--- a/미니게임2/미니게임 2 작업현황.docx
+++ b/미니게임2/미니게임 2 작업현황.docx
@@ -859,6 +859,32 @@
         </w:rPr>
         <w:t>자그마한 물방울이 일직선으로 날아간다.</w:t>
       </w:r>
+      <w:r>
+        <w:rPr>
+          <w:color w:val="5B9BD5" w:themeColor="accent5"/>
+        </w:rPr>
+        <w:t xml:space="preserve"> (</w:t>
+      </w:r>
+      <w:r>
+        <w:rPr>
+          <w:rFonts w:hint="eastAsia"/>
+          <w:color w:val="5B9BD5" w:themeColor="accent5"/>
+        </w:rPr>
+        <w:t>f</w:t>
+      </w:r>
+      <w:r>
+        <w:rPr>
+          <w:color w:val="5B9BD5" w:themeColor="accent5"/>
+        </w:rPr>
+        <w:t>loor, wall</w:t>
+      </w:r>
+      <w:r>
+        <w:rPr>
+          <w:rFonts w:hint="eastAsia"/>
+          <w:color w:val="5B9BD5" w:themeColor="accent5"/>
+        </w:rPr>
+        <w:t>에 닿으면 사라짐)</w:t>
+      </w:r>
     </w:p>
     <w:p>
       <w:pPr>
@@ -890,19 +916,177 @@
           <w:rFonts w:hint="eastAsia"/>
           <w:color w:val="ED7D31" w:themeColor="accent2"/>
         </w:rPr>
+        <w:t xml:space="preserve">초 </w:t>
+      </w:r>
+      <w:r>
+        <w:rPr>
+          <w:rFonts w:hint="eastAsia"/>
+          <w:color w:val="5B9BD5" w:themeColor="accent5"/>
+        </w:rPr>
+        <w:t xml:space="preserve">정도 존재하며 공격횟수는 </w:t>
+      </w:r>
+      <w:r>
+        <w:rPr>
+          <w:color w:val="ED7D31" w:themeColor="accent2"/>
+        </w:rPr>
+        <w:t>“15</w:t>
+      </w:r>
+      <w:r>
+        <w:rPr>
+          <w:rFonts w:hint="eastAsia"/>
+          <w:color w:val="ED7D31" w:themeColor="accent2"/>
+        </w:rPr>
+        <w:t>회</w:t>
+      </w:r>
+      <w:r>
+        <w:rPr>
+          <w:color w:val="ED7D31" w:themeColor="accent2"/>
+        </w:rPr>
+        <w:t>”</w:t>
+      </w:r>
+      <w:r>
+        <w:rPr>
+          <w:rFonts w:hint="eastAsia"/>
+          <w:color w:val="5B9BD5" w:themeColor="accent5"/>
+        </w:rPr>
+        <w:t>로 제한한다.</w:t>
+      </w:r>
+    </w:p>
+    <w:p>
+      <w:pPr>
+        <w:pStyle w:val="a3"/>
+        <w:numPr>
+          <w:ilvl w:val="2"/>
+          <w:numId w:val="1"/>
+        </w:numPr>
+        <w:ind w:leftChars="0"/>
+      </w:pPr>
+      <w:r>
+        <w:rPr>
+          <w:rFonts w:hint="eastAsia"/>
+        </w:rPr>
+        <w:t>공격이 적에게 맞을 시</w:t>
+      </w:r>
+      <w:r>
+        <w:t xml:space="preserve">, </w:t>
+      </w:r>
+      <w:r>
+        <w:rPr>
+          <w:rFonts w:hint="eastAsia"/>
+        </w:rPr>
+        <w:t xml:space="preserve">물방울이 커지며 적이 </w:t>
+      </w:r>
+      <w:r>
+        <w:rPr>
+          <w:rFonts w:hint="eastAsia"/>
+          <w:color w:val="ED7D31" w:themeColor="accent2"/>
+        </w:rPr>
+        <w:t>n</w:t>
+      </w:r>
+      <w:r>
+        <w:rPr>
+          <w:rFonts w:hint="eastAsia"/>
+          <w:color w:val="ED7D31" w:themeColor="accent2"/>
+        </w:rPr>
         <w:t>초</w:t>
       </w:r>
       <w:r>
         <w:rPr>
           <w:rFonts w:hint="eastAsia"/>
-          <w:color w:val="ED7D31" w:themeColor="accent2"/>
-        </w:rPr>
-        <w:t>(임시)</w:t>
-      </w:r>
-      <w:r>
-        <w:rPr>
-          <w:rFonts w:hint="eastAsia"/>
-          <w:color w:val="ED7D31" w:themeColor="accent2"/>
+        </w:rPr>
+        <w:t>간 갇혀 못 움직인다.</w:t>
+      </w:r>
+    </w:p>
+    <w:p>
+      <w:pPr>
+        <w:pStyle w:val="a3"/>
+        <w:numPr>
+          <w:ilvl w:val="3"/>
+          <w:numId w:val="1"/>
+        </w:numPr>
+        <w:ind w:leftChars="0"/>
+      </w:pPr>
+      <w:r>
+        <w:rPr>
+          <w:rFonts w:hint="eastAsia"/>
+        </w:rPr>
+        <w:t>이 때는 그 적에게 또 공격해도 공격이 성립되지 않는다.</w:t>
+      </w:r>
+      <w:r>
+        <w:t xml:space="preserve"> (</w:t>
+      </w:r>
+      <w:r>
+        <w:rPr>
+          <w:rFonts w:hint="eastAsia"/>
+        </w:rPr>
+        <w:t>횟수는 줆.</w:t>
+      </w:r>
+      <w:r>
+        <w:t>)</w:t>
+      </w:r>
+    </w:p>
+    <w:p>
+      <w:pPr>
+        <w:pStyle w:val="a3"/>
+        <w:numPr>
+          <w:ilvl w:val="1"/>
+          <w:numId w:val="1"/>
+        </w:numPr>
+        <w:ind w:leftChars="0"/>
+        <w:rPr>
+          <w:color w:val="70AD47" w:themeColor="accent6"/>
+        </w:rPr>
+      </w:pPr>
+      <w:r>
+        <w:rPr>
+          <w:rFonts w:hint="eastAsia"/>
+          <w:color w:val="70AD47" w:themeColor="accent6"/>
+        </w:rPr>
+        <w:t>방어키 터치</w:t>
+      </w:r>
+    </w:p>
+    <w:p>
+      <w:pPr>
+        <w:pStyle w:val="a3"/>
+        <w:numPr>
+          <w:ilvl w:val="2"/>
+          <w:numId w:val="1"/>
+        </w:numPr>
+        <w:ind w:leftChars="0"/>
+        <w:rPr>
+          <w:color w:val="5B9BD5" w:themeColor="accent5"/>
+        </w:rPr>
+      </w:pPr>
+      <w:r>
+        <w:rPr>
+          <w:rFonts w:hint="eastAsia"/>
+          <w:color w:val="5B9BD5" w:themeColor="accent5"/>
+        </w:rPr>
+        <w:t xml:space="preserve">유리막이 주변에 생성되며, </w:t>
+      </w:r>
+      <w:r>
+        <w:rPr>
+          <w:color w:val="ED7D31" w:themeColor="accent2"/>
+        </w:rPr>
+        <w:t>5</w:t>
+      </w:r>
+      <w:r>
+        <w:rPr>
+          <w:rFonts w:hint="eastAsia"/>
+          <w:color w:val="ED7D31" w:themeColor="accent2"/>
+        </w:rPr>
+        <w:t>초</w:t>
+      </w:r>
+      <w:r>
+        <w:rPr>
+          <w:rFonts w:hint="eastAsia"/>
+          <w:color w:val="5B9BD5" w:themeColor="accent5"/>
+        </w:rPr>
+        <w:t>간 유지된다.</w:t>
+      </w:r>
+      <w:r>
+        <w:rPr>
+          <w:color w:val="5B9BD5" w:themeColor="accent5"/>
         </w:rPr>
         <w:t xml:space="preserve"> </w:t>
       </w:r>
@@ -911,13 +1095,26 @@
           <w:rFonts w:hint="eastAsia"/>
           <w:color w:val="5B9BD5" w:themeColor="accent5"/>
         </w:rPr>
-        <w:t xml:space="preserve">정도 존재하며 공격횟수는 </w:t>
-      </w:r>
-      <w:r>
-        <w:rPr>
-          <w:color w:val="ED7D31" w:themeColor="accent2"/>
-        </w:rPr>
-        <w:t>“15</w:t>
+        <w:t>방어</w:t>
+      </w:r>
+      <w:r>
+        <w:rPr>
+          <w:color w:val="5B9BD5" w:themeColor="accent5"/>
+        </w:rPr>
+        <w:t xml:space="preserve"> </w:t>
+      </w:r>
+      <w:r>
+        <w:rPr>
+          <w:rFonts w:hint="eastAsia"/>
+          <w:color w:val="5B9BD5" w:themeColor="accent5"/>
+        </w:rPr>
+        <w:t xml:space="preserve">횟수는 </w:t>
+      </w:r>
+      <w:r>
+        <w:rPr>
+          <w:color w:val="ED7D31" w:themeColor="accent2"/>
+        </w:rPr>
+        <w:t>“5</w:t>
       </w:r>
       <w:r>
         <w:rPr>
@@ -930,14 +1127,7 @@
         <w:rPr>
           <w:color w:val="ED7D31" w:themeColor="accent2"/>
         </w:rPr>
-        <w:t>”(</w:t>
-      </w:r>
-      <w:r>
-        <w:rPr>
-          <w:rFonts w:hint="eastAsia"/>
-          <w:color w:val="ED7D31" w:themeColor="accent2"/>
-        </w:rPr>
-        <w:t>임시)</w:t>
+        <w:t>”</w:t>
       </w:r>
       <w:r>
         <w:rPr>
@@ -951,32 +1141,552 @@
       <w:pPr>
         <w:pStyle w:val="a3"/>
         <w:numPr>
+          <w:ilvl w:val="3"/>
+          <w:numId w:val="1"/>
+        </w:numPr>
+        <w:ind w:leftChars="0"/>
+      </w:pPr>
+      <w:r>
+        <w:rPr>
+          <w:rFonts w:hint="eastAsia"/>
+        </w:rPr>
+        <w:t>단</w:t>
+      </w:r>
+      <w:r>
+        <w:t xml:space="preserve">, </w:t>
+      </w:r>
+      <w:r>
+        <w:rPr>
+          <w:rFonts w:hint="eastAsia"/>
+        </w:rPr>
+        <w:t>공격이 유리막에 닿을 시 쨍그랑 깨지며 방어막이 사라진다.</w:t>
+      </w:r>
+    </w:p>
+    <w:p/>
+    <w:p>
+      <w:pPr>
+        <w:pStyle w:val="a3"/>
+        <w:numPr>
+          <w:ilvl w:val="0"/>
+          <w:numId w:val="1"/>
+        </w:numPr>
+        <w:ind w:leftChars="0"/>
+      </w:pPr>
+      <w:r>
+        <w:rPr>
+          <w:rFonts w:hint="eastAsia"/>
+        </w:rPr>
+        <w:t>게임은 다음과 같이 진행된다.</w:t>
+      </w:r>
+    </w:p>
+    <w:p>
+      <w:pPr>
+        <w:pStyle w:val="a3"/>
+        <w:numPr>
+          <w:ilvl w:val="1"/>
+          <w:numId w:val="1"/>
+        </w:numPr>
+        <w:ind w:leftChars="0"/>
+      </w:pPr>
+      <w:r>
+        <w:rPr>
+          <w:rFonts w:hint="eastAsia"/>
+        </w:rPr>
+        <w:t>플레이어가 적을 공격</w:t>
+      </w:r>
+    </w:p>
+    <w:p>
+      <w:pPr>
+        <w:pStyle w:val="a3"/>
+        <w:numPr>
           <w:ilvl w:val="2"/>
           <w:numId w:val="1"/>
         </w:numPr>
         <w:ind w:leftChars="0"/>
-      </w:pPr>
-      <w:r>
-        <w:rPr>
-          <w:rFonts w:hint="eastAsia"/>
-        </w:rPr>
-        <w:t>공격이 적에게 맞을 시</w:t>
-      </w:r>
-      <w:r>
+        <w:rPr>
+          <w:color w:val="ED7D31" w:themeColor="accent2"/>
+        </w:rPr>
+      </w:pPr>
+      <w:r>
+        <w:rPr>
+          <w:rFonts w:hint="eastAsia"/>
+          <w:color w:val="ED7D31" w:themeColor="accent2"/>
+        </w:rPr>
+        <w:t xml:space="preserve">주인공 </w:t>
+      </w:r>
+      <w:r>
+        <w:rPr>
+          <w:color w:val="ED7D31" w:themeColor="accent2"/>
+        </w:rPr>
+        <w:t xml:space="preserve">: </w:t>
+      </w:r>
+      <w:r>
+        <w:rPr>
+          <w:rFonts w:hint="eastAsia"/>
+          <w:color w:val="ED7D31" w:themeColor="accent2"/>
+        </w:rPr>
+        <w:t xml:space="preserve">평균 체력 </w:t>
+      </w:r>
+      <w:r>
+        <w:rPr>
+          <w:color w:val="ED7D31" w:themeColor="accent2"/>
+        </w:rPr>
+        <w:t>400</w:t>
+      </w:r>
+      <w:r>
+        <w:rPr>
+          <w:color w:val="ED7D31" w:themeColor="accent2"/>
+        </w:rPr>
+        <w:t xml:space="preserve"> </w:t>
+      </w:r>
+      <w:r>
+        <w:rPr>
+          <w:color w:val="ED7D31" w:themeColor="accent2"/>
+        </w:rPr>
+        <w:t xml:space="preserve">/ </w:t>
+      </w:r>
+      <w:r>
+        <w:rPr>
+          <w:rFonts w:hint="eastAsia"/>
+          <w:color w:val="ED7D31" w:themeColor="accent2"/>
+        </w:rPr>
+        <w:t xml:space="preserve">적 </w:t>
+      </w:r>
+      <w:r>
+        <w:rPr>
+          <w:color w:val="ED7D31" w:themeColor="accent2"/>
+        </w:rPr>
+        <w:t xml:space="preserve">: </w:t>
+      </w:r>
+      <w:r>
+        <w:rPr>
+          <w:rFonts w:hint="eastAsia"/>
+          <w:color w:val="ED7D31" w:themeColor="accent2"/>
+        </w:rPr>
+        <w:t xml:space="preserve">체력 </w:t>
+      </w:r>
+      <w:r>
+        <w:rPr>
+          <w:color w:val="ED7D31" w:themeColor="accent2"/>
+        </w:rPr>
+        <w:t>5</w:t>
+      </w:r>
+      <w:r>
+        <w:rPr>
+          <w:rFonts w:hint="eastAsia"/>
+          <w:color w:val="ED7D31" w:themeColor="accent2"/>
+        </w:rPr>
+        <w:t>칸</w:t>
+      </w:r>
+      <w:r>
+        <w:rPr>
+          <w:color w:val="ED7D31" w:themeColor="accent2"/>
+        </w:rPr>
         <w:t xml:space="preserve">, </w:t>
       </w:r>
       <w:r>
         <w:rPr>
           <w:rFonts w:hint="eastAsia"/>
-        </w:rPr>
-        <w:t xml:space="preserve">물방울이 커지며 적이 </w:t>
-      </w:r>
-      <w:r>
-        <w:rPr>
-          <w:rFonts w:hint="eastAsia"/>
-          <w:color w:val="ED7D31" w:themeColor="accent2"/>
-        </w:rPr>
-        <w:t>n</w:t>
+          <w:color w:val="ED7D31" w:themeColor="accent2"/>
+        </w:rPr>
+        <w:t>공격(</w:t>
+      </w:r>
+      <w:r>
+        <w:rPr>
+          <w:color w:val="ED7D31" w:themeColor="accent2"/>
+        </w:rPr>
+        <w:t>-20, -25, -30, -35, -40)</w:t>
+      </w:r>
+    </w:p>
+    <w:p>
+      <w:pPr>
+        <w:pStyle w:val="a3"/>
+        <w:numPr>
+          <w:ilvl w:val="2"/>
+          <w:numId w:val="1"/>
+        </w:numPr>
+        <w:ind w:leftChars="0"/>
+        <w:rPr>
+          <w:color w:val="5B9BD5" w:themeColor="accent5"/>
+        </w:rPr>
+      </w:pPr>
+      <w:r>
+        <w:rPr>
+          <w:rFonts w:hint="eastAsia"/>
+          <w:color w:val="5B9BD5" w:themeColor="accent5"/>
+        </w:rPr>
+        <w:t xml:space="preserve">버튼들 </w:t>
+      </w:r>
+      <w:r>
+        <w:rPr>
+          <w:color w:val="5B9BD5" w:themeColor="accent5"/>
+        </w:rPr>
+        <w:t>-&gt; (</w:t>
+      </w:r>
+      <w:r>
+        <w:rPr>
+          <w:rFonts w:hint="eastAsia"/>
+          <w:color w:val="5B9BD5" w:themeColor="accent5"/>
+        </w:rPr>
+        <w:t>d</w:t>
+      </w:r>
+      <w:r>
+        <w:rPr>
+          <w:color w:val="5B9BD5" w:themeColor="accent5"/>
+        </w:rPr>
+        <w:t xml:space="preserve">elay animation </w:t>
+      </w:r>
+      <w:r>
+        <w:rPr>
+          <w:rFonts w:hint="eastAsia"/>
+          <w:color w:val="5B9BD5" w:themeColor="accent5"/>
+        </w:rPr>
+        <w:t>有)</w:t>
+      </w:r>
+      <w:r>
+        <w:rPr>
+          <w:color w:val="5B9BD5" w:themeColor="accent5"/>
+        </w:rPr>
+        <w:t xml:space="preserve"> (</w:t>
+      </w:r>
+      <w:r>
+        <w:rPr>
+          <w:rFonts w:hint="eastAsia"/>
+          <w:color w:val="5B9BD5" w:themeColor="accent5"/>
+        </w:rPr>
+        <w:t>l</w:t>
+      </w:r>
+      <w:r>
+        <w:rPr>
+          <w:color w:val="5B9BD5" w:themeColor="accent5"/>
+        </w:rPr>
+        <w:t xml:space="preserve">imit </w:t>
+      </w:r>
+      <w:r>
+        <w:rPr>
+          <w:rFonts w:hint="eastAsia"/>
+          <w:color w:val="5B9BD5" w:themeColor="accent5"/>
+        </w:rPr>
+        <w:t>U</w:t>
+      </w:r>
+      <w:r>
+        <w:rPr>
+          <w:color w:val="5B9BD5" w:themeColor="accent5"/>
+        </w:rPr>
+        <w:t xml:space="preserve">I </w:t>
+      </w:r>
+      <w:r>
+        <w:rPr>
+          <w:rFonts w:hint="eastAsia"/>
+          <w:color w:val="5B9BD5" w:themeColor="accent5"/>
+        </w:rPr>
+        <w:t>有)</w:t>
+      </w:r>
+    </w:p>
+    <w:p>
+      <w:pPr>
+        <w:pStyle w:val="a3"/>
+        <w:numPr>
+          <w:ilvl w:val="2"/>
+          <w:numId w:val="1"/>
+        </w:numPr>
+        <w:ind w:leftChars="0"/>
+        <w:rPr>
+          <w:color w:val="5B9BD5" w:themeColor="accent5"/>
+        </w:rPr>
+      </w:pPr>
+      <w:r>
+        <w:rPr>
+          <w:rFonts w:hint="eastAsia"/>
+          <w:color w:val="5B9BD5" w:themeColor="accent5"/>
+        </w:rPr>
+        <w:t xml:space="preserve">자그마한 물방울을 </w:t>
+      </w:r>
+      <w:r>
+        <w:rPr>
+          <w:color w:val="5B9BD5" w:themeColor="accent5"/>
+        </w:rPr>
+        <w:t>“</w:t>
+      </w:r>
+      <w:r>
+        <w:rPr>
+          <w:rFonts w:hint="eastAsia"/>
+          <w:color w:val="5B9BD5" w:themeColor="accent5"/>
+          <w:u w:val="single"/>
+        </w:rPr>
+        <w:t>좌/우</w:t>
+      </w:r>
+      <w:r>
+        <w:rPr>
+          <w:color w:val="5B9BD5" w:themeColor="accent5"/>
+        </w:rPr>
+        <w:t>”</w:t>
+      </w:r>
+      <w:r>
+        <w:rPr>
+          <w:rFonts w:hint="eastAsia"/>
+          <w:color w:val="5B9BD5" w:themeColor="accent5"/>
+        </w:rPr>
+        <w:t>로 날려 공격한다.</w:t>
+      </w:r>
+    </w:p>
+    <w:p>
+      <w:pPr>
+        <w:pStyle w:val="a3"/>
+        <w:numPr>
+          <w:ilvl w:val="2"/>
+          <w:numId w:val="1"/>
+        </w:numPr>
+        <w:ind w:leftChars="0"/>
+        <w:rPr>
+          <w:color w:val="5B9BD5" w:themeColor="accent5"/>
+        </w:rPr>
+      </w:pPr>
+      <w:r>
+        <w:rPr>
+          <w:rFonts w:hint="eastAsia"/>
+          <w:color w:val="5B9BD5" w:themeColor="accent5"/>
+        </w:rPr>
+        <w:t>공격 횟수 제한</w:t>
+      </w:r>
+      <w:r>
+        <w:rPr>
+          <w:rFonts w:hint="eastAsia"/>
+          <w:color w:val="ED7D31" w:themeColor="accent2"/>
+        </w:rPr>
+        <w:t>(</w:t>
+      </w:r>
+      <w:r>
+        <w:rPr>
+          <w:color w:val="ED7D31" w:themeColor="accent2"/>
+        </w:rPr>
+        <w:t>15</w:t>
+      </w:r>
+      <w:r>
+        <w:rPr>
+          <w:rFonts w:hint="eastAsia"/>
+          <w:color w:val="ED7D31" w:themeColor="accent2"/>
+        </w:rPr>
+        <w:t>회</w:t>
+      </w:r>
+      <w:r>
+        <w:rPr>
+          <w:color w:val="ED7D31" w:themeColor="accent2"/>
+        </w:rPr>
+        <w:t>)</w:t>
+      </w:r>
+      <w:r>
+        <w:rPr>
+          <w:rFonts w:hint="eastAsia"/>
+          <w:color w:val="5B9BD5" w:themeColor="accent5"/>
+        </w:rPr>
+        <w:t>과 공격 딜레이</w:t>
+      </w:r>
+      <w:r>
+        <w:rPr>
+          <w:rFonts w:hint="eastAsia"/>
+          <w:color w:val="ED7D31" w:themeColor="accent2"/>
+        </w:rPr>
+        <w:t>(</w:t>
+      </w:r>
+      <w:r>
+        <w:rPr>
+          <w:color w:val="ED7D31" w:themeColor="accent2"/>
+        </w:rPr>
+        <w:t>2.5</w:t>
+      </w:r>
+      <w:r>
+        <w:rPr>
+          <w:rFonts w:hint="eastAsia"/>
+          <w:color w:val="ED7D31" w:themeColor="accent2"/>
+        </w:rPr>
+        <w:t>초)</w:t>
+      </w:r>
+      <w:r>
+        <w:rPr>
+          <w:rFonts w:hint="eastAsia"/>
+          <w:color w:val="5B9BD5" w:themeColor="accent5"/>
+        </w:rPr>
+        <w:t>가 존재하니 신중히 플레이해야 한다.</w:t>
+      </w:r>
+    </w:p>
+    <w:p>
+      <w:pPr>
+        <w:pStyle w:val="a3"/>
+        <w:numPr>
+          <w:ilvl w:val="2"/>
+          <w:numId w:val="1"/>
+        </w:numPr>
+        <w:ind w:leftChars="0"/>
+      </w:pPr>
+      <w:r>
+        <w:rPr>
+          <w:rFonts w:hint="eastAsia"/>
+        </w:rPr>
+        <w:t xml:space="preserve">적의 체력은 </w:t>
+      </w:r>
+      <w:r>
+        <w:rPr>
+          <w:color w:val="ED7D31" w:themeColor="accent2"/>
+        </w:rPr>
+        <w:t>“5</w:t>
+      </w:r>
+      <w:r>
+        <w:rPr>
+          <w:rFonts w:hint="eastAsia"/>
+          <w:color w:val="ED7D31" w:themeColor="accent2"/>
+        </w:rPr>
+        <w:t>칸</w:t>
+      </w:r>
+      <w:r>
+        <w:rPr>
+          <w:color w:val="ED7D31" w:themeColor="accent2"/>
+        </w:rPr>
+        <w:t>”</w:t>
+      </w:r>
+      <w:r>
+        <w:rPr>
+          <w:color w:val="ED7D31" w:themeColor="accent2"/>
+        </w:rPr>
+        <w:t xml:space="preserve"> </w:t>
+      </w:r>
+      <w:r>
+        <w:rPr>
+          <w:rFonts w:hint="eastAsia"/>
+        </w:rPr>
+        <w:t>이며,</w:t>
+      </w:r>
+      <w:r>
+        <w:t xml:space="preserve"> </w:t>
+      </w:r>
+      <w:r>
+        <w:rPr>
+          <w:rFonts w:hint="eastAsia"/>
+        </w:rPr>
+        <w:t xml:space="preserve">공격 횟수 </w:t>
+      </w:r>
+      <w:r>
+        <w:t>1</w:t>
+      </w:r>
+      <w:r>
+        <w:rPr>
+          <w:rFonts w:hint="eastAsia"/>
+        </w:rPr>
+        <w:t xml:space="preserve">회 성공 시마다 </w:t>
+      </w:r>
+      <w:r>
+        <w:t>1</w:t>
+      </w:r>
+      <w:r>
+        <w:rPr>
+          <w:rFonts w:hint="eastAsia"/>
+        </w:rPr>
+        <w:t xml:space="preserve">칸씩 </w:t>
+      </w:r>
+      <w:r>
+        <w:rPr>
+          <w:rFonts w:hint="eastAsia"/>
+        </w:rPr>
+        <w:t>깎인다</w:t>
+      </w:r>
+      <w:r>
+        <w:rPr>
+          <w:rFonts w:hint="eastAsia"/>
+        </w:rPr>
+        <w:t>.</w:t>
+      </w:r>
+    </w:p>
+    <w:p>
+      <w:pPr>
+        <w:pStyle w:val="a3"/>
+        <w:numPr>
+          <w:ilvl w:val="2"/>
+          <w:numId w:val="1"/>
+        </w:numPr>
+        <w:ind w:leftChars="0"/>
+      </w:pPr>
+      <w:r>
+        <w:rPr>
+          <w:rFonts w:hint="eastAsia"/>
+        </w:rPr>
+        <w:t xml:space="preserve">적의 체력이 </w:t>
+      </w:r>
+      <w:r>
+        <w:t>0</w:t>
+      </w:r>
+      <w:r>
+        <w:rPr>
+          <w:rFonts w:hint="eastAsia"/>
+        </w:rPr>
+        <w:t>칸이 되면 즉시 그 적은 그 자리에 주저 앉고 클리어 처리 된다.</w:t>
+      </w:r>
+      <w:r>
+        <w:t xml:space="preserve"> </w:t>
+      </w:r>
+      <w:r>
+        <w:rPr>
+          <w:rFonts w:hint="eastAsia"/>
+        </w:rPr>
+        <w:t xml:space="preserve">클리어 처리가 되면 </w:t>
+      </w:r>
+      <w:r>
+        <w:t>“</w:t>
+      </w:r>
+      <w:r>
+        <w:rPr>
+          <w:rFonts w:hint="eastAsia"/>
+        </w:rPr>
+        <w:t>모래시계 뒤집기 아이템</w:t>
+      </w:r>
+      <w:r>
+        <w:t>”</w:t>
+      </w:r>
+      <w:r>
+        <w:rPr>
+          <w:rFonts w:hint="eastAsia"/>
+        </w:rPr>
+        <w:t>을 주변에 떨어뜨린다.</w:t>
+      </w:r>
+    </w:p>
+    <w:p>
+      <w:pPr>
+        <w:pStyle w:val="a3"/>
+        <w:numPr>
+          <w:ilvl w:val="3"/>
+          <w:numId w:val="1"/>
+        </w:numPr>
+        <w:ind w:leftChars="0"/>
+      </w:pPr>
+      <w:r>
+        <w:rPr>
+          <w:rFonts w:hint="eastAsia"/>
+        </w:rPr>
+        <w:t xml:space="preserve">모래시계 뒤집기 아이템 </w:t>
+      </w:r>
+      <w:r>
+        <w:t>(</w:t>
+      </w:r>
+      <w:r>
+        <w:rPr>
+          <w:rFonts w:hint="eastAsia"/>
+        </w:rPr>
+        <w:t>먹는 즉시 자동 사용)</w:t>
+      </w:r>
+    </w:p>
+    <w:p>
+      <w:pPr>
+        <w:pStyle w:val="a3"/>
+        <w:numPr>
+          <w:ilvl w:val="4"/>
+          <w:numId w:val="1"/>
+        </w:numPr>
+        <w:ind w:leftChars="0"/>
+      </w:pPr>
+      <w:r>
+        <w:rPr>
+          <w:color w:val="ED7D31" w:themeColor="accent2"/>
+        </w:rPr>
+        <w:t>10</w:t>
       </w:r>
       <w:r>
         <w:rPr>
@@ -989,7 +1699,111 @@
         <w:rPr>
           <w:rFonts w:hint="eastAsia"/>
         </w:rPr>
-        <w:t>간 갇혀 못 움직인다.</w:t>
+        <w:t>간 모래시계를 뒤집어 모래시계 양을 줄일 수 있다.</w:t>
+      </w:r>
+      <w:r>
+        <w:t xml:space="preserve"> (=</w:t>
+      </w:r>
+      <w:r>
+        <w:rPr>
+          <w:rFonts w:hint="eastAsia"/>
+        </w:rPr>
+        <w:t>체력 양</w:t>
+      </w:r>
+      <w:r>
+        <w:rPr>
+          <w:rFonts w:eastAsiaTheme="minorHAnsi"/>
+        </w:rPr>
+        <w:t>↑</w:t>
+      </w:r>
+      <w:r>
+        <w:t>)</w:t>
+      </w:r>
+    </w:p>
+    <w:p>
+      <w:pPr>
+        <w:pStyle w:val="a3"/>
+        <w:numPr>
+          <w:ilvl w:val="4"/>
+          <w:numId w:val="1"/>
+        </w:numPr>
+        <w:ind w:leftChars="0"/>
+      </w:pPr>
+      <w:r>
+        <w:rPr>
+          <w:rFonts w:hint="eastAsia"/>
+        </w:rPr>
+        <w:t xml:space="preserve">모래시계 뒤집기 아이템은 </w:t>
+      </w:r>
+      <w:r>
+        <w:rPr>
+          <w:color w:val="ED7D31" w:themeColor="accent2"/>
+        </w:rPr>
+        <w:t>5</w:t>
+      </w:r>
+      <w:r>
+        <w:rPr>
+          <w:rFonts w:hint="eastAsia"/>
+          <w:color w:val="ED7D31" w:themeColor="accent2"/>
+        </w:rPr>
+        <w:t>초</w:t>
+      </w:r>
+      <w:r>
+        <w:rPr>
+          <w:rFonts w:hint="eastAsia"/>
+        </w:rPr>
+        <w:t xml:space="preserve"> 뒤 사라진다.</w:t>
+      </w:r>
+    </w:p>
+    <w:p>
+      <w:pPr>
+        <w:pStyle w:val="a3"/>
+        <w:numPr>
+          <w:ilvl w:val="1"/>
+          <w:numId w:val="1"/>
+        </w:numPr>
+        <w:ind w:leftChars="0"/>
+      </w:pPr>
+      <w:r>
+        <w:rPr>
+          <w:rFonts w:hint="eastAsia"/>
+        </w:rPr>
+        <w:lastRenderedPageBreak/>
+        <w:t>적이 플레이어 공격</w:t>
+      </w:r>
+    </w:p>
+    <w:p>
+      <w:pPr>
+        <w:pStyle w:val="a3"/>
+        <w:numPr>
+          <w:ilvl w:val="2"/>
+          <w:numId w:val="1"/>
+        </w:numPr>
+        <w:ind w:leftChars="0"/>
+      </w:pPr>
+      <w:r>
+        <w:rPr>
+          <w:rFonts w:hint="eastAsia"/>
+        </w:rPr>
+        <w:t>적1</w:t>
+      </w:r>
+      <w:r>
+        <w:t xml:space="preserve">, </w:t>
+      </w:r>
+      <w:r>
+        <w:rPr>
+          <w:rFonts w:hint="eastAsia"/>
+        </w:rPr>
+        <w:t>적2</w:t>
+      </w:r>
+      <w:r>
+        <w:t xml:space="preserve"> </w:t>
+      </w:r>
+      <w:r>
+        <w:rPr>
+          <w:rFonts w:hint="eastAsia"/>
+        </w:rPr>
+        <w:t>공통</w:t>
       </w:r>
     </w:p>
     <w:p>
@@ -1000,12 +1814,568 @@
           <w:numId w:val="1"/>
         </w:numPr>
         <w:ind w:leftChars="0"/>
-      </w:pPr>
-      <w:r>
-        <w:rPr>
-          <w:rFonts w:hint="eastAsia"/>
-        </w:rPr>
-        <w:t>이 때는 그 적에게 또 공격해도 공격이 성립되지 않는다.</w:t>
+        <w:rPr>
+          <w:rFonts w:hint="eastAsia"/>
+        </w:rPr>
+      </w:pPr>
+      <w:proofErr w:type="spellStart"/>
+      <w:r>
+        <w:rPr>
+          <w:rFonts w:hint="eastAsia"/>
+        </w:rPr>
+        <w:t>팩트폭력</w:t>
+      </w:r>
+      <w:proofErr w:type="spellEnd"/>
+      <w:r>
+        <w:rPr>
+          <w:rFonts w:hint="eastAsia"/>
+        </w:rPr>
+        <w:t xml:space="preserve"> 공격</w:t>
+      </w:r>
+      <w:r>
+        <w:t>. “</w:t>
+      </w:r>
+      <w:r>
+        <w:rPr>
+          <w:rFonts w:hint="eastAsia"/>
+        </w:rPr>
+        <w:t>말(한 줄 대사)</w:t>
+      </w:r>
+      <w:r>
+        <w:t>”</w:t>
+      </w:r>
+      <w:r>
+        <w:rPr>
+          <w:rFonts w:hint="eastAsia"/>
+        </w:rPr>
+        <w:t>들을 날려 공격한다.</w:t>
+      </w:r>
+      <w:r>
+        <w:t xml:space="preserve"> </w:t>
+      </w:r>
+      <w:r>
+        <w:rPr>
+          <w:color w:val="5B9BD5" w:themeColor="accent5"/>
+        </w:rPr>
+        <w:t>(wall</w:t>
+      </w:r>
+      <w:r>
+        <w:rPr>
+          <w:rFonts w:hint="eastAsia"/>
+          <w:color w:val="5B9BD5" w:themeColor="accent5"/>
+        </w:rPr>
+        <w:t>에 닿으면 사라짐</w:t>
+      </w:r>
+      <w:r>
+        <w:rPr>
+          <w:color w:val="5B9BD5" w:themeColor="accent5"/>
+        </w:rPr>
+        <w:t>)</w:t>
+      </w:r>
+    </w:p>
+    <w:p>
+      <w:pPr>
+        <w:pStyle w:val="a3"/>
+        <w:numPr>
+          <w:ilvl w:val="3"/>
+          <w:numId w:val="1"/>
+        </w:numPr>
+        <w:ind w:leftChars="0"/>
+      </w:pPr>
+      <w:r>
+        <w:t>“</w:t>
+      </w:r>
+      <w:r>
+        <w:rPr>
+          <w:rFonts w:hint="eastAsia"/>
+        </w:rPr>
+        <w:t>말</w:t>
+      </w:r>
+      <w:r>
+        <w:t>(</w:t>
+      </w:r>
+      <w:r>
+        <w:rPr>
+          <w:rFonts w:hint="eastAsia"/>
+        </w:rPr>
+        <w:t>한 줄 대사)</w:t>
+      </w:r>
+      <w:r>
+        <w:t>”</w:t>
+      </w:r>
+      <w:r>
+        <w:rPr>
+          <w:rFonts w:hint="eastAsia"/>
+        </w:rPr>
+        <w:t>마다 공격력이 다르다.</w:t>
+      </w:r>
+      <w:r>
+        <w:t xml:space="preserve"> </w:t>
+      </w:r>
+      <w:r>
+        <w:rPr>
+          <w:color w:val="ED7D31" w:themeColor="accent2"/>
+        </w:rPr>
+        <w:t>(</w:t>
+      </w:r>
+      <w:r>
+        <w:rPr>
+          <w:rFonts w:hint="eastAsia"/>
+          <w:color w:val="ED7D31" w:themeColor="accent2"/>
+        </w:rPr>
+        <w:t xml:space="preserve">적의 </w:t>
+      </w:r>
+      <w:r>
+        <w:rPr>
+          <w:rFonts w:hint="eastAsia"/>
+          <w:color w:val="ED7D31" w:themeColor="accent2"/>
+        </w:rPr>
+        <w:t>공격력은</w:t>
+      </w:r>
+      <w:r>
+        <w:rPr>
+          <w:rFonts w:hint="eastAsia"/>
+          <w:color w:val="ED7D31" w:themeColor="accent2"/>
+        </w:rPr>
+        <w:t>(</w:t>
+      </w:r>
+      <w:r>
+        <w:rPr>
+          <w:color w:val="ED7D31" w:themeColor="accent2"/>
+        </w:rPr>
+        <w:t>-20, -25, -30, -35, -40)</w:t>
+      </w:r>
+      <w:r>
+        <w:rPr>
+          <w:rFonts w:hint="eastAsia"/>
+          <w:color w:val="ED7D31" w:themeColor="accent2"/>
+        </w:rPr>
+        <w:t>)</w:t>
+      </w:r>
+    </w:p>
+    <w:p>
+      <w:pPr>
+        <w:pStyle w:val="a3"/>
+        <w:numPr>
+          <w:ilvl w:val="3"/>
+          <w:numId w:val="1"/>
+        </w:numPr>
+        <w:ind w:leftChars="0"/>
+      </w:pPr>
+      <w:r>
+        <w:rPr>
+          <w:rFonts w:hint="eastAsia"/>
+        </w:rPr>
+        <w:t>적1</w:t>
+      </w:r>
+      <w:r>
+        <w:t xml:space="preserve">, </w:t>
+      </w:r>
+      <w:r>
+        <w:rPr>
+          <w:rFonts w:hint="eastAsia"/>
+        </w:rPr>
+        <w:t xml:space="preserve">적2의 체력은 </w:t>
+      </w:r>
+      <w:r>
+        <w:rPr>
+          <w:color w:val="ED7D31" w:themeColor="accent2"/>
+        </w:rPr>
+        <w:t>“5</w:t>
+      </w:r>
+      <w:r>
+        <w:rPr>
+          <w:rFonts w:hint="eastAsia"/>
+          <w:color w:val="ED7D31" w:themeColor="accent2"/>
+        </w:rPr>
+        <w:t>칸</w:t>
+      </w:r>
+      <w:r>
+        <w:rPr>
+          <w:color w:val="ED7D31" w:themeColor="accent2"/>
+        </w:rPr>
+        <w:t>”</w:t>
+      </w:r>
+      <w:r>
+        <w:rPr>
+          <w:rFonts w:hint="eastAsia"/>
+        </w:rPr>
+        <w:t>이다.</w:t>
+      </w:r>
+      <w:r>
+        <w:t xml:space="preserve"> </w:t>
+      </w:r>
+      <w:r>
+        <w:rPr>
+          <w:rFonts w:hint="eastAsia"/>
+        </w:rPr>
+        <w:t>처치되면 아이템 드랍.</w:t>
+      </w:r>
+      <w:r>
+        <w:t xml:space="preserve"> (4-</w:t>
+      </w:r>
+      <w:r>
+        <w:rPr>
+          <w:rFonts w:hint="eastAsia"/>
+        </w:rPr>
+        <w:t>A</w:t>
+      </w:r>
+      <w:r>
+        <w:t xml:space="preserve"> </w:t>
+      </w:r>
+      <w:r>
+        <w:rPr>
+          <w:rFonts w:hint="eastAsia"/>
+        </w:rPr>
+        <w:t>참고)</w:t>
+      </w:r>
+    </w:p>
+    <w:p>
+      <w:pPr>
+        <w:pStyle w:val="a3"/>
+        <w:numPr>
+          <w:ilvl w:val="2"/>
+          <w:numId w:val="1"/>
+        </w:numPr>
+        <w:ind w:leftChars="0"/>
+        <w:rPr>
+          <w:color w:val="5B9BD5" w:themeColor="accent5"/>
+        </w:rPr>
+      </w:pPr>
+      <w:r>
+        <w:rPr>
+          <w:rFonts w:hint="eastAsia"/>
+          <w:color w:val="5B9BD5" w:themeColor="accent5"/>
+        </w:rPr>
+        <w:t>적1의 공격패턴</w:t>
+      </w:r>
+    </w:p>
+    <w:p>
+      <w:pPr>
+        <w:pStyle w:val="a3"/>
+        <w:numPr>
+          <w:ilvl w:val="3"/>
+          <w:numId w:val="1"/>
+        </w:numPr>
+        <w:ind w:leftChars="0"/>
+        <w:rPr>
+          <w:color w:val="5B9BD5" w:themeColor="accent5"/>
+        </w:rPr>
+      </w:pPr>
+      <w:r>
+        <w:rPr>
+          <w:rFonts w:hint="eastAsia"/>
+          <w:color w:val="5B9BD5" w:themeColor="accent5"/>
+        </w:rPr>
+        <w:t>일정 범위를 빙글빙글 돌며 공격</w:t>
+      </w:r>
+    </w:p>
+    <w:p>
+      <w:pPr>
+        <w:pStyle w:val="a3"/>
+        <w:numPr>
+          <w:ilvl w:val="4"/>
+          <w:numId w:val="1"/>
+        </w:numPr>
+        <w:ind w:leftChars="0"/>
+        <w:rPr>
+          <w:color w:val="5B9BD5" w:themeColor="accent5"/>
+        </w:rPr>
+      </w:pPr>
+      <w:r>
+        <w:rPr>
+          <w:rFonts w:hint="eastAsia"/>
+          <w:color w:val="5B9BD5" w:themeColor="accent5"/>
+        </w:rPr>
+        <w:t>이 공격은 일정 범</w:t>
+      </w:r>
+      <w:r>
+        <w:rPr>
+          <w:rFonts w:hint="eastAsia"/>
+          <w:color w:val="5B9BD5" w:themeColor="accent5"/>
+        </w:rPr>
+        <w:t>위 안에 들어온 플레이어를 향해 발사된다.</w:t>
+      </w:r>
+    </w:p>
+    <w:p>
+      <w:pPr>
+        <w:pStyle w:val="a3"/>
+        <w:numPr>
+          <w:ilvl w:val="2"/>
+          <w:numId w:val="1"/>
+        </w:numPr>
+        <w:ind w:leftChars="0"/>
+      </w:pPr>
+      <w:r>
+        <w:rPr>
+          <w:rFonts w:hint="eastAsia"/>
+        </w:rPr>
+        <w:t>적2의 공격패턴</w:t>
+      </w:r>
+    </w:p>
+    <w:p>
+      <w:pPr>
+        <w:pStyle w:val="a3"/>
+        <w:numPr>
+          <w:ilvl w:val="3"/>
+          <w:numId w:val="1"/>
+        </w:numPr>
+        <w:ind w:leftChars="0"/>
+      </w:pPr>
+      <w:proofErr w:type="spellStart"/>
+      <w:r>
+        <w:rPr>
+          <w:rFonts w:hint="eastAsia"/>
+        </w:rPr>
+        <w:t>맵을</w:t>
+      </w:r>
+      <w:proofErr w:type="spellEnd"/>
+      <w:r>
+        <w:rPr>
+          <w:rFonts w:hint="eastAsia"/>
+        </w:rPr>
+        <w:t xml:space="preserve"> 자유롭게 이동하며 전방 공격 </w:t>
+      </w:r>
+      <w:r>
+        <w:t>(</w:t>
+      </w:r>
+      <w:r>
+        <w:rPr>
+          <w:rFonts w:hint="eastAsia"/>
+        </w:rPr>
+        <w:t>공격 딜레이 살짝 길게)</w:t>
+      </w:r>
+    </w:p>
+    <w:p>
+      <w:pPr>
+        <w:pStyle w:val="a3"/>
+        <w:numPr>
+          <w:ilvl w:val="4"/>
+          <w:numId w:val="1"/>
+        </w:numPr>
+        <w:ind w:leftChars="0"/>
+      </w:pPr>
+      <w:r>
+        <w:rPr>
+          <w:rFonts w:hint="eastAsia"/>
+        </w:rPr>
+        <w:t xml:space="preserve">상하좌우 </w:t>
+      </w:r>
+      <w:r>
+        <w:t>+</w:t>
+      </w:r>
+      <w:r>
+        <w:rPr>
+          <w:rFonts w:hint="eastAsia"/>
+        </w:rPr>
+        <w:t xml:space="preserve"> 대각선 </w:t>
+      </w:r>
+      <w:r>
+        <w:t>4</w:t>
+      </w:r>
+      <w:r>
+        <w:rPr>
+          <w:rFonts w:hint="eastAsia"/>
+        </w:rPr>
+        <w:t xml:space="preserve">방향 </w:t>
+      </w:r>
+      <w:r>
+        <w:t xml:space="preserve">=&gt; </w:t>
+      </w:r>
+      <w:r>
+        <w:rPr>
+          <w:rFonts w:hint="eastAsia"/>
+        </w:rPr>
+        <w:t xml:space="preserve">총 </w:t>
+      </w:r>
+      <w:r>
+        <w:t>8</w:t>
+      </w:r>
+      <w:r>
+        <w:rPr>
+          <w:rFonts w:hint="eastAsia"/>
+        </w:rPr>
+        <w:t>방향으로 공격을 날림.</w:t>
+      </w:r>
+    </w:p>
+    <w:p>
+      <w:pPr>
+        <w:pStyle w:val="a3"/>
+        <w:numPr>
+          <w:ilvl w:val="4"/>
+          <w:numId w:val="1"/>
+        </w:numPr>
+        <w:ind w:leftChars="0"/>
+      </w:pPr>
+      <w:r>
+        <w:rPr>
+          <w:rFonts w:hint="eastAsia"/>
+        </w:rPr>
+        <w:t>이 공격은 벽에 닿거나 플레이어에게 맞아야 사라진다.</w:t>
+      </w:r>
+    </w:p>
+    <w:p>
+      <w:pPr>
+        <w:pStyle w:val="a3"/>
+        <w:numPr>
+          <w:ilvl w:val="2"/>
+          <w:numId w:val="1"/>
+        </w:numPr>
+        <w:ind w:leftChars="0"/>
+      </w:pPr>
+      <w:r>
+        <w:rPr>
+          <w:rFonts w:hint="eastAsia"/>
+        </w:rPr>
+        <w:t>플레이어가 체력을 깎이는 경우(모래시계 양이 쌓이는 경우)</w:t>
+      </w:r>
+    </w:p>
+    <w:p>
+      <w:pPr>
+        <w:pStyle w:val="a3"/>
+        <w:numPr>
+          <w:ilvl w:val="3"/>
+          <w:numId w:val="1"/>
+        </w:numPr>
+        <w:ind w:leftChars="0"/>
+      </w:pPr>
+      <w:r>
+        <w:rPr>
+          <w:rFonts w:hint="eastAsia"/>
+        </w:rPr>
+        <w:t>적에게 공격당했을 시</w:t>
+      </w:r>
+    </w:p>
+    <w:p>
+      <w:pPr>
+        <w:pStyle w:val="a3"/>
+        <w:numPr>
+          <w:ilvl w:val="3"/>
+          <w:numId w:val="1"/>
+        </w:numPr>
+        <w:ind w:leftChars="0"/>
+      </w:pPr>
+      <w:r>
+        <w:rPr>
+          <w:rFonts w:hint="eastAsia"/>
+        </w:rPr>
+        <w:t>적에게 부딪혔을 시</w:t>
+      </w:r>
+    </w:p>
+    <w:p/>
+    <w:p>
+      <w:pPr>
+        <w:pStyle w:val="a3"/>
+        <w:numPr>
+          <w:ilvl w:val="0"/>
+          <w:numId w:val="1"/>
+        </w:numPr>
+        <w:ind w:leftChars="0"/>
+      </w:pPr>
+      <w:r>
+        <w:rPr>
+          <w:rFonts w:hint="eastAsia"/>
+        </w:rPr>
+        <w:t xml:space="preserve">게임이 </w:t>
+      </w:r>
+      <w:r>
+        <w:rPr>
+          <w:rFonts w:hint="eastAsia"/>
+        </w:rPr>
+        <w:t>끝나는 경우</w:t>
+      </w:r>
+    </w:p>
+    <w:p>
+      <w:pPr>
+        <w:pStyle w:val="a3"/>
+        <w:numPr>
+          <w:ilvl w:val="1"/>
+          <w:numId w:val="1"/>
+        </w:numPr>
+        <w:ind w:leftChars="0"/>
+      </w:pPr>
+      <w:r>
+        <w:rPr>
+          <w:rFonts w:hint="eastAsia"/>
+        </w:rPr>
+        <w:t>클리어 되었을 시</w:t>
+      </w:r>
+    </w:p>
+    <w:p>
+      <w:pPr>
+        <w:pStyle w:val="a3"/>
+        <w:numPr>
+          <w:ilvl w:val="2"/>
+          <w:numId w:val="1"/>
+        </w:numPr>
+        <w:ind w:leftChars="0"/>
+      </w:pPr>
+      <w:r>
+        <w:rPr>
+          <w:rFonts w:hint="eastAsia"/>
+        </w:rPr>
+        <w:t>적1</w:t>
+      </w:r>
+      <w:r>
+        <w:t xml:space="preserve">, </w:t>
+      </w:r>
+      <w:r>
+        <w:rPr>
+          <w:rFonts w:hint="eastAsia"/>
+        </w:rPr>
+        <w:t>적2를 모두 클리어하며 게임이 클리어 된다.</w:t>
+      </w:r>
+    </w:p>
+    <w:p>
+      <w:pPr>
+        <w:pStyle w:val="a3"/>
+        <w:numPr>
+          <w:ilvl w:val="2"/>
+          <w:numId w:val="1"/>
+        </w:numPr>
+        <w:ind w:leftChars="0"/>
+      </w:pPr>
+      <w:r>
+        <w:rPr>
+          <w:rFonts w:hint="eastAsia"/>
+        </w:rPr>
+        <w:t xml:space="preserve">클리어 되면 </w:t>
+      </w:r>
+      <w:r>
+        <w:t>“</w:t>
+      </w:r>
+      <w:r>
+        <w:rPr>
+          <w:rFonts w:hint="eastAsia"/>
+        </w:rPr>
+        <w:t>문 열리는 효과음</w:t>
+      </w:r>
+      <w:r>
+        <w:t>”</w:t>
+      </w:r>
+      <w:r>
+        <w:rPr>
+          <w:rFonts w:hint="eastAsia"/>
+        </w:rPr>
+        <w:t xml:space="preserve">과 함께 문이 </w:t>
+      </w:r>
+      <w:r>
+        <w:t>“</w:t>
+      </w:r>
+      <w:r>
+        <w:rPr>
+          <w:rFonts w:hint="eastAsia"/>
+        </w:rPr>
+        <w:t>활성</w:t>
+      </w:r>
+      <w:r>
+        <w:t>”</w:t>
+      </w:r>
+      <w:r>
+        <w:rPr>
+          <w:rFonts w:hint="eastAsia"/>
+        </w:rPr>
+        <w:t>상태로 변화</w:t>
       </w:r>
       <w:r>
         <w:t xml:space="preserve"> (</w:t>
@@ -1014,10 +2384,50 @@
         <w:rPr>
           <w:rFonts w:hint="eastAsia"/>
         </w:rPr>
-        <w:t>횟수는 줆.</w:t>
-      </w:r>
-      <w:r>
-        <w:t>)</w:t>
+        <w:t>그래픽 변화有)</w:t>
+      </w:r>
+    </w:p>
+    <w:p>
+      <w:pPr>
+        <w:pStyle w:val="a3"/>
+        <w:numPr>
+          <w:ilvl w:val="2"/>
+          <w:numId w:val="1"/>
+        </w:numPr>
+        <w:ind w:leftChars="0"/>
+      </w:pPr>
+      <w:r>
+        <w:rPr>
+          <w:rFonts w:hint="eastAsia"/>
+        </w:rPr>
+        <w:t xml:space="preserve">문은 총 </w:t>
+      </w:r>
+      <w:r>
+        <w:t>2</w:t>
+      </w:r>
+      <w:r>
+        <w:rPr>
+          <w:rFonts w:hint="eastAsia"/>
+        </w:rPr>
+        <w:t>개로,</w:t>
+      </w:r>
+      <w:r>
+        <w:t xml:space="preserve"> </w:t>
+      </w:r>
+      <w:r>
+        <w:rPr>
+          <w:rFonts w:hint="eastAsia"/>
+        </w:rPr>
+        <w:t>하나는 페이크이고 하나는 진짜 문이다.</w:t>
+      </w:r>
+      <w:r>
+        <w:t xml:space="preserve"> (</w:t>
+      </w:r>
+      <w:r>
+        <w:rPr>
+          <w:rFonts w:hint="eastAsia"/>
+        </w:rPr>
+        <w:t>맵 맨 위에 존재)</w:t>
       </w:r>
     </w:p>
     <w:p>
@@ -1028,16 +2438,12 @@
           <w:numId w:val="1"/>
         </w:numPr>
         <w:ind w:leftChars="0"/>
-        <w:rPr>
-          <w:color w:val="70AD47" w:themeColor="accent6"/>
-        </w:rPr>
-      </w:pPr>
-      <w:r>
-        <w:rPr>
-          <w:rFonts w:hint="eastAsia"/>
-          <w:color w:val="70AD47" w:themeColor="accent6"/>
-        </w:rPr>
-        <w:t>방어키 터치</w:t>
+      </w:pPr>
+      <w:r>
+        <w:rPr>
+          <w:rFonts w:hint="eastAsia"/>
+        </w:rPr>
+        <w:t>게임 엔드 처리 되었을 시</w:t>
       </w:r>
     </w:p>
     <w:p>
@@ -1048,137 +2454,135 @@
           <w:numId w:val="1"/>
         </w:numPr>
         <w:ind w:leftChars="0"/>
-        <w:rPr>
-          <w:color w:val="5B9BD5" w:themeColor="accent5"/>
-        </w:rPr>
-      </w:pPr>
-      <w:r>
-        <w:rPr>
-          <w:rFonts w:hint="eastAsia"/>
-          <w:color w:val="5B9BD5" w:themeColor="accent5"/>
-        </w:rPr>
-        <w:t xml:space="preserve">유리막이 주변에 생성되며, </w:t>
-      </w:r>
-      <w:r>
-        <w:rPr>
-          <w:color w:val="ED7D31" w:themeColor="accent2"/>
-        </w:rPr>
-        <w:t>5</w:t>
-      </w:r>
-      <w:r>
-        <w:rPr>
-          <w:rFonts w:hint="eastAsia"/>
-          <w:color w:val="ED7D31" w:themeColor="accent2"/>
-        </w:rPr>
-        <w:t>초</w:t>
-      </w:r>
-      <w:r>
-        <w:rPr>
-          <w:rFonts w:hint="eastAsia"/>
-          <w:color w:val="5B9BD5" w:themeColor="accent5"/>
-        </w:rPr>
-        <w:t>간 유지된다.</w:t>
-      </w:r>
-      <w:r>
-        <w:rPr>
-          <w:color w:val="5B9BD5" w:themeColor="accent5"/>
-        </w:rPr>
+      </w:pPr>
+      <w:r>
+        <w:rPr>
+          <w:rFonts w:hint="eastAsia"/>
+        </w:rPr>
+        <w:t xml:space="preserve">주인공의 체력이 0이 된 경우 </w:t>
+      </w:r>
+      <w:r>
+        <w:t>(</w:t>
+      </w:r>
+      <w:r>
+        <w:rPr>
+          <w:rFonts w:hint="eastAsia"/>
+        </w:rPr>
+        <w:t>오른쪽 위 모래시계가 가득 찰 경우)</w:t>
+      </w:r>
+    </w:p>
+    <w:p>
+      <w:pPr>
+        <w:pStyle w:val="a3"/>
+        <w:numPr>
+          <w:ilvl w:val="3"/>
+          <w:numId w:val="1"/>
+        </w:numPr>
+        <w:ind w:leftChars="0"/>
+      </w:pPr>
+      <w:r>
+        <w:rPr>
+          <w:rFonts w:hint="eastAsia"/>
+        </w:rPr>
+        <w:t>모래시계의 모래는 적에게 공격당하면 쌓인다.</w:t>
+      </w:r>
+      <w:r>
         <w:t xml:space="preserve"> </w:t>
       </w:r>
       <w:r>
         <w:rPr>
           <w:rFonts w:hint="eastAsia"/>
-          <w:color w:val="5B9BD5" w:themeColor="accent5"/>
-        </w:rPr>
-        <w:t>방어</w:t>
-      </w:r>
-      <w:r>
-        <w:rPr>
-          <w:color w:val="5B9BD5" w:themeColor="accent5"/>
-        </w:rPr>
+        </w:rPr>
+        <w:t>시간에 따라 쌓이는 거 X</w:t>
+      </w:r>
+      <w:r>
+        <w:t>.</w:t>
+      </w:r>
+    </w:p>
+    <w:p>
+      <w:pPr>
+        <w:pStyle w:val="a3"/>
+        <w:numPr>
+          <w:ilvl w:val="2"/>
+          <w:numId w:val="1"/>
+        </w:numPr>
+        <w:ind w:leftChars="0"/>
+      </w:pPr>
+      <w:r>
+        <w:rPr>
+          <w:rFonts w:hint="eastAsia"/>
+        </w:rPr>
+        <w:t>게임 엔드 처리 시 바로 엔딩이 난다.</w:t>
+      </w:r>
+    </w:p>
+    <w:p/>
+    <w:p>
+      <w:pPr>
+        <w:pStyle w:val="a3"/>
+        <w:numPr>
+          <w:ilvl w:val="0"/>
+          <w:numId w:val="1"/>
+        </w:numPr>
+        <w:ind w:leftChars="0"/>
+      </w:pPr>
+      <w:r>
+        <w:rPr>
+          <w:rFonts w:hint="eastAsia"/>
+        </w:rPr>
+        <w:lastRenderedPageBreak/>
+        <w:t>게임 결과</w:t>
+      </w:r>
+    </w:p>
+    <w:p>
+      <w:pPr>
+        <w:pStyle w:val="a3"/>
+        <w:numPr>
+          <w:ilvl w:val="1"/>
+          <w:numId w:val="1"/>
+        </w:numPr>
+        <w:ind w:leftChars="0"/>
+      </w:pPr>
+      <w:r>
+        <w:rPr>
+          <w:rFonts w:hint="eastAsia"/>
+        </w:rPr>
+        <w:t xml:space="preserve">게임 결과는 총 </w:t>
+      </w:r>
+      <w:r>
+        <w:t>3</w:t>
+      </w:r>
+      <w:r>
+        <w:rPr>
+          <w:rFonts w:hint="eastAsia"/>
+        </w:rPr>
+        <w:t xml:space="preserve">단계 </w:t>
+      </w:r>
+      <w:r>
+        <w:t>(</w:t>
+      </w:r>
+      <w:r>
+        <w:rPr>
+          <w:rFonts w:hint="eastAsia"/>
+        </w:rPr>
+        <w:t>상,</w:t>
+      </w:r>
+      <w:r>
         <w:t xml:space="preserve"> </w:t>
       </w:r>
       <w:r>
         <w:rPr>
           <w:rFonts w:hint="eastAsia"/>
-          <w:color w:val="5B9BD5" w:themeColor="accent5"/>
-        </w:rPr>
-        <w:t xml:space="preserve">횟수는 </w:t>
-      </w:r>
-      <w:r>
-        <w:rPr>
-          <w:color w:val="ED7D31" w:themeColor="accent2"/>
-        </w:rPr>
-        <w:t>“5</w:t>
-      </w:r>
-      <w:r>
-        <w:rPr>
-          <w:rFonts w:hint="eastAsia"/>
-          <w:color w:val="ED7D31" w:themeColor="accent2"/>
-        </w:rPr>
-        <w:t>회</w:t>
-      </w:r>
-      <w:r>
-        <w:rPr>
-          <w:color w:val="ED7D31" w:themeColor="accent2"/>
-        </w:rPr>
-        <w:t>”(</w:t>
-      </w:r>
-      <w:r>
-        <w:rPr>
-          <w:rFonts w:hint="eastAsia"/>
-          <w:color w:val="ED7D31" w:themeColor="accent2"/>
-        </w:rPr>
-        <w:t>임시)</w:t>
-      </w:r>
-      <w:r>
-        <w:rPr>
-          <w:rFonts w:hint="eastAsia"/>
-          <w:color w:val="5B9BD5" w:themeColor="accent5"/>
-        </w:rPr>
-        <w:t>로 제한한다.</w:t>
-      </w:r>
-    </w:p>
-    <w:p>
-      <w:pPr>
-        <w:pStyle w:val="a3"/>
-        <w:numPr>
-          <w:ilvl w:val="3"/>
-          <w:numId w:val="1"/>
-        </w:numPr>
-        <w:ind w:leftChars="0"/>
-      </w:pPr>
-      <w:r>
-        <w:rPr>
-          <w:rFonts w:hint="eastAsia"/>
-        </w:rPr>
-        <w:t>단</w:t>
-      </w:r>
-      <w:r>
-        <w:t xml:space="preserve">, </w:t>
-      </w:r>
-      <w:r>
-        <w:rPr>
-          <w:rFonts w:hint="eastAsia"/>
-        </w:rPr>
-        <w:t>공격이 유리막에 닿을 시 쨍그랑 깨지며 방어막이 사라진다.</w:t>
-      </w:r>
-    </w:p>
-    <w:p/>
-    <w:p>
-      <w:pPr>
-        <w:pStyle w:val="a3"/>
-        <w:numPr>
-          <w:ilvl w:val="0"/>
-          <w:numId w:val="1"/>
-        </w:numPr>
-        <w:ind w:leftChars="0"/>
-      </w:pPr>
-      <w:r>
-        <w:rPr>
-          <w:rFonts w:hint="eastAsia"/>
-        </w:rPr>
-        <w:t>게임은 다음과 같이 진행된다.</w:t>
+        </w:rPr>
+        <w:t>중,</w:t>
+      </w:r>
+      <w:r>
+        <w:t xml:space="preserve"> </w:t>
+      </w:r>
+      <w:r>
+        <w:rPr>
+          <w:rFonts w:hint="eastAsia"/>
+        </w:rPr>
+        <w:t>하)로 나뉜다.</w:t>
       </w:r>
     </w:p>
     <w:p>
@@ -1194,1361 +2598,70 @@
         <w:rPr>
           <w:rFonts w:hint="eastAsia"/>
         </w:rPr>
-        <w:t>플레이어가 적을 공격</w:t>
-      </w:r>
-    </w:p>
-    <w:p>
-      <w:pPr>
-        <w:pStyle w:val="a3"/>
-        <w:numPr>
-          <w:ilvl w:val="2"/>
-          <w:numId w:val="1"/>
-        </w:numPr>
-        <w:ind w:leftChars="0"/>
-      </w:pPr>
-      <w:r>
-        <w:rPr>
-          <w:rFonts w:hint="eastAsia"/>
-        </w:rPr>
-        <w:t xml:space="preserve">주인공 </w:t>
-      </w:r>
-      <w:r>
+        <w:t>기준은 모래시계에 쌓인 모래 양이다.</w:t>
+      </w:r>
+      <w:r>
+        <w:t xml:space="preserve"> </w:t>
+      </w:r>
+      <w:r>
+        <w:rPr>
+          <w:color w:val="ED7D31" w:themeColor="accent2"/>
+        </w:rPr>
+        <w:t>(</w:t>
+      </w:r>
+      <w:r>
+        <w:rPr>
+          <w:color w:val="ED7D31" w:themeColor="accent2"/>
+        </w:rPr>
+        <w:t>250</w:t>
+      </w:r>
+      <w:r>
+        <w:rPr>
+          <w:rFonts w:hint="eastAsia"/>
+          <w:color w:val="ED7D31" w:themeColor="accent2"/>
+        </w:rPr>
+        <w:t xml:space="preserve">이상 </w:t>
+      </w:r>
+      <w:r>
+        <w:rPr>
+          <w:color w:val="ED7D31" w:themeColor="accent2"/>
+        </w:rPr>
         <w:t xml:space="preserve">: </w:t>
       </w:r>
       <w:r>
         <w:rPr>
           <w:rFonts w:hint="eastAsia"/>
-        </w:rPr>
-        <w:t xml:space="preserve">평균 체력 </w:t>
-      </w:r>
-      <w:r>
-        <w:t>400</w:t>
-      </w:r>
-      <w:r>
-        <w:t xml:space="preserve"> </w:t>
-      </w:r>
-      <w:r>
-        <w:t xml:space="preserve">/ </w:t>
-      </w:r>
-      <w:r>
-        <w:rPr>
-          <w:rFonts w:hint="eastAsia"/>
-        </w:rPr>
-        <w:t xml:space="preserve">적 </w:t>
-      </w:r>
-      <w:r>
-        <w:t xml:space="preserve">: </w:t>
-      </w:r>
-      <w:r>
-        <w:rPr>
-          <w:rFonts w:hint="eastAsia"/>
-        </w:rPr>
-        <w:t xml:space="preserve">체력 </w:t>
-      </w:r>
-      <w:r>
-        <w:t>5</w:t>
-      </w:r>
-      <w:r>
-        <w:rPr>
-          <w:rFonts w:hint="eastAsia"/>
-        </w:rPr>
-        <w:t>칸</w:t>
+          <w:color w:val="ED7D31" w:themeColor="accent2"/>
+        </w:rPr>
+        <w:t>상,</w:t>
+      </w:r>
+      <w:r>
+        <w:rPr>
+          <w:color w:val="ED7D31" w:themeColor="accent2"/>
+        </w:rPr>
+        <w:t xml:space="preserve"> 250-1 : </w:t>
+      </w:r>
+      <w:r>
+        <w:rPr>
+          <w:rFonts w:hint="eastAsia"/>
+          <w:color w:val="ED7D31" w:themeColor="accent2"/>
+        </w:rPr>
+        <w:t>중,</w:t>
+      </w:r>
+      <w:r>
+        <w:rPr>
+          <w:color w:val="ED7D31" w:themeColor="accent2"/>
+        </w:rPr>
+        <w:t xml:space="preserve"> 0 : game over</w:t>
       </w:r>
       <w:bookmarkStart w:id="0" w:name="_GoBack"/>
       <w:bookmarkEnd w:id="0"/>
       <w:r>
-        <w:t xml:space="preserve">, </w:t>
-      </w:r>
-      <w:r>
-        <w:rPr>
-          <w:rFonts w:hint="eastAsia"/>
-        </w:rPr>
-        <w:t>공격(</w:t>
-      </w:r>
-      <w:r>
-        <w:t>-20, -25, -30, -35, -40)</w:t>
-      </w:r>
-    </w:p>
-    <w:p>
-      <w:pPr>
-        <w:pStyle w:val="a3"/>
-        <w:numPr>
-          <w:ilvl w:val="2"/>
-          <w:numId w:val="1"/>
-        </w:numPr>
-        <w:ind w:leftChars="0"/>
-        <w:rPr>
-          <w:color w:val="5B9BD5" w:themeColor="accent5"/>
-        </w:rPr>
-      </w:pPr>
-      <w:r>
-        <w:rPr>
-          <w:rFonts w:hint="eastAsia"/>
-          <w:color w:val="5B9BD5" w:themeColor="accent5"/>
-        </w:rPr>
-        <w:t xml:space="preserve">버튼들 </w:t>
-      </w:r>
-      <w:r>
-        <w:rPr>
-          <w:color w:val="5B9BD5" w:themeColor="accent5"/>
-        </w:rPr>
-        <w:t xml:space="preserve">-&gt; </w:t>
-      </w:r>
-      <w:r>
-        <w:rPr>
-          <w:color w:val="5B9BD5" w:themeColor="accent5"/>
-        </w:rPr>
-        <w:t>(</w:t>
-      </w:r>
-      <w:r>
-        <w:rPr>
-          <w:rFonts w:hint="eastAsia"/>
-          <w:color w:val="5B9BD5" w:themeColor="accent5"/>
-        </w:rPr>
-        <w:t>d</w:t>
-      </w:r>
-      <w:r>
-        <w:rPr>
-          <w:color w:val="5B9BD5" w:themeColor="accent5"/>
-        </w:rPr>
-        <w:t xml:space="preserve">elay animation </w:t>
-      </w:r>
-      <w:r>
-        <w:rPr>
-          <w:rFonts w:hint="eastAsia"/>
-          <w:color w:val="5B9BD5" w:themeColor="accent5"/>
-        </w:rPr>
-        <w:t>有)</w:t>
-      </w:r>
-      <w:r>
-        <w:rPr>
-          <w:color w:val="5B9BD5" w:themeColor="accent5"/>
-        </w:rPr>
-        <w:t xml:space="preserve"> </w:t>
-      </w:r>
-      <w:r>
-        <w:rPr>
-          <w:color w:val="5B9BD5" w:themeColor="accent5"/>
-        </w:rPr>
-        <w:t>(</w:t>
-      </w:r>
-      <w:r>
-        <w:rPr>
-          <w:rFonts w:hint="eastAsia"/>
-          <w:color w:val="5B9BD5" w:themeColor="accent5"/>
-        </w:rPr>
-        <w:t>l</w:t>
-      </w:r>
-      <w:r>
-        <w:rPr>
-          <w:color w:val="5B9BD5" w:themeColor="accent5"/>
-        </w:rPr>
-        <w:t xml:space="preserve">imit </w:t>
-      </w:r>
-      <w:r>
-        <w:rPr>
-          <w:rFonts w:hint="eastAsia"/>
-          <w:color w:val="5B9BD5" w:themeColor="accent5"/>
-        </w:rPr>
-        <w:t>U</w:t>
-      </w:r>
-      <w:r>
-        <w:rPr>
-          <w:color w:val="5B9BD5" w:themeColor="accent5"/>
-        </w:rPr>
-        <w:t xml:space="preserve">I </w:t>
-      </w:r>
-      <w:r>
-        <w:rPr>
-          <w:rFonts w:hint="eastAsia"/>
-          <w:color w:val="5B9BD5" w:themeColor="accent5"/>
-        </w:rPr>
-        <w:t>有)</w:t>
-      </w:r>
-    </w:p>
-    <w:p>
-      <w:pPr>
-        <w:pStyle w:val="a3"/>
-        <w:numPr>
-          <w:ilvl w:val="2"/>
-          <w:numId w:val="1"/>
-        </w:numPr>
-        <w:ind w:leftChars="0"/>
-        <w:rPr>
-          <w:color w:val="5B9BD5" w:themeColor="accent5"/>
-        </w:rPr>
-      </w:pPr>
-      <w:r>
-        <w:rPr>
-          <w:rFonts w:hint="eastAsia"/>
-          <w:color w:val="5B9BD5" w:themeColor="accent5"/>
-        </w:rPr>
-        <w:t xml:space="preserve">자그마한 물방울을 </w:t>
-      </w:r>
-      <w:r>
-        <w:rPr>
-          <w:color w:val="5B9BD5" w:themeColor="accent5"/>
-        </w:rPr>
-        <w:t>“</w:t>
-      </w:r>
-      <w:r>
-        <w:rPr>
-          <w:rFonts w:hint="eastAsia"/>
-          <w:color w:val="5B9BD5" w:themeColor="accent5"/>
-          <w:u w:val="single"/>
-        </w:rPr>
-        <w:t>좌/우</w:t>
-      </w:r>
-      <w:r>
-        <w:rPr>
-          <w:color w:val="5B9BD5" w:themeColor="accent5"/>
-        </w:rPr>
-        <w:t>”</w:t>
-      </w:r>
-      <w:r>
-        <w:rPr>
-          <w:rFonts w:hint="eastAsia"/>
-          <w:color w:val="5B9BD5" w:themeColor="accent5"/>
-        </w:rPr>
-        <w:t>로 날려 공격한다.</w:t>
-      </w:r>
-    </w:p>
-    <w:p>
-      <w:pPr>
-        <w:pStyle w:val="a3"/>
-        <w:numPr>
-          <w:ilvl w:val="2"/>
-          <w:numId w:val="1"/>
-        </w:numPr>
-        <w:ind w:leftChars="0"/>
-        <w:rPr>
-          <w:color w:val="5B9BD5" w:themeColor="accent5"/>
-        </w:rPr>
-      </w:pPr>
-      <w:r>
-        <w:rPr>
-          <w:rFonts w:hint="eastAsia"/>
-          <w:color w:val="5B9BD5" w:themeColor="accent5"/>
-        </w:rPr>
-        <w:t>공격 횟수 제한</w:t>
-      </w:r>
-      <w:r>
-        <w:rPr>
-          <w:rFonts w:hint="eastAsia"/>
-          <w:color w:val="ED7D31" w:themeColor="accent2"/>
-        </w:rPr>
-        <w:t>(</w:t>
-      </w:r>
-      <w:r>
-        <w:rPr>
-          <w:color w:val="ED7D31" w:themeColor="accent2"/>
-        </w:rPr>
-        <w:t>15</w:t>
-      </w:r>
-      <w:r>
-        <w:rPr>
-          <w:rFonts w:hint="eastAsia"/>
-          <w:color w:val="ED7D31" w:themeColor="accent2"/>
-        </w:rPr>
-        <w:t>회</w:t>
-      </w:r>
-      <w:r>
-        <w:rPr>
+        <w:rPr>
+          <w:rFonts w:hint="eastAsia"/>
           <w:color w:val="ED7D31" w:themeColor="accent2"/>
         </w:rPr>
         <w:t>)</w:t>
-      </w:r>
-      <w:r>
-        <w:rPr>
-          <w:rFonts w:hint="eastAsia"/>
-          <w:color w:val="5B9BD5" w:themeColor="accent5"/>
-        </w:rPr>
-        <w:t>과 공격 딜레이</w:t>
-      </w:r>
-      <w:r>
-        <w:rPr>
-          <w:rFonts w:hint="eastAsia"/>
-          <w:color w:val="ED7D31" w:themeColor="accent2"/>
-        </w:rPr>
-        <w:t>(</w:t>
-      </w:r>
-      <w:r>
-        <w:rPr>
-          <w:color w:val="ED7D31" w:themeColor="accent2"/>
-        </w:rPr>
-        <w:t>2.5</w:t>
-      </w:r>
-      <w:r>
-        <w:rPr>
-          <w:rFonts w:hint="eastAsia"/>
-          <w:color w:val="ED7D31" w:themeColor="accent2"/>
-        </w:rPr>
-        <w:t>초)</w:t>
-      </w:r>
-      <w:r>
-        <w:rPr>
-          <w:rFonts w:hint="eastAsia"/>
-          <w:color w:val="5B9BD5" w:themeColor="accent5"/>
-        </w:rPr>
-        <w:t>가 존재하니 신중히 플레이해야 한다.</w:t>
-      </w:r>
-    </w:p>
-    <w:p>
-      <w:pPr>
-        <w:pStyle w:val="a3"/>
-        <w:numPr>
-          <w:ilvl w:val="2"/>
-          <w:numId w:val="1"/>
-        </w:numPr>
-        <w:ind w:leftChars="0"/>
-      </w:pPr>
-      <w:r>
-        <w:rPr>
-          <w:rFonts w:hint="eastAsia"/>
-        </w:rPr>
-        <w:t xml:space="preserve">적의 체력은 </w:t>
-      </w:r>
-      <w:r>
-        <w:rPr>
-          <w:color w:val="ED7D31" w:themeColor="accent2"/>
-        </w:rPr>
-        <w:t>“5</w:t>
-      </w:r>
-      <w:r>
-        <w:rPr>
-          <w:rFonts w:hint="eastAsia"/>
-          <w:color w:val="ED7D31" w:themeColor="accent2"/>
-        </w:rPr>
-        <w:t>칸</w:t>
-      </w:r>
-      <w:r>
-        <w:rPr>
-          <w:color w:val="ED7D31" w:themeColor="accent2"/>
-        </w:rPr>
-        <w:t>”</w:t>
-      </w:r>
-      <w:r>
-        <w:rPr>
-          <w:color w:val="ED7D31" w:themeColor="accent2"/>
-        </w:rPr>
-        <w:t>(</w:t>
-      </w:r>
-      <w:r>
-        <w:rPr>
-          <w:rFonts w:hint="eastAsia"/>
-          <w:color w:val="ED7D31" w:themeColor="accent2"/>
-        </w:rPr>
-        <w:t>임시</w:t>
-      </w:r>
-      <w:r>
-        <w:rPr>
-          <w:color w:val="ED7D31" w:themeColor="accent2"/>
-        </w:rPr>
-        <w:t xml:space="preserve">) </w:t>
-      </w:r>
-      <w:r>
-        <w:rPr>
-          <w:rFonts w:hint="eastAsia"/>
-        </w:rPr>
-        <w:t>이며,</w:t>
-      </w:r>
-      <w:r>
-        <w:t xml:space="preserve"> </w:t>
-      </w:r>
-      <w:r>
-        <w:rPr>
-          <w:rFonts w:hint="eastAsia"/>
-        </w:rPr>
-        <w:t xml:space="preserve">공격 횟수 </w:t>
-      </w:r>
-      <w:r>
-        <w:t>1</w:t>
-      </w:r>
-      <w:r>
-        <w:rPr>
-          <w:rFonts w:hint="eastAsia"/>
-        </w:rPr>
-        <w:t xml:space="preserve">회 성공 시마다 </w:t>
-      </w:r>
-      <w:r>
-        <w:t>1</w:t>
-      </w:r>
-      <w:r>
-        <w:rPr>
-          <w:rFonts w:hint="eastAsia"/>
-        </w:rPr>
-        <w:t xml:space="preserve">칸씩 </w:t>
-      </w:r>
-      <w:r>
-        <w:rPr>
-          <w:rFonts w:hint="eastAsia"/>
-        </w:rPr>
-        <w:t>깎인다</w:t>
-      </w:r>
-      <w:r>
-        <w:rPr>
-          <w:rFonts w:hint="eastAsia"/>
-        </w:rPr>
-        <w:t>.</w:t>
-      </w:r>
-    </w:p>
-    <w:p>
-      <w:pPr>
-        <w:pStyle w:val="a3"/>
-        <w:numPr>
-          <w:ilvl w:val="2"/>
-          <w:numId w:val="1"/>
-        </w:numPr>
-        <w:ind w:leftChars="0"/>
-      </w:pPr>
-      <w:r>
-        <w:rPr>
-          <w:rFonts w:hint="eastAsia"/>
-        </w:rPr>
-        <w:t xml:space="preserve">적의 체력이 </w:t>
-      </w:r>
-      <w:r>
-        <w:t>0</w:t>
-      </w:r>
-      <w:r>
-        <w:rPr>
-          <w:rFonts w:hint="eastAsia"/>
-        </w:rPr>
-        <w:t>칸이 되면 즉시 그 적은 그 자리에 주저 앉고 클리어 처리 된다.</w:t>
-      </w:r>
-      <w:r>
-        <w:t xml:space="preserve"> </w:t>
-      </w:r>
-      <w:r>
-        <w:rPr>
-          <w:rFonts w:hint="eastAsia"/>
-        </w:rPr>
-        <w:t xml:space="preserve">클리어 처리가 되면 </w:t>
-      </w:r>
-      <w:r>
-        <w:t>“</w:t>
-      </w:r>
-      <w:r>
-        <w:rPr>
-          <w:rFonts w:hint="eastAsia"/>
-        </w:rPr>
-        <w:t>모래시계 뒤집기 아이템</w:t>
-      </w:r>
-      <w:r>
-        <w:t>”</w:t>
-      </w:r>
-      <w:r>
-        <w:rPr>
-          <w:rFonts w:hint="eastAsia"/>
-        </w:rPr>
-        <w:t>을 주변에 떨어뜨린다.</w:t>
-      </w:r>
-    </w:p>
-    <w:p>
-      <w:pPr>
-        <w:pStyle w:val="a3"/>
-        <w:numPr>
-          <w:ilvl w:val="3"/>
-          <w:numId w:val="1"/>
-        </w:numPr>
-        <w:ind w:leftChars="0"/>
-      </w:pPr>
-      <w:r>
-        <w:rPr>
-          <w:rFonts w:hint="eastAsia"/>
-        </w:rPr>
-        <w:t xml:space="preserve">모래시계 뒤집기 아이템 </w:t>
-      </w:r>
-      <w:r>
-        <w:t>(</w:t>
-      </w:r>
-      <w:r>
-        <w:rPr>
-          <w:rFonts w:hint="eastAsia"/>
-        </w:rPr>
-        <w:t>먹는 즉시 자동 사용)</w:t>
-      </w:r>
-    </w:p>
-    <w:p>
-      <w:pPr>
-        <w:pStyle w:val="a3"/>
-        <w:numPr>
-          <w:ilvl w:val="4"/>
-          <w:numId w:val="1"/>
-        </w:numPr>
-        <w:ind w:leftChars="0"/>
-      </w:pPr>
-      <w:r>
-        <w:rPr>
-          <w:rFonts w:hint="eastAsia"/>
-          <w:color w:val="ED7D31" w:themeColor="accent2"/>
-        </w:rPr>
-        <w:t>n초</w:t>
-      </w:r>
-      <w:r>
-        <w:rPr>
-          <w:rFonts w:hint="eastAsia"/>
-        </w:rPr>
-        <w:t>간 모래시계를 뒤집어 모래시계 양을 줄일 수 있다.</w:t>
-      </w:r>
-      <w:r>
-        <w:t xml:space="preserve"> (=</w:t>
-      </w:r>
-      <w:r>
-        <w:rPr>
-          <w:rFonts w:hint="eastAsia"/>
-        </w:rPr>
-        <w:t>체력 양</w:t>
-      </w:r>
-      <w:r>
-        <w:rPr>
-          <w:rFonts w:eastAsiaTheme="minorHAnsi"/>
-        </w:rPr>
-        <w:t>↑</w:t>
-      </w:r>
-      <w:r>
-        <w:t>)</w:t>
-      </w:r>
-    </w:p>
-    <w:p>
-      <w:pPr>
-        <w:pStyle w:val="a3"/>
-        <w:numPr>
-          <w:ilvl w:val="4"/>
-          <w:numId w:val="1"/>
-        </w:numPr>
-        <w:ind w:leftChars="0"/>
-      </w:pPr>
-      <w:r>
-        <w:rPr>
-          <w:rFonts w:hint="eastAsia"/>
-        </w:rPr>
-        <w:t xml:space="preserve">모래시계 뒤집기 아이템은 </w:t>
-      </w:r>
-      <w:r>
-        <w:t>5</w:t>
-      </w:r>
-      <w:r>
-        <w:rPr>
-          <w:rFonts w:hint="eastAsia"/>
-        </w:rPr>
-        <w:t>초 뒤 사라진다.</w:t>
-      </w:r>
-    </w:p>
-    <w:p>
-      <w:pPr>
-        <w:pStyle w:val="a3"/>
-        <w:numPr>
-          <w:ilvl w:val="1"/>
-          <w:numId w:val="1"/>
-        </w:numPr>
-        <w:ind w:leftChars="0"/>
-      </w:pPr>
-      <w:r>
-        <w:rPr>
-          <w:rFonts w:hint="eastAsia"/>
-        </w:rPr>
-        <w:lastRenderedPageBreak/>
-        <w:t>적이 플레이어 공격</w:t>
-      </w:r>
-    </w:p>
-    <w:p>
-      <w:pPr>
-        <w:pStyle w:val="a3"/>
-        <w:numPr>
-          <w:ilvl w:val="2"/>
-          <w:numId w:val="1"/>
-        </w:numPr>
-        <w:ind w:leftChars="0"/>
-      </w:pPr>
-      <w:r>
-        <w:rPr>
-          <w:rFonts w:hint="eastAsia"/>
-        </w:rPr>
-        <w:t>적1</w:t>
-      </w:r>
-      <w:r>
-        <w:t xml:space="preserve">, </w:t>
-      </w:r>
-      <w:r>
-        <w:rPr>
-          <w:rFonts w:hint="eastAsia"/>
-        </w:rPr>
-        <w:t>적2</w:t>
-      </w:r>
-      <w:r>
-        <w:t xml:space="preserve"> </w:t>
-      </w:r>
-      <w:r>
-        <w:rPr>
-          <w:rFonts w:hint="eastAsia"/>
-        </w:rPr>
-        <w:t>공통</w:t>
-      </w:r>
-    </w:p>
-    <w:p>
-      <w:pPr>
-        <w:pStyle w:val="a3"/>
-        <w:numPr>
-          <w:ilvl w:val="3"/>
-          <w:numId w:val="1"/>
-        </w:numPr>
-        <w:ind w:leftChars="0"/>
-      </w:pPr>
-      <w:proofErr w:type="spellStart"/>
-      <w:r>
-        <w:rPr>
-          <w:rFonts w:hint="eastAsia"/>
-        </w:rPr>
-        <w:t>팩트폭력</w:t>
-      </w:r>
-      <w:proofErr w:type="spellEnd"/>
-      <w:r>
-        <w:rPr>
-          <w:rFonts w:hint="eastAsia"/>
-        </w:rPr>
-        <w:t xml:space="preserve"> 공격</w:t>
-      </w:r>
-      <w:r>
-        <w:t>. “</w:t>
-      </w:r>
-      <w:r>
-        <w:rPr>
-          <w:rFonts w:hint="eastAsia"/>
-        </w:rPr>
-        <w:t>말(한 줄 대사)</w:t>
-      </w:r>
-      <w:r>
-        <w:t>”</w:t>
-      </w:r>
-      <w:r>
-        <w:rPr>
-          <w:rFonts w:hint="eastAsia"/>
-        </w:rPr>
-        <w:t>들을 날려 공격한다.</w:t>
-      </w:r>
-    </w:p>
-    <w:p>
-      <w:pPr>
-        <w:pStyle w:val="a3"/>
-        <w:numPr>
-          <w:ilvl w:val="3"/>
-          <w:numId w:val="1"/>
-        </w:numPr>
-        <w:ind w:leftChars="0"/>
-      </w:pPr>
-      <w:r>
-        <w:t>“</w:t>
-      </w:r>
-      <w:r>
-        <w:rPr>
-          <w:rFonts w:hint="eastAsia"/>
-        </w:rPr>
-        <w:t>말</w:t>
-      </w:r>
-      <w:r>
-        <w:t>(</w:t>
-      </w:r>
-      <w:r>
-        <w:rPr>
-          <w:rFonts w:hint="eastAsia"/>
-        </w:rPr>
-        <w:t>한 줄 대사)</w:t>
-      </w:r>
-      <w:r>
-        <w:t>”</w:t>
-      </w:r>
-      <w:r>
-        <w:rPr>
-          <w:rFonts w:hint="eastAsia"/>
-        </w:rPr>
-        <w:t>마다 공격력이 다르다.</w:t>
-      </w:r>
-      <w:r>
-        <w:t xml:space="preserve"> </w:t>
-      </w:r>
-      <w:r>
-        <w:rPr>
-          <w:color w:val="ED7D31" w:themeColor="accent2"/>
-        </w:rPr>
-        <w:t>(</w:t>
-      </w:r>
-      <w:r>
-        <w:rPr>
-          <w:rFonts w:hint="eastAsia"/>
-          <w:color w:val="ED7D31" w:themeColor="accent2"/>
-        </w:rPr>
-        <w:t>적의 공격력은 미정)</w:t>
-      </w:r>
-    </w:p>
-    <w:p>
-      <w:pPr>
-        <w:pStyle w:val="a3"/>
-        <w:numPr>
-          <w:ilvl w:val="3"/>
-          <w:numId w:val="1"/>
-        </w:numPr>
-        <w:ind w:leftChars="0"/>
-      </w:pPr>
-      <w:r>
-        <w:rPr>
-          <w:rFonts w:hint="eastAsia"/>
-        </w:rPr>
-        <w:t>적1</w:t>
-      </w:r>
-      <w:r>
-        <w:t xml:space="preserve">, </w:t>
-      </w:r>
-      <w:r>
-        <w:rPr>
-          <w:rFonts w:hint="eastAsia"/>
-        </w:rPr>
-        <w:t xml:space="preserve">적2의 체력은 </w:t>
-      </w:r>
-      <w:r>
-        <w:t>“5</w:t>
-      </w:r>
-      <w:r>
-        <w:rPr>
-          <w:rFonts w:hint="eastAsia"/>
-        </w:rPr>
-        <w:t>칸</w:t>
-      </w:r>
-      <w:r>
-        <w:t>”</w:t>
-      </w:r>
-      <w:r>
-        <w:rPr>
-          <w:color w:val="ED7D31" w:themeColor="accent2"/>
-        </w:rPr>
-        <w:t>(</w:t>
-      </w:r>
-      <w:r>
-        <w:rPr>
-          <w:rFonts w:hint="eastAsia"/>
-          <w:color w:val="ED7D31" w:themeColor="accent2"/>
-        </w:rPr>
-        <w:t>임시)</w:t>
-      </w:r>
-      <w:r>
-        <w:rPr>
-          <w:rFonts w:hint="eastAsia"/>
-        </w:rPr>
-        <w:t>이다.</w:t>
-      </w:r>
-      <w:r>
-        <w:t xml:space="preserve"> </w:t>
-      </w:r>
-      <w:r>
-        <w:rPr>
-          <w:rFonts w:hint="eastAsia"/>
-        </w:rPr>
-        <w:t>처치되면 아이템 드랍.</w:t>
-      </w:r>
-      <w:r>
-        <w:t xml:space="preserve"> (4-</w:t>
-      </w:r>
-      <w:r>
-        <w:rPr>
-          <w:rFonts w:hint="eastAsia"/>
-        </w:rPr>
-        <w:t>A</w:t>
-      </w:r>
-      <w:r>
-        <w:t xml:space="preserve"> </w:t>
-      </w:r>
-      <w:r>
-        <w:rPr>
-          <w:rFonts w:hint="eastAsia"/>
-        </w:rPr>
-        <w:t>참고)</w:t>
-      </w:r>
-    </w:p>
-    <w:p>
-      <w:pPr>
-        <w:pStyle w:val="a3"/>
-        <w:numPr>
-          <w:ilvl w:val="2"/>
-          <w:numId w:val="1"/>
-        </w:numPr>
-        <w:ind w:leftChars="0"/>
-        <w:rPr>
-          <w:color w:val="5B9BD5" w:themeColor="accent5"/>
-        </w:rPr>
-      </w:pPr>
-      <w:r>
-        <w:rPr>
-          <w:rFonts w:hint="eastAsia"/>
-          <w:color w:val="5B9BD5" w:themeColor="accent5"/>
-        </w:rPr>
-        <w:t>적1의 공격패턴</w:t>
-      </w:r>
-    </w:p>
-    <w:p>
-      <w:pPr>
-        <w:pStyle w:val="a3"/>
-        <w:numPr>
-          <w:ilvl w:val="3"/>
-          <w:numId w:val="1"/>
-        </w:numPr>
-        <w:ind w:leftChars="0"/>
-        <w:rPr>
-          <w:color w:val="5B9BD5" w:themeColor="accent5"/>
-        </w:rPr>
-      </w:pPr>
-      <w:r>
-        <w:rPr>
-          <w:rFonts w:hint="eastAsia"/>
-          <w:color w:val="5B9BD5" w:themeColor="accent5"/>
-        </w:rPr>
-        <w:t>일정 범위를 빙글빙글 돌며 공격</w:t>
-      </w:r>
-    </w:p>
-    <w:p>
-      <w:pPr>
-        <w:pStyle w:val="a3"/>
-        <w:numPr>
-          <w:ilvl w:val="4"/>
-          <w:numId w:val="1"/>
-        </w:numPr>
-        <w:ind w:leftChars="0"/>
-        <w:rPr>
-          <w:color w:val="5B9BD5" w:themeColor="accent5"/>
-        </w:rPr>
-      </w:pPr>
-      <w:r>
-        <w:rPr>
-          <w:rFonts w:hint="eastAsia"/>
-          <w:color w:val="5B9BD5" w:themeColor="accent5"/>
-        </w:rPr>
-        <w:t>이 공격은 일정 범</w:t>
-      </w:r>
-      <w:r>
-        <w:rPr>
-          <w:rFonts w:hint="eastAsia"/>
-          <w:color w:val="5B9BD5" w:themeColor="accent5"/>
-        </w:rPr>
-        <w:t>위 안에 들어온 플레이어를 향해 발사된다.</w:t>
-      </w:r>
-    </w:p>
-    <w:p>
-      <w:pPr>
-        <w:pStyle w:val="a3"/>
-        <w:numPr>
-          <w:ilvl w:val="2"/>
-          <w:numId w:val="1"/>
-        </w:numPr>
-        <w:ind w:leftChars="0"/>
-      </w:pPr>
-      <w:r>
-        <w:rPr>
-          <w:rFonts w:hint="eastAsia"/>
-        </w:rPr>
-        <w:t>적2의 공격패턴</w:t>
-      </w:r>
-    </w:p>
-    <w:p>
-      <w:pPr>
-        <w:pStyle w:val="a3"/>
-        <w:numPr>
-          <w:ilvl w:val="3"/>
-          <w:numId w:val="1"/>
-        </w:numPr>
-        <w:ind w:leftChars="0"/>
-      </w:pPr>
-      <w:proofErr w:type="spellStart"/>
-      <w:r>
-        <w:rPr>
-          <w:rFonts w:hint="eastAsia"/>
-        </w:rPr>
-        <w:t>맵을</w:t>
-      </w:r>
-      <w:proofErr w:type="spellEnd"/>
-      <w:r>
-        <w:rPr>
-          <w:rFonts w:hint="eastAsia"/>
-        </w:rPr>
-        <w:t xml:space="preserve"> 자유롭게 이동하며 전방 공격 </w:t>
-      </w:r>
-      <w:r>
-        <w:t>(</w:t>
-      </w:r>
-      <w:r>
-        <w:rPr>
-          <w:rFonts w:hint="eastAsia"/>
-        </w:rPr>
-        <w:t>공격 딜레이 살짝 길게)</w:t>
-      </w:r>
-    </w:p>
-    <w:p>
-      <w:pPr>
-        <w:pStyle w:val="a3"/>
-        <w:numPr>
-          <w:ilvl w:val="4"/>
-          <w:numId w:val="1"/>
-        </w:numPr>
-        <w:ind w:leftChars="0"/>
-      </w:pPr>
-      <w:r>
-        <w:rPr>
-          <w:rFonts w:hint="eastAsia"/>
-        </w:rPr>
-        <w:t xml:space="preserve">상하좌우 </w:t>
-      </w:r>
-      <w:r>
-        <w:t>+</w:t>
-      </w:r>
-      <w:r>
-        <w:rPr>
-          <w:rFonts w:hint="eastAsia"/>
-        </w:rPr>
-        <w:t xml:space="preserve"> 대각선 </w:t>
-      </w:r>
-      <w:r>
-        <w:t>4</w:t>
-      </w:r>
-      <w:r>
-        <w:rPr>
-          <w:rFonts w:hint="eastAsia"/>
-        </w:rPr>
-        <w:t xml:space="preserve">방향 </w:t>
-      </w:r>
-      <w:r>
-        <w:t xml:space="preserve">=&gt; </w:t>
-      </w:r>
-      <w:r>
-        <w:rPr>
-          <w:rFonts w:hint="eastAsia"/>
-        </w:rPr>
-        <w:t xml:space="preserve">총 </w:t>
-      </w:r>
-      <w:r>
-        <w:t>8</w:t>
-      </w:r>
-      <w:r>
-        <w:rPr>
-          <w:rFonts w:hint="eastAsia"/>
-        </w:rPr>
-        <w:t>방향으로 공격을 날림.</w:t>
-      </w:r>
-    </w:p>
-    <w:p>
-      <w:pPr>
-        <w:pStyle w:val="a3"/>
-        <w:numPr>
-          <w:ilvl w:val="4"/>
-          <w:numId w:val="1"/>
-        </w:numPr>
-        <w:ind w:leftChars="0"/>
-      </w:pPr>
-      <w:r>
-        <w:rPr>
-          <w:rFonts w:hint="eastAsia"/>
-        </w:rPr>
-        <w:t>이 공격은 벽에 닿거나 플레이어에게 맞아야 사라진다.</w:t>
-      </w:r>
-    </w:p>
-    <w:p>
-      <w:pPr>
-        <w:pStyle w:val="a3"/>
-        <w:numPr>
-          <w:ilvl w:val="2"/>
-          <w:numId w:val="1"/>
-        </w:numPr>
-        <w:ind w:leftChars="0"/>
-      </w:pPr>
-      <w:r>
-        <w:rPr>
-          <w:rFonts w:hint="eastAsia"/>
-        </w:rPr>
-        <w:t>플레이어가 체력을 깎이는 경우(모래시계 양이 쌓이는 경우)</w:t>
-      </w:r>
-    </w:p>
-    <w:p>
-      <w:pPr>
-        <w:pStyle w:val="a3"/>
-        <w:numPr>
-          <w:ilvl w:val="3"/>
-          <w:numId w:val="1"/>
-        </w:numPr>
-        <w:ind w:leftChars="0"/>
-      </w:pPr>
-      <w:r>
-        <w:rPr>
-          <w:rFonts w:hint="eastAsia"/>
-        </w:rPr>
-        <w:t>적에게 공격당했을 시</w:t>
-      </w:r>
-    </w:p>
-    <w:p>
-      <w:pPr>
-        <w:pStyle w:val="a3"/>
-        <w:numPr>
-          <w:ilvl w:val="3"/>
-          <w:numId w:val="1"/>
-        </w:numPr>
-        <w:ind w:leftChars="0"/>
-      </w:pPr>
-      <w:r>
-        <w:rPr>
-          <w:rFonts w:hint="eastAsia"/>
-        </w:rPr>
-        <w:t>적에게 부딪혔을 시</w:t>
-      </w:r>
-    </w:p>
-    <w:p/>
-    <w:p>
-      <w:pPr>
-        <w:pStyle w:val="a3"/>
-        <w:numPr>
-          <w:ilvl w:val="0"/>
-          <w:numId w:val="1"/>
-        </w:numPr>
-        <w:ind w:leftChars="0"/>
-      </w:pPr>
-      <w:r>
-        <w:rPr>
-          <w:rFonts w:hint="eastAsia"/>
-        </w:rPr>
-        <w:t xml:space="preserve">게임이 </w:t>
-      </w:r>
-      <w:r>
-        <w:rPr>
-          <w:rFonts w:hint="eastAsia"/>
-        </w:rPr>
-        <w:t>끝나는 경우</w:t>
-      </w:r>
-    </w:p>
-    <w:p>
-      <w:pPr>
-        <w:pStyle w:val="a3"/>
-        <w:numPr>
-          <w:ilvl w:val="1"/>
-          <w:numId w:val="1"/>
-        </w:numPr>
-        <w:ind w:leftChars="0"/>
-      </w:pPr>
-      <w:r>
-        <w:rPr>
-          <w:rFonts w:hint="eastAsia"/>
-        </w:rPr>
-        <w:t>클리어 되었을 시</w:t>
-      </w:r>
-    </w:p>
-    <w:p>
-      <w:pPr>
-        <w:pStyle w:val="a3"/>
-        <w:numPr>
-          <w:ilvl w:val="2"/>
-          <w:numId w:val="1"/>
-        </w:numPr>
-        <w:ind w:leftChars="0"/>
-      </w:pPr>
-      <w:r>
-        <w:rPr>
-          <w:rFonts w:hint="eastAsia"/>
-        </w:rPr>
-        <w:t>적1</w:t>
-      </w:r>
-      <w:r>
-        <w:t xml:space="preserve">, </w:t>
-      </w:r>
-      <w:r>
-        <w:rPr>
-          <w:rFonts w:hint="eastAsia"/>
-        </w:rPr>
-        <w:t>적2를 모두 클리어하며 게임이 클리어 된다.</w:t>
-      </w:r>
-    </w:p>
-    <w:p>
-      <w:pPr>
-        <w:pStyle w:val="a3"/>
-        <w:numPr>
-          <w:ilvl w:val="2"/>
-          <w:numId w:val="1"/>
-        </w:numPr>
-        <w:ind w:leftChars="0"/>
-      </w:pPr>
-      <w:r>
-        <w:rPr>
-          <w:rFonts w:hint="eastAsia"/>
-        </w:rPr>
-        <w:t xml:space="preserve">클리어 되면 </w:t>
-      </w:r>
-      <w:r>
-        <w:t>“</w:t>
-      </w:r>
-      <w:r>
-        <w:rPr>
-          <w:rFonts w:hint="eastAsia"/>
-        </w:rPr>
-        <w:t>문 열리는 효과음</w:t>
-      </w:r>
-      <w:r>
-        <w:t>”</w:t>
-      </w:r>
-      <w:r>
-        <w:rPr>
-          <w:rFonts w:hint="eastAsia"/>
-        </w:rPr>
-        <w:t xml:space="preserve">과 함께 문이 </w:t>
-      </w:r>
-      <w:r>
-        <w:t>“</w:t>
-      </w:r>
-      <w:r>
-        <w:rPr>
-          <w:rFonts w:hint="eastAsia"/>
-        </w:rPr>
-        <w:t>활성</w:t>
-      </w:r>
-      <w:r>
-        <w:t>”</w:t>
-      </w:r>
-      <w:r>
-        <w:rPr>
-          <w:rFonts w:hint="eastAsia"/>
-        </w:rPr>
-        <w:t>상태로 변화</w:t>
-      </w:r>
-      <w:r>
-        <w:t xml:space="preserve"> (</w:t>
-      </w:r>
-      <w:r>
-        <w:rPr>
-          <w:rFonts w:hint="eastAsia"/>
-        </w:rPr>
-        <w:t>그래픽 변화有)</w:t>
-      </w:r>
-    </w:p>
-    <w:p>
-      <w:pPr>
-        <w:pStyle w:val="a3"/>
-        <w:numPr>
-          <w:ilvl w:val="2"/>
-          <w:numId w:val="1"/>
-        </w:numPr>
-        <w:ind w:leftChars="0"/>
-      </w:pPr>
-      <w:r>
-        <w:rPr>
-          <w:rFonts w:hint="eastAsia"/>
-        </w:rPr>
-        <w:t xml:space="preserve">문은 총 </w:t>
-      </w:r>
-      <w:r>
-        <w:t>2</w:t>
-      </w:r>
-      <w:r>
-        <w:rPr>
-          <w:rFonts w:hint="eastAsia"/>
-        </w:rPr>
-        <w:t>개로,</w:t>
-      </w:r>
-      <w:r>
-        <w:t xml:space="preserve"> </w:t>
-      </w:r>
-      <w:r>
-        <w:rPr>
-          <w:rFonts w:hint="eastAsia"/>
-        </w:rPr>
-        <w:t>하나는 페이크이고 하나는 진짜 문이다.</w:t>
-      </w:r>
-      <w:r>
-        <w:t xml:space="preserve"> (</w:t>
-      </w:r>
-      <w:r>
-        <w:rPr>
-          <w:rFonts w:hint="eastAsia"/>
-        </w:rPr>
-        <w:t>맵 맨 위에 존재)</w:t>
-      </w:r>
-    </w:p>
-    <w:p>
-      <w:pPr>
-        <w:pStyle w:val="a3"/>
-        <w:numPr>
-          <w:ilvl w:val="1"/>
-          <w:numId w:val="1"/>
-        </w:numPr>
-        <w:ind w:leftChars="0"/>
-      </w:pPr>
-      <w:r>
-        <w:rPr>
-          <w:rFonts w:hint="eastAsia"/>
-        </w:rPr>
-        <w:t>게임 엔드 처리 되었을 시</w:t>
-      </w:r>
-    </w:p>
-    <w:p>
-      <w:pPr>
-        <w:pStyle w:val="a3"/>
-        <w:numPr>
-          <w:ilvl w:val="2"/>
-          <w:numId w:val="1"/>
-        </w:numPr>
-        <w:ind w:leftChars="0"/>
-      </w:pPr>
-      <w:r>
-        <w:rPr>
-          <w:rFonts w:hint="eastAsia"/>
-        </w:rPr>
-        <w:t xml:space="preserve">주인공의 체력이 0이 된 경우 </w:t>
-      </w:r>
-      <w:r>
-        <w:t>(</w:t>
-      </w:r>
-      <w:r>
-        <w:rPr>
-          <w:rFonts w:hint="eastAsia"/>
-        </w:rPr>
-        <w:t>오른쪽 위 모래시계가 가득 찰 경우)</w:t>
-      </w:r>
-    </w:p>
-    <w:p>
-      <w:pPr>
-        <w:pStyle w:val="a3"/>
-        <w:numPr>
-          <w:ilvl w:val="3"/>
-          <w:numId w:val="1"/>
-        </w:numPr>
-        <w:ind w:leftChars="0"/>
-      </w:pPr>
-      <w:r>
-        <w:rPr>
-          <w:rFonts w:hint="eastAsia"/>
-        </w:rPr>
-        <w:t>모래시계의 모래는 적에게 공격당하면 쌓인다.</w:t>
-      </w:r>
-      <w:r>
-        <w:t xml:space="preserve"> </w:t>
-      </w:r>
-      <w:r>
-        <w:rPr>
-          <w:rFonts w:hint="eastAsia"/>
-        </w:rPr>
-        <w:t>시간에 따라 쌓이는 거 X</w:t>
-      </w:r>
-      <w:r>
-        <w:t>.</w:t>
-      </w:r>
-    </w:p>
-    <w:p>
-      <w:pPr>
-        <w:pStyle w:val="a3"/>
-        <w:numPr>
-          <w:ilvl w:val="2"/>
-          <w:numId w:val="1"/>
-        </w:numPr>
-        <w:ind w:leftChars="0"/>
-      </w:pPr>
-      <w:r>
-        <w:rPr>
-          <w:rFonts w:hint="eastAsia"/>
-        </w:rPr>
-        <w:t>게임 엔드 처리 시 바로 엔딩이 난다.</w:t>
-      </w:r>
-    </w:p>
-    <w:p/>
-    <w:p>
-      <w:pPr>
-        <w:pStyle w:val="a3"/>
-        <w:numPr>
-          <w:ilvl w:val="0"/>
-          <w:numId w:val="1"/>
-        </w:numPr>
-        <w:ind w:leftChars="0"/>
-      </w:pPr>
-      <w:r>
-        <w:rPr>
-          <w:rFonts w:hint="eastAsia"/>
-        </w:rPr>
-        <w:lastRenderedPageBreak/>
-        <w:t>게임 결과</w:t>
-      </w:r>
-    </w:p>
-    <w:p>
-      <w:pPr>
-        <w:pStyle w:val="a3"/>
-        <w:numPr>
-          <w:ilvl w:val="1"/>
-          <w:numId w:val="1"/>
-        </w:numPr>
-        <w:ind w:leftChars="0"/>
-      </w:pPr>
-      <w:r>
-        <w:rPr>
-          <w:rFonts w:hint="eastAsia"/>
-        </w:rPr>
-        <w:t xml:space="preserve">게임 결과는 총 </w:t>
-      </w:r>
-      <w:r>
-        <w:t>3</w:t>
-      </w:r>
-      <w:r>
-        <w:rPr>
-          <w:rFonts w:hint="eastAsia"/>
-        </w:rPr>
-        <w:t xml:space="preserve">단계 </w:t>
-      </w:r>
-      <w:r>
-        <w:t>(</w:t>
-      </w:r>
-      <w:r>
-        <w:rPr>
-          <w:rFonts w:hint="eastAsia"/>
-        </w:rPr>
-        <w:t>상,</w:t>
-      </w:r>
-      <w:r>
-        <w:t xml:space="preserve"> </w:t>
-      </w:r>
-      <w:r>
-        <w:rPr>
-          <w:rFonts w:hint="eastAsia"/>
-        </w:rPr>
-        <w:t>중,</w:t>
-      </w:r>
-      <w:r>
-        <w:t xml:space="preserve"> </w:t>
-      </w:r>
-      <w:r>
-        <w:rPr>
-          <w:rFonts w:hint="eastAsia"/>
-        </w:rPr>
-        <w:t>하)로 나뉜다.</w:t>
-      </w:r>
-    </w:p>
-    <w:p>
-      <w:pPr>
-        <w:pStyle w:val="a3"/>
-        <w:numPr>
-          <w:ilvl w:val="1"/>
-          <w:numId w:val="1"/>
-        </w:numPr>
-        <w:ind w:leftChars="0"/>
-      </w:pPr>
-      <w:r>
-        <w:rPr>
-          <w:rFonts w:hint="eastAsia"/>
-        </w:rPr>
-        <w:t>기준은 모래시계에 쌓인 모래 양이다.</w:t>
-      </w:r>
-      <w:r>
-        <w:t xml:space="preserve"> </w:t>
-      </w:r>
-      <w:r>
-        <w:rPr>
-          <w:color w:val="ED7D31" w:themeColor="accent2"/>
-        </w:rPr>
-        <w:t>(</w:t>
-      </w:r>
-      <w:r>
-        <w:rPr>
-          <w:rFonts w:hint="eastAsia"/>
-          <w:color w:val="ED7D31" w:themeColor="accent2"/>
-        </w:rPr>
-        <w:t>기준은 미정)</w:t>
       </w:r>
     </w:p>
     <w:p>

--- a/미니게임2/미니게임 2 작업현황.docx
+++ b/미니게임2/미니게임 2 작업현황.docx
@@ -1815,13 +1815,14 @@
         </w:numPr>
         <w:ind w:leftChars="0"/>
         <w:rPr>
-          <w:rFonts w:hint="eastAsia"/>
+          <w:color w:val="5B9BD5" w:themeColor="accent5"/>
         </w:rPr>
       </w:pPr>
       <w:proofErr w:type="spellStart"/>
       <w:r>
         <w:rPr>
           <w:rFonts w:hint="eastAsia"/>
+          <w:color w:val="5B9BD5" w:themeColor="accent5"/>
         </w:rPr>
         <w:t>팩트폭력</w:t>
       </w:r>
@@ -1829,46 +1830,132 @@
       <w:r>
         <w:rPr>
           <w:rFonts w:hint="eastAsia"/>
+          <w:color w:val="5B9BD5" w:themeColor="accent5"/>
         </w:rPr>
         <w:t xml:space="preserve"> 공격</w:t>
       </w:r>
       <w:r>
+        <w:rPr>
+          <w:color w:val="5B9BD5" w:themeColor="accent5"/>
+        </w:rPr>
         <w:t>. “</w:t>
       </w:r>
       <w:r>
         <w:rPr>
           <w:rFonts w:hint="eastAsia"/>
+          <w:color w:val="5B9BD5" w:themeColor="accent5"/>
         </w:rPr>
         <w:t>말(한 줄 대사)</w:t>
       </w:r>
       <w:r>
+        <w:rPr>
+          <w:color w:val="5B9BD5" w:themeColor="accent5"/>
+        </w:rPr>
         <w:t>”</w:t>
       </w:r>
       <w:r>
         <w:rPr>
           <w:rFonts w:hint="eastAsia"/>
+          <w:color w:val="5B9BD5" w:themeColor="accent5"/>
         </w:rPr>
         <w:t>들을 날려 공격한다.</w:t>
       </w:r>
       <w:r>
+        <w:rPr>
+          <w:color w:val="5B9BD5" w:themeColor="accent5"/>
+        </w:rPr>
+        <w:t xml:space="preserve"> (wall</w:t>
+      </w:r>
+      <w:r>
+        <w:rPr>
+          <w:rFonts w:hint="eastAsia"/>
+          <w:color w:val="5B9BD5" w:themeColor="accent5"/>
+        </w:rPr>
+        <w:t>에 닿으면 사라짐</w:t>
+      </w:r>
+      <w:r>
+        <w:rPr>
+          <w:color w:val="5B9BD5" w:themeColor="accent5"/>
+        </w:rPr>
+        <w:t>)</w:t>
+      </w:r>
+    </w:p>
+    <w:p>
+      <w:pPr>
+        <w:pStyle w:val="a3"/>
+        <w:numPr>
+          <w:ilvl w:val="3"/>
+          <w:numId w:val="1"/>
+        </w:numPr>
+        <w:ind w:leftChars="0"/>
+      </w:pPr>
+      <w:r>
+        <w:t>“</w:t>
+      </w:r>
+      <w:r>
+        <w:rPr>
+          <w:rFonts w:hint="eastAsia"/>
+        </w:rPr>
+        <w:t>말</w:t>
+      </w:r>
+      <w:r>
+        <w:t>(</w:t>
+      </w:r>
+      <w:r>
+        <w:rPr>
+          <w:rFonts w:hint="eastAsia"/>
+        </w:rPr>
+        <w:t>한 줄 대사)</w:t>
+      </w:r>
+      <w:r>
+        <w:t>”</w:t>
+      </w:r>
+      <w:r>
+        <w:rPr>
+          <w:rFonts w:hint="eastAsia"/>
+        </w:rPr>
+        <w:t>마다 공격력이 다르다.</w:t>
+      </w:r>
+      <w:r>
         <w:t xml:space="preserve"> </w:t>
       </w:r>
       <w:r>
         <w:rPr>
-          <w:color w:val="5B9BD5" w:themeColor="accent5"/>
-        </w:rPr>
-        <w:t>(wall</w:t>
-      </w:r>
-      <w:r>
-        <w:rPr>
-          <w:rFonts w:hint="eastAsia"/>
-          <w:color w:val="5B9BD5" w:themeColor="accent5"/>
-        </w:rPr>
-        <w:t>에 닿으면 사라짐</w:t>
-      </w:r>
-      <w:r>
-        <w:rPr>
-          <w:color w:val="5B9BD5" w:themeColor="accent5"/>
+          <w:color w:val="ED7D31" w:themeColor="accent2"/>
+        </w:rPr>
+        <w:t>(</w:t>
+      </w:r>
+      <w:r>
+        <w:rPr>
+          <w:rFonts w:hint="eastAsia"/>
+          <w:color w:val="ED7D31" w:themeColor="accent2"/>
+        </w:rPr>
+        <w:t xml:space="preserve">적의 </w:t>
+      </w:r>
+      <w:r>
+        <w:rPr>
+          <w:rFonts w:hint="eastAsia"/>
+          <w:color w:val="ED7D31" w:themeColor="accent2"/>
+        </w:rPr>
+        <w:t>공격력은</w:t>
+      </w:r>
+      <w:r>
+        <w:rPr>
+          <w:rFonts w:hint="eastAsia"/>
+          <w:color w:val="ED7D31" w:themeColor="accent2"/>
+        </w:rPr>
+        <w:t>(</w:t>
+      </w:r>
+      <w:r>
+        <w:rPr>
+          <w:color w:val="ED7D31" w:themeColor="accent2"/>
+        </w:rPr>
+        <w:t>-20, -25, -30, -35, -40)</w:t>
+      </w:r>
+      <w:r>
+        <w:rPr>
+          <w:rFonts w:hint="eastAsia"/>
+          <w:color w:val="ED7D31" w:themeColor="accent2"/>
         </w:rPr>
         <w:t>)</w:t>
       </w:r>
@@ -1883,351 +1970,373 @@
         <w:ind w:leftChars="0"/>
       </w:pPr>
       <w:r>
-        <w:t>“</w:t>
-      </w:r>
-      <w:r>
-        <w:rPr>
-          <w:rFonts w:hint="eastAsia"/>
-        </w:rPr>
-        <w:t>말</w:t>
-      </w:r>
-      <w:r>
+        <w:rPr>
+          <w:rFonts w:hint="eastAsia"/>
+        </w:rPr>
+        <w:t>적1</w:t>
+      </w:r>
+      <w:r>
+        <w:t xml:space="preserve">, </w:t>
+      </w:r>
+      <w:r>
+        <w:rPr>
+          <w:rFonts w:hint="eastAsia"/>
+        </w:rPr>
+        <w:t xml:space="preserve">적2의 체력은 </w:t>
+      </w:r>
+      <w:r>
+        <w:rPr>
+          <w:color w:val="ED7D31" w:themeColor="accent2"/>
+        </w:rPr>
+        <w:t>“5</w:t>
+      </w:r>
+      <w:r>
+        <w:rPr>
+          <w:rFonts w:hint="eastAsia"/>
+          <w:color w:val="ED7D31" w:themeColor="accent2"/>
+        </w:rPr>
+        <w:t>칸</w:t>
+      </w:r>
+      <w:r>
+        <w:rPr>
+          <w:color w:val="ED7D31" w:themeColor="accent2"/>
+        </w:rPr>
+        <w:t>”</w:t>
+      </w:r>
+      <w:r>
+        <w:rPr>
+          <w:rFonts w:hint="eastAsia"/>
+        </w:rPr>
+        <w:t>이다.</w:t>
+      </w:r>
+      <w:r>
+        <w:t xml:space="preserve"> </w:t>
+      </w:r>
+      <w:r>
+        <w:rPr>
+          <w:rFonts w:hint="eastAsia"/>
+        </w:rPr>
+        <w:t>처치되면 아이템 드랍.</w:t>
+      </w:r>
+      <w:r>
+        <w:t xml:space="preserve"> (4-</w:t>
+      </w:r>
+      <w:r>
+        <w:rPr>
+          <w:rFonts w:hint="eastAsia"/>
+        </w:rPr>
+        <w:t>A</w:t>
+      </w:r>
+      <w:r>
+        <w:t xml:space="preserve"> </w:t>
+      </w:r>
+      <w:r>
+        <w:rPr>
+          <w:rFonts w:hint="eastAsia"/>
+        </w:rPr>
+        <w:t>참고)</w:t>
+      </w:r>
+    </w:p>
+    <w:p>
+      <w:pPr>
+        <w:pStyle w:val="a3"/>
+        <w:numPr>
+          <w:ilvl w:val="2"/>
+          <w:numId w:val="1"/>
+        </w:numPr>
+        <w:ind w:leftChars="0"/>
+        <w:rPr>
+          <w:color w:val="5B9BD5" w:themeColor="accent5"/>
+        </w:rPr>
+      </w:pPr>
+      <w:r>
+        <w:rPr>
+          <w:rFonts w:hint="eastAsia"/>
+          <w:color w:val="5B9BD5" w:themeColor="accent5"/>
+        </w:rPr>
+        <w:t>적1의 공격패턴</w:t>
+      </w:r>
+    </w:p>
+    <w:p>
+      <w:pPr>
+        <w:pStyle w:val="a3"/>
+        <w:numPr>
+          <w:ilvl w:val="3"/>
+          <w:numId w:val="1"/>
+        </w:numPr>
+        <w:ind w:leftChars="0"/>
+        <w:rPr>
+          <w:color w:val="5B9BD5" w:themeColor="accent5"/>
+        </w:rPr>
+      </w:pPr>
+      <w:r>
+        <w:rPr>
+          <w:rFonts w:hint="eastAsia"/>
+          <w:color w:val="5B9BD5" w:themeColor="accent5"/>
+        </w:rPr>
+        <w:t>일정 범위를 빙글빙글 돌며 공격</w:t>
+      </w:r>
+      <w:bookmarkStart w:id="0" w:name="_GoBack"/>
+      <w:bookmarkEnd w:id="0"/>
+    </w:p>
+    <w:p>
+      <w:pPr>
+        <w:pStyle w:val="a3"/>
+        <w:numPr>
+          <w:ilvl w:val="4"/>
+          <w:numId w:val="1"/>
+        </w:numPr>
+        <w:ind w:leftChars="0"/>
+        <w:rPr>
+          <w:color w:val="5B9BD5" w:themeColor="accent5"/>
+        </w:rPr>
+      </w:pPr>
+      <w:r>
+        <w:rPr>
+          <w:rFonts w:hint="eastAsia"/>
+          <w:color w:val="5B9BD5" w:themeColor="accent5"/>
+        </w:rPr>
+        <w:t>이 공격은 일정 범</w:t>
+      </w:r>
+      <w:r>
+        <w:rPr>
+          <w:rFonts w:hint="eastAsia"/>
+          <w:color w:val="5B9BD5" w:themeColor="accent5"/>
+        </w:rPr>
+        <w:t>위 안에 들어온 플레이어를 향해 발사된다.</w:t>
+      </w:r>
+    </w:p>
+    <w:p>
+      <w:pPr>
+        <w:pStyle w:val="a3"/>
+        <w:numPr>
+          <w:ilvl w:val="2"/>
+          <w:numId w:val="1"/>
+        </w:numPr>
+        <w:ind w:leftChars="0"/>
+        <w:rPr>
+          <w:color w:val="5B9BD5" w:themeColor="accent5"/>
+        </w:rPr>
+      </w:pPr>
+      <w:r>
+        <w:rPr>
+          <w:rFonts w:hint="eastAsia"/>
+          <w:color w:val="5B9BD5" w:themeColor="accent5"/>
+        </w:rPr>
+        <w:t>적2의 공격패턴</w:t>
+      </w:r>
+      <w:r>
+        <w:rPr>
+          <w:rFonts w:hint="eastAsia"/>
+          <w:color w:val="5B9BD5" w:themeColor="accent5"/>
+        </w:rPr>
+        <w:t xml:space="preserve"> </w:t>
+      </w:r>
+      <w:r>
+        <w:rPr>
+          <w:color w:val="ED7D31" w:themeColor="accent2"/>
+        </w:rPr>
         <w:t>(</w:t>
       </w:r>
       <w:r>
         <w:rPr>
           <w:rFonts w:hint="eastAsia"/>
-        </w:rPr>
-        <w:t>한 줄 대사)</w:t>
-      </w:r>
-      <w:r>
-        <w:t>”</w:t>
-      </w:r>
-      <w:r>
-        <w:rPr>
-          <w:rFonts w:hint="eastAsia"/>
-        </w:rPr>
-        <w:t>마다 공격력이 다르다.</w:t>
-      </w:r>
-      <w:r>
+          <w:color w:val="ED7D31" w:themeColor="accent2"/>
+        </w:rPr>
+        <w:t xml:space="preserve">공격주기 </w:t>
+      </w:r>
+      <w:r>
+        <w:rPr>
+          <w:color w:val="ED7D31" w:themeColor="accent2"/>
+        </w:rPr>
+        <w:t>1</w:t>
+      </w:r>
+      <w:r>
+        <w:rPr>
+          <w:rFonts w:hint="eastAsia"/>
+          <w:color w:val="ED7D31" w:themeColor="accent2"/>
+        </w:rPr>
+        <w:t>s</w:t>
+      </w:r>
+      <w:r>
+        <w:rPr>
+          <w:color w:val="ED7D31" w:themeColor="accent2"/>
+        </w:rPr>
+        <w:t>, 1.3s, 2s, 1.7s)</w:t>
+      </w:r>
+    </w:p>
+    <w:p>
+      <w:pPr>
+        <w:pStyle w:val="a3"/>
+        <w:numPr>
+          <w:ilvl w:val="3"/>
+          <w:numId w:val="1"/>
+        </w:numPr>
+        <w:ind w:leftChars="0"/>
+        <w:rPr>
+          <w:color w:val="5B9BD5" w:themeColor="accent5"/>
+        </w:rPr>
+      </w:pPr>
+      <w:proofErr w:type="spellStart"/>
+      <w:r>
+        <w:rPr>
+          <w:rFonts w:hint="eastAsia"/>
+          <w:color w:val="5B9BD5" w:themeColor="accent5"/>
+        </w:rPr>
+        <w:t>맵을</w:t>
+      </w:r>
+      <w:proofErr w:type="spellEnd"/>
+      <w:r>
+        <w:rPr>
+          <w:rFonts w:hint="eastAsia"/>
+          <w:color w:val="5B9BD5" w:themeColor="accent5"/>
+        </w:rPr>
+        <w:t xml:space="preserve"> 자유롭게 이동하며 전방 공격 </w:t>
+      </w:r>
+      <w:r>
+        <w:rPr>
+          <w:color w:val="5B9BD5" w:themeColor="accent5"/>
+        </w:rPr>
+        <w:t>(</w:t>
+      </w:r>
+      <w:r>
+        <w:rPr>
+          <w:rFonts w:hint="eastAsia"/>
+          <w:color w:val="5B9BD5" w:themeColor="accent5"/>
+        </w:rPr>
+        <w:t>공격 딜레이 살짝 길게)</w:t>
+      </w:r>
+    </w:p>
+    <w:p>
+      <w:pPr>
+        <w:pStyle w:val="a3"/>
+        <w:numPr>
+          <w:ilvl w:val="4"/>
+          <w:numId w:val="1"/>
+        </w:numPr>
+        <w:ind w:leftChars="0"/>
+        <w:rPr>
+          <w:color w:val="5B9BD5" w:themeColor="accent5"/>
+        </w:rPr>
+      </w:pPr>
+      <w:r>
+        <w:rPr>
+          <w:rFonts w:hint="eastAsia"/>
+          <w:color w:val="5B9BD5" w:themeColor="accent5"/>
+        </w:rPr>
+        <w:t xml:space="preserve">상하좌우 </w:t>
+      </w:r>
+      <w:r>
+        <w:rPr>
+          <w:color w:val="5B9BD5" w:themeColor="accent5"/>
+        </w:rPr>
+        <w:t>+</w:t>
+      </w:r>
+      <w:r>
+        <w:rPr>
+          <w:rFonts w:hint="eastAsia"/>
+          <w:color w:val="5B9BD5" w:themeColor="accent5"/>
+        </w:rPr>
+        <w:t xml:space="preserve"> 대각선 </w:t>
+      </w:r>
+      <w:r>
+        <w:rPr>
+          <w:color w:val="5B9BD5" w:themeColor="accent5"/>
+        </w:rPr>
+        <w:t>4</w:t>
+      </w:r>
+      <w:r>
+        <w:rPr>
+          <w:rFonts w:hint="eastAsia"/>
+          <w:color w:val="5B9BD5" w:themeColor="accent5"/>
+        </w:rPr>
+        <w:t xml:space="preserve">방향 </w:t>
+      </w:r>
+      <w:r>
+        <w:rPr>
+          <w:color w:val="5B9BD5" w:themeColor="accent5"/>
+        </w:rPr>
+        <w:t xml:space="preserve">=&gt; </w:t>
+      </w:r>
+      <w:r>
+        <w:rPr>
+          <w:rFonts w:hint="eastAsia"/>
+          <w:color w:val="5B9BD5" w:themeColor="accent5"/>
+        </w:rPr>
+        <w:t xml:space="preserve">총 </w:t>
+      </w:r>
+      <w:r>
+        <w:rPr>
+          <w:color w:val="5B9BD5" w:themeColor="accent5"/>
+        </w:rPr>
+        <w:t>8</w:t>
+      </w:r>
+      <w:r>
+        <w:rPr>
+          <w:rFonts w:hint="eastAsia"/>
+          <w:color w:val="5B9BD5" w:themeColor="accent5"/>
+        </w:rPr>
+        <w:t>방향으로 공격을 날림.</w:t>
+      </w:r>
+    </w:p>
+    <w:p>
+      <w:pPr>
+        <w:pStyle w:val="a3"/>
+        <w:numPr>
+          <w:ilvl w:val="4"/>
+          <w:numId w:val="1"/>
+        </w:numPr>
+        <w:ind w:leftChars="0"/>
+        <w:rPr>
+          <w:color w:val="5B9BD5" w:themeColor="accent5"/>
+        </w:rPr>
+      </w:pPr>
+      <w:r>
+        <w:rPr>
+          <w:rFonts w:hint="eastAsia"/>
+          <w:color w:val="5B9BD5" w:themeColor="accent5"/>
+        </w:rPr>
+        <w:t>이 공격은 벽에 닿거나 플레이어에게 맞아야 사라진다.</w:t>
+      </w:r>
+    </w:p>
+    <w:p>
+      <w:pPr>
+        <w:pStyle w:val="a3"/>
+        <w:numPr>
+          <w:ilvl w:val="2"/>
+          <w:numId w:val="1"/>
+        </w:numPr>
+        <w:ind w:leftChars="0"/>
+      </w:pPr>
+      <w:r>
+        <w:rPr>
+          <w:rFonts w:hint="eastAsia"/>
+        </w:rPr>
+        <w:t>플레이어</w:t>
+      </w:r>
+      <w:r>
+        <w:rPr>
+          <w:rFonts w:hint="eastAsia"/>
+        </w:rPr>
+        <w:t>의</w:t>
+      </w:r>
+      <w:r>
+        <w:rPr>
+          <w:rFonts w:hint="eastAsia"/>
+        </w:rPr>
         <w:t xml:space="preserve"> </w:t>
       </w:r>
       <w:r>
         <w:rPr>
-          <w:color w:val="ED7D31" w:themeColor="accent2"/>
-        </w:rPr>
-        <w:t>(</w:t>
-      </w:r>
-      <w:r>
-        <w:rPr>
-          <w:rFonts w:hint="eastAsia"/>
-          <w:color w:val="ED7D31" w:themeColor="accent2"/>
-        </w:rPr>
-        <w:t xml:space="preserve">적의 </w:t>
-      </w:r>
-      <w:r>
-        <w:rPr>
-          <w:rFonts w:hint="eastAsia"/>
-          <w:color w:val="ED7D31" w:themeColor="accent2"/>
-        </w:rPr>
-        <w:t>공격력은</w:t>
-      </w:r>
-      <w:r>
-        <w:rPr>
-          <w:rFonts w:hint="eastAsia"/>
-          <w:color w:val="ED7D31" w:themeColor="accent2"/>
-        </w:rPr>
-        <w:t>(</w:t>
-      </w:r>
-      <w:r>
-        <w:rPr>
-          <w:color w:val="ED7D31" w:themeColor="accent2"/>
-        </w:rPr>
-        <w:t>-20, -25, -30, -35, -40)</w:t>
-      </w:r>
-      <w:r>
-        <w:rPr>
-          <w:rFonts w:hint="eastAsia"/>
-          <w:color w:val="ED7D31" w:themeColor="accent2"/>
-        </w:rPr>
-        <w:t>)</w:t>
-      </w:r>
-    </w:p>
-    <w:p>
-      <w:pPr>
-        <w:pStyle w:val="a3"/>
-        <w:numPr>
-          <w:ilvl w:val="3"/>
-          <w:numId w:val="1"/>
-        </w:numPr>
-        <w:ind w:leftChars="0"/>
-      </w:pPr>
-      <w:r>
-        <w:rPr>
-          <w:rFonts w:hint="eastAsia"/>
-        </w:rPr>
-        <w:t>적1</w:t>
-      </w:r>
-      <w:r>
-        <w:t xml:space="preserve">, </w:t>
-      </w:r>
-      <w:r>
-        <w:rPr>
-          <w:rFonts w:hint="eastAsia"/>
-        </w:rPr>
-        <w:t xml:space="preserve">적2의 체력은 </w:t>
-      </w:r>
-      <w:r>
-        <w:rPr>
-          <w:color w:val="ED7D31" w:themeColor="accent2"/>
-        </w:rPr>
-        <w:t>“5</w:t>
-      </w:r>
-      <w:r>
-        <w:rPr>
-          <w:rFonts w:hint="eastAsia"/>
-          <w:color w:val="ED7D31" w:themeColor="accent2"/>
-        </w:rPr>
-        <w:t>칸</w:t>
-      </w:r>
-      <w:r>
-        <w:rPr>
-          <w:color w:val="ED7D31" w:themeColor="accent2"/>
-        </w:rPr>
-        <w:t>”</w:t>
-      </w:r>
-      <w:r>
-        <w:rPr>
-          <w:rFonts w:hint="eastAsia"/>
-        </w:rPr>
-        <w:t>이다.</w:t>
-      </w:r>
-      <w:r>
-        <w:t xml:space="preserve"> </w:t>
-      </w:r>
-      <w:r>
-        <w:rPr>
-          <w:rFonts w:hint="eastAsia"/>
-        </w:rPr>
-        <w:t>처치되면 아이템 드랍.</w:t>
-      </w:r>
-      <w:r>
-        <w:t xml:space="preserve"> (4-</w:t>
-      </w:r>
-      <w:r>
-        <w:rPr>
-          <w:rFonts w:hint="eastAsia"/>
-        </w:rPr>
-        <w:t>A</w:t>
-      </w:r>
-      <w:r>
-        <w:t xml:space="preserve"> </w:t>
-      </w:r>
-      <w:r>
-        <w:rPr>
-          <w:rFonts w:hint="eastAsia"/>
-        </w:rPr>
-        <w:t>참고)</w:t>
-      </w:r>
-    </w:p>
-    <w:p>
-      <w:pPr>
-        <w:pStyle w:val="a3"/>
-        <w:numPr>
-          <w:ilvl w:val="2"/>
-          <w:numId w:val="1"/>
-        </w:numPr>
-        <w:ind w:leftChars="0"/>
-        <w:rPr>
-          <w:color w:val="5B9BD5" w:themeColor="accent5"/>
-        </w:rPr>
-      </w:pPr>
-      <w:r>
-        <w:rPr>
-          <w:rFonts w:hint="eastAsia"/>
-          <w:color w:val="5B9BD5" w:themeColor="accent5"/>
-        </w:rPr>
-        <w:t>적1의 공격패턴</w:t>
-      </w:r>
-    </w:p>
-    <w:p>
-      <w:pPr>
-        <w:pStyle w:val="a3"/>
-        <w:numPr>
-          <w:ilvl w:val="3"/>
-          <w:numId w:val="1"/>
-        </w:numPr>
-        <w:ind w:leftChars="0"/>
-        <w:rPr>
-          <w:color w:val="5B9BD5" w:themeColor="accent5"/>
-        </w:rPr>
-      </w:pPr>
-      <w:r>
-        <w:rPr>
-          <w:rFonts w:hint="eastAsia"/>
-          <w:color w:val="5B9BD5" w:themeColor="accent5"/>
-        </w:rPr>
-        <w:t>일정 범위를 빙글빙글 돌며 공격</w:t>
-      </w:r>
-    </w:p>
-    <w:p>
-      <w:pPr>
-        <w:pStyle w:val="a3"/>
-        <w:numPr>
-          <w:ilvl w:val="4"/>
-          <w:numId w:val="1"/>
-        </w:numPr>
-        <w:ind w:leftChars="0"/>
-        <w:rPr>
-          <w:color w:val="5B9BD5" w:themeColor="accent5"/>
-        </w:rPr>
-      </w:pPr>
-      <w:r>
-        <w:rPr>
-          <w:rFonts w:hint="eastAsia"/>
-          <w:color w:val="5B9BD5" w:themeColor="accent5"/>
-        </w:rPr>
-        <w:t>이 공격은 일정 범</w:t>
-      </w:r>
-      <w:r>
-        <w:rPr>
-          <w:rFonts w:hint="eastAsia"/>
-          <w:color w:val="5B9BD5" w:themeColor="accent5"/>
-        </w:rPr>
-        <w:t>위 안에 들어온 플레이어를 향해 발사된다.</w:t>
-      </w:r>
-    </w:p>
-    <w:p>
-      <w:pPr>
-        <w:pStyle w:val="a3"/>
-        <w:numPr>
-          <w:ilvl w:val="2"/>
-          <w:numId w:val="1"/>
-        </w:numPr>
-        <w:ind w:leftChars="0"/>
-      </w:pPr>
-      <w:r>
-        <w:rPr>
-          <w:rFonts w:hint="eastAsia"/>
-        </w:rPr>
-        <w:t>적2의 공격패턴</w:t>
-      </w:r>
-    </w:p>
-    <w:p>
-      <w:pPr>
-        <w:pStyle w:val="a3"/>
-        <w:numPr>
-          <w:ilvl w:val="3"/>
-          <w:numId w:val="1"/>
-        </w:numPr>
-        <w:ind w:leftChars="0"/>
-      </w:pPr>
-      <w:proofErr w:type="spellStart"/>
-      <w:r>
-        <w:rPr>
-          <w:rFonts w:hint="eastAsia"/>
-        </w:rPr>
-        <w:t>맵을</w:t>
-      </w:r>
-      <w:proofErr w:type="spellEnd"/>
-      <w:r>
-        <w:rPr>
-          <w:rFonts w:hint="eastAsia"/>
-        </w:rPr>
-        <w:t xml:space="preserve"> 자유롭게 이동하며 전방 공격 </w:t>
-      </w:r>
-      <w:r>
-        <w:t>(</w:t>
-      </w:r>
-      <w:r>
-        <w:rPr>
-          <w:rFonts w:hint="eastAsia"/>
-        </w:rPr>
-        <w:t>공격 딜레이 살짝 길게)</w:t>
-      </w:r>
-    </w:p>
-    <w:p>
-      <w:pPr>
-        <w:pStyle w:val="a3"/>
-        <w:numPr>
-          <w:ilvl w:val="4"/>
-          <w:numId w:val="1"/>
-        </w:numPr>
-        <w:ind w:leftChars="0"/>
-      </w:pPr>
-      <w:r>
-        <w:rPr>
-          <w:rFonts w:hint="eastAsia"/>
-        </w:rPr>
-        <w:t xml:space="preserve">상하좌우 </w:t>
-      </w:r>
-      <w:r>
-        <w:t>+</w:t>
-      </w:r>
-      <w:r>
-        <w:rPr>
-          <w:rFonts w:hint="eastAsia"/>
-        </w:rPr>
-        <w:t xml:space="preserve"> 대각선 </w:t>
-      </w:r>
-      <w:r>
-        <w:t>4</w:t>
-      </w:r>
-      <w:r>
-        <w:rPr>
-          <w:rFonts w:hint="eastAsia"/>
-        </w:rPr>
-        <w:t xml:space="preserve">방향 </w:t>
-      </w:r>
-      <w:r>
-        <w:t xml:space="preserve">=&gt; </w:t>
-      </w:r>
-      <w:r>
-        <w:rPr>
-          <w:rFonts w:hint="eastAsia"/>
-        </w:rPr>
-        <w:t xml:space="preserve">총 </w:t>
-      </w:r>
-      <w:r>
-        <w:t>8</w:t>
-      </w:r>
-      <w:r>
-        <w:rPr>
-          <w:rFonts w:hint="eastAsia"/>
-        </w:rPr>
-        <w:t>방향으로 공격을 날림.</w:t>
-      </w:r>
-    </w:p>
-    <w:p>
-      <w:pPr>
-        <w:pStyle w:val="a3"/>
-        <w:numPr>
-          <w:ilvl w:val="4"/>
-          <w:numId w:val="1"/>
-        </w:numPr>
-        <w:ind w:leftChars="0"/>
-      </w:pPr>
-      <w:r>
-        <w:rPr>
-          <w:rFonts w:hint="eastAsia"/>
-        </w:rPr>
-        <w:t>이 공격은 벽에 닿거나 플레이어에게 맞아야 사라진다.</w:t>
-      </w:r>
-    </w:p>
-    <w:p>
-      <w:pPr>
-        <w:pStyle w:val="a3"/>
-        <w:numPr>
-          <w:ilvl w:val="2"/>
-          <w:numId w:val="1"/>
-        </w:numPr>
-        <w:ind w:leftChars="0"/>
-      </w:pPr>
-      <w:r>
-        <w:rPr>
-          <w:rFonts w:hint="eastAsia"/>
-        </w:rPr>
-        <w:t>플레이어가 체력을 깎이는 경우(모래시계 양이 쌓이는 경우)</w:t>
+          <w:rFonts w:hint="eastAsia"/>
+        </w:rPr>
+        <w:t>체력이</w:t>
+      </w:r>
+      <w:r>
+        <w:rPr>
+          <w:rFonts w:hint="eastAsia"/>
+        </w:rPr>
+        <w:t xml:space="preserve"> 깎이는 경우(모래시계 양이 쌓이는 경우)</w:t>
       </w:r>
     </w:p>
     <w:p>
@@ -2654,8 +2763,6 @@
         </w:rPr>
         <w:t xml:space="preserve"> 0 : game over</w:t>
       </w:r>
-      <w:bookmarkStart w:id="0" w:name="_GoBack"/>
-      <w:bookmarkEnd w:id="0"/>
       <w:r>
         <w:rPr>
           <w:rFonts w:hint="eastAsia"/>

--- a/미니게임2/미니게임 2 작업현황.docx
+++ b/미니게임2/미니게임 2 작업현황.docx
@@ -712,6 +712,9 @@
           <w:numId w:val="1"/>
         </w:numPr>
         <w:ind w:leftChars="0"/>
+        <w:rPr>
+          <w:color w:val="5B9BD5" w:themeColor="accent5"/>
+        </w:rPr>
       </w:pPr>
       <w:r>
         <w:rPr>
@@ -960,28 +963,35 @@
           <w:numId w:val="1"/>
         </w:numPr>
         <w:ind w:leftChars="0"/>
-      </w:pPr>
-      <w:r>
-        <w:rPr>
-          <w:rFonts w:hint="eastAsia"/>
+        <w:rPr>
+          <w:color w:val="5B9BD5" w:themeColor="accent5"/>
+        </w:rPr>
+      </w:pPr>
+      <w:r>
+        <w:rPr>
+          <w:rFonts w:hint="eastAsia"/>
+          <w:color w:val="5B9BD5" w:themeColor="accent5"/>
         </w:rPr>
         <w:t>공격이 적에게 맞을 시</w:t>
       </w:r>
       <w:r>
+        <w:rPr>
+          <w:color w:val="5B9BD5" w:themeColor="accent5"/>
+        </w:rPr>
         <w:t xml:space="preserve">, </w:t>
       </w:r>
       <w:r>
         <w:rPr>
           <w:rFonts w:hint="eastAsia"/>
+          <w:color w:val="5B9BD5" w:themeColor="accent5"/>
         </w:rPr>
         <w:t xml:space="preserve">물방울이 커지며 적이 </w:t>
       </w:r>
       <w:r>
         <w:rPr>
-          <w:rFonts w:hint="eastAsia"/>
-          <w:color w:val="ED7D31" w:themeColor="accent2"/>
-        </w:rPr>
-        <w:t>n</w:t>
+          <w:color w:val="ED7D31" w:themeColor="accent2"/>
+        </w:rPr>
+        <w:t>2</w:t>
       </w:r>
       <w:r>
         <w:rPr>
@@ -993,6 +1003,7 @@
       <w:r>
         <w:rPr>
           <w:rFonts w:hint="eastAsia"/>
+          <w:color w:val="5B9BD5" w:themeColor="accent5"/>
         </w:rPr>
         <w:t>간 갇혀 못 움직인다.</w:t>
       </w:r>
@@ -1005,23 +1016,34 @@
           <w:numId w:val="1"/>
         </w:numPr>
         <w:ind w:leftChars="0"/>
-      </w:pPr>
-      <w:r>
-        <w:rPr>
-          <w:rFonts w:hint="eastAsia"/>
+        <w:rPr>
+          <w:color w:val="5B9BD5" w:themeColor="accent5"/>
+        </w:rPr>
+      </w:pPr>
+      <w:r>
+        <w:rPr>
+          <w:rFonts w:hint="eastAsia"/>
+          <w:color w:val="5B9BD5" w:themeColor="accent5"/>
         </w:rPr>
         <w:t>이 때는 그 적에게 또 공격해도 공격이 성립되지 않는다.</w:t>
       </w:r>
       <w:r>
+        <w:rPr>
+          <w:color w:val="5B9BD5" w:themeColor="accent5"/>
+        </w:rPr>
         <w:t xml:space="preserve"> (</w:t>
       </w:r>
       <w:r>
         <w:rPr>
           <w:rFonts w:hint="eastAsia"/>
+          <w:color w:val="5B9BD5" w:themeColor="accent5"/>
         </w:rPr>
         <w:t>횟수는 줆.</w:t>
       </w:r>
       <w:r>
+        <w:rPr>
+          <w:color w:val="5B9BD5" w:themeColor="accent5"/>
+        </w:rPr>
         <w:t>)</w:t>
       </w:r>
     </w:p>
@@ -1518,10 +1540,14 @@
           <w:numId w:val="1"/>
         </w:numPr>
         <w:ind w:leftChars="0"/>
-      </w:pPr>
-      <w:r>
-        <w:rPr>
-          <w:rFonts w:hint="eastAsia"/>
+        <w:rPr>
+          <w:color w:val="5B9BD5" w:themeColor="accent5"/>
+        </w:rPr>
+      </w:pPr>
+      <w:r>
+        <w:rPr>
+          <w:rFonts w:hint="eastAsia"/>
+          <w:color w:val="5B9BD5" w:themeColor="accent5"/>
         </w:rPr>
         <w:t xml:space="preserve">적의 체력은 </w:t>
       </w:r>
@@ -1546,52 +1572,67 @@
       </w:r>
       <w:r>
         <w:rPr>
-          <w:color w:val="ED7D31" w:themeColor="accent2"/>
+          <w:color w:val="5B9BD5" w:themeColor="accent5"/>
         </w:rPr>
         <w:t xml:space="preserve"> </w:t>
       </w:r>
       <w:r>
         <w:rPr>
           <w:rFonts w:hint="eastAsia"/>
+          <w:color w:val="5B9BD5" w:themeColor="accent5"/>
         </w:rPr>
         <w:t>이며,</w:t>
       </w:r>
       <w:r>
+        <w:rPr>
+          <w:color w:val="5B9BD5" w:themeColor="accent5"/>
+        </w:rPr>
         <w:t xml:space="preserve"> </w:t>
       </w:r>
       <w:r>
         <w:rPr>
           <w:rFonts w:hint="eastAsia"/>
+          <w:color w:val="5B9BD5" w:themeColor="accent5"/>
         </w:rPr>
         <w:t xml:space="preserve">공격 횟수 </w:t>
       </w:r>
       <w:r>
+        <w:rPr>
+          <w:color w:val="5B9BD5" w:themeColor="accent5"/>
+        </w:rPr>
         <w:t>1</w:t>
       </w:r>
       <w:r>
         <w:rPr>
           <w:rFonts w:hint="eastAsia"/>
+          <w:color w:val="5B9BD5" w:themeColor="accent5"/>
         </w:rPr>
         <w:t xml:space="preserve">회 성공 시마다 </w:t>
       </w:r>
       <w:r>
+        <w:rPr>
+          <w:color w:val="5B9BD5" w:themeColor="accent5"/>
+        </w:rPr>
         <w:t>1</w:t>
       </w:r>
       <w:r>
         <w:rPr>
           <w:rFonts w:hint="eastAsia"/>
+          <w:color w:val="5B9BD5" w:themeColor="accent5"/>
         </w:rPr>
         <w:t xml:space="preserve">칸씩 </w:t>
       </w:r>
       <w:r>
         <w:rPr>
           <w:rFonts w:hint="eastAsia"/>
+          <w:color w:val="5B9BD5" w:themeColor="accent5"/>
         </w:rPr>
         <w:t>깎인다</w:t>
       </w:r>
       <w:r>
         <w:rPr>
           <w:rFonts w:hint="eastAsia"/>
+          <w:color w:val="5B9BD5" w:themeColor="accent5"/>
         </w:rPr>
         <w:t>.</w:t>
       </w:r>
@@ -1888,35 +1929,53 @@
           <w:numId w:val="1"/>
         </w:numPr>
         <w:ind w:leftChars="0"/>
-      </w:pPr>
-      <w:r>
+        <w:rPr>
+          <w:color w:val="5B9BD5" w:themeColor="accent5"/>
+        </w:rPr>
+      </w:pPr>
+      <w:r>
+        <w:rPr>
+          <w:color w:val="5B9BD5" w:themeColor="accent5"/>
+        </w:rPr>
         <w:t>“</w:t>
       </w:r>
       <w:r>
         <w:rPr>
           <w:rFonts w:hint="eastAsia"/>
+          <w:color w:val="5B9BD5" w:themeColor="accent5"/>
         </w:rPr>
         <w:t>말</w:t>
       </w:r>
       <w:r>
+        <w:rPr>
+          <w:color w:val="5B9BD5" w:themeColor="accent5"/>
+        </w:rPr>
         <w:t>(</w:t>
       </w:r>
       <w:r>
         <w:rPr>
           <w:rFonts w:hint="eastAsia"/>
+          <w:color w:val="5B9BD5" w:themeColor="accent5"/>
         </w:rPr>
         <w:t>한 줄 대사)</w:t>
       </w:r>
       <w:r>
+        <w:rPr>
+          <w:color w:val="5B9BD5" w:themeColor="accent5"/>
+        </w:rPr>
         <w:t>”</w:t>
       </w:r>
       <w:r>
         <w:rPr>
           <w:rFonts w:hint="eastAsia"/>
+          <w:color w:val="5B9BD5" w:themeColor="accent5"/>
         </w:rPr>
         <w:t>마다 공격력이 다르다.</w:t>
       </w:r>
       <w:r>
+        <w:rPr>
+          <w:color w:val="5B9BD5" w:themeColor="accent5"/>
+        </w:rPr>
         <w:t xml:space="preserve"> </w:t>
       </w:r>
       <w:r>
@@ -1930,14 +1989,7 @@
           <w:rFonts w:hint="eastAsia"/>
           <w:color w:val="ED7D31" w:themeColor="accent2"/>
         </w:rPr>
-        <w:t xml:space="preserve">적의 </w:t>
-      </w:r>
-      <w:r>
-        <w:rPr>
-          <w:rFonts w:hint="eastAsia"/>
-          <w:color w:val="ED7D31" w:themeColor="accent2"/>
-        </w:rPr>
-        <w:t>공격력은</w:t>
+        <w:t>적의 공격력은</w:t>
       </w:r>
       <w:r>
         <w:rPr>
@@ -1972,15 +2024,20 @@
       <w:r>
         <w:rPr>
           <w:rFonts w:hint="eastAsia"/>
+          <w:color w:val="5B9BD5" w:themeColor="accent5"/>
         </w:rPr>
         <w:t>적1</w:t>
       </w:r>
       <w:r>
+        <w:rPr>
+          <w:color w:val="5B9BD5" w:themeColor="accent5"/>
+        </w:rPr>
         <w:t xml:space="preserve">, </w:t>
       </w:r>
       <w:r>
         <w:rPr>
           <w:rFonts w:hint="eastAsia"/>
+          <w:color w:val="5B9BD5" w:themeColor="accent5"/>
         </w:rPr>
         <w:t xml:space="preserve">적2의 체력은 </w:t>
       </w:r>
@@ -2006,10 +2063,14 @@
       <w:r>
         <w:rPr>
           <w:rFonts w:hint="eastAsia"/>
+          <w:color w:val="5B9BD5" w:themeColor="accent5"/>
         </w:rPr>
         <w:t>이다.</w:t>
       </w:r>
       <w:r>
+        <w:rPr>
+          <w:color w:val="5B9BD5" w:themeColor="accent5"/>
+        </w:rPr>
         <w:t xml:space="preserve"> </w:t>
       </w:r>
       <w:r>
@@ -2075,6 +2136,287 @@
           <w:color w:val="5B9BD5" w:themeColor="accent5"/>
         </w:rPr>
         <w:t>일정 범위를 빙글빙글 돌며 공격</w:t>
+      </w:r>
+    </w:p>
+    <w:p>
+      <w:pPr>
+        <w:pStyle w:val="a3"/>
+        <w:numPr>
+          <w:ilvl w:val="4"/>
+          <w:numId w:val="1"/>
+        </w:numPr>
+        <w:ind w:leftChars="0"/>
+        <w:rPr>
+          <w:color w:val="5B9BD5" w:themeColor="accent5"/>
+        </w:rPr>
+      </w:pPr>
+      <w:r>
+        <w:rPr>
+          <w:rFonts w:hint="eastAsia"/>
+          <w:color w:val="5B9BD5" w:themeColor="accent5"/>
+        </w:rPr>
+        <w:t>이 공격은 일정 범</w:t>
+      </w:r>
+      <w:r>
+        <w:rPr>
+          <w:rFonts w:hint="eastAsia"/>
+          <w:color w:val="5B9BD5" w:themeColor="accent5"/>
+        </w:rPr>
+        <w:t>위 안에 들어온 플레이어를 향해 발사된다.</w:t>
+      </w:r>
+    </w:p>
+    <w:p>
+      <w:pPr>
+        <w:pStyle w:val="a3"/>
+        <w:numPr>
+          <w:ilvl w:val="2"/>
+          <w:numId w:val="1"/>
+        </w:numPr>
+        <w:ind w:leftChars="0"/>
+        <w:rPr>
+          <w:color w:val="5B9BD5" w:themeColor="accent5"/>
+        </w:rPr>
+      </w:pPr>
+      <w:r>
+        <w:rPr>
+          <w:rFonts w:hint="eastAsia"/>
+          <w:color w:val="5B9BD5" w:themeColor="accent5"/>
+        </w:rPr>
+        <w:t>적2의 공격패턴</w:t>
+      </w:r>
+      <w:r>
+        <w:rPr>
+          <w:rFonts w:hint="eastAsia"/>
+          <w:color w:val="5B9BD5" w:themeColor="accent5"/>
+        </w:rPr>
+        <w:t xml:space="preserve"> </w:t>
+      </w:r>
+      <w:r>
+        <w:rPr>
+          <w:color w:val="ED7D31" w:themeColor="accent2"/>
+        </w:rPr>
+        <w:t>(</w:t>
+      </w:r>
+      <w:r>
+        <w:rPr>
+          <w:rFonts w:hint="eastAsia"/>
+          <w:color w:val="ED7D31" w:themeColor="accent2"/>
+        </w:rPr>
+        <w:t xml:space="preserve">공격주기 </w:t>
+      </w:r>
+      <w:r>
+        <w:rPr>
+          <w:color w:val="ED7D31" w:themeColor="accent2"/>
+        </w:rPr>
+        <w:t>1</w:t>
+      </w:r>
+      <w:r>
+        <w:rPr>
+          <w:rFonts w:hint="eastAsia"/>
+          <w:color w:val="ED7D31" w:themeColor="accent2"/>
+        </w:rPr>
+        <w:t>s</w:t>
+      </w:r>
+      <w:r>
+        <w:rPr>
+          <w:color w:val="ED7D31" w:themeColor="accent2"/>
+        </w:rPr>
+        <w:t>, 1.3s, 2s, 1.7s)</w:t>
+      </w:r>
+    </w:p>
+    <w:p>
+      <w:pPr>
+        <w:pStyle w:val="a3"/>
+        <w:numPr>
+          <w:ilvl w:val="3"/>
+          <w:numId w:val="1"/>
+        </w:numPr>
+        <w:ind w:leftChars="0"/>
+        <w:rPr>
+          <w:color w:val="5B9BD5" w:themeColor="accent5"/>
+        </w:rPr>
+      </w:pPr>
+      <w:proofErr w:type="spellStart"/>
+      <w:r>
+        <w:rPr>
+          <w:rFonts w:hint="eastAsia"/>
+          <w:color w:val="70AD47" w:themeColor="accent6"/>
+        </w:rPr>
+        <w:t>맵을</w:t>
+      </w:r>
+      <w:proofErr w:type="spellEnd"/>
+      <w:r>
+        <w:rPr>
+          <w:rFonts w:hint="eastAsia"/>
+          <w:color w:val="70AD47" w:themeColor="accent6"/>
+        </w:rPr>
+        <w:t xml:space="preserve"> 자유롭게 이동하며 </w:t>
+      </w:r>
+      <w:r>
+        <w:rPr>
+          <w:rFonts w:hint="eastAsia"/>
+          <w:color w:val="5B9BD5" w:themeColor="accent5"/>
+        </w:rPr>
+        <w:t xml:space="preserve">전방 공격 </w:t>
+      </w:r>
+      <w:r>
+        <w:rPr>
+          <w:color w:val="5B9BD5" w:themeColor="accent5"/>
+        </w:rPr>
+        <w:t>(</w:t>
+      </w:r>
+      <w:r>
+        <w:rPr>
+          <w:rFonts w:hint="eastAsia"/>
+          <w:color w:val="5B9BD5" w:themeColor="accent5"/>
+        </w:rPr>
+        <w:t>공격 딜레이 살짝 길게)</w:t>
+      </w:r>
+    </w:p>
+    <w:p>
+      <w:pPr>
+        <w:pStyle w:val="a3"/>
+        <w:numPr>
+          <w:ilvl w:val="4"/>
+          <w:numId w:val="1"/>
+        </w:numPr>
+        <w:ind w:leftChars="0"/>
+        <w:rPr>
+          <w:color w:val="5B9BD5" w:themeColor="accent5"/>
+        </w:rPr>
+      </w:pPr>
+      <w:r>
+        <w:rPr>
+          <w:rFonts w:hint="eastAsia"/>
+          <w:color w:val="5B9BD5" w:themeColor="accent5"/>
+        </w:rPr>
+        <w:t xml:space="preserve">상하좌우 </w:t>
+      </w:r>
+      <w:r>
+        <w:rPr>
+          <w:color w:val="5B9BD5" w:themeColor="accent5"/>
+        </w:rPr>
+        <w:t>+</w:t>
+      </w:r>
+      <w:r>
+        <w:rPr>
+          <w:rFonts w:hint="eastAsia"/>
+          <w:color w:val="5B9BD5" w:themeColor="accent5"/>
+        </w:rPr>
+        <w:t xml:space="preserve"> 대각선 </w:t>
+      </w:r>
+      <w:r>
+        <w:rPr>
+          <w:color w:val="5B9BD5" w:themeColor="accent5"/>
+        </w:rPr>
+        <w:t>4</w:t>
+      </w:r>
+      <w:r>
+        <w:rPr>
+          <w:rFonts w:hint="eastAsia"/>
+          <w:color w:val="5B9BD5" w:themeColor="accent5"/>
+        </w:rPr>
+        <w:t xml:space="preserve">방향 </w:t>
+      </w:r>
+      <w:r>
+        <w:rPr>
+          <w:color w:val="5B9BD5" w:themeColor="accent5"/>
+        </w:rPr>
+        <w:t xml:space="preserve">=&gt; </w:t>
+      </w:r>
+      <w:r>
+        <w:rPr>
+          <w:rFonts w:hint="eastAsia"/>
+          <w:color w:val="5B9BD5" w:themeColor="accent5"/>
+        </w:rPr>
+        <w:t xml:space="preserve">총 </w:t>
+      </w:r>
+      <w:r>
+        <w:rPr>
+          <w:color w:val="5B9BD5" w:themeColor="accent5"/>
+        </w:rPr>
+        <w:t>8</w:t>
+      </w:r>
+      <w:r>
+        <w:rPr>
+          <w:rFonts w:hint="eastAsia"/>
+          <w:color w:val="5B9BD5" w:themeColor="accent5"/>
+        </w:rPr>
+        <w:t>방향으로 공격을 날림.</w:t>
+      </w:r>
+    </w:p>
+    <w:p>
+      <w:pPr>
+        <w:pStyle w:val="a3"/>
+        <w:numPr>
+          <w:ilvl w:val="4"/>
+          <w:numId w:val="1"/>
+        </w:numPr>
+        <w:ind w:leftChars="0"/>
+        <w:rPr>
+          <w:color w:val="5B9BD5" w:themeColor="accent5"/>
+        </w:rPr>
+      </w:pPr>
+      <w:r>
+        <w:rPr>
+          <w:rFonts w:hint="eastAsia"/>
+          <w:color w:val="5B9BD5" w:themeColor="accent5"/>
+        </w:rPr>
+        <w:t>이 공격은 벽에 닿거나 플레이어에게 맞아야 사라진다.</w:t>
+      </w:r>
+    </w:p>
+    <w:p>
+      <w:pPr>
+        <w:pStyle w:val="a3"/>
+        <w:numPr>
+          <w:ilvl w:val="2"/>
+          <w:numId w:val="1"/>
+        </w:numPr>
+        <w:ind w:leftChars="0"/>
+        <w:rPr>
+          <w:color w:val="5B9BD5" w:themeColor="accent5"/>
+        </w:rPr>
+      </w:pPr>
+      <w:r>
+        <w:rPr>
+          <w:rFonts w:hint="eastAsia"/>
+          <w:color w:val="5B9BD5" w:themeColor="accent5"/>
+        </w:rPr>
+        <w:t>플레이어</w:t>
+      </w:r>
+      <w:r>
+        <w:rPr>
+          <w:rFonts w:hint="eastAsia"/>
+          <w:color w:val="5B9BD5" w:themeColor="accent5"/>
+        </w:rPr>
+        <w:t>의</w:t>
+      </w:r>
+      <w:r>
+        <w:rPr>
+          <w:rFonts w:hint="eastAsia"/>
+          <w:color w:val="5B9BD5" w:themeColor="accent5"/>
+        </w:rPr>
+        <w:t xml:space="preserve"> </w:t>
+      </w:r>
+      <w:r>
+        <w:rPr>
+          <w:rFonts w:hint="eastAsia"/>
+          <w:color w:val="5B9BD5" w:themeColor="accent5"/>
+        </w:rPr>
+        <w:t>체력이</w:t>
+      </w:r>
+      <w:r>
+        <w:rPr>
+          <w:rFonts w:hint="eastAsia"/>
+          <w:color w:val="5B9BD5" w:themeColor="accent5"/>
+        </w:rPr>
+        <w:t xml:space="preserve"> 깎이는 경우</w:t>
+      </w:r>
+      <w:r>
+        <w:rPr>
+          <w:rFonts w:hint="eastAsia"/>
+        </w:rPr>
+        <w:t>(모래시계 양이 쌓이는 경우)</w:t>
       </w:r>
       <w:bookmarkStart w:id="0" w:name="_GoBack"/>
       <w:bookmarkEnd w:id="0"/>
@@ -2083,92 +2425,6 @@
       <w:pPr>
         <w:pStyle w:val="a3"/>
         <w:numPr>
-          <w:ilvl w:val="4"/>
-          <w:numId w:val="1"/>
-        </w:numPr>
-        <w:ind w:leftChars="0"/>
-        <w:rPr>
-          <w:color w:val="5B9BD5" w:themeColor="accent5"/>
-        </w:rPr>
-      </w:pPr>
-      <w:r>
-        <w:rPr>
-          <w:rFonts w:hint="eastAsia"/>
-          <w:color w:val="5B9BD5" w:themeColor="accent5"/>
-        </w:rPr>
-        <w:t>이 공격은 일정 범</w:t>
-      </w:r>
-      <w:r>
-        <w:rPr>
-          <w:rFonts w:hint="eastAsia"/>
-          <w:color w:val="5B9BD5" w:themeColor="accent5"/>
-        </w:rPr>
-        <w:t>위 안에 들어온 플레이어를 향해 발사된다.</w:t>
-      </w:r>
-    </w:p>
-    <w:p>
-      <w:pPr>
-        <w:pStyle w:val="a3"/>
-        <w:numPr>
-          <w:ilvl w:val="2"/>
-          <w:numId w:val="1"/>
-        </w:numPr>
-        <w:ind w:leftChars="0"/>
-        <w:rPr>
-          <w:color w:val="5B9BD5" w:themeColor="accent5"/>
-        </w:rPr>
-      </w:pPr>
-      <w:r>
-        <w:rPr>
-          <w:rFonts w:hint="eastAsia"/>
-          <w:color w:val="5B9BD5" w:themeColor="accent5"/>
-        </w:rPr>
-        <w:t>적2의 공격패턴</w:t>
-      </w:r>
-      <w:r>
-        <w:rPr>
-          <w:rFonts w:hint="eastAsia"/>
-          <w:color w:val="5B9BD5" w:themeColor="accent5"/>
-        </w:rPr>
-        <w:t xml:space="preserve"> </w:t>
-      </w:r>
-      <w:r>
-        <w:rPr>
-          <w:color w:val="ED7D31" w:themeColor="accent2"/>
-        </w:rPr>
-        <w:t>(</w:t>
-      </w:r>
-      <w:r>
-        <w:rPr>
-          <w:rFonts w:hint="eastAsia"/>
-          <w:color w:val="ED7D31" w:themeColor="accent2"/>
-        </w:rPr>
-        <w:t xml:space="preserve">공격주기 </w:t>
-      </w:r>
-      <w:r>
-        <w:rPr>
-          <w:color w:val="ED7D31" w:themeColor="accent2"/>
-        </w:rPr>
-        <w:t>1</w:t>
-      </w:r>
-      <w:r>
-        <w:rPr>
-          <w:rFonts w:hint="eastAsia"/>
-          <w:color w:val="ED7D31" w:themeColor="accent2"/>
-        </w:rPr>
-        <w:t>s</w:t>
-      </w:r>
-      <w:r>
-        <w:rPr>
-          <w:color w:val="ED7D31" w:themeColor="accent2"/>
-        </w:rPr>
-        <w:t>, 1.3s, 2s, 1.7s)</w:t>
-      </w:r>
-    </w:p>
-    <w:p>
-      <w:pPr>
-        <w:pStyle w:val="a3"/>
-        <w:numPr>
           <w:ilvl w:val="3"/>
           <w:numId w:val="1"/>
         </w:numPr>
@@ -2177,166 +2433,12 @@
           <w:color w:val="5B9BD5" w:themeColor="accent5"/>
         </w:rPr>
       </w:pPr>
-      <w:proofErr w:type="spellStart"/>
-      <w:r>
-        <w:rPr>
-          <w:rFonts w:hint="eastAsia"/>
-          <w:color w:val="5B9BD5" w:themeColor="accent5"/>
-        </w:rPr>
-        <w:t>맵을</w:t>
-      </w:r>
-      <w:proofErr w:type="spellEnd"/>
-      <w:r>
-        <w:rPr>
-          <w:rFonts w:hint="eastAsia"/>
-          <w:color w:val="5B9BD5" w:themeColor="accent5"/>
-        </w:rPr>
-        <w:t xml:space="preserve"> 자유롭게 이동하며 전방 공격 </w:t>
-      </w:r>
-      <w:r>
-        <w:rPr>
-          <w:color w:val="5B9BD5" w:themeColor="accent5"/>
-        </w:rPr>
-        <w:t>(</w:t>
-      </w:r>
-      <w:r>
-        <w:rPr>
-          <w:rFonts w:hint="eastAsia"/>
-          <w:color w:val="5B9BD5" w:themeColor="accent5"/>
-        </w:rPr>
-        <w:t>공격 딜레이 살짝 길게)</w:t>
-      </w:r>
-    </w:p>
-    <w:p>
-      <w:pPr>
-        <w:pStyle w:val="a3"/>
-        <w:numPr>
-          <w:ilvl w:val="4"/>
-          <w:numId w:val="1"/>
-        </w:numPr>
-        <w:ind w:leftChars="0"/>
-        <w:rPr>
-          <w:color w:val="5B9BD5" w:themeColor="accent5"/>
-        </w:rPr>
-      </w:pPr>
-      <w:r>
-        <w:rPr>
-          <w:rFonts w:hint="eastAsia"/>
-          <w:color w:val="5B9BD5" w:themeColor="accent5"/>
-        </w:rPr>
-        <w:t xml:space="preserve">상하좌우 </w:t>
-      </w:r>
-      <w:r>
-        <w:rPr>
-          <w:color w:val="5B9BD5" w:themeColor="accent5"/>
-        </w:rPr>
-        <w:t>+</w:t>
-      </w:r>
-      <w:r>
-        <w:rPr>
-          <w:rFonts w:hint="eastAsia"/>
-          <w:color w:val="5B9BD5" w:themeColor="accent5"/>
-        </w:rPr>
-        <w:t xml:space="preserve"> 대각선 </w:t>
-      </w:r>
-      <w:r>
-        <w:rPr>
-          <w:color w:val="5B9BD5" w:themeColor="accent5"/>
-        </w:rPr>
-        <w:t>4</w:t>
-      </w:r>
-      <w:r>
-        <w:rPr>
-          <w:rFonts w:hint="eastAsia"/>
-          <w:color w:val="5B9BD5" w:themeColor="accent5"/>
-        </w:rPr>
-        <w:t xml:space="preserve">방향 </w:t>
-      </w:r>
-      <w:r>
-        <w:rPr>
-          <w:color w:val="5B9BD5" w:themeColor="accent5"/>
-        </w:rPr>
-        <w:t xml:space="preserve">=&gt; </w:t>
-      </w:r>
-      <w:r>
-        <w:rPr>
-          <w:rFonts w:hint="eastAsia"/>
-          <w:color w:val="5B9BD5" w:themeColor="accent5"/>
-        </w:rPr>
-        <w:t xml:space="preserve">총 </w:t>
-      </w:r>
-      <w:r>
-        <w:rPr>
-          <w:color w:val="5B9BD5" w:themeColor="accent5"/>
-        </w:rPr>
-        <w:t>8</w:t>
-      </w:r>
-      <w:r>
-        <w:rPr>
-          <w:rFonts w:hint="eastAsia"/>
-          <w:color w:val="5B9BD5" w:themeColor="accent5"/>
-        </w:rPr>
-        <w:t>방향으로 공격을 날림.</w:t>
-      </w:r>
-    </w:p>
-    <w:p>
-      <w:pPr>
-        <w:pStyle w:val="a3"/>
-        <w:numPr>
-          <w:ilvl w:val="4"/>
-          <w:numId w:val="1"/>
-        </w:numPr>
-        <w:ind w:leftChars="0"/>
-        <w:rPr>
-          <w:color w:val="5B9BD5" w:themeColor="accent5"/>
-        </w:rPr>
-      </w:pPr>
-      <w:r>
-        <w:rPr>
-          <w:rFonts w:hint="eastAsia"/>
-          <w:color w:val="5B9BD5" w:themeColor="accent5"/>
-        </w:rPr>
-        <w:t>이 공격은 벽에 닿거나 플레이어에게 맞아야 사라진다.</w:t>
-      </w:r>
-    </w:p>
-    <w:p>
-      <w:pPr>
-        <w:pStyle w:val="a3"/>
-        <w:numPr>
-          <w:ilvl w:val="2"/>
-          <w:numId w:val="1"/>
-        </w:numPr>
-        <w:ind w:leftChars="0"/>
-      </w:pPr>
-      <w:r>
-        <w:rPr>
-          <w:rFonts w:hint="eastAsia"/>
-        </w:rPr>
-        <w:t>플레이어</w:t>
-      </w:r>
-      <w:r>
-        <w:rPr>
-          <w:rFonts w:hint="eastAsia"/>
-        </w:rPr>
-        <w:t>의</w:t>
-      </w:r>
-      <w:r>
-        <w:rPr>
-          <w:rFonts w:hint="eastAsia"/>
-        </w:rPr>
-        <w:t xml:space="preserve"> </w:t>
-      </w:r>
-      <w:r>
-        <w:rPr>
-          <w:rFonts w:hint="eastAsia"/>
-        </w:rPr>
-        <w:t>체력이</w:t>
-      </w:r>
-      <w:r>
-        <w:rPr>
-          <w:rFonts w:hint="eastAsia"/>
-        </w:rPr>
-        <w:t xml:space="preserve"> 깎이는 경우(모래시계 양이 쌓이는 경우)</w:t>
+      <w:r>
+        <w:rPr>
+          <w:rFonts w:hint="eastAsia"/>
+          <w:color w:val="5B9BD5" w:themeColor="accent5"/>
+        </w:rPr>
+        <w:t>적에게 공격당했을 시</w:t>
       </w:r>
     </w:p>
     <w:p>
@@ -2347,26 +2449,14 @@
           <w:numId w:val="1"/>
         </w:numPr>
         <w:ind w:leftChars="0"/>
-      </w:pPr>
-      <w:r>
-        <w:rPr>
-          <w:rFonts w:hint="eastAsia"/>
-        </w:rPr>
-        <w:t>적에게 공격당했을 시</w:t>
-      </w:r>
-    </w:p>
-    <w:p>
-      <w:pPr>
-        <w:pStyle w:val="a3"/>
-        <w:numPr>
-          <w:ilvl w:val="3"/>
-          <w:numId w:val="1"/>
-        </w:numPr>
-        <w:ind w:leftChars="0"/>
-      </w:pPr>
-      <w:r>
-        <w:rPr>
-          <w:rFonts w:hint="eastAsia"/>
+        <w:rPr>
+          <w:color w:val="5B9BD5" w:themeColor="accent5"/>
+        </w:rPr>
+      </w:pPr>
+      <w:r>
+        <w:rPr>
+          <w:rFonts w:hint="eastAsia"/>
+          <w:color w:val="5B9BD5" w:themeColor="accent5"/>
         </w:rPr>
         <w:t>적에게 부딪혔을 시</w:t>
       </w:r>

--- a/미니게임2/미니게임 2 작업현황.docx
+++ b/미니게임2/미니게임 2 작업현황.docx
@@ -371,16 +371,21 @@
           <w:numId w:val="1"/>
         </w:numPr>
         <w:ind w:leftChars="0"/>
-      </w:pPr>
-      <w:r>
-        <w:rPr>
-          <w:rFonts w:hint="eastAsia"/>
+        <w:rPr>
+          <w:color w:val="5B9BD5" w:themeColor="accent5"/>
+        </w:rPr>
+      </w:pPr>
+      <w:r>
+        <w:rPr>
+          <w:rFonts w:hint="eastAsia"/>
+          <w:color w:val="5B9BD5" w:themeColor="accent5"/>
         </w:rPr>
         <w:t>움직</w:t>
       </w:r>
       <w:r>
         <w:rPr>
           <w:rFonts w:hint="eastAsia"/>
+          <w:color w:val="5B9BD5" w:themeColor="accent5"/>
         </w:rPr>
         <w:t>임과 버튼 구동은 다음과 같이 구현된다.</w:t>
       </w:r>
@@ -1167,19 +1172,27 @@
           <w:numId w:val="1"/>
         </w:numPr>
         <w:ind w:leftChars="0"/>
-      </w:pPr>
-      <w:r>
-        <w:rPr>
-          <w:rFonts w:hint="eastAsia"/>
+        <w:rPr>
+          <w:color w:val="5B9BD5" w:themeColor="accent5"/>
+        </w:rPr>
+      </w:pPr>
+      <w:r>
+        <w:rPr>
+          <w:rFonts w:hint="eastAsia"/>
+          <w:color w:val="5B9BD5" w:themeColor="accent5"/>
         </w:rPr>
         <w:t>단</w:t>
       </w:r>
       <w:r>
+        <w:rPr>
+          <w:color w:val="5B9BD5" w:themeColor="accent5"/>
+        </w:rPr>
         <w:t xml:space="preserve">, </w:t>
       </w:r>
       <w:r>
         <w:rPr>
           <w:rFonts w:hint="eastAsia"/>
+          <w:color w:val="5B9BD5" w:themeColor="accent5"/>
         </w:rPr>
         <w:t>공격이 유리막에 닿을 시 쨍그랑 깨지며 방어막이 사라진다.</w:t>
       </w:r>
@@ -1200,6 +1213,35 @@
         </w:rPr>
         <w:t>게임은 다음과 같이 진행된다.</w:t>
       </w:r>
+      <w:r>
+        <w:t xml:space="preserve"> </w:t>
+      </w:r>
+      <w:r>
+        <w:rPr>
+          <w:color w:val="5B9BD5" w:themeColor="accent5"/>
+        </w:rPr>
+        <w:t>(</w:t>
+      </w:r>
+      <w:r>
+        <w:rPr>
+          <w:rFonts w:hint="eastAsia"/>
+          <w:color w:val="5B9BD5" w:themeColor="accent5"/>
+        </w:rPr>
+        <w:t>H</w:t>
+      </w:r>
+      <w:r>
+        <w:rPr>
+          <w:color w:val="5B9BD5" w:themeColor="accent5"/>
+        </w:rPr>
+        <w:t>P</w:t>
+      </w:r>
+      <w:r>
+        <w:rPr>
+          <w:rFonts w:hint="eastAsia"/>
+          <w:color w:val="5B9BD5" w:themeColor="accent5"/>
+        </w:rPr>
+        <w:t>바 구현 완료)</w:t>
+      </w:r>
     </w:p>
     <w:p>
       <w:pPr>
@@ -1247,13 +1289,26 @@
           <w:rFonts w:hint="eastAsia"/>
           <w:color w:val="ED7D31" w:themeColor="accent2"/>
         </w:rPr>
-        <w:t xml:space="preserve">평균 체력 </w:t>
-      </w:r>
-      <w:r>
-        <w:rPr>
-          <w:color w:val="ED7D31" w:themeColor="accent2"/>
-        </w:rPr>
-        <w:t>400</w:t>
+        <w:t>최대</w:t>
+      </w:r>
+      <w:r>
+        <w:rPr>
+          <w:rFonts w:hint="eastAsia"/>
+          <w:color w:val="ED7D31" w:themeColor="accent2"/>
+        </w:rPr>
+        <w:t xml:space="preserve"> 체력 </w:t>
+      </w:r>
+      <w:r>
+        <w:rPr>
+          <w:color w:val="ED7D31" w:themeColor="accent2"/>
+        </w:rPr>
+        <w:t>6</w:t>
+      </w:r>
+      <w:r>
+        <w:rPr>
+          <w:color w:val="ED7D31" w:themeColor="accent2"/>
+        </w:rPr>
+        <w:t>00</w:t>
       </w:r>
       <w:r>
         <w:rPr>
@@ -1645,46 +1700,66 @@
           <w:numId w:val="1"/>
         </w:numPr>
         <w:ind w:leftChars="0"/>
-      </w:pPr>
-      <w:r>
-        <w:rPr>
-          <w:rFonts w:hint="eastAsia"/>
+        <w:rPr>
+          <w:color w:val="5B9BD5" w:themeColor="accent5"/>
+        </w:rPr>
+      </w:pPr>
+      <w:r>
+        <w:rPr>
+          <w:rFonts w:hint="eastAsia"/>
+          <w:color w:val="5B9BD5" w:themeColor="accent5"/>
         </w:rPr>
         <w:t xml:space="preserve">적의 체력이 </w:t>
       </w:r>
       <w:r>
+        <w:rPr>
+          <w:color w:val="5B9BD5" w:themeColor="accent5"/>
+        </w:rPr>
         <w:t>0</w:t>
       </w:r>
       <w:r>
         <w:rPr>
           <w:rFonts w:hint="eastAsia"/>
+          <w:color w:val="5B9BD5" w:themeColor="accent5"/>
         </w:rPr>
         <w:t>칸이 되면 즉시 그 적은 그 자리에 주저 앉고 클리어 처리 된다.</w:t>
       </w:r>
       <w:r>
+        <w:rPr>
+          <w:color w:val="5B9BD5" w:themeColor="accent5"/>
+        </w:rPr>
         <w:t xml:space="preserve"> </w:t>
       </w:r>
       <w:r>
         <w:rPr>
           <w:rFonts w:hint="eastAsia"/>
+          <w:color w:val="5B9BD5" w:themeColor="accent5"/>
         </w:rPr>
         <w:t xml:space="preserve">클리어 처리가 되면 </w:t>
       </w:r>
       <w:r>
+        <w:rPr>
+          <w:color w:val="5B9BD5" w:themeColor="accent5"/>
+        </w:rPr>
         <w:t>“</w:t>
       </w:r>
       <w:r>
         <w:rPr>
           <w:rFonts w:hint="eastAsia"/>
+          <w:color w:val="5B9BD5" w:themeColor="accent5"/>
         </w:rPr>
         <w:t>모래시계 뒤집기 아이템</w:t>
       </w:r>
       <w:r>
+        <w:rPr>
+          <w:color w:val="5B9BD5" w:themeColor="accent5"/>
+        </w:rPr>
         <w:t>”</w:t>
       </w:r>
       <w:r>
         <w:rPr>
           <w:rFonts w:hint="eastAsia"/>
+          <w:color w:val="5B9BD5" w:themeColor="accent5"/>
         </w:rPr>
         <w:t>을 주변에 떨어뜨린다.</w:t>
       </w:r>
@@ -1740,25 +1815,22 @@
         <w:rPr>
           <w:rFonts w:hint="eastAsia"/>
         </w:rPr>
-        <w:t>간 모래시계를 뒤집어 모래시계 양을 줄일 수 있다.</w:t>
-      </w:r>
-      <w:r>
-        <w:t xml:space="preserve"> (=</w:t>
-      </w:r>
-      <w:r>
-        <w:rPr>
-          <w:rFonts w:hint="eastAsia"/>
-        </w:rPr>
-        <w:t>체력 양</w:t>
-      </w:r>
-      <w:r>
-        <w:rPr>
-          <w:rFonts w:eastAsiaTheme="minorHAnsi"/>
-        </w:rPr>
-        <w:t>↑</w:t>
-      </w:r>
-      <w:r>
-        <w:t>)</w:t>
+        <w:t xml:space="preserve">간 </w:t>
+      </w:r>
+      <w:r>
+        <w:rPr>
+          <w:rFonts w:hint="eastAsia"/>
+        </w:rPr>
+        <w:t>모래시계가 뒤집힌다.</w:t>
+      </w:r>
+      <w:r>
+        <w:t xml:space="preserve"> (</w:t>
+      </w:r>
+      <w:r>
+        <w:rPr>
+          <w:rFonts w:hint="eastAsia"/>
+        </w:rPr>
+        <w:t>이 때는 공격이 체력을 회복시켜준다.)</w:t>
       </w:r>
     </w:p>
     <w:p>
@@ -1769,10 +1841,14 @@
           <w:numId w:val="1"/>
         </w:numPr>
         <w:ind w:leftChars="0"/>
-      </w:pPr>
-      <w:r>
-        <w:rPr>
-          <w:rFonts w:hint="eastAsia"/>
+        <w:rPr>
+          <w:color w:val="5B9BD5" w:themeColor="accent5"/>
+        </w:rPr>
+      </w:pPr>
+      <w:r>
+        <w:rPr>
+          <w:rFonts w:hint="eastAsia"/>
+          <w:color w:val="5B9BD5" w:themeColor="accent5"/>
         </w:rPr>
         <w:t xml:space="preserve">모래시계 뒤집기 아이템은 </w:t>
       </w:r>
@@ -1792,9 +1868,12 @@
       <w:r>
         <w:rPr>
           <w:rFonts w:hint="eastAsia"/>
+          <w:color w:val="5B9BD5" w:themeColor="accent5"/>
         </w:rPr>
         <w:t xml:space="preserve"> 뒤 사라진다.</w:t>
       </w:r>
+      <w:bookmarkStart w:id="0" w:name="_GoBack"/>
+      <w:bookmarkEnd w:id="0"/>
     </w:p>
     <w:p>
       <w:pPr>
@@ -1804,10 +1883,14 @@
           <w:numId w:val="1"/>
         </w:numPr>
         <w:ind w:leftChars="0"/>
-      </w:pPr>
-      <w:r>
-        <w:rPr>
-          <w:rFonts w:hint="eastAsia"/>
+        <w:rPr>
+          <w:color w:val="5B9BD5" w:themeColor="accent5"/>
+        </w:rPr>
+      </w:pPr>
+      <w:r>
+        <w:rPr>
+          <w:rFonts w:hint="eastAsia"/>
+          <w:color w:val="5B9BD5" w:themeColor="accent5"/>
         </w:rPr>
         <w:lastRenderedPageBreak/>
         <w:t>적이 플레이어 공격</w:t>
@@ -1821,28 +1904,40 @@
           <w:numId w:val="1"/>
         </w:numPr>
         <w:ind w:leftChars="0"/>
-      </w:pPr>
-      <w:r>
-        <w:rPr>
-          <w:rFonts w:hint="eastAsia"/>
+        <w:rPr>
+          <w:color w:val="5B9BD5" w:themeColor="accent5"/>
+        </w:rPr>
+      </w:pPr>
+      <w:r>
+        <w:rPr>
+          <w:rFonts w:hint="eastAsia"/>
+          <w:color w:val="5B9BD5" w:themeColor="accent5"/>
         </w:rPr>
         <w:t>적1</w:t>
       </w:r>
       <w:r>
+        <w:rPr>
+          <w:color w:val="5B9BD5" w:themeColor="accent5"/>
+        </w:rPr>
         <w:t xml:space="preserve">, </w:t>
       </w:r>
       <w:r>
         <w:rPr>
           <w:rFonts w:hint="eastAsia"/>
+          <w:color w:val="5B9BD5" w:themeColor="accent5"/>
         </w:rPr>
         <w:t>적2</w:t>
       </w:r>
       <w:r>
+        <w:rPr>
+          <w:color w:val="5B9BD5" w:themeColor="accent5"/>
+        </w:rPr>
         <w:t xml:space="preserve"> </w:t>
       </w:r>
       <w:r>
         <w:rPr>
           <w:rFonts w:hint="eastAsia"/>
+          <w:color w:val="5B9BD5" w:themeColor="accent5"/>
         </w:rPr>
         <w:t>공통</w:t>
       </w:r>
@@ -2020,6 +2115,9 @@
           <w:numId w:val="1"/>
         </w:numPr>
         <w:ind w:leftChars="0"/>
+        <w:rPr>
+          <w:color w:val="5B9BD5" w:themeColor="accent5"/>
+        </w:rPr>
       </w:pPr>
       <w:r>
         <w:rPr>
@@ -2076,24 +2174,33 @@
       <w:r>
         <w:rPr>
           <w:rFonts w:hint="eastAsia"/>
+          <w:color w:val="5B9BD5" w:themeColor="accent5"/>
         </w:rPr>
         <w:t>처치되면 아이템 드랍.</w:t>
       </w:r>
       <w:r>
+        <w:rPr>
+          <w:color w:val="5B9BD5" w:themeColor="accent5"/>
+        </w:rPr>
         <w:t xml:space="preserve"> (4-</w:t>
       </w:r>
       <w:r>
         <w:rPr>
           <w:rFonts w:hint="eastAsia"/>
+          <w:color w:val="5B9BD5" w:themeColor="accent5"/>
         </w:rPr>
         <w:t>A</w:t>
       </w:r>
       <w:r>
+        <w:rPr>
+          <w:color w:val="5B9BD5" w:themeColor="accent5"/>
+        </w:rPr>
         <w:t xml:space="preserve"> </w:t>
       </w:r>
       <w:r>
         <w:rPr>
           <w:rFonts w:hint="eastAsia"/>
+          <w:color w:val="5B9BD5" w:themeColor="accent5"/>
         </w:rPr>
         <w:t>참고)</w:t>
       </w:r>
@@ -2418,8 +2525,6 @@
         </w:rPr>
         <w:t>(모래시계 양이 쌓이는 경우)</w:t>
       </w:r>
-      <w:bookmarkStart w:id="0" w:name="_GoBack"/>
-      <w:bookmarkEnd w:id="0"/>
     </w:p>
     <w:p>
       <w:pPr>

--- a/미니게임2/미니게임 2 작업현황.docx
+++ b/미니게임2/미니게임 2 작업현황.docx
@@ -324,7 +324,6 @@
       <w:r>
         <w:rPr>
           <w:rFonts w:hint="eastAsia"/>
-          <w:color w:val="70AD47" w:themeColor="accent6"/>
         </w:rPr>
         <w:t>오른쪽 위는 모래시계 양(체력 양)</w:t>
       </w:r>
@@ -361,6 +360,8 @@
         </w:rPr>
         <w:t>고정)</w:t>
       </w:r>
+      <w:bookmarkStart w:id="0" w:name="_GoBack"/>
+      <w:bookmarkEnd w:id="0"/>
     </w:p>
     <w:p/>
     <w:p>
@@ -837,13 +838,13 @@
         </w:numPr>
         <w:ind w:leftChars="0"/>
         <w:rPr>
-          <w:color w:val="70AD47" w:themeColor="accent6"/>
-        </w:rPr>
-      </w:pPr>
-      <w:r>
-        <w:rPr>
-          <w:rFonts w:hint="eastAsia"/>
-          <w:color w:val="70AD47" w:themeColor="accent6"/>
+          <w:color w:val="5B9BD5" w:themeColor="accent5"/>
+        </w:rPr>
+      </w:pPr>
+      <w:r>
+        <w:rPr>
+          <w:rFonts w:hint="eastAsia"/>
+          <w:color w:val="5B9BD5" w:themeColor="accent5"/>
         </w:rPr>
         <w:t>공격키 터치</w:t>
       </w:r>
@@ -865,7 +866,14 @@
           <w:rFonts w:hint="eastAsia"/>
           <w:color w:val="5B9BD5" w:themeColor="accent5"/>
         </w:rPr>
-        <w:t>자그마한 물방울이 일직선으로 날아간다.</w:t>
+        <w:t xml:space="preserve">자그마한 물방울이 일직선으로 </w:t>
+      </w:r>
+      <w:r>
+        <w:rPr>
+          <w:rFonts w:hint="eastAsia"/>
+          <w:color w:val="5B9BD5" w:themeColor="accent5"/>
+        </w:rPr>
+        <w:t>날아간다.</w:t>
       </w:r>
       <w:r>
         <w:rPr>
@@ -1061,13 +1069,13 @@
         </w:numPr>
         <w:ind w:leftChars="0"/>
         <w:rPr>
-          <w:color w:val="70AD47" w:themeColor="accent6"/>
-        </w:rPr>
-      </w:pPr>
-      <w:r>
-        <w:rPr>
-          <w:rFonts w:hint="eastAsia"/>
-          <w:color w:val="70AD47" w:themeColor="accent6"/>
+          <w:color w:val="5B9BD5" w:themeColor="accent5"/>
+        </w:rPr>
+      </w:pPr>
+      <w:r>
+        <w:rPr>
+          <w:rFonts w:hint="eastAsia"/>
+          <w:color w:val="5B9BD5" w:themeColor="accent5"/>
         </w:rPr>
         <w:t>방어키 터치</w:t>
       </w:r>
@@ -1089,7 +1097,14 @@
           <w:rFonts w:hint="eastAsia"/>
           <w:color w:val="5B9BD5" w:themeColor="accent5"/>
         </w:rPr>
-        <w:t xml:space="preserve">유리막이 주변에 생성되며, </w:t>
+        <w:t xml:space="preserve">유리막이 주변에 </w:t>
+      </w:r>
+      <w:r>
+        <w:rPr>
+          <w:rFonts w:hint="eastAsia"/>
+          <w:color w:val="5B9BD5" w:themeColor="accent5"/>
+        </w:rPr>
+        <w:t xml:space="preserve">생성되며, </w:t>
       </w:r>
       <w:r>
         <w:rPr>
@@ -1206,57 +1221,390 @@
           <w:numId w:val="1"/>
         </w:numPr>
         <w:ind w:leftChars="0"/>
-      </w:pPr>
-      <w:r>
-        <w:rPr>
-          <w:rFonts w:hint="eastAsia"/>
+        <w:rPr>
+          <w:color w:val="5B9BD5" w:themeColor="accent5"/>
+        </w:rPr>
+      </w:pPr>
+      <w:r>
+        <w:rPr>
+          <w:rFonts w:hint="eastAsia"/>
+          <w:color w:val="5B9BD5" w:themeColor="accent5"/>
         </w:rPr>
         <w:t>게임은 다음과 같이 진행된다.</w:t>
       </w:r>
       <w:r>
+        <w:rPr>
+          <w:color w:val="5B9BD5" w:themeColor="accent5"/>
+        </w:rPr>
+        <w:t xml:space="preserve"> (</w:t>
+      </w:r>
+      <w:r>
+        <w:rPr>
+          <w:rFonts w:hint="eastAsia"/>
+          <w:color w:val="5B9BD5" w:themeColor="accent5"/>
+        </w:rPr>
+        <w:t>H</w:t>
+      </w:r>
+      <w:r>
+        <w:rPr>
+          <w:color w:val="5B9BD5" w:themeColor="accent5"/>
+        </w:rPr>
+        <w:t>P</w:t>
+      </w:r>
+      <w:r>
+        <w:rPr>
+          <w:rFonts w:hint="eastAsia"/>
+          <w:color w:val="5B9BD5" w:themeColor="accent5"/>
+        </w:rPr>
+        <w:t>바 구현 완료)</w:t>
+      </w:r>
+    </w:p>
+    <w:p>
+      <w:pPr>
+        <w:pStyle w:val="a3"/>
+        <w:numPr>
+          <w:ilvl w:val="1"/>
+          <w:numId w:val="1"/>
+        </w:numPr>
+        <w:ind w:leftChars="0"/>
+        <w:rPr>
+          <w:color w:val="5B9BD5" w:themeColor="accent5"/>
+        </w:rPr>
+      </w:pPr>
+      <w:r>
+        <w:rPr>
+          <w:rFonts w:hint="eastAsia"/>
+          <w:color w:val="5B9BD5" w:themeColor="accent5"/>
+        </w:rPr>
+        <w:t>플레이어가 적을 공격</w:t>
+      </w:r>
+    </w:p>
+    <w:p>
+      <w:pPr>
+        <w:pStyle w:val="a3"/>
+        <w:numPr>
+          <w:ilvl w:val="2"/>
+          <w:numId w:val="1"/>
+        </w:numPr>
+        <w:ind w:leftChars="0"/>
+        <w:rPr>
+          <w:color w:val="ED7D31" w:themeColor="accent2"/>
+        </w:rPr>
+      </w:pPr>
+      <w:r>
+        <w:rPr>
+          <w:rFonts w:hint="eastAsia"/>
+          <w:color w:val="ED7D31" w:themeColor="accent2"/>
+        </w:rPr>
+        <w:t xml:space="preserve">주인공 </w:t>
+      </w:r>
+      <w:r>
+        <w:rPr>
+          <w:color w:val="ED7D31" w:themeColor="accent2"/>
+        </w:rPr>
+        <w:t xml:space="preserve">: </w:t>
+      </w:r>
+      <w:r>
+        <w:rPr>
+          <w:rFonts w:hint="eastAsia"/>
+          <w:color w:val="ED7D31" w:themeColor="accent2"/>
+        </w:rPr>
+        <w:t>최대</w:t>
+      </w:r>
+      <w:r>
+        <w:rPr>
+          <w:rFonts w:hint="eastAsia"/>
+          <w:color w:val="ED7D31" w:themeColor="accent2"/>
+        </w:rPr>
+        <w:t xml:space="preserve"> 체력 </w:t>
+      </w:r>
+      <w:r>
+        <w:rPr>
+          <w:color w:val="ED7D31" w:themeColor="accent2"/>
+        </w:rPr>
+        <w:t>6</w:t>
+      </w:r>
+      <w:r>
+        <w:rPr>
+          <w:color w:val="ED7D31" w:themeColor="accent2"/>
+        </w:rPr>
+        <w:t>00</w:t>
+      </w:r>
+      <w:r>
+        <w:rPr>
+          <w:color w:val="ED7D31" w:themeColor="accent2"/>
+        </w:rPr>
         <w:t xml:space="preserve"> </w:t>
       </w:r>
       <w:r>
         <w:rPr>
-          <w:color w:val="5B9BD5" w:themeColor="accent5"/>
+          <w:color w:val="ED7D31" w:themeColor="accent2"/>
+        </w:rPr>
+        <w:t xml:space="preserve">/ </w:t>
+      </w:r>
+      <w:r>
+        <w:rPr>
+          <w:rFonts w:hint="eastAsia"/>
+          <w:color w:val="ED7D31" w:themeColor="accent2"/>
+        </w:rPr>
+        <w:t xml:space="preserve">적 </w:t>
+      </w:r>
+      <w:r>
+        <w:rPr>
+          <w:color w:val="ED7D31" w:themeColor="accent2"/>
+        </w:rPr>
+        <w:t xml:space="preserve">: </w:t>
+      </w:r>
+      <w:r>
+        <w:rPr>
+          <w:rFonts w:hint="eastAsia"/>
+          <w:color w:val="ED7D31" w:themeColor="accent2"/>
+        </w:rPr>
+        <w:t xml:space="preserve">체력 </w:t>
+      </w:r>
+      <w:r>
+        <w:rPr>
+          <w:color w:val="ED7D31" w:themeColor="accent2"/>
+        </w:rPr>
+        <w:t>5</w:t>
+      </w:r>
+      <w:r>
+        <w:rPr>
+          <w:rFonts w:hint="eastAsia"/>
+          <w:color w:val="ED7D31" w:themeColor="accent2"/>
+        </w:rPr>
+        <w:t>칸</w:t>
+      </w:r>
+      <w:r>
+        <w:rPr>
+          <w:color w:val="ED7D31" w:themeColor="accent2"/>
+        </w:rPr>
+        <w:t xml:space="preserve">, </w:t>
+      </w:r>
+      <w:r>
+        <w:rPr>
+          <w:rFonts w:hint="eastAsia"/>
+          <w:color w:val="ED7D31" w:themeColor="accent2"/>
+        </w:rPr>
+        <w:t>공격(</w:t>
+      </w:r>
+      <w:r>
+        <w:rPr>
+          <w:color w:val="ED7D31" w:themeColor="accent2"/>
+        </w:rPr>
+        <w:t>-20, -25, -30, -35, -40)</w:t>
+      </w:r>
+    </w:p>
+    <w:p>
+      <w:pPr>
+        <w:pStyle w:val="a3"/>
+        <w:numPr>
+          <w:ilvl w:val="2"/>
+          <w:numId w:val="1"/>
+        </w:numPr>
+        <w:ind w:leftChars="0"/>
+        <w:rPr>
+          <w:color w:val="5B9BD5" w:themeColor="accent5"/>
+        </w:rPr>
+      </w:pPr>
+      <w:r>
+        <w:rPr>
+          <w:rFonts w:hint="eastAsia"/>
+          <w:color w:val="5B9BD5" w:themeColor="accent5"/>
+        </w:rPr>
+        <w:t xml:space="preserve">버튼들 </w:t>
+      </w:r>
+      <w:r>
+        <w:rPr>
+          <w:color w:val="5B9BD5" w:themeColor="accent5"/>
+        </w:rPr>
+        <w:t>-&gt; (</w:t>
+      </w:r>
+      <w:r>
+        <w:rPr>
+          <w:rFonts w:hint="eastAsia"/>
+          <w:color w:val="5B9BD5" w:themeColor="accent5"/>
+        </w:rPr>
+        <w:t>d</w:t>
+      </w:r>
+      <w:r>
+        <w:rPr>
+          <w:color w:val="5B9BD5" w:themeColor="accent5"/>
+        </w:rPr>
+        <w:t xml:space="preserve">elay animation </w:t>
+      </w:r>
+      <w:r>
+        <w:rPr>
+          <w:rFonts w:hint="eastAsia"/>
+          <w:color w:val="5B9BD5" w:themeColor="accent5"/>
+        </w:rPr>
+        <w:t>有)</w:t>
+      </w:r>
+      <w:r>
+        <w:rPr>
+          <w:color w:val="5B9BD5" w:themeColor="accent5"/>
+        </w:rPr>
+        <w:t xml:space="preserve"> (</w:t>
+      </w:r>
+      <w:r>
+        <w:rPr>
+          <w:rFonts w:hint="eastAsia"/>
+          <w:color w:val="5B9BD5" w:themeColor="accent5"/>
+        </w:rPr>
+        <w:t>l</w:t>
+      </w:r>
+      <w:r>
+        <w:rPr>
+          <w:color w:val="5B9BD5" w:themeColor="accent5"/>
+        </w:rPr>
+        <w:t xml:space="preserve">imit </w:t>
+      </w:r>
+      <w:r>
+        <w:rPr>
+          <w:rFonts w:hint="eastAsia"/>
+          <w:color w:val="5B9BD5" w:themeColor="accent5"/>
+        </w:rPr>
+        <w:t>U</w:t>
+      </w:r>
+      <w:r>
+        <w:rPr>
+          <w:color w:val="5B9BD5" w:themeColor="accent5"/>
+        </w:rPr>
+        <w:t xml:space="preserve">I </w:t>
+      </w:r>
+      <w:r>
+        <w:rPr>
+          <w:rFonts w:hint="eastAsia"/>
+          <w:color w:val="5B9BD5" w:themeColor="accent5"/>
+        </w:rPr>
+        <w:t>有)</w:t>
+      </w:r>
+    </w:p>
+    <w:p>
+      <w:pPr>
+        <w:pStyle w:val="a3"/>
+        <w:numPr>
+          <w:ilvl w:val="2"/>
+          <w:numId w:val="1"/>
+        </w:numPr>
+        <w:ind w:leftChars="0"/>
+        <w:rPr>
+          <w:color w:val="5B9BD5" w:themeColor="accent5"/>
+        </w:rPr>
+      </w:pPr>
+      <w:r>
+        <w:rPr>
+          <w:rFonts w:hint="eastAsia"/>
+          <w:color w:val="5B9BD5" w:themeColor="accent5"/>
+        </w:rPr>
+        <w:t xml:space="preserve">자그마한 물방울을 </w:t>
+      </w:r>
+      <w:r>
+        <w:rPr>
+          <w:color w:val="5B9BD5" w:themeColor="accent5"/>
+        </w:rPr>
+        <w:t>“</w:t>
+      </w:r>
+      <w:r>
+        <w:rPr>
+          <w:rFonts w:hint="eastAsia"/>
+          <w:color w:val="5B9BD5" w:themeColor="accent5"/>
+          <w:u w:val="single"/>
+        </w:rPr>
+        <w:t>좌/우</w:t>
+      </w:r>
+      <w:r>
+        <w:rPr>
+          <w:color w:val="5B9BD5" w:themeColor="accent5"/>
+        </w:rPr>
+        <w:t>”</w:t>
+      </w:r>
+      <w:r>
+        <w:rPr>
+          <w:rFonts w:hint="eastAsia"/>
+          <w:color w:val="5B9BD5" w:themeColor="accent5"/>
+        </w:rPr>
+        <w:t>로 날려 공격한다.</w:t>
+      </w:r>
+    </w:p>
+    <w:p>
+      <w:pPr>
+        <w:pStyle w:val="a3"/>
+        <w:numPr>
+          <w:ilvl w:val="2"/>
+          <w:numId w:val="1"/>
+        </w:numPr>
+        <w:ind w:leftChars="0"/>
+        <w:rPr>
+          <w:color w:val="5B9BD5" w:themeColor="accent5"/>
+        </w:rPr>
+      </w:pPr>
+      <w:r>
+        <w:rPr>
+          <w:rFonts w:hint="eastAsia"/>
+          <w:color w:val="5B9BD5" w:themeColor="accent5"/>
+        </w:rPr>
+        <w:t>공격 횟수 제한</w:t>
+      </w:r>
+      <w:r>
+        <w:rPr>
+          <w:rFonts w:hint="eastAsia"/>
+          <w:color w:val="ED7D31" w:themeColor="accent2"/>
         </w:rPr>
         <w:t>(</w:t>
       </w:r>
       <w:r>
         <w:rPr>
-          <w:rFonts w:hint="eastAsia"/>
-          <w:color w:val="5B9BD5" w:themeColor="accent5"/>
-        </w:rPr>
-        <w:t>H</w:t>
-      </w:r>
-      <w:r>
-        <w:rPr>
-          <w:color w:val="5B9BD5" w:themeColor="accent5"/>
-        </w:rPr>
-        <w:t>P</w:t>
-      </w:r>
-      <w:r>
-        <w:rPr>
-          <w:rFonts w:hint="eastAsia"/>
-          <w:color w:val="5B9BD5" w:themeColor="accent5"/>
-        </w:rPr>
-        <w:t>바 구현 완료)</w:t>
-      </w:r>
-    </w:p>
-    <w:p>
-      <w:pPr>
-        <w:pStyle w:val="a3"/>
-        <w:numPr>
-          <w:ilvl w:val="1"/>
-          <w:numId w:val="1"/>
-        </w:numPr>
-        <w:ind w:leftChars="0"/>
-      </w:pPr>
-      <w:r>
-        <w:rPr>
-          <w:rFonts w:hint="eastAsia"/>
-        </w:rPr>
-        <w:t>플레이어가 적을 공격</w:t>
+          <w:color w:val="ED7D31" w:themeColor="accent2"/>
+        </w:rPr>
+        <w:t>15</w:t>
+      </w:r>
+      <w:r>
+        <w:rPr>
+          <w:rFonts w:hint="eastAsia"/>
+          <w:color w:val="ED7D31" w:themeColor="accent2"/>
+        </w:rPr>
+        <w:t>회</w:t>
+      </w:r>
+      <w:r>
+        <w:rPr>
+          <w:color w:val="ED7D31" w:themeColor="accent2"/>
+        </w:rPr>
+        <w:t>)</w:t>
+      </w:r>
+      <w:r>
+        <w:rPr>
+          <w:rFonts w:hint="eastAsia"/>
+          <w:color w:val="5B9BD5" w:themeColor="accent5"/>
+        </w:rPr>
+        <w:t>과 공격 딜레이</w:t>
+      </w:r>
+      <w:r>
+        <w:rPr>
+          <w:rFonts w:hint="eastAsia"/>
+          <w:color w:val="ED7D31" w:themeColor="accent2"/>
+        </w:rPr>
+        <w:t>(</w:t>
+      </w:r>
+      <w:r>
+        <w:rPr>
+          <w:color w:val="ED7D31" w:themeColor="accent2"/>
+        </w:rPr>
+        <w:t>2.5</w:t>
+      </w:r>
+      <w:r>
+        <w:rPr>
+          <w:rFonts w:hint="eastAsia"/>
+          <w:color w:val="ED7D31" w:themeColor="accent2"/>
+        </w:rPr>
+        <w:t>초)</w:t>
+      </w:r>
+      <w:r>
+        <w:rPr>
+          <w:rFonts w:hint="eastAsia"/>
+          <w:color w:val="5B9BD5" w:themeColor="accent5"/>
+        </w:rPr>
+        <w:t>가 존재하니 신중히 플레이해야 한다.</w:t>
       </w:r>
     </w:p>
     <w:p>
@@ -1268,79 +1616,320 @@
         </w:numPr>
         <w:ind w:leftChars="0"/>
         <w:rPr>
-          <w:color w:val="ED7D31" w:themeColor="accent2"/>
-        </w:rPr>
-      </w:pPr>
-      <w:r>
-        <w:rPr>
-          <w:rFonts w:hint="eastAsia"/>
-          <w:color w:val="ED7D31" w:themeColor="accent2"/>
-        </w:rPr>
-        <w:t xml:space="preserve">주인공 </w:t>
-      </w:r>
-      <w:r>
-        <w:rPr>
-          <w:color w:val="ED7D31" w:themeColor="accent2"/>
-        </w:rPr>
-        <w:t xml:space="preserve">: </w:t>
-      </w:r>
-      <w:r>
-        <w:rPr>
-          <w:rFonts w:hint="eastAsia"/>
-          <w:color w:val="ED7D31" w:themeColor="accent2"/>
-        </w:rPr>
-        <w:t>최대</w:t>
-      </w:r>
-      <w:r>
-        <w:rPr>
-          <w:rFonts w:hint="eastAsia"/>
-          <w:color w:val="ED7D31" w:themeColor="accent2"/>
-        </w:rPr>
-        <w:t xml:space="preserve"> 체력 </w:t>
-      </w:r>
-      <w:r>
-        <w:rPr>
-          <w:color w:val="ED7D31" w:themeColor="accent2"/>
-        </w:rPr>
-        <w:t>6</w:t>
-      </w:r>
-      <w:r>
-        <w:rPr>
-          <w:color w:val="ED7D31" w:themeColor="accent2"/>
-        </w:rPr>
-        <w:t>00</w:t>
-      </w:r>
-      <w:r>
-        <w:rPr>
-          <w:color w:val="ED7D31" w:themeColor="accent2"/>
+          <w:color w:val="5B9BD5" w:themeColor="accent5"/>
+        </w:rPr>
+      </w:pPr>
+      <w:r>
+        <w:rPr>
+          <w:rFonts w:hint="eastAsia"/>
+          <w:color w:val="5B9BD5" w:themeColor="accent5"/>
+        </w:rPr>
+        <w:t xml:space="preserve">적의 체력은 </w:t>
+      </w:r>
+      <w:r>
+        <w:rPr>
+          <w:color w:val="ED7D31" w:themeColor="accent2"/>
+        </w:rPr>
+        <w:t>“5</w:t>
+      </w:r>
+      <w:r>
+        <w:rPr>
+          <w:rFonts w:hint="eastAsia"/>
+          <w:color w:val="ED7D31" w:themeColor="accent2"/>
+        </w:rPr>
+        <w:t>칸</w:t>
+      </w:r>
+      <w:r>
+        <w:rPr>
+          <w:color w:val="ED7D31" w:themeColor="accent2"/>
+        </w:rPr>
+        <w:t>”</w:t>
+      </w:r>
+      <w:r>
+        <w:rPr>
+          <w:color w:val="5B9BD5" w:themeColor="accent5"/>
         </w:rPr>
         <w:t xml:space="preserve"> </w:t>
       </w:r>
       <w:r>
         <w:rPr>
-          <w:color w:val="ED7D31" w:themeColor="accent2"/>
-        </w:rPr>
-        <w:t xml:space="preserve">/ </w:t>
-      </w:r>
-      <w:r>
-        <w:rPr>
-          <w:rFonts w:hint="eastAsia"/>
-          <w:color w:val="ED7D31" w:themeColor="accent2"/>
-        </w:rPr>
-        <w:t xml:space="preserve">적 </w:t>
-      </w:r>
-      <w:r>
-        <w:rPr>
-          <w:color w:val="ED7D31" w:themeColor="accent2"/>
-        </w:rPr>
-        <w:t xml:space="preserve">: </w:t>
-      </w:r>
-      <w:r>
-        <w:rPr>
-          <w:rFonts w:hint="eastAsia"/>
-          <w:color w:val="ED7D31" w:themeColor="accent2"/>
-        </w:rPr>
-        <w:t xml:space="preserve">체력 </w:t>
+          <w:rFonts w:hint="eastAsia"/>
+          <w:color w:val="5B9BD5" w:themeColor="accent5"/>
+        </w:rPr>
+        <w:t>이며,</w:t>
+      </w:r>
+      <w:r>
+        <w:rPr>
+          <w:color w:val="5B9BD5" w:themeColor="accent5"/>
+        </w:rPr>
+        <w:t xml:space="preserve"> </w:t>
+      </w:r>
+      <w:r>
+        <w:rPr>
+          <w:rFonts w:hint="eastAsia"/>
+          <w:color w:val="5B9BD5" w:themeColor="accent5"/>
+        </w:rPr>
+        <w:t xml:space="preserve">공격 횟수 </w:t>
+      </w:r>
+      <w:r>
+        <w:rPr>
+          <w:color w:val="5B9BD5" w:themeColor="accent5"/>
+        </w:rPr>
+        <w:t>1</w:t>
+      </w:r>
+      <w:r>
+        <w:rPr>
+          <w:rFonts w:hint="eastAsia"/>
+          <w:color w:val="5B9BD5" w:themeColor="accent5"/>
+        </w:rPr>
+        <w:t xml:space="preserve">회 성공 시마다 </w:t>
+      </w:r>
+      <w:r>
+        <w:rPr>
+          <w:color w:val="5B9BD5" w:themeColor="accent5"/>
+        </w:rPr>
+        <w:t>1</w:t>
+      </w:r>
+      <w:r>
+        <w:rPr>
+          <w:rFonts w:hint="eastAsia"/>
+          <w:color w:val="5B9BD5" w:themeColor="accent5"/>
+        </w:rPr>
+        <w:t xml:space="preserve">칸씩 </w:t>
+      </w:r>
+      <w:r>
+        <w:rPr>
+          <w:rFonts w:hint="eastAsia"/>
+          <w:color w:val="5B9BD5" w:themeColor="accent5"/>
+        </w:rPr>
+        <w:t>깎인다</w:t>
+      </w:r>
+      <w:r>
+        <w:rPr>
+          <w:rFonts w:hint="eastAsia"/>
+          <w:color w:val="5B9BD5" w:themeColor="accent5"/>
+        </w:rPr>
+        <w:t>.</w:t>
+      </w:r>
+    </w:p>
+    <w:p>
+      <w:pPr>
+        <w:pStyle w:val="a3"/>
+        <w:numPr>
+          <w:ilvl w:val="2"/>
+          <w:numId w:val="1"/>
+        </w:numPr>
+        <w:ind w:leftChars="0"/>
+        <w:rPr>
+          <w:color w:val="5B9BD5" w:themeColor="accent5"/>
+        </w:rPr>
+      </w:pPr>
+      <w:r>
+        <w:rPr>
+          <w:rFonts w:hint="eastAsia"/>
+          <w:color w:val="5B9BD5" w:themeColor="accent5"/>
+        </w:rPr>
+        <w:t xml:space="preserve">적의 체력이 </w:t>
+      </w:r>
+      <w:r>
+        <w:rPr>
+          <w:color w:val="5B9BD5" w:themeColor="accent5"/>
+        </w:rPr>
+        <w:t>0</w:t>
+      </w:r>
+      <w:r>
+        <w:rPr>
+          <w:rFonts w:hint="eastAsia"/>
+          <w:color w:val="5B9BD5" w:themeColor="accent5"/>
+        </w:rPr>
+        <w:t>칸이 되면 즉시 그 적은 그 자리에 주저 앉고 클리어 처리 된다.</w:t>
+      </w:r>
+      <w:r>
+        <w:rPr>
+          <w:color w:val="5B9BD5" w:themeColor="accent5"/>
+        </w:rPr>
+        <w:t xml:space="preserve"> </w:t>
+      </w:r>
+      <w:r>
+        <w:rPr>
+          <w:rFonts w:hint="eastAsia"/>
+          <w:color w:val="5B9BD5" w:themeColor="accent5"/>
+        </w:rPr>
+        <w:t xml:space="preserve">클리어 처리가 되면 </w:t>
+      </w:r>
+      <w:r>
+        <w:rPr>
+          <w:color w:val="5B9BD5" w:themeColor="accent5"/>
+        </w:rPr>
+        <w:t>“</w:t>
+      </w:r>
+      <w:r>
+        <w:rPr>
+          <w:rFonts w:hint="eastAsia"/>
+          <w:color w:val="5B9BD5" w:themeColor="accent5"/>
+        </w:rPr>
+        <w:t>모래시계 뒤집기 아이템</w:t>
+      </w:r>
+      <w:r>
+        <w:rPr>
+          <w:color w:val="5B9BD5" w:themeColor="accent5"/>
+        </w:rPr>
+        <w:t>”</w:t>
+      </w:r>
+      <w:r>
+        <w:rPr>
+          <w:rFonts w:hint="eastAsia"/>
+          <w:color w:val="5B9BD5" w:themeColor="accent5"/>
+        </w:rPr>
+        <w:t>을 주변에 떨어뜨린다.</w:t>
+      </w:r>
+    </w:p>
+    <w:p>
+      <w:pPr>
+        <w:pStyle w:val="a3"/>
+        <w:numPr>
+          <w:ilvl w:val="3"/>
+          <w:numId w:val="1"/>
+        </w:numPr>
+        <w:ind w:leftChars="0"/>
+        <w:rPr>
+          <w:color w:val="5B9BD5" w:themeColor="accent5"/>
+        </w:rPr>
+      </w:pPr>
+      <w:r>
+        <w:rPr>
+          <w:rFonts w:hint="eastAsia"/>
+          <w:color w:val="5B9BD5" w:themeColor="accent5"/>
+        </w:rPr>
+        <w:t xml:space="preserve">모래시계 뒤집기 아이템 </w:t>
+      </w:r>
+      <w:r>
+        <w:rPr>
+          <w:color w:val="5B9BD5" w:themeColor="accent5"/>
+        </w:rPr>
+        <w:t>(</w:t>
+      </w:r>
+      <w:r>
+        <w:rPr>
+          <w:rFonts w:hint="eastAsia"/>
+          <w:color w:val="5B9BD5" w:themeColor="accent5"/>
+        </w:rPr>
+        <w:t>먹는 즉시 자동 사용)</w:t>
+      </w:r>
+    </w:p>
+    <w:p>
+      <w:pPr>
+        <w:pStyle w:val="a3"/>
+        <w:numPr>
+          <w:ilvl w:val="4"/>
+          <w:numId w:val="1"/>
+        </w:numPr>
+        <w:ind w:leftChars="0"/>
+        <w:rPr>
+          <w:color w:val="5B9BD5" w:themeColor="accent5"/>
+        </w:rPr>
+      </w:pPr>
+      <w:r>
+        <w:rPr>
+          <w:color w:val="ED7D31" w:themeColor="accent2"/>
+        </w:rPr>
+        <w:t>10</w:t>
+      </w:r>
+      <w:r>
+        <w:rPr>
+          <w:rFonts w:hint="eastAsia"/>
+          <w:color w:val="ED7D31" w:themeColor="accent2"/>
+        </w:rPr>
+        <w:t>초</w:t>
+      </w:r>
+      <w:r>
+        <w:rPr>
+          <w:rFonts w:hint="eastAsia"/>
+          <w:color w:val="5B9BD5" w:themeColor="accent5"/>
+        </w:rPr>
+        <w:t xml:space="preserve">간 </w:t>
+      </w:r>
+      <w:r>
+        <w:rPr>
+          <w:rFonts w:hint="eastAsia"/>
+          <w:color w:val="5B9BD5" w:themeColor="accent5"/>
+        </w:rPr>
+        <w:t>모래시계가 뒤집힌다.</w:t>
+      </w:r>
+      <w:r>
+        <w:rPr>
+          <w:color w:val="5B9BD5" w:themeColor="accent5"/>
+        </w:rPr>
+        <w:t xml:space="preserve"> (</w:t>
+      </w:r>
+      <w:r>
+        <w:rPr>
+          <w:rFonts w:hint="eastAsia"/>
+          <w:color w:val="5B9BD5" w:themeColor="accent5"/>
+        </w:rPr>
+        <w:t xml:space="preserve">이 때는 </w:t>
+      </w:r>
+      <w:r>
+        <w:rPr>
+          <w:rFonts w:hint="eastAsia"/>
+          <w:color w:val="5B9BD5" w:themeColor="accent5"/>
+        </w:rPr>
+        <w:t>맞는 만큼</w:t>
+      </w:r>
+      <w:r>
+        <w:rPr>
+          <w:rFonts w:hint="eastAsia"/>
+          <w:color w:val="5B9BD5" w:themeColor="accent5"/>
+        </w:rPr>
+        <w:t xml:space="preserve"> </w:t>
+      </w:r>
+      <w:r>
+        <w:rPr>
+          <w:rFonts w:hint="eastAsia"/>
+          <w:color w:val="5B9BD5" w:themeColor="accent5"/>
+        </w:rPr>
+        <w:t>체력이</w:t>
+      </w:r>
+      <w:r>
+        <w:rPr>
+          <w:rFonts w:hint="eastAsia"/>
+          <w:color w:val="5B9BD5" w:themeColor="accent5"/>
+        </w:rPr>
+        <w:t xml:space="preserve"> </w:t>
+      </w:r>
+      <w:r>
+        <w:rPr>
+          <w:rFonts w:hint="eastAsia"/>
+          <w:color w:val="5B9BD5" w:themeColor="accent5"/>
+        </w:rPr>
+        <w:t>회복된</w:t>
+      </w:r>
+      <w:r>
+        <w:rPr>
+          <w:rFonts w:hint="eastAsia"/>
+          <w:color w:val="5B9BD5" w:themeColor="accent5"/>
+        </w:rPr>
+        <w:t>다.)</w:t>
+      </w:r>
+    </w:p>
+    <w:p>
+      <w:pPr>
+        <w:pStyle w:val="a3"/>
+        <w:numPr>
+          <w:ilvl w:val="4"/>
+          <w:numId w:val="1"/>
+        </w:numPr>
+        <w:ind w:leftChars="0"/>
+        <w:rPr>
+          <w:color w:val="5B9BD5" w:themeColor="accent5"/>
+        </w:rPr>
+      </w:pPr>
+      <w:r>
+        <w:rPr>
+          <w:rFonts w:hint="eastAsia"/>
+          <w:color w:val="5B9BD5" w:themeColor="accent5"/>
+        </w:rPr>
+        <w:t xml:space="preserve">모래시계 뒤집기 아이템은 </w:t>
       </w:r>
       <w:r>
         <w:rPr>
@@ -1353,527 +1942,15 @@
           <w:rFonts w:hint="eastAsia"/>
           <w:color w:val="ED7D31" w:themeColor="accent2"/>
         </w:rPr>
-        <w:t>칸</w:t>
-      </w:r>
-      <w:r>
-        <w:rPr>
-          <w:color w:val="ED7D31" w:themeColor="accent2"/>
-        </w:rPr>
-        <w:t xml:space="preserve">, </w:t>
-      </w:r>
-      <w:r>
-        <w:rPr>
-          <w:rFonts w:hint="eastAsia"/>
-          <w:color w:val="ED7D31" w:themeColor="accent2"/>
-        </w:rPr>
-        <w:t>공격(</w:t>
-      </w:r>
-      <w:r>
-        <w:rPr>
-          <w:color w:val="ED7D31" w:themeColor="accent2"/>
-        </w:rPr>
-        <w:t>-20, -25, -30, -35, -40)</w:t>
-      </w:r>
-    </w:p>
-    <w:p>
-      <w:pPr>
-        <w:pStyle w:val="a3"/>
-        <w:numPr>
-          <w:ilvl w:val="2"/>
-          <w:numId w:val="1"/>
-        </w:numPr>
-        <w:ind w:leftChars="0"/>
-        <w:rPr>
-          <w:color w:val="5B9BD5" w:themeColor="accent5"/>
-        </w:rPr>
-      </w:pPr>
-      <w:r>
-        <w:rPr>
-          <w:rFonts w:hint="eastAsia"/>
-          <w:color w:val="5B9BD5" w:themeColor="accent5"/>
-        </w:rPr>
-        <w:t xml:space="preserve">버튼들 </w:t>
-      </w:r>
-      <w:r>
-        <w:rPr>
-          <w:color w:val="5B9BD5" w:themeColor="accent5"/>
-        </w:rPr>
-        <w:t>-&gt; (</w:t>
-      </w:r>
-      <w:r>
-        <w:rPr>
-          <w:rFonts w:hint="eastAsia"/>
-          <w:color w:val="5B9BD5" w:themeColor="accent5"/>
-        </w:rPr>
-        <w:t>d</w:t>
-      </w:r>
-      <w:r>
-        <w:rPr>
-          <w:color w:val="5B9BD5" w:themeColor="accent5"/>
-        </w:rPr>
-        <w:t xml:space="preserve">elay animation </w:t>
-      </w:r>
-      <w:r>
-        <w:rPr>
-          <w:rFonts w:hint="eastAsia"/>
-          <w:color w:val="5B9BD5" w:themeColor="accent5"/>
-        </w:rPr>
-        <w:t>有)</w:t>
-      </w:r>
-      <w:r>
-        <w:rPr>
-          <w:color w:val="5B9BD5" w:themeColor="accent5"/>
-        </w:rPr>
-        <w:t xml:space="preserve"> (</w:t>
-      </w:r>
-      <w:r>
-        <w:rPr>
-          <w:rFonts w:hint="eastAsia"/>
-          <w:color w:val="5B9BD5" w:themeColor="accent5"/>
-        </w:rPr>
-        <w:t>l</w:t>
-      </w:r>
-      <w:r>
-        <w:rPr>
-          <w:color w:val="5B9BD5" w:themeColor="accent5"/>
-        </w:rPr>
-        <w:t xml:space="preserve">imit </w:t>
-      </w:r>
-      <w:r>
-        <w:rPr>
-          <w:rFonts w:hint="eastAsia"/>
-          <w:color w:val="5B9BD5" w:themeColor="accent5"/>
-        </w:rPr>
-        <w:t>U</w:t>
-      </w:r>
-      <w:r>
-        <w:rPr>
-          <w:color w:val="5B9BD5" w:themeColor="accent5"/>
-        </w:rPr>
-        <w:t xml:space="preserve">I </w:t>
-      </w:r>
-      <w:r>
-        <w:rPr>
-          <w:rFonts w:hint="eastAsia"/>
-          <w:color w:val="5B9BD5" w:themeColor="accent5"/>
-        </w:rPr>
-        <w:t>有)</w:t>
-      </w:r>
-    </w:p>
-    <w:p>
-      <w:pPr>
-        <w:pStyle w:val="a3"/>
-        <w:numPr>
-          <w:ilvl w:val="2"/>
-          <w:numId w:val="1"/>
-        </w:numPr>
-        <w:ind w:leftChars="0"/>
-        <w:rPr>
-          <w:color w:val="5B9BD5" w:themeColor="accent5"/>
-        </w:rPr>
-      </w:pPr>
-      <w:r>
-        <w:rPr>
-          <w:rFonts w:hint="eastAsia"/>
-          <w:color w:val="5B9BD5" w:themeColor="accent5"/>
-        </w:rPr>
-        <w:t xml:space="preserve">자그마한 물방울을 </w:t>
-      </w:r>
-      <w:r>
-        <w:rPr>
-          <w:color w:val="5B9BD5" w:themeColor="accent5"/>
-        </w:rPr>
-        <w:t>“</w:t>
-      </w:r>
-      <w:r>
-        <w:rPr>
-          <w:rFonts w:hint="eastAsia"/>
-          <w:color w:val="5B9BD5" w:themeColor="accent5"/>
-          <w:u w:val="single"/>
-        </w:rPr>
-        <w:t>좌/우</w:t>
-      </w:r>
-      <w:r>
-        <w:rPr>
-          <w:color w:val="5B9BD5" w:themeColor="accent5"/>
-        </w:rPr>
-        <w:t>”</w:t>
-      </w:r>
-      <w:r>
-        <w:rPr>
-          <w:rFonts w:hint="eastAsia"/>
-          <w:color w:val="5B9BD5" w:themeColor="accent5"/>
-        </w:rPr>
-        <w:t>로 날려 공격한다.</w:t>
-      </w:r>
-    </w:p>
-    <w:p>
-      <w:pPr>
-        <w:pStyle w:val="a3"/>
-        <w:numPr>
-          <w:ilvl w:val="2"/>
-          <w:numId w:val="1"/>
-        </w:numPr>
-        <w:ind w:leftChars="0"/>
-        <w:rPr>
-          <w:color w:val="5B9BD5" w:themeColor="accent5"/>
-        </w:rPr>
-      </w:pPr>
-      <w:r>
-        <w:rPr>
-          <w:rFonts w:hint="eastAsia"/>
-          <w:color w:val="5B9BD5" w:themeColor="accent5"/>
-        </w:rPr>
-        <w:t>공격 횟수 제한</w:t>
-      </w:r>
-      <w:r>
-        <w:rPr>
-          <w:rFonts w:hint="eastAsia"/>
-          <w:color w:val="ED7D31" w:themeColor="accent2"/>
-        </w:rPr>
-        <w:t>(</w:t>
-      </w:r>
-      <w:r>
-        <w:rPr>
-          <w:color w:val="ED7D31" w:themeColor="accent2"/>
-        </w:rPr>
-        <w:t>15</w:t>
-      </w:r>
-      <w:r>
-        <w:rPr>
-          <w:rFonts w:hint="eastAsia"/>
-          <w:color w:val="ED7D31" w:themeColor="accent2"/>
-        </w:rPr>
-        <w:t>회</w:t>
-      </w:r>
-      <w:r>
-        <w:rPr>
-          <w:color w:val="ED7D31" w:themeColor="accent2"/>
-        </w:rPr>
-        <w:t>)</w:t>
-      </w:r>
-      <w:r>
-        <w:rPr>
-          <w:rFonts w:hint="eastAsia"/>
-          <w:color w:val="5B9BD5" w:themeColor="accent5"/>
-        </w:rPr>
-        <w:t>과 공격 딜레이</w:t>
-      </w:r>
-      <w:r>
-        <w:rPr>
-          <w:rFonts w:hint="eastAsia"/>
-          <w:color w:val="ED7D31" w:themeColor="accent2"/>
-        </w:rPr>
-        <w:t>(</w:t>
-      </w:r>
-      <w:r>
-        <w:rPr>
-          <w:color w:val="ED7D31" w:themeColor="accent2"/>
-        </w:rPr>
-        <w:t>2.5</w:t>
-      </w:r>
-      <w:r>
-        <w:rPr>
-          <w:rFonts w:hint="eastAsia"/>
-          <w:color w:val="ED7D31" w:themeColor="accent2"/>
-        </w:rPr>
-        <w:t>초)</w:t>
-      </w:r>
-      <w:r>
-        <w:rPr>
-          <w:rFonts w:hint="eastAsia"/>
-          <w:color w:val="5B9BD5" w:themeColor="accent5"/>
-        </w:rPr>
-        <w:t>가 존재하니 신중히 플레이해야 한다.</w:t>
-      </w:r>
-    </w:p>
-    <w:p>
-      <w:pPr>
-        <w:pStyle w:val="a3"/>
-        <w:numPr>
-          <w:ilvl w:val="2"/>
-          <w:numId w:val="1"/>
-        </w:numPr>
-        <w:ind w:leftChars="0"/>
-        <w:rPr>
-          <w:color w:val="5B9BD5" w:themeColor="accent5"/>
-        </w:rPr>
-      </w:pPr>
-      <w:r>
-        <w:rPr>
-          <w:rFonts w:hint="eastAsia"/>
-          <w:color w:val="5B9BD5" w:themeColor="accent5"/>
-        </w:rPr>
-        <w:t xml:space="preserve">적의 체력은 </w:t>
-      </w:r>
-      <w:r>
-        <w:rPr>
-          <w:color w:val="ED7D31" w:themeColor="accent2"/>
-        </w:rPr>
-        <w:t>“5</w:t>
-      </w:r>
-      <w:r>
-        <w:rPr>
-          <w:rFonts w:hint="eastAsia"/>
-          <w:color w:val="ED7D31" w:themeColor="accent2"/>
-        </w:rPr>
-        <w:t>칸</w:t>
-      </w:r>
-      <w:r>
-        <w:rPr>
-          <w:color w:val="ED7D31" w:themeColor="accent2"/>
-        </w:rPr>
-        <w:t>”</w:t>
-      </w:r>
-      <w:r>
-        <w:rPr>
-          <w:color w:val="5B9BD5" w:themeColor="accent5"/>
-        </w:rPr>
-        <w:t xml:space="preserve"> </w:t>
-      </w:r>
-      <w:r>
-        <w:rPr>
-          <w:rFonts w:hint="eastAsia"/>
-          <w:color w:val="5B9BD5" w:themeColor="accent5"/>
-        </w:rPr>
-        <w:t>이며,</w:t>
-      </w:r>
-      <w:r>
-        <w:rPr>
-          <w:color w:val="5B9BD5" w:themeColor="accent5"/>
-        </w:rPr>
-        <w:t xml:space="preserve"> </w:t>
-      </w:r>
-      <w:r>
-        <w:rPr>
-          <w:rFonts w:hint="eastAsia"/>
-          <w:color w:val="5B9BD5" w:themeColor="accent5"/>
-        </w:rPr>
-        <w:t xml:space="preserve">공격 횟수 </w:t>
-      </w:r>
-      <w:r>
-        <w:rPr>
-          <w:color w:val="5B9BD5" w:themeColor="accent5"/>
-        </w:rPr>
-        <w:t>1</w:t>
-      </w:r>
-      <w:r>
-        <w:rPr>
-          <w:rFonts w:hint="eastAsia"/>
-          <w:color w:val="5B9BD5" w:themeColor="accent5"/>
-        </w:rPr>
-        <w:t xml:space="preserve">회 성공 시마다 </w:t>
-      </w:r>
-      <w:r>
-        <w:rPr>
-          <w:color w:val="5B9BD5" w:themeColor="accent5"/>
-        </w:rPr>
-        <w:t>1</w:t>
-      </w:r>
-      <w:r>
-        <w:rPr>
-          <w:rFonts w:hint="eastAsia"/>
-          <w:color w:val="5B9BD5" w:themeColor="accent5"/>
-        </w:rPr>
-        <w:t xml:space="preserve">칸씩 </w:t>
-      </w:r>
-      <w:r>
-        <w:rPr>
-          <w:rFonts w:hint="eastAsia"/>
-          <w:color w:val="5B9BD5" w:themeColor="accent5"/>
-        </w:rPr>
-        <w:t>깎인다</w:t>
-      </w:r>
-      <w:r>
-        <w:rPr>
-          <w:rFonts w:hint="eastAsia"/>
-          <w:color w:val="5B9BD5" w:themeColor="accent5"/>
-        </w:rPr>
-        <w:t>.</w:t>
-      </w:r>
-    </w:p>
-    <w:p>
-      <w:pPr>
-        <w:pStyle w:val="a3"/>
-        <w:numPr>
-          <w:ilvl w:val="2"/>
-          <w:numId w:val="1"/>
-        </w:numPr>
-        <w:ind w:leftChars="0"/>
-        <w:rPr>
-          <w:color w:val="5B9BD5" w:themeColor="accent5"/>
-        </w:rPr>
-      </w:pPr>
-      <w:r>
-        <w:rPr>
-          <w:rFonts w:hint="eastAsia"/>
-          <w:color w:val="5B9BD5" w:themeColor="accent5"/>
-        </w:rPr>
-        <w:t xml:space="preserve">적의 체력이 </w:t>
-      </w:r>
-      <w:r>
-        <w:rPr>
-          <w:color w:val="5B9BD5" w:themeColor="accent5"/>
-        </w:rPr>
-        <w:t>0</w:t>
-      </w:r>
-      <w:r>
-        <w:rPr>
-          <w:rFonts w:hint="eastAsia"/>
-          <w:color w:val="5B9BD5" w:themeColor="accent5"/>
-        </w:rPr>
-        <w:t>칸이 되면 즉시 그 적은 그 자리에 주저 앉고 클리어 처리 된다.</w:t>
-      </w:r>
-      <w:r>
-        <w:rPr>
-          <w:color w:val="5B9BD5" w:themeColor="accent5"/>
-        </w:rPr>
-        <w:t xml:space="preserve"> </w:t>
-      </w:r>
-      <w:r>
-        <w:rPr>
-          <w:rFonts w:hint="eastAsia"/>
-          <w:color w:val="5B9BD5" w:themeColor="accent5"/>
-        </w:rPr>
-        <w:t xml:space="preserve">클리어 처리가 되면 </w:t>
-      </w:r>
-      <w:r>
-        <w:rPr>
-          <w:color w:val="5B9BD5" w:themeColor="accent5"/>
-        </w:rPr>
-        <w:t>“</w:t>
-      </w:r>
-      <w:r>
-        <w:rPr>
-          <w:rFonts w:hint="eastAsia"/>
-          <w:color w:val="5B9BD5" w:themeColor="accent5"/>
-        </w:rPr>
-        <w:t>모래시계 뒤집기 아이템</w:t>
-      </w:r>
-      <w:r>
-        <w:rPr>
-          <w:color w:val="5B9BD5" w:themeColor="accent5"/>
-        </w:rPr>
-        <w:t>”</w:t>
-      </w:r>
-      <w:r>
-        <w:rPr>
-          <w:rFonts w:hint="eastAsia"/>
-          <w:color w:val="5B9BD5" w:themeColor="accent5"/>
-        </w:rPr>
-        <w:t>을 주변에 떨어뜨린다.</w:t>
-      </w:r>
-    </w:p>
-    <w:p>
-      <w:pPr>
-        <w:pStyle w:val="a3"/>
-        <w:numPr>
-          <w:ilvl w:val="3"/>
-          <w:numId w:val="1"/>
-        </w:numPr>
-        <w:ind w:leftChars="0"/>
-      </w:pPr>
-      <w:r>
-        <w:rPr>
-          <w:rFonts w:hint="eastAsia"/>
-        </w:rPr>
-        <w:t xml:space="preserve">모래시계 뒤집기 아이템 </w:t>
-      </w:r>
-      <w:r>
-        <w:t>(</w:t>
-      </w:r>
-      <w:r>
-        <w:rPr>
-          <w:rFonts w:hint="eastAsia"/>
-        </w:rPr>
-        <w:t>먹는 즉시 자동 사용)</w:t>
-      </w:r>
-    </w:p>
-    <w:p>
-      <w:pPr>
-        <w:pStyle w:val="a3"/>
-        <w:numPr>
-          <w:ilvl w:val="4"/>
-          <w:numId w:val="1"/>
-        </w:numPr>
-        <w:ind w:leftChars="0"/>
-      </w:pPr>
-      <w:r>
-        <w:rPr>
-          <w:color w:val="ED7D31" w:themeColor="accent2"/>
-        </w:rPr>
-        <w:t>10</w:t>
-      </w:r>
-      <w:r>
-        <w:rPr>
-          <w:rFonts w:hint="eastAsia"/>
-          <w:color w:val="ED7D31" w:themeColor="accent2"/>
-        </w:rPr>
         <w:t>초</w:t>
       </w:r>
       <w:r>
         <w:rPr>
           <w:rFonts w:hint="eastAsia"/>
-        </w:rPr>
-        <w:t xml:space="preserve">간 </w:t>
-      </w:r>
-      <w:r>
-        <w:rPr>
-          <w:rFonts w:hint="eastAsia"/>
-        </w:rPr>
-        <w:t>모래시계가 뒤집힌다.</w:t>
-      </w:r>
-      <w:r>
-        <w:t xml:space="preserve"> (</w:t>
-      </w:r>
-      <w:r>
-        <w:rPr>
-          <w:rFonts w:hint="eastAsia"/>
-        </w:rPr>
-        <w:t>이 때는 공격이 체력을 회복시켜준다.)</w:t>
-      </w:r>
-    </w:p>
-    <w:p>
-      <w:pPr>
-        <w:pStyle w:val="a3"/>
-        <w:numPr>
-          <w:ilvl w:val="4"/>
-          <w:numId w:val="1"/>
-        </w:numPr>
-        <w:ind w:leftChars="0"/>
-        <w:rPr>
-          <w:color w:val="5B9BD5" w:themeColor="accent5"/>
-        </w:rPr>
-      </w:pPr>
-      <w:r>
-        <w:rPr>
-          <w:rFonts w:hint="eastAsia"/>
-          <w:color w:val="5B9BD5" w:themeColor="accent5"/>
-        </w:rPr>
-        <w:t xml:space="preserve">모래시계 뒤집기 아이템은 </w:t>
-      </w:r>
-      <w:r>
-        <w:rPr>
-          <w:color w:val="ED7D31" w:themeColor="accent2"/>
-        </w:rPr>
-        <w:t>5</w:t>
-      </w:r>
-      <w:r>
-        <w:rPr>
-          <w:rFonts w:hint="eastAsia"/>
-          <w:color w:val="ED7D31" w:themeColor="accent2"/>
-        </w:rPr>
-        <w:t>초</w:t>
-      </w:r>
-      <w:r>
-        <w:rPr>
-          <w:rFonts w:hint="eastAsia"/>
           <w:color w:val="5B9BD5" w:themeColor="accent5"/>
         </w:rPr>
         <w:t xml:space="preserve"> 뒤 사라진다.</w:t>
       </w:r>
-      <w:bookmarkStart w:id="0" w:name="_GoBack"/>
-      <w:bookmarkEnd w:id="0"/>
     </w:p>
     <w:p>
       <w:pPr>
@@ -2597,10 +2674,14 @@
           <w:numId w:val="1"/>
         </w:numPr>
         <w:ind w:leftChars="0"/>
-      </w:pPr>
-      <w:r>
-        <w:rPr>
-          <w:rFonts w:hint="eastAsia"/>
+        <w:rPr>
+          <w:color w:val="5B9BD5" w:themeColor="accent5"/>
+        </w:rPr>
+      </w:pPr>
+      <w:r>
+        <w:rPr>
+          <w:rFonts w:hint="eastAsia"/>
+          <w:color w:val="5B9BD5" w:themeColor="accent5"/>
         </w:rPr>
         <w:t>클리어 되었을 시</w:t>
       </w:r>
@@ -2613,19 +2694,27 @@
           <w:numId w:val="1"/>
         </w:numPr>
         <w:ind w:leftChars="0"/>
-      </w:pPr>
-      <w:r>
-        <w:rPr>
-          <w:rFonts w:hint="eastAsia"/>
+        <w:rPr>
+          <w:color w:val="5B9BD5" w:themeColor="accent5"/>
+        </w:rPr>
+      </w:pPr>
+      <w:r>
+        <w:rPr>
+          <w:rFonts w:hint="eastAsia"/>
+          <w:color w:val="5B9BD5" w:themeColor="accent5"/>
         </w:rPr>
         <w:t>적1</w:t>
       </w:r>
       <w:r>
+        <w:rPr>
+          <w:color w:val="5B9BD5" w:themeColor="accent5"/>
+        </w:rPr>
         <w:t xml:space="preserve">, </w:t>
       </w:r>
       <w:r>
         <w:rPr>
           <w:rFonts w:hint="eastAsia"/>
+          <w:color w:val="5B9BD5" w:themeColor="accent5"/>
         </w:rPr>
         <w:t>적2를 모두 클리어하며 게임이 클리어 된다.</w:t>
       </w:r>
@@ -2638,6 +2727,9 @@
           <w:numId w:val="1"/>
         </w:numPr>
         <w:ind w:leftChars="0"/>
+        <w:rPr>
+          <w:color w:val="5B9BD5" w:themeColor="accent5"/>
+        </w:rPr>
       </w:pPr>
       <w:r>
         <w:rPr>
@@ -2661,32 +2753,51 @@
         <w:rPr>
           <w:rFonts w:hint="eastAsia"/>
         </w:rPr>
-        <w:t xml:space="preserve">과 함께 문이 </w:t>
-      </w:r>
-      <w:r>
+        <w:t xml:space="preserve">과 함께 </w:t>
+      </w:r>
+      <w:r>
+        <w:rPr>
+          <w:rFonts w:hint="eastAsia"/>
+          <w:color w:val="5B9BD5" w:themeColor="accent5"/>
+        </w:rPr>
+        <w:t xml:space="preserve">문이 </w:t>
+      </w:r>
+      <w:r>
+        <w:rPr>
+          <w:color w:val="5B9BD5" w:themeColor="accent5"/>
+        </w:rPr>
         <w:t>“</w:t>
       </w:r>
       <w:r>
         <w:rPr>
           <w:rFonts w:hint="eastAsia"/>
+          <w:color w:val="5B9BD5" w:themeColor="accent5"/>
         </w:rPr>
         <w:t>활성</w:t>
       </w:r>
       <w:r>
+        <w:rPr>
+          <w:color w:val="5B9BD5" w:themeColor="accent5"/>
+        </w:rPr>
         <w:t>”</w:t>
       </w:r>
       <w:r>
         <w:rPr>
           <w:rFonts w:hint="eastAsia"/>
+          <w:color w:val="5B9BD5" w:themeColor="accent5"/>
         </w:rPr>
         <w:t>상태로 변화</w:t>
       </w:r>
       <w:r>
+        <w:rPr>
+          <w:color w:val="5B9BD5" w:themeColor="accent5"/>
+        </w:rPr>
         <w:t xml:space="preserve"> (</w:t>
       </w:r>
       <w:r>
         <w:rPr>
           <w:rFonts w:hint="eastAsia"/>
+          <w:color w:val="5B9BD5" w:themeColor="accent5"/>
         </w:rPr>
         <w:t>그래픽 변화有)</w:t>
       </w:r>
@@ -2699,37 +2810,53 @@
           <w:numId w:val="1"/>
         </w:numPr>
         <w:ind w:leftChars="0"/>
-      </w:pPr>
-      <w:r>
-        <w:rPr>
-          <w:rFonts w:hint="eastAsia"/>
+        <w:rPr>
+          <w:color w:val="5B9BD5" w:themeColor="accent5"/>
+        </w:rPr>
+      </w:pPr>
+      <w:r>
+        <w:rPr>
+          <w:rFonts w:hint="eastAsia"/>
+          <w:color w:val="5B9BD5" w:themeColor="accent5"/>
         </w:rPr>
         <w:t xml:space="preserve">문은 총 </w:t>
       </w:r>
       <w:r>
+        <w:rPr>
+          <w:color w:val="5B9BD5" w:themeColor="accent5"/>
+        </w:rPr>
         <w:t>2</w:t>
       </w:r>
       <w:r>
         <w:rPr>
           <w:rFonts w:hint="eastAsia"/>
+          <w:color w:val="5B9BD5" w:themeColor="accent5"/>
         </w:rPr>
         <w:t>개로,</w:t>
       </w:r>
       <w:r>
+        <w:rPr>
+          <w:color w:val="5B9BD5" w:themeColor="accent5"/>
+        </w:rPr>
         <w:t xml:space="preserve"> </w:t>
       </w:r>
       <w:r>
         <w:rPr>
           <w:rFonts w:hint="eastAsia"/>
+          <w:color w:val="5B9BD5" w:themeColor="accent5"/>
         </w:rPr>
         <w:t>하나는 페이크이고 하나는 진짜 문이다.</w:t>
       </w:r>
       <w:r>
+        <w:rPr>
+          <w:color w:val="5B9BD5" w:themeColor="accent5"/>
+        </w:rPr>
         <w:t xml:space="preserve"> (</w:t>
       </w:r>
       <w:r>
         <w:rPr>
           <w:rFonts w:hint="eastAsia"/>
+          <w:color w:val="5B9BD5" w:themeColor="accent5"/>
         </w:rPr>
         <w:t>맵 맨 위에 존재)</w:t>
       </w:r>

--- a/미니게임2/미니게임 2 작업현황.docx
+++ b/미니게임2/미니게임 2 작업현황.docx
@@ -324,6 +324,7 @@
       <w:r>
         <w:rPr>
           <w:rFonts w:hint="eastAsia"/>
+          <w:color w:val="5B9BD5" w:themeColor="accent5"/>
         </w:rPr>
         <w:t>오른쪽 위는 모래시계 양(체력 양)</w:t>
       </w:r>
@@ -359,1464 +360,1490 @@
           <w:color w:val="5B9BD5" w:themeColor="accent5"/>
         </w:rPr>
         <w:t>고정)</w:t>
+      </w:r>
+    </w:p>
+    <w:p/>
+    <w:p>
+      <w:pPr>
+        <w:pStyle w:val="a3"/>
+        <w:numPr>
+          <w:ilvl w:val="0"/>
+          <w:numId w:val="1"/>
+        </w:numPr>
+        <w:ind w:leftChars="0"/>
+        <w:rPr>
+          <w:color w:val="5B9BD5" w:themeColor="accent5"/>
+        </w:rPr>
+      </w:pPr>
+      <w:r>
+        <w:rPr>
+          <w:rFonts w:hint="eastAsia"/>
+          <w:color w:val="5B9BD5" w:themeColor="accent5"/>
+        </w:rPr>
+        <w:t>움직</w:t>
+      </w:r>
+      <w:r>
+        <w:rPr>
+          <w:rFonts w:hint="eastAsia"/>
+          <w:color w:val="5B9BD5" w:themeColor="accent5"/>
+        </w:rPr>
+        <w:t>임과 버튼 구동은 다음과 같이 구현된다.</w:t>
+      </w:r>
+    </w:p>
+    <w:p>
+      <w:pPr>
+        <w:pStyle w:val="a3"/>
+        <w:numPr>
+          <w:ilvl w:val="1"/>
+          <w:numId w:val="1"/>
+        </w:numPr>
+        <w:ind w:leftChars="0"/>
+        <w:rPr>
+          <w:color w:val="5B9BD5" w:themeColor="accent5"/>
+        </w:rPr>
+      </w:pPr>
+      <w:r>
+        <w:rPr>
+          <w:rFonts w:hint="eastAsia"/>
+          <w:color w:val="5B9BD5" w:themeColor="accent5"/>
+        </w:rPr>
+        <w:t>중앙 기준으로 오른쪽/왼쪽 터치</w:t>
+      </w:r>
+    </w:p>
+    <w:p>
+      <w:pPr>
+        <w:pStyle w:val="a3"/>
+        <w:numPr>
+          <w:ilvl w:val="2"/>
+          <w:numId w:val="1"/>
+        </w:numPr>
+        <w:ind w:leftChars="0"/>
+        <w:rPr>
+          <w:color w:val="70AD47" w:themeColor="accent6"/>
+        </w:rPr>
+      </w:pPr>
+      <w:r>
+        <w:rPr>
+          <w:rFonts w:hint="eastAsia"/>
+          <w:color w:val="70AD47" w:themeColor="accent6"/>
+        </w:rPr>
+        <w:t>오른쪽/왼쪽으로 계속 이동.</w:t>
+      </w:r>
+      <w:r>
+        <w:rPr>
+          <w:color w:val="70AD47" w:themeColor="accent6"/>
+        </w:rPr>
+        <w:t xml:space="preserve"> (</w:t>
+      </w:r>
+      <w:r>
+        <w:rPr>
+          <w:rFonts w:hint="eastAsia"/>
+          <w:color w:val="70AD47" w:themeColor="accent6"/>
+        </w:rPr>
+        <w:t>벽에 부딪힐 때까지)</w:t>
+      </w:r>
+    </w:p>
+    <w:p>
+      <w:pPr>
+        <w:pStyle w:val="a3"/>
+        <w:numPr>
+          <w:ilvl w:val="2"/>
+          <w:numId w:val="1"/>
+        </w:numPr>
+        <w:ind w:leftChars="0"/>
+        <w:rPr>
+          <w:color w:val="5B9BD5" w:themeColor="accent5"/>
+        </w:rPr>
+      </w:pPr>
+      <w:r>
+        <w:rPr>
+          <w:rFonts w:hint="eastAsia"/>
+          <w:color w:val="5B9BD5" w:themeColor="accent5"/>
+        </w:rPr>
+        <w:t xml:space="preserve">방향 전환 </w:t>
+      </w:r>
+      <w:r>
+        <w:rPr>
+          <w:color w:val="5B9BD5" w:themeColor="accent5"/>
+        </w:rPr>
+        <w:t xml:space="preserve">=&gt; </w:t>
+      </w:r>
+      <w:r>
+        <w:rPr>
+          <w:rFonts w:hint="eastAsia"/>
+          <w:color w:val="5B9BD5" w:themeColor="accent5"/>
+        </w:rPr>
+        <w:t>오른쪽 이동 중일 시 왼쪽 터치,</w:t>
+      </w:r>
+      <w:r>
+        <w:rPr>
+          <w:color w:val="5B9BD5" w:themeColor="accent5"/>
+        </w:rPr>
+        <w:t xml:space="preserve"> </w:t>
+      </w:r>
+      <w:r>
+        <w:rPr>
+          <w:rFonts w:hint="eastAsia"/>
+          <w:color w:val="5B9BD5" w:themeColor="accent5"/>
+        </w:rPr>
+        <w:t>왼쪽 이동 중일 시 오른쪽 터치</w:t>
+      </w:r>
+    </w:p>
+    <w:p>
+      <w:pPr>
+        <w:pStyle w:val="a3"/>
+        <w:numPr>
+          <w:ilvl w:val="3"/>
+          <w:numId w:val="1"/>
+        </w:numPr>
+        <w:ind w:leftChars="0"/>
+        <w:rPr>
+          <w:color w:val="5B9BD5" w:themeColor="accent5"/>
+        </w:rPr>
+      </w:pPr>
+      <w:r>
+        <w:rPr>
+          <w:rFonts w:hint="eastAsia"/>
+          <w:color w:val="5B9BD5" w:themeColor="accent5"/>
+        </w:rPr>
+        <w:t>즉,</w:t>
+      </w:r>
+      <w:r>
+        <w:rPr>
+          <w:color w:val="5B9BD5" w:themeColor="accent5"/>
+        </w:rPr>
+        <w:t xml:space="preserve"> </w:t>
+      </w:r>
+      <w:r>
+        <w:rPr>
+          <w:rFonts w:hint="eastAsia"/>
+          <w:color w:val="5B9BD5" w:themeColor="accent5"/>
+        </w:rPr>
+        <w:t xml:space="preserve">이동 방향과 </w:t>
+      </w:r>
+      <w:r>
+        <w:rPr>
+          <w:color w:val="5B9BD5" w:themeColor="accent5"/>
+        </w:rPr>
+        <w:t>“</w:t>
+      </w:r>
+      <w:r>
+        <w:rPr>
+          <w:rFonts w:hint="eastAsia"/>
+          <w:color w:val="5B9BD5" w:themeColor="accent5"/>
+          <w:u w:val="single"/>
+        </w:rPr>
+        <w:t>다른</w:t>
+      </w:r>
+      <w:r>
+        <w:rPr>
+          <w:color w:val="5B9BD5" w:themeColor="accent5"/>
+        </w:rPr>
+        <w:t>”</w:t>
+      </w:r>
+      <w:r>
+        <w:rPr>
+          <w:rFonts w:hint="eastAsia"/>
+          <w:color w:val="5B9BD5" w:themeColor="accent5"/>
+        </w:rPr>
+        <w:t xml:space="preserve"> 방향의 화면 터치로 방향 전환 가능</w:t>
+      </w:r>
+    </w:p>
+    <w:p>
+      <w:pPr>
+        <w:pStyle w:val="a3"/>
+        <w:numPr>
+          <w:ilvl w:val="2"/>
+          <w:numId w:val="1"/>
+        </w:numPr>
+        <w:ind w:leftChars="0"/>
+        <w:rPr>
+          <w:color w:val="5B9BD5" w:themeColor="accent5"/>
+        </w:rPr>
+      </w:pPr>
+      <w:r>
+        <w:rPr>
+          <w:rFonts w:hint="eastAsia"/>
+          <w:color w:val="5B9BD5" w:themeColor="accent5"/>
+        </w:rPr>
+        <w:t xml:space="preserve">멈추기 </w:t>
+      </w:r>
+      <w:r>
+        <w:rPr>
+          <w:color w:val="5B9BD5" w:themeColor="accent5"/>
+        </w:rPr>
+        <w:t xml:space="preserve">=&gt; </w:t>
+      </w:r>
+      <w:r>
+        <w:rPr>
+          <w:rFonts w:hint="eastAsia"/>
+          <w:color w:val="5B9BD5" w:themeColor="accent5"/>
+        </w:rPr>
+        <w:t>오른쪽 이동 중일 시 오른쪽 터치,</w:t>
+      </w:r>
+      <w:r>
+        <w:rPr>
+          <w:color w:val="5B9BD5" w:themeColor="accent5"/>
+        </w:rPr>
+        <w:t xml:space="preserve"> </w:t>
+      </w:r>
+      <w:r>
+        <w:rPr>
+          <w:rFonts w:hint="eastAsia"/>
+          <w:color w:val="5B9BD5" w:themeColor="accent5"/>
+        </w:rPr>
+        <w:t>왼쪽 이동 중일 시 왼쪽 터치.</w:t>
+      </w:r>
+    </w:p>
+    <w:p>
+      <w:pPr>
+        <w:pStyle w:val="a3"/>
+        <w:numPr>
+          <w:ilvl w:val="3"/>
+          <w:numId w:val="1"/>
+        </w:numPr>
+        <w:ind w:leftChars="0"/>
+        <w:rPr>
+          <w:color w:val="5B9BD5" w:themeColor="accent5"/>
+        </w:rPr>
+      </w:pPr>
+      <w:r>
+        <w:rPr>
+          <w:rFonts w:hint="eastAsia"/>
+          <w:color w:val="5B9BD5" w:themeColor="accent5"/>
+        </w:rPr>
+        <w:t>즉,</w:t>
+      </w:r>
+      <w:r>
+        <w:rPr>
+          <w:color w:val="5B9BD5" w:themeColor="accent5"/>
+        </w:rPr>
+        <w:t xml:space="preserve"> </w:t>
+      </w:r>
+      <w:r>
+        <w:rPr>
+          <w:rFonts w:hint="eastAsia"/>
+          <w:color w:val="5B9BD5" w:themeColor="accent5"/>
+        </w:rPr>
+        <w:t xml:space="preserve">이동 방향과 </w:t>
+      </w:r>
+      <w:r>
+        <w:rPr>
+          <w:color w:val="5B9BD5" w:themeColor="accent5"/>
+        </w:rPr>
+        <w:t>“</w:t>
+      </w:r>
+      <w:r>
+        <w:rPr>
+          <w:rFonts w:hint="eastAsia"/>
+          <w:color w:val="5B9BD5" w:themeColor="accent5"/>
+          <w:u w:val="single"/>
+        </w:rPr>
+        <w:t>같은</w:t>
+      </w:r>
+      <w:r>
+        <w:rPr>
+          <w:color w:val="5B9BD5" w:themeColor="accent5"/>
+        </w:rPr>
+        <w:t>”</w:t>
+      </w:r>
+      <w:r>
+        <w:rPr>
+          <w:rFonts w:hint="eastAsia"/>
+          <w:color w:val="5B9BD5" w:themeColor="accent5"/>
+        </w:rPr>
+        <w:t xml:space="preserve"> 방향의 화면 터치로 제자리 멈춤 가능</w:t>
+      </w:r>
+    </w:p>
+    <w:p>
+      <w:pPr>
+        <w:pStyle w:val="a3"/>
+        <w:numPr>
+          <w:ilvl w:val="1"/>
+          <w:numId w:val="1"/>
+        </w:numPr>
+        <w:ind w:leftChars="0"/>
+        <w:rPr>
+          <w:color w:val="5B9BD5" w:themeColor="accent5"/>
+        </w:rPr>
+      </w:pPr>
+      <w:r>
+        <w:rPr>
+          <w:rFonts w:hint="eastAsia"/>
+          <w:color w:val="5B9BD5" w:themeColor="accent5"/>
+        </w:rPr>
+        <w:lastRenderedPageBreak/>
+        <w:t>점프 키 터치</w:t>
+      </w:r>
+    </w:p>
+    <w:p>
+      <w:pPr>
+        <w:pStyle w:val="a3"/>
+        <w:numPr>
+          <w:ilvl w:val="2"/>
+          <w:numId w:val="1"/>
+        </w:numPr>
+        <w:ind w:leftChars="0"/>
+        <w:rPr>
+          <w:color w:val="5B9BD5" w:themeColor="accent5"/>
+        </w:rPr>
+      </w:pPr>
+      <w:r>
+        <w:rPr>
+          <w:rFonts w:hint="eastAsia"/>
+          <w:color w:val="5B9BD5" w:themeColor="accent5"/>
+        </w:rPr>
+        <w:t xml:space="preserve">멈춰 있을 시 </w:t>
+      </w:r>
+      <w:r>
+        <w:rPr>
+          <w:color w:val="5B9BD5" w:themeColor="accent5"/>
+        </w:rPr>
+        <w:t xml:space="preserve">-&gt; </w:t>
+      </w:r>
+      <w:r>
+        <w:rPr>
+          <w:rFonts w:hint="eastAsia"/>
+          <w:color w:val="5B9BD5" w:themeColor="accent5"/>
+        </w:rPr>
+        <w:t>제자리 점프</w:t>
+      </w:r>
+    </w:p>
+    <w:p>
+      <w:pPr>
+        <w:pStyle w:val="a3"/>
+        <w:numPr>
+          <w:ilvl w:val="2"/>
+          <w:numId w:val="1"/>
+        </w:numPr>
+        <w:ind w:leftChars="0"/>
+        <w:rPr>
+          <w:color w:val="5B9BD5" w:themeColor="accent5"/>
+        </w:rPr>
+      </w:pPr>
+      <w:r>
+        <w:rPr>
+          <w:rFonts w:hint="eastAsia"/>
+          <w:color w:val="5B9BD5" w:themeColor="accent5"/>
+        </w:rPr>
+        <w:t xml:space="preserve">이동 중일 시 </w:t>
+      </w:r>
+      <w:r>
+        <w:rPr>
+          <w:color w:val="5B9BD5" w:themeColor="accent5"/>
+        </w:rPr>
+        <w:t xml:space="preserve">-&gt; </w:t>
+      </w:r>
+      <w:r>
+        <w:rPr>
+          <w:rFonts w:hint="eastAsia"/>
+          <w:color w:val="5B9BD5" w:themeColor="accent5"/>
+        </w:rPr>
+        <w:t xml:space="preserve">그 방향으로 점프 </w:t>
+      </w:r>
+      <w:r>
+        <w:rPr>
+          <w:color w:val="70AD47" w:themeColor="accent6"/>
+        </w:rPr>
+        <w:t>(</w:t>
+      </w:r>
+      <w:r>
+        <w:rPr>
+          <w:rFonts w:hint="eastAsia"/>
+          <w:color w:val="70AD47" w:themeColor="accent6"/>
+        </w:rPr>
+        <w:t>점프의 강도는 고정)</w:t>
+      </w:r>
+    </w:p>
+    <w:p>
+      <w:pPr>
+        <w:pStyle w:val="a3"/>
+        <w:numPr>
+          <w:ilvl w:val="3"/>
+          <w:numId w:val="1"/>
+        </w:numPr>
+        <w:ind w:leftChars="0"/>
+        <w:rPr>
+          <w:color w:val="5B9BD5" w:themeColor="accent5"/>
+        </w:rPr>
+      </w:pPr>
+      <w:r>
+        <w:rPr>
+          <w:rFonts w:hint="eastAsia"/>
+          <w:color w:val="5B9BD5" w:themeColor="accent5"/>
+        </w:rPr>
+        <w:t>이동 상태는 그대로 유지.</w:t>
+      </w:r>
+      <w:r>
+        <w:rPr>
+          <w:color w:val="5B9BD5" w:themeColor="accent5"/>
+        </w:rPr>
+        <w:t xml:space="preserve"> </w:t>
+      </w:r>
+      <w:r>
+        <w:rPr>
+          <w:rFonts w:hint="eastAsia"/>
+          <w:color w:val="5B9BD5" w:themeColor="accent5"/>
+        </w:rPr>
+        <w:t xml:space="preserve">점프 후 멈추고 싶다면 점프 후 </w:t>
+      </w:r>
+      <w:r>
+        <w:rPr>
+          <w:color w:val="5B9BD5" w:themeColor="accent5"/>
+        </w:rPr>
+        <w:t>‘</w:t>
+      </w:r>
+      <w:r>
+        <w:rPr>
+          <w:rFonts w:hint="eastAsia"/>
+          <w:color w:val="5B9BD5" w:themeColor="accent5"/>
+        </w:rPr>
+        <w:t>멈추기</w:t>
+      </w:r>
+      <w:r>
+        <w:rPr>
+          <w:color w:val="5B9BD5" w:themeColor="accent5"/>
+        </w:rPr>
+        <w:t>’ (</w:t>
+      </w:r>
+      <w:r>
+        <w:rPr>
+          <w:rFonts w:hint="eastAsia"/>
+          <w:color w:val="5B9BD5" w:themeColor="accent5"/>
+        </w:rPr>
+        <w:t>이동 방향과 같은 방향의 화면 터치)</w:t>
+      </w:r>
+      <w:r>
+        <w:rPr>
+          <w:rFonts w:hint="eastAsia"/>
+          <w:color w:val="5B9BD5" w:themeColor="accent5"/>
+        </w:rPr>
+        <w:t>를</w:t>
+      </w:r>
+      <w:r>
+        <w:rPr>
+          <w:rFonts w:hint="eastAsia"/>
+          <w:color w:val="5B9BD5" w:themeColor="accent5"/>
+        </w:rPr>
+        <w:t xml:space="preserve"> 실행해야 함.</w:t>
+      </w:r>
+    </w:p>
+    <w:p>
+      <w:pPr>
+        <w:pStyle w:val="a3"/>
+        <w:numPr>
+          <w:ilvl w:val="1"/>
+          <w:numId w:val="1"/>
+        </w:numPr>
+        <w:ind w:leftChars="0"/>
+        <w:rPr>
+          <w:color w:val="5B9BD5" w:themeColor="accent5"/>
+        </w:rPr>
+      </w:pPr>
+      <w:r>
+        <w:rPr>
+          <w:rFonts w:hint="eastAsia"/>
+          <w:color w:val="5B9BD5" w:themeColor="accent5"/>
+        </w:rPr>
+        <w:t>공격키 터치</w:t>
+      </w:r>
+    </w:p>
+    <w:p>
+      <w:pPr>
+        <w:pStyle w:val="a3"/>
+        <w:numPr>
+          <w:ilvl w:val="2"/>
+          <w:numId w:val="1"/>
+        </w:numPr>
+        <w:ind w:leftChars="0"/>
+        <w:rPr>
+          <w:color w:val="5B9BD5" w:themeColor="accent5"/>
+        </w:rPr>
+      </w:pPr>
+      <w:r>
+        <w:rPr>
+          <w:rFonts w:hint="eastAsia"/>
+          <w:color w:val="5B9BD5" w:themeColor="accent5"/>
+        </w:rPr>
+        <w:t xml:space="preserve">자그마한 물방울이 일직선으로 </w:t>
+      </w:r>
+      <w:r>
+        <w:rPr>
+          <w:rFonts w:hint="eastAsia"/>
+          <w:color w:val="5B9BD5" w:themeColor="accent5"/>
+        </w:rPr>
+        <w:t>날아간다.</w:t>
+      </w:r>
+      <w:r>
+        <w:rPr>
+          <w:color w:val="5B9BD5" w:themeColor="accent5"/>
+        </w:rPr>
+        <w:t xml:space="preserve"> (</w:t>
+      </w:r>
+      <w:r>
+        <w:rPr>
+          <w:rFonts w:hint="eastAsia"/>
+          <w:color w:val="5B9BD5" w:themeColor="accent5"/>
+        </w:rPr>
+        <w:t>f</w:t>
+      </w:r>
+      <w:r>
+        <w:rPr>
+          <w:color w:val="5B9BD5" w:themeColor="accent5"/>
+        </w:rPr>
+        <w:t>loor, wall</w:t>
+      </w:r>
+      <w:r>
+        <w:rPr>
+          <w:rFonts w:hint="eastAsia"/>
+          <w:color w:val="5B9BD5" w:themeColor="accent5"/>
+        </w:rPr>
+        <w:t>에 닿으면 사라짐)</w:t>
+      </w:r>
+    </w:p>
+    <w:p>
+      <w:pPr>
+        <w:pStyle w:val="a3"/>
+        <w:numPr>
+          <w:ilvl w:val="2"/>
+          <w:numId w:val="1"/>
+        </w:numPr>
+        <w:ind w:leftChars="0"/>
+        <w:rPr>
+          <w:color w:val="5B9BD5" w:themeColor="accent5"/>
+        </w:rPr>
+      </w:pPr>
+      <w:r>
+        <w:rPr>
+          <w:rFonts w:hint="eastAsia"/>
+          <w:color w:val="5B9BD5" w:themeColor="accent5"/>
+        </w:rPr>
+        <w:t xml:space="preserve">공격에는 딜레이가 </w:t>
+      </w:r>
+      <w:r>
+        <w:rPr>
+          <w:color w:val="ED7D31" w:themeColor="accent2"/>
+        </w:rPr>
+        <w:t>3</w:t>
+      </w:r>
+      <w:r>
+        <w:rPr>
+          <w:rFonts w:hint="eastAsia"/>
+          <w:color w:val="ED7D31" w:themeColor="accent2"/>
+        </w:rPr>
+        <w:t xml:space="preserve">초 </w:t>
+      </w:r>
+      <w:r>
+        <w:rPr>
+          <w:rFonts w:hint="eastAsia"/>
+          <w:color w:val="5B9BD5" w:themeColor="accent5"/>
+        </w:rPr>
+        <w:t xml:space="preserve">정도 존재하며 공격횟수는 </w:t>
+      </w:r>
+      <w:r>
+        <w:rPr>
+          <w:color w:val="ED7D31" w:themeColor="accent2"/>
+        </w:rPr>
+        <w:t>“15</w:t>
+      </w:r>
+      <w:r>
+        <w:rPr>
+          <w:rFonts w:hint="eastAsia"/>
+          <w:color w:val="ED7D31" w:themeColor="accent2"/>
+        </w:rPr>
+        <w:t>회</w:t>
+      </w:r>
+      <w:r>
+        <w:rPr>
+          <w:color w:val="ED7D31" w:themeColor="accent2"/>
+        </w:rPr>
+        <w:t>”</w:t>
+      </w:r>
+      <w:r>
+        <w:rPr>
+          <w:rFonts w:hint="eastAsia"/>
+          <w:color w:val="5B9BD5" w:themeColor="accent5"/>
+        </w:rPr>
+        <w:t>로 제한한다.</w:t>
+      </w:r>
+    </w:p>
+    <w:p>
+      <w:pPr>
+        <w:pStyle w:val="a3"/>
+        <w:numPr>
+          <w:ilvl w:val="2"/>
+          <w:numId w:val="1"/>
+        </w:numPr>
+        <w:ind w:leftChars="0"/>
+        <w:rPr>
+          <w:color w:val="5B9BD5" w:themeColor="accent5"/>
+        </w:rPr>
+      </w:pPr>
+      <w:r>
+        <w:rPr>
+          <w:rFonts w:hint="eastAsia"/>
+          <w:color w:val="5B9BD5" w:themeColor="accent5"/>
+        </w:rPr>
+        <w:t>공격이 적에게 맞을 시</w:t>
+      </w:r>
+      <w:r>
+        <w:rPr>
+          <w:color w:val="5B9BD5" w:themeColor="accent5"/>
+        </w:rPr>
+        <w:t xml:space="preserve">, </w:t>
+      </w:r>
+      <w:r>
+        <w:rPr>
+          <w:rFonts w:hint="eastAsia"/>
+          <w:color w:val="5B9BD5" w:themeColor="accent5"/>
+        </w:rPr>
+        <w:t xml:space="preserve">물방울이 커지며 적이 </w:t>
+      </w:r>
+      <w:r>
+        <w:rPr>
+          <w:color w:val="ED7D31" w:themeColor="accent2"/>
+        </w:rPr>
+        <w:t>2</w:t>
+      </w:r>
+      <w:r>
+        <w:rPr>
+          <w:rFonts w:hint="eastAsia"/>
+          <w:color w:val="ED7D31" w:themeColor="accent2"/>
+        </w:rPr>
+        <w:t>초</w:t>
+      </w:r>
+      <w:r>
+        <w:rPr>
+          <w:rFonts w:hint="eastAsia"/>
+          <w:color w:val="5B9BD5" w:themeColor="accent5"/>
+        </w:rPr>
+        <w:t>간 갇혀 못 움직인다.</w:t>
+      </w:r>
+    </w:p>
+    <w:p>
+      <w:pPr>
+        <w:pStyle w:val="a3"/>
+        <w:numPr>
+          <w:ilvl w:val="3"/>
+          <w:numId w:val="1"/>
+        </w:numPr>
+        <w:ind w:leftChars="0"/>
+        <w:rPr>
+          <w:color w:val="5B9BD5" w:themeColor="accent5"/>
+        </w:rPr>
+      </w:pPr>
+      <w:r>
+        <w:rPr>
+          <w:rFonts w:hint="eastAsia"/>
+          <w:color w:val="5B9BD5" w:themeColor="accent5"/>
+        </w:rPr>
+        <w:t>이 때는 그 적에게 또 공격해도 공격이 성립되지 않는다.</w:t>
+      </w:r>
+      <w:r>
+        <w:rPr>
+          <w:color w:val="5B9BD5" w:themeColor="accent5"/>
+        </w:rPr>
+        <w:t xml:space="preserve"> (</w:t>
+      </w:r>
+      <w:r>
+        <w:rPr>
+          <w:rFonts w:hint="eastAsia"/>
+          <w:color w:val="5B9BD5" w:themeColor="accent5"/>
+        </w:rPr>
+        <w:t>횟수는 줆.</w:t>
+      </w:r>
+      <w:r>
+        <w:rPr>
+          <w:color w:val="5B9BD5" w:themeColor="accent5"/>
+        </w:rPr>
+        <w:t>)</w:t>
+      </w:r>
+    </w:p>
+    <w:p>
+      <w:pPr>
+        <w:pStyle w:val="a3"/>
+        <w:numPr>
+          <w:ilvl w:val="1"/>
+          <w:numId w:val="1"/>
+        </w:numPr>
+        <w:ind w:leftChars="0"/>
+        <w:rPr>
+          <w:color w:val="5B9BD5" w:themeColor="accent5"/>
+        </w:rPr>
+      </w:pPr>
+      <w:r>
+        <w:rPr>
+          <w:rFonts w:hint="eastAsia"/>
+          <w:color w:val="5B9BD5" w:themeColor="accent5"/>
+        </w:rPr>
+        <w:t>방어키 터치</w:t>
+      </w:r>
+    </w:p>
+    <w:p>
+      <w:pPr>
+        <w:pStyle w:val="a3"/>
+        <w:numPr>
+          <w:ilvl w:val="2"/>
+          <w:numId w:val="1"/>
+        </w:numPr>
+        <w:ind w:leftChars="0"/>
+        <w:rPr>
+          <w:color w:val="5B9BD5" w:themeColor="accent5"/>
+        </w:rPr>
+      </w:pPr>
+      <w:r>
+        <w:rPr>
+          <w:rFonts w:hint="eastAsia"/>
+          <w:color w:val="5B9BD5" w:themeColor="accent5"/>
+        </w:rPr>
+        <w:t xml:space="preserve">유리막이 주변에 </w:t>
+      </w:r>
+      <w:r>
+        <w:rPr>
+          <w:rFonts w:hint="eastAsia"/>
+          <w:color w:val="5B9BD5" w:themeColor="accent5"/>
+        </w:rPr>
+        <w:t xml:space="preserve">생성되며, </w:t>
+      </w:r>
+      <w:r>
+        <w:rPr>
+          <w:color w:val="ED7D31" w:themeColor="accent2"/>
+        </w:rPr>
+        <w:t>5</w:t>
+      </w:r>
+      <w:r>
+        <w:rPr>
+          <w:rFonts w:hint="eastAsia"/>
+          <w:color w:val="ED7D31" w:themeColor="accent2"/>
+        </w:rPr>
+        <w:t>초</w:t>
+      </w:r>
+      <w:r>
+        <w:rPr>
+          <w:rFonts w:hint="eastAsia"/>
+          <w:color w:val="5B9BD5" w:themeColor="accent5"/>
+        </w:rPr>
+        <w:t>간 유지된다.</w:t>
+      </w:r>
+      <w:r>
+        <w:rPr>
+          <w:color w:val="5B9BD5" w:themeColor="accent5"/>
+        </w:rPr>
+        <w:t xml:space="preserve"> </w:t>
+      </w:r>
+      <w:r>
+        <w:rPr>
+          <w:rFonts w:hint="eastAsia"/>
+          <w:color w:val="5B9BD5" w:themeColor="accent5"/>
+        </w:rPr>
+        <w:t>방어</w:t>
+      </w:r>
+      <w:r>
+        <w:rPr>
+          <w:color w:val="5B9BD5" w:themeColor="accent5"/>
+        </w:rPr>
+        <w:t xml:space="preserve"> </w:t>
+      </w:r>
+      <w:r>
+        <w:rPr>
+          <w:rFonts w:hint="eastAsia"/>
+          <w:color w:val="5B9BD5" w:themeColor="accent5"/>
+        </w:rPr>
+        <w:t xml:space="preserve">횟수는 </w:t>
+      </w:r>
+      <w:r>
+        <w:rPr>
+          <w:color w:val="ED7D31" w:themeColor="accent2"/>
+        </w:rPr>
+        <w:t>“5</w:t>
+      </w:r>
+      <w:r>
+        <w:rPr>
+          <w:rFonts w:hint="eastAsia"/>
+          <w:color w:val="ED7D31" w:themeColor="accent2"/>
+        </w:rPr>
+        <w:t>회</w:t>
+      </w:r>
+      <w:r>
+        <w:rPr>
+          <w:color w:val="ED7D31" w:themeColor="accent2"/>
+        </w:rPr>
+        <w:t>”</w:t>
+      </w:r>
+      <w:r>
+        <w:rPr>
+          <w:rFonts w:hint="eastAsia"/>
+          <w:color w:val="5B9BD5" w:themeColor="accent5"/>
+        </w:rPr>
+        <w:t>로 제한한다.</w:t>
+      </w:r>
+    </w:p>
+    <w:p>
+      <w:pPr>
+        <w:pStyle w:val="a3"/>
+        <w:numPr>
+          <w:ilvl w:val="3"/>
+          <w:numId w:val="1"/>
+        </w:numPr>
+        <w:ind w:leftChars="0"/>
+        <w:rPr>
+          <w:color w:val="5B9BD5" w:themeColor="accent5"/>
+        </w:rPr>
+      </w:pPr>
+      <w:r>
+        <w:rPr>
+          <w:rFonts w:hint="eastAsia"/>
+          <w:color w:val="5B9BD5" w:themeColor="accent5"/>
+        </w:rPr>
+        <w:t>단</w:t>
+      </w:r>
+      <w:r>
+        <w:rPr>
+          <w:color w:val="5B9BD5" w:themeColor="accent5"/>
+        </w:rPr>
+        <w:t xml:space="preserve">, </w:t>
+      </w:r>
+      <w:r>
+        <w:rPr>
+          <w:rFonts w:hint="eastAsia"/>
+          <w:color w:val="5B9BD5" w:themeColor="accent5"/>
+        </w:rPr>
+        <w:t>공격이 유리막에 닿을 시 쨍그랑 깨지며 방어막이 사라진다.</w:t>
+      </w:r>
+    </w:p>
+    <w:p/>
+    <w:p>
+      <w:pPr>
+        <w:pStyle w:val="a3"/>
+        <w:numPr>
+          <w:ilvl w:val="0"/>
+          <w:numId w:val="1"/>
+        </w:numPr>
+        <w:ind w:leftChars="0"/>
+        <w:rPr>
+          <w:color w:val="5B9BD5" w:themeColor="accent5"/>
+        </w:rPr>
+      </w:pPr>
+      <w:r>
+        <w:rPr>
+          <w:rFonts w:hint="eastAsia"/>
+          <w:color w:val="5B9BD5" w:themeColor="accent5"/>
+        </w:rPr>
+        <w:t>게임은 다음과 같이 진행된다.</w:t>
+      </w:r>
+      <w:r>
+        <w:rPr>
+          <w:color w:val="5B9BD5" w:themeColor="accent5"/>
+        </w:rPr>
+        <w:t xml:space="preserve"> (</w:t>
+      </w:r>
+      <w:r>
+        <w:rPr>
+          <w:rFonts w:hint="eastAsia"/>
+          <w:color w:val="5B9BD5" w:themeColor="accent5"/>
+        </w:rPr>
+        <w:t>H</w:t>
+      </w:r>
+      <w:r>
+        <w:rPr>
+          <w:color w:val="5B9BD5" w:themeColor="accent5"/>
+        </w:rPr>
+        <w:t>P</w:t>
+      </w:r>
+      <w:r>
+        <w:rPr>
+          <w:rFonts w:hint="eastAsia"/>
+          <w:color w:val="5B9BD5" w:themeColor="accent5"/>
+        </w:rPr>
+        <w:t>바 구현 완료)</w:t>
+      </w:r>
+    </w:p>
+    <w:p>
+      <w:pPr>
+        <w:pStyle w:val="a3"/>
+        <w:numPr>
+          <w:ilvl w:val="1"/>
+          <w:numId w:val="1"/>
+        </w:numPr>
+        <w:ind w:leftChars="0"/>
+        <w:rPr>
+          <w:color w:val="5B9BD5" w:themeColor="accent5"/>
+        </w:rPr>
+      </w:pPr>
+      <w:r>
+        <w:rPr>
+          <w:rFonts w:hint="eastAsia"/>
+          <w:color w:val="5B9BD5" w:themeColor="accent5"/>
+        </w:rPr>
+        <w:t>플레이어가 적을 공격</w:t>
+      </w:r>
+      <w:r>
+        <w:rPr>
+          <w:rFonts w:hint="eastAsia"/>
+          <w:color w:val="5B9BD5" w:themeColor="accent5"/>
+        </w:rPr>
+        <w:t xml:space="preserve"> </w:t>
+      </w:r>
+      <w:r>
+        <w:rPr>
+          <w:color w:val="5B9BD5" w:themeColor="accent5"/>
+        </w:rPr>
+        <w:t>(HP</w:t>
+      </w:r>
+      <w:r>
+        <w:rPr>
+          <w:rFonts w:hint="eastAsia"/>
+          <w:color w:val="5B9BD5" w:themeColor="accent5"/>
+        </w:rPr>
+        <w:t>바 대신 모래시계로 체력 표시</w:t>
+      </w:r>
+      <w:r>
+        <w:rPr>
+          <w:color w:val="5B9BD5" w:themeColor="accent5"/>
+        </w:rPr>
+        <w:t>)</w:t>
+      </w:r>
+    </w:p>
+    <w:p>
+      <w:pPr>
+        <w:pStyle w:val="a3"/>
+        <w:numPr>
+          <w:ilvl w:val="2"/>
+          <w:numId w:val="1"/>
+        </w:numPr>
+        <w:ind w:leftChars="0"/>
+        <w:rPr>
+          <w:color w:val="5B9BD5" w:themeColor="accent5"/>
+        </w:rPr>
+      </w:pPr>
+      <w:r>
+        <w:rPr>
+          <w:rFonts w:hint="eastAsia"/>
+          <w:color w:val="5B9BD5" w:themeColor="accent5"/>
+        </w:rPr>
+        <w:t>주인공</w:t>
+      </w:r>
+      <w:r>
+        <w:rPr>
+          <w:color w:val="ED7D31" w:themeColor="accent2"/>
+        </w:rPr>
+        <w:t xml:space="preserve"> </w:t>
+      </w:r>
+      <w:r>
+        <w:rPr>
+          <w:rFonts w:hint="eastAsia"/>
+          <w:color w:val="ED7D31" w:themeColor="accent2"/>
+        </w:rPr>
+        <w:t>최대</w:t>
+      </w:r>
+      <w:r>
+        <w:rPr>
+          <w:rFonts w:hint="eastAsia"/>
+          <w:color w:val="ED7D31" w:themeColor="accent2"/>
+        </w:rPr>
+        <w:t xml:space="preserve"> 체력 </w:t>
+      </w:r>
+      <w:r>
+        <w:rPr>
+          <w:color w:val="ED7D31" w:themeColor="accent2"/>
+        </w:rPr>
+        <w:t>6</w:t>
+      </w:r>
+      <w:r>
+        <w:rPr>
+          <w:color w:val="ED7D31" w:themeColor="accent2"/>
+        </w:rPr>
+        <w:t>00</w:t>
+      </w:r>
+      <w:r>
+        <w:rPr>
+          <w:color w:val="ED7D31" w:themeColor="accent2"/>
+        </w:rPr>
+        <w:t xml:space="preserve"> </w:t>
+      </w:r>
+      <w:r>
+        <w:rPr>
+          <w:color w:val="ED7D31" w:themeColor="accent2"/>
+        </w:rPr>
+        <w:t xml:space="preserve">/ </w:t>
+      </w:r>
+      <w:r>
+        <w:rPr>
+          <w:rFonts w:hint="eastAsia"/>
+          <w:color w:val="5B9BD5" w:themeColor="accent5"/>
+        </w:rPr>
+        <w:t>적</w:t>
+      </w:r>
+      <w:r>
+        <w:rPr>
+          <w:color w:val="ED7D31" w:themeColor="accent2"/>
+        </w:rPr>
+        <w:t xml:space="preserve"> </w:t>
+      </w:r>
+      <w:r>
+        <w:rPr>
+          <w:rFonts w:hint="eastAsia"/>
+          <w:color w:val="ED7D31" w:themeColor="accent2"/>
+        </w:rPr>
+        <w:t xml:space="preserve">체력 </w:t>
+      </w:r>
+      <w:r>
+        <w:rPr>
+          <w:color w:val="ED7D31" w:themeColor="accent2"/>
+        </w:rPr>
+        <w:t>5</w:t>
+      </w:r>
+      <w:r>
+        <w:rPr>
+          <w:rFonts w:hint="eastAsia"/>
+          <w:color w:val="ED7D31" w:themeColor="accent2"/>
+        </w:rPr>
+        <w:t>칸</w:t>
+      </w:r>
+      <w:r>
+        <w:rPr>
+          <w:color w:val="ED7D31" w:themeColor="accent2"/>
+        </w:rPr>
+        <w:t xml:space="preserve">, </w:t>
+      </w:r>
+      <w:r>
+        <w:rPr>
+          <w:rFonts w:hint="eastAsia"/>
+          <w:color w:val="ED7D31" w:themeColor="accent2"/>
+        </w:rPr>
+        <w:t>공격(</w:t>
+      </w:r>
+      <w:r>
+        <w:rPr>
+          <w:color w:val="ED7D31" w:themeColor="accent2"/>
+        </w:rPr>
+        <w:t>-20, -25, -30, -35, -40)</w:t>
+      </w:r>
+    </w:p>
+    <w:p>
+      <w:pPr>
+        <w:pStyle w:val="a3"/>
+        <w:numPr>
+          <w:ilvl w:val="2"/>
+          <w:numId w:val="1"/>
+        </w:numPr>
+        <w:ind w:leftChars="0"/>
+        <w:rPr>
+          <w:color w:val="5B9BD5" w:themeColor="accent5"/>
+        </w:rPr>
+      </w:pPr>
+      <w:r>
+        <w:rPr>
+          <w:rFonts w:hint="eastAsia"/>
+          <w:color w:val="5B9BD5" w:themeColor="accent5"/>
+        </w:rPr>
+        <w:t xml:space="preserve">버튼들 </w:t>
+      </w:r>
+      <w:r>
+        <w:rPr>
+          <w:color w:val="5B9BD5" w:themeColor="accent5"/>
+        </w:rPr>
+        <w:t>-&gt; (</w:t>
+      </w:r>
+      <w:r>
+        <w:rPr>
+          <w:rFonts w:hint="eastAsia"/>
+          <w:color w:val="5B9BD5" w:themeColor="accent5"/>
+        </w:rPr>
+        <w:t>d</w:t>
+      </w:r>
+      <w:r>
+        <w:rPr>
+          <w:color w:val="5B9BD5" w:themeColor="accent5"/>
+        </w:rPr>
+        <w:t xml:space="preserve">elay animation </w:t>
+      </w:r>
+      <w:r>
+        <w:rPr>
+          <w:rFonts w:hint="eastAsia"/>
+          <w:color w:val="5B9BD5" w:themeColor="accent5"/>
+        </w:rPr>
+        <w:t>有)</w:t>
+      </w:r>
+      <w:r>
+        <w:rPr>
+          <w:color w:val="5B9BD5" w:themeColor="accent5"/>
+        </w:rPr>
+        <w:t xml:space="preserve"> (</w:t>
+      </w:r>
+      <w:r>
+        <w:rPr>
+          <w:rFonts w:hint="eastAsia"/>
+          <w:color w:val="5B9BD5" w:themeColor="accent5"/>
+        </w:rPr>
+        <w:t>l</w:t>
+      </w:r>
+      <w:r>
+        <w:rPr>
+          <w:color w:val="5B9BD5" w:themeColor="accent5"/>
+        </w:rPr>
+        <w:t xml:space="preserve">imit </w:t>
+      </w:r>
+      <w:r>
+        <w:rPr>
+          <w:rFonts w:hint="eastAsia"/>
+          <w:color w:val="5B9BD5" w:themeColor="accent5"/>
+        </w:rPr>
+        <w:t>U</w:t>
+      </w:r>
+      <w:r>
+        <w:rPr>
+          <w:color w:val="5B9BD5" w:themeColor="accent5"/>
+        </w:rPr>
+        <w:t xml:space="preserve">I </w:t>
+      </w:r>
+      <w:r>
+        <w:rPr>
+          <w:rFonts w:hint="eastAsia"/>
+          <w:color w:val="5B9BD5" w:themeColor="accent5"/>
+        </w:rPr>
+        <w:t>有)</w:t>
+      </w:r>
+    </w:p>
+    <w:p>
+      <w:pPr>
+        <w:pStyle w:val="a3"/>
+        <w:numPr>
+          <w:ilvl w:val="2"/>
+          <w:numId w:val="1"/>
+        </w:numPr>
+        <w:ind w:leftChars="0"/>
+        <w:rPr>
+          <w:color w:val="5B9BD5" w:themeColor="accent5"/>
+        </w:rPr>
+      </w:pPr>
+      <w:r>
+        <w:rPr>
+          <w:rFonts w:hint="eastAsia"/>
+          <w:color w:val="5B9BD5" w:themeColor="accent5"/>
+        </w:rPr>
+        <w:t xml:space="preserve">자그마한 물방울을 </w:t>
+      </w:r>
+      <w:r>
+        <w:rPr>
+          <w:color w:val="5B9BD5" w:themeColor="accent5"/>
+        </w:rPr>
+        <w:t>“</w:t>
+      </w:r>
+      <w:r>
+        <w:rPr>
+          <w:rFonts w:hint="eastAsia"/>
+          <w:color w:val="5B9BD5" w:themeColor="accent5"/>
+          <w:u w:val="single"/>
+        </w:rPr>
+        <w:t>좌/우</w:t>
+      </w:r>
+      <w:r>
+        <w:rPr>
+          <w:color w:val="5B9BD5" w:themeColor="accent5"/>
+        </w:rPr>
+        <w:t>”</w:t>
+      </w:r>
+      <w:r>
+        <w:rPr>
+          <w:rFonts w:hint="eastAsia"/>
+          <w:color w:val="5B9BD5" w:themeColor="accent5"/>
+        </w:rPr>
+        <w:t>로 날려 공격한다.</w:t>
+      </w:r>
+    </w:p>
+    <w:p>
+      <w:pPr>
+        <w:pStyle w:val="a3"/>
+        <w:numPr>
+          <w:ilvl w:val="2"/>
+          <w:numId w:val="1"/>
+        </w:numPr>
+        <w:ind w:leftChars="0"/>
+        <w:rPr>
+          <w:color w:val="5B9BD5" w:themeColor="accent5"/>
+        </w:rPr>
+      </w:pPr>
+      <w:r>
+        <w:rPr>
+          <w:rFonts w:hint="eastAsia"/>
+          <w:color w:val="5B9BD5" w:themeColor="accent5"/>
+        </w:rPr>
+        <w:t>공격 횟수 제한</w:t>
+      </w:r>
+      <w:r>
+        <w:rPr>
+          <w:rFonts w:hint="eastAsia"/>
+          <w:color w:val="ED7D31" w:themeColor="accent2"/>
+        </w:rPr>
+        <w:t>(</w:t>
+      </w:r>
+      <w:r>
+        <w:rPr>
+          <w:color w:val="ED7D31" w:themeColor="accent2"/>
+        </w:rPr>
+        <w:t>15</w:t>
+      </w:r>
+      <w:r>
+        <w:rPr>
+          <w:rFonts w:hint="eastAsia"/>
+          <w:color w:val="ED7D31" w:themeColor="accent2"/>
+        </w:rPr>
+        <w:t>회</w:t>
+      </w:r>
+      <w:r>
+        <w:rPr>
+          <w:color w:val="ED7D31" w:themeColor="accent2"/>
+        </w:rPr>
+        <w:t>)</w:t>
+      </w:r>
+      <w:r>
+        <w:rPr>
+          <w:rFonts w:hint="eastAsia"/>
+          <w:color w:val="5B9BD5" w:themeColor="accent5"/>
+        </w:rPr>
+        <w:t>과 공격 딜레이</w:t>
+      </w:r>
+      <w:r>
+        <w:rPr>
+          <w:rFonts w:hint="eastAsia"/>
+          <w:color w:val="ED7D31" w:themeColor="accent2"/>
+        </w:rPr>
+        <w:t>(</w:t>
+      </w:r>
+      <w:r>
+        <w:rPr>
+          <w:color w:val="ED7D31" w:themeColor="accent2"/>
+        </w:rPr>
+        <w:t>2.5</w:t>
+      </w:r>
+      <w:r>
+        <w:rPr>
+          <w:rFonts w:hint="eastAsia"/>
+          <w:color w:val="ED7D31" w:themeColor="accent2"/>
+        </w:rPr>
+        <w:t>초)</w:t>
+      </w:r>
+      <w:r>
+        <w:rPr>
+          <w:rFonts w:hint="eastAsia"/>
+          <w:color w:val="5B9BD5" w:themeColor="accent5"/>
+        </w:rPr>
+        <w:t>가 존재하니 신중히 플레이해야 한다.</w:t>
+      </w:r>
+    </w:p>
+    <w:p>
+      <w:pPr>
+        <w:pStyle w:val="a3"/>
+        <w:numPr>
+          <w:ilvl w:val="2"/>
+          <w:numId w:val="1"/>
+        </w:numPr>
+        <w:ind w:leftChars="0"/>
+        <w:rPr>
+          <w:color w:val="5B9BD5" w:themeColor="accent5"/>
+        </w:rPr>
+      </w:pPr>
+      <w:r>
+        <w:rPr>
+          <w:rFonts w:hint="eastAsia"/>
+          <w:color w:val="5B9BD5" w:themeColor="accent5"/>
+        </w:rPr>
+        <w:t xml:space="preserve">적의 체력은 </w:t>
+      </w:r>
+      <w:r>
+        <w:rPr>
+          <w:color w:val="ED7D31" w:themeColor="accent2"/>
+        </w:rPr>
+        <w:t>“5</w:t>
+      </w:r>
+      <w:r>
+        <w:rPr>
+          <w:rFonts w:hint="eastAsia"/>
+          <w:color w:val="ED7D31" w:themeColor="accent2"/>
+        </w:rPr>
+        <w:t>칸</w:t>
+      </w:r>
+      <w:r>
+        <w:rPr>
+          <w:color w:val="ED7D31" w:themeColor="accent2"/>
+        </w:rPr>
+        <w:t>”</w:t>
+      </w:r>
+      <w:r>
+        <w:rPr>
+          <w:color w:val="5B9BD5" w:themeColor="accent5"/>
+        </w:rPr>
+        <w:t xml:space="preserve"> </w:t>
+      </w:r>
+      <w:r>
+        <w:rPr>
+          <w:rFonts w:hint="eastAsia"/>
+          <w:color w:val="5B9BD5" w:themeColor="accent5"/>
+        </w:rPr>
+        <w:t>이며,</w:t>
+      </w:r>
+      <w:r>
+        <w:rPr>
+          <w:color w:val="5B9BD5" w:themeColor="accent5"/>
+        </w:rPr>
+        <w:t xml:space="preserve"> </w:t>
+      </w:r>
+      <w:r>
+        <w:rPr>
+          <w:rFonts w:hint="eastAsia"/>
+          <w:color w:val="5B9BD5" w:themeColor="accent5"/>
+        </w:rPr>
+        <w:t xml:space="preserve">공격 횟수 </w:t>
+      </w:r>
+      <w:r>
+        <w:rPr>
+          <w:color w:val="5B9BD5" w:themeColor="accent5"/>
+        </w:rPr>
+        <w:t>1</w:t>
+      </w:r>
+      <w:r>
+        <w:rPr>
+          <w:rFonts w:hint="eastAsia"/>
+          <w:color w:val="5B9BD5" w:themeColor="accent5"/>
+        </w:rPr>
+        <w:t xml:space="preserve">회 성공 시마다 </w:t>
+      </w:r>
+      <w:r>
+        <w:rPr>
+          <w:color w:val="5B9BD5" w:themeColor="accent5"/>
+        </w:rPr>
+        <w:t>1</w:t>
+      </w:r>
+      <w:r>
+        <w:rPr>
+          <w:rFonts w:hint="eastAsia"/>
+          <w:color w:val="5B9BD5" w:themeColor="accent5"/>
+        </w:rPr>
+        <w:t xml:space="preserve">칸씩 </w:t>
+      </w:r>
+      <w:r>
+        <w:rPr>
+          <w:rFonts w:hint="eastAsia"/>
+          <w:color w:val="5B9BD5" w:themeColor="accent5"/>
+        </w:rPr>
+        <w:t>깎인다</w:t>
+      </w:r>
+      <w:r>
+        <w:rPr>
+          <w:rFonts w:hint="eastAsia"/>
+          <w:color w:val="5B9BD5" w:themeColor="accent5"/>
+        </w:rPr>
+        <w:t>.</w:t>
+      </w:r>
+    </w:p>
+    <w:p>
+      <w:pPr>
+        <w:pStyle w:val="a3"/>
+        <w:numPr>
+          <w:ilvl w:val="2"/>
+          <w:numId w:val="1"/>
+        </w:numPr>
+        <w:ind w:leftChars="0"/>
+        <w:rPr>
+          <w:color w:val="5B9BD5" w:themeColor="accent5"/>
+        </w:rPr>
+      </w:pPr>
+      <w:r>
+        <w:rPr>
+          <w:rFonts w:hint="eastAsia"/>
+          <w:color w:val="5B9BD5" w:themeColor="accent5"/>
+        </w:rPr>
+        <w:t xml:space="preserve">적의 체력이 </w:t>
+      </w:r>
+      <w:r>
+        <w:rPr>
+          <w:color w:val="5B9BD5" w:themeColor="accent5"/>
+        </w:rPr>
+        <w:t>0</w:t>
+      </w:r>
+      <w:r>
+        <w:rPr>
+          <w:rFonts w:hint="eastAsia"/>
+          <w:color w:val="5B9BD5" w:themeColor="accent5"/>
+        </w:rPr>
+        <w:t>칸이 되면 즉시 그 적은 그 자리에 주저 앉고 클리어 처리 된다.</w:t>
+      </w:r>
+      <w:r>
+        <w:rPr>
+          <w:color w:val="5B9BD5" w:themeColor="accent5"/>
+        </w:rPr>
+        <w:t xml:space="preserve"> </w:t>
+      </w:r>
+      <w:r>
+        <w:rPr>
+          <w:rFonts w:hint="eastAsia"/>
+          <w:color w:val="5B9BD5" w:themeColor="accent5"/>
+        </w:rPr>
+        <w:t xml:space="preserve">클리어 처리가 되면 </w:t>
+      </w:r>
+      <w:r>
+        <w:rPr>
+          <w:color w:val="5B9BD5" w:themeColor="accent5"/>
+        </w:rPr>
+        <w:t>“</w:t>
+      </w:r>
+      <w:r>
+        <w:rPr>
+          <w:rFonts w:hint="eastAsia"/>
+          <w:color w:val="5B9BD5" w:themeColor="accent5"/>
+        </w:rPr>
+        <w:t>모래시계 뒤집기 아이템</w:t>
+      </w:r>
+      <w:r>
+        <w:rPr>
+          <w:color w:val="5B9BD5" w:themeColor="accent5"/>
+        </w:rPr>
+        <w:t>”</w:t>
+      </w:r>
+      <w:r>
+        <w:rPr>
+          <w:rFonts w:hint="eastAsia"/>
+          <w:color w:val="5B9BD5" w:themeColor="accent5"/>
+        </w:rPr>
+        <w:t>을 주변에 떨어뜨린다.</w:t>
+      </w:r>
+    </w:p>
+    <w:p>
+      <w:pPr>
+        <w:pStyle w:val="a3"/>
+        <w:numPr>
+          <w:ilvl w:val="3"/>
+          <w:numId w:val="1"/>
+        </w:numPr>
+        <w:ind w:leftChars="0"/>
+        <w:rPr>
+          <w:color w:val="5B9BD5" w:themeColor="accent5"/>
+        </w:rPr>
+      </w:pPr>
+      <w:r>
+        <w:rPr>
+          <w:rFonts w:hint="eastAsia"/>
+          <w:color w:val="5B9BD5" w:themeColor="accent5"/>
+        </w:rPr>
+        <w:t xml:space="preserve">모래시계 뒤집기 아이템 </w:t>
+      </w:r>
+      <w:r>
+        <w:rPr>
+          <w:color w:val="5B9BD5" w:themeColor="accent5"/>
+        </w:rPr>
+        <w:t>(</w:t>
+      </w:r>
+      <w:r>
+        <w:rPr>
+          <w:rFonts w:hint="eastAsia"/>
+          <w:color w:val="5B9BD5" w:themeColor="accent5"/>
+        </w:rPr>
+        <w:t>먹는 즉시 자동 사용)</w:t>
       </w:r>
       <w:bookmarkStart w:id="0" w:name="_GoBack"/>
       <w:bookmarkEnd w:id="0"/>
     </w:p>
-    <w:p/>
-    <w:p>
-      <w:pPr>
-        <w:pStyle w:val="a3"/>
-        <w:numPr>
-          <w:ilvl w:val="0"/>
-          <w:numId w:val="1"/>
-        </w:numPr>
-        <w:ind w:leftChars="0"/>
-        <w:rPr>
-          <w:color w:val="5B9BD5" w:themeColor="accent5"/>
-        </w:rPr>
-      </w:pPr>
-      <w:r>
-        <w:rPr>
-          <w:rFonts w:hint="eastAsia"/>
-          <w:color w:val="5B9BD5" w:themeColor="accent5"/>
-        </w:rPr>
-        <w:t>움직</w:t>
-      </w:r>
-      <w:r>
-        <w:rPr>
-          <w:rFonts w:hint="eastAsia"/>
-          <w:color w:val="5B9BD5" w:themeColor="accent5"/>
-        </w:rPr>
-        <w:t>임과 버튼 구동은 다음과 같이 구현된다.</w:t>
-      </w:r>
-    </w:p>
-    <w:p>
-      <w:pPr>
-        <w:pStyle w:val="a3"/>
-        <w:numPr>
-          <w:ilvl w:val="1"/>
-          <w:numId w:val="1"/>
-        </w:numPr>
-        <w:ind w:leftChars="0"/>
-        <w:rPr>
-          <w:color w:val="5B9BD5" w:themeColor="accent5"/>
-        </w:rPr>
-      </w:pPr>
-      <w:r>
-        <w:rPr>
-          <w:rFonts w:hint="eastAsia"/>
-          <w:color w:val="5B9BD5" w:themeColor="accent5"/>
-        </w:rPr>
-        <w:t>중앙 기준으로 오른쪽/왼쪽 터치</w:t>
-      </w:r>
-    </w:p>
-    <w:p>
-      <w:pPr>
-        <w:pStyle w:val="a3"/>
-        <w:numPr>
-          <w:ilvl w:val="2"/>
-          <w:numId w:val="1"/>
-        </w:numPr>
-        <w:ind w:leftChars="0"/>
-        <w:rPr>
-          <w:color w:val="70AD47" w:themeColor="accent6"/>
-        </w:rPr>
-      </w:pPr>
-      <w:r>
-        <w:rPr>
-          <w:rFonts w:hint="eastAsia"/>
-          <w:color w:val="70AD47" w:themeColor="accent6"/>
-        </w:rPr>
-        <w:t>오른쪽/왼쪽으로 계속 이동.</w:t>
-      </w:r>
-      <w:r>
-        <w:rPr>
-          <w:color w:val="70AD47" w:themeColor="accent6"/>
-        </w:rPr>
-        <w:t xml:space="preserve"> (</w:t>
-      </w:r>
-      <w:r>
-        <w:rPr>
-          <w:rFonts w:hint="eastAsia"/>
-          <w:color w:val="70AD47" w:themeColor="accent6"/>
-        </w:rPr>
-        <w:t>벽에 부딪힐 때까지)</w:t>
-      </w:r>
-    </w:p>
-    <w:p>
-      <w:pPr>
-        <w:pStyle w:val="a3"/>
-        <w:numPr>
-          <w:ilvl w:val="2"/>
-          <w:numId w:val="1"/>
-        </w:numPr>
-        <w:ind w:leftChars="0"/>
-        <w:rPr>
-          <w:color w:val="5B9BD5" w:themeColor="accent5"/>
-        </w:rPr>
-      </w:pPr>
-      <w:r>
-        <w:rPr>
-          <w:rFonts w:hint="eastAsia"/>
-          <w:color w:val="5B9BD5" w:themeColor="accent5"/>
-        </w:rPr>
-        <w:t xml:space="preserve">방향 전환 </w:t>
-      </w:r>
-      <w:r>
-        <w:rPr>
-          <w:color w:val="5B9BD5" w:themeColor="accent5"/>
-        </w:rPr>
-        <w:t xml:space="preserve">=&gt; </w:t>
-      </w:r>
-      <w:r>
-        <w:rPr>
-          <w:rFonts w:hint="eastAsia"/>
-          <w:color w:val="5B9BD5" w:themeColor="accent5"/>
-        </w:rPr>
-        <w:t>오른쪽 이동 중일 시 왼쪽 터치,</w:t>
-      </w:r>
-      <w:r>
-        <w:rPr>
-          <w:color w:val="5B9BD5" w:themeColor="accent5"/>
-        </w:rPr>
-        <w:t xml:space="preserve"> </w:t>
-      </w:r>
-      <w:r>
-        <w:rPr>
-          <w:rFonts w:hint="eastAsia"/>
-          <w:color w:val="5B9BD5" w:themeColor="accent5"/>
-        </w:rPr>
-        <w:t>왼쪽 이동 중일 시 오른쪽 터치</w:t>
-      </w:r>
-    </w:p>
-    <w:p>
-      <w:pPr>
-        <w:pStyle w:val="a3"/>
-        <w:numPr>
-          <w:ilvl w:val="3"/>
-          <w:numId w:val="1"/>
-        </w:numPr>
-        <w:ind w:leftChars="0"/>
-        <w:rPr>
-          <w:color w:val="5B9BD5" w:themeColor="accent5"/>
-        </w:rPr>
-      </w:pPr>
-      <w:r>
-        <w:rPr>
-          <w:rFonts w:hint="eastAsia"/>
-          <w:color w:val="5B9BD5" w:themeColor="accent5"/>
-        </w:rPr>
-        <w:t>즉,</w:t>
-      </w:r>
-      <w:r>
-        <w:rPr>
-          <w:color w:val="5B9BD5" w:themeColor="accent5"/>
-        </w:rPr>
-        <w:t xml:space="preserve"> </w:t>
-      </w:r>
-      <w:r>
-        <w:rPr>
-          <w:rFonts w:hint="eastAsia"/>
-          <w:color w:val="5B9BD5" w:themeColor="accent5"/>
-        </w:rPr>
-        <w:t xml:space="preserve">이동 방향과 </w:t>
-      </w:r>
-      <w:r>
-        <w:rPr>
-          <w:color w:val="5B9BD5" w:themeColor="accent5"/>
-        </w:rPr>
-        <w:t>“</w:t>
-      </w:r>
-      <w:r>
-        <w:rPr>
-          <w:rFonts w:hint="eastAsia"/>
-          <w:color w:val="5B9BD5" w:themeColor="accent5"/>
-          <w:u w:val="single"/>
-        </w:rPr>
-        <w:t>다른</w:t>
-      </w:r>
-      <w:r>
-        <w:rPr>
-          <w:color w:val="5B9BD5" w:themeColor="accent5"/>
-        </w:rPr>
-        <w:t>”</w:t>
-      </w:r>
-      <w:r>
-        <w:rPr>
-          <w:rFonts w:hint="eastAsia"/>
-          <w:color w:val="5B9BD5" w:themeColor="accent5"/>
-        </w:rPr>
-        <w:t xml:space="preserve"> 방향의 화면 터치로 방향 전환 가능</w:t>
-      </w:r>
-    </w:p>
-    <w:p>
-      <w:pPr>
-        <w:pStyle w:val="a3"/>
-        <w:numPr>
-          <w:ilvl w:val="2"/>
-          <w:numId w:val="1"/>
-        </w:numPr>
-        <w:ind w:leftChars="0"/>
-        <w:rPr>
-          <w:color w:val="5B9BD5" w:themeColor="accent5"/>
-        </w:rPr>
-      </w:pPr>
-      <w:r>
-        <w:rPr>
-          <w:rFonts w:hint="eastAsia"/>
-          <w:color w:val="5B9BD5" w:themeColor="accent5"/>
-        </w:rPr>
-        <w:t xml:space="preserve">멈추기 </w:t>
-      </w:r>
-      <w:r>
-        <w:rPr>
-          <w:color w:val="5B9BD5" w:themeColor="accent5"/>
-        </w:rPr>
-        <w:t xml:space="preserve">=&gt; </w:t>
-      </w:r>
-      <w:r>
-        <w:rPr>
-          <w:rFonts w:hint="eastAsia"/>
-          <w:color w:val="5B9BD5" w:themeColor="accent5"/>
-        </w:rPr>
-        <w:t>오른쪽 이동 중일 시 오른쪽 터치,</w:t>
-      </w:r>
-      <w:r>
-        <w:rPr>
-          <w:color w:val="5B9BD5" w:themeColor="accent5"/>
-        </w:rPr>
-        <w:t xml:space="preserve"> </w:t>
-      </w:r>
-      <w:r>
-        <w:rPr>
-          <w:rFonts w:hint="eastAsia"/>
-          <w:color w:val="5B9BD5" w:themeColor="accent5"/>
-        </w:rPr>
-        <w:t>왼쪽 이동 중일 시 왼쪽 터치.</w:t>
-      </w:r>
-    </w:p>
-    <w:p>
-      <w:pPr>
-        <w:pStyle w:val="a3"/>
-        <w:numPr>
-          <w:ilvl w:val="3"/>
-          <w:numId w:val="1"/>
-        </w:numPr>
-        <w:ind w:leftChars="0"/>
-        <w:rPr>
-          <w:color w:val="5B9BD5" w:themeColor="accent5"/>
-        </w:rPr>
-      </w:pPr>
-      <w:r>
-        <w:rPr>
-          <w:rFonts w:hint="eastAsia"/>
-          <w:color w:val="5B9BD5" w:themeColor="accent5"/>
-        </w:rPr>
-        <w:t>즉,</w:t>
-      </w:r>
-      <w:r>
-        <w:rPr>
-          <w:color w:val="5B9BD5" w:themeColor="accent5"/>
-        </w:rPr>
-        <w:t xml:space="preserve"> </w:t>
-      </w:r>
-      <w:r>
-        <w:rPr>
-          <w:rFonts w:hint="eastAsia"/>
-          <w:color w:val="5B9BD5" w:themeColor="accent5"/>
-        </w:rPr>
-        <w:t xml:space="preserve">이동 방향과 </w:t>
-      </w:r>
-      <w:r>
-        <w:rPr>
-          <w:color w:val="5B9BD5" w:themeColor="accent5"/>
-        </w:rPr>
-        <w:t>“</w:t>
-      </w:r>
-      <w:r>
-        <w:rPr>
-          <w:rFonts w:hint="eastAsia"/>
-          <w:color w:val="5B9BD5" w:themeColor="accent5"/>
-          <w:u w:val="single"/>
-        </w:rPr>
-        <w:t>같은</w:t>
-      </w:r>
-      <w:r>
-        <w:rPr>
-          <w:color w:val="5B9BD5" w:themeColor="accent5"/>
-        </w:rPr>
-        <w:t>”</w:t>
-      </w:r>
-      <w:r>
-        <w:rPr>
-          <w:rFonts w:hint="eastAsia"/>
-          <w:color w:val="5B9BD5" w:themeColor="accent5"/>
-        </w:rPr>
-        <w:t xml:space="preserve"> 방향의 화면 터치로 제자리 멈춤 가능</w:t>
-      </w:r>
-    </w:p>
-    <w:p>
-      <w:pPr>
-        <w:pStyle w:val="a3"/>
-        <w:numPr>
-          <w:ilvl w:val="1"/>
-          <w:numId w:val="1"/>
-        </w:numPr>
-        <w:ind w:leftChars="0"/>
-        <w:rPr>
-          <w:color w:val="5B9BD5" w:themeColor="accent5"/>
-        </w:rPr>
-      </w:pPr>
-      <w:r>
-        <w:rPr>
-          <w:rFonts w:hint="eastAsia"/>
-          <w:color w:val="5B9BD5" w:themeColor="accent5"/>
-        </w:rPr>
-        <w:lastRenderedPageBreak/>
-        <w:t>점프 키 터치</w:t>
-      </w:r>
-    </w:p>
-    <w:p>
-      <w:pPr>
-        <w:pStyle w:val="a3"/>
-        <w:numPr>
-          <w:ilvl w:val="2"/>
-          <w:numId w:val="1"/>
-        </w:numPr>
-        <w:ind w:leftChars="0"/>
-        <w:rPr>
-          <w:color w:val="5B9BD5" w:themeColor="accent5"/>
-        </w:rPr>
-      </w:pPr>
-      <w:r>
-        <w:rPr>
-          <w:rFonts w:hint="eastAsia"/>
-          <w:color w:val="5B9BD5" w:themeColor="accent5"/>
-        </w:rPr>
-        <w:t xml:space="preserve">멈춰 있을 시 </w:t>
-      </w:r>
-      <w:r>
-        <w:rPr>
-          <w:color w:val="5B9BD5" w:themeColor="accent5"/>
-        </w:rPr>
-        <w:t xml:space="preserve">-&gt; </w:t>
-      </w:r>
-      <w:r>
-        <w:rPr>
-          <w:rFonts w:hint="eastAsia"/>
-          <w:color w:val="5B9BD5" w:themeColor="accent5"/>
-        </w:rPr>
-        <w:t>제자리 점프</w:t>
-      </w:r>
-    </w:p>
-    <w:p>
-      <w:pPr>
-        <w:pStyle w:val="a3"/>
-        <w:numPr>
-          <w:ilvl w:val="2"/>
-          <w:numId w:val="1"/>
-        </w:numPr>
-        <w:ind w:leftChars="0"/>
-        <w:rPr>
-          <w:color w:val="5B9BD5" w:themeColor="accent5"/>
-        </w:rPr>
-      </w:pPr>
-      <w:r>
-        <w:rPr>
-          <w:rFonts w:hint="eastAsia"/>
-          <w:color w:val="5B9BD5" w:themeColor="accent5"/>
-        </w:rPr>
-        <w:t xml:space="preserve">이동 중일 시 </w:t>
-      </w:r>
-      <w:r>
-        <w:rPr>
-          <w:color w:val="5B9BD5" w:themeColor="accent5"/>
-        </w:rPr>
-        <w:t xml:space="preserve">-&gt; </w:t>
-      </w:r>
-      <w:r>
-        <w:rPr>
-          <w:rFonts w:hint="eastAsia"/>
-          <w:color w:val="5B9BD5" w:themeColor="accent5"/>
-        </w:rPr>
-        <w:t xml:space="preserve">그 방향으로 점프 </w:t>
-      </w:r>
-      <w:r>
-        <w:rPr>
-          <w:color w:val="70AD47" w:themeColor="accent6"/>
-        </w:rPr>
-        <w:t>(</w:t>
-      </w:r>
-      <w:r>
-        <w:rPr>
-          <w:rFonts w:hint="eastAsia"/>
-          <w:color w:val="70AD47" w:themeColor="accent6"/>
-        </w:rPr>
-        <w:t>점프의 강도는 고정)</w:t>
-      </w:r>
-    </w:p>
-    <w:p>
-      <w:pPr>
-        <w:pStyle w:val="a3"/>
-        <w:numPr>
-          <w:ilvl w:val="3"/>
-          <w:numId w:val="1"/>
-        </w:numPr>
-        <w:ind w:leftChars="0"/>
-        <w:rPr>
-          <w:color w:val="5B9BD5" w:themeColor="accent5"/>
-        </w:rPr>
-      </w:pPr>
-      <w:r>
-        <w:rPr>
-          <w:rFonts w:hint="eastAsia"/>
-          <w:color w:val="5B9BD5" w:themeColor="accent5"/>
-        </w:rPr>
-        <w:t>이동 상태는 그대로 유지.</w:t>
-      </w:r>
-      <w:r>
-        <w:rPr>
-          <w:color w:val="5B9BD5" w:themeColor="accent5"/>
-        </w:rPr>
-        <w:t xml:space="preserve"> </w:t>
-      </w:r>
-      <w:r>
-        <w:rPr>
-          <w:rFonts w:hint="eastAsia"/>
-          <w:color w:val="5B9BD5" w:themeColor="accent5"/>
-        </w:rPr>
-        <w:t xml:space="preserve">점프 후 멈추고 싶다면 점프 후 </w:t>
-      </w:r>
-      <w:r>
-        <w:rPr>
-          <w:color w:val="5B9BD5" w:themeColor="accent5"/>
-        </w:rPr>
-        <w:t>‘</w:t>
-      </w:r>
-      <w:r>
-        <w:rPr>
-          <w:rFonts w:hint="eastAsia"/>
-          <w:color w:val="5B9BD5" w:themeColor="accent5"/>
-        </w:rPr>
-        <w:t>멈추기</w:t>
-      </w:r>
-      <w:r>
-        <w:rPr>
-          <w:color w:val="5B9BD5" w:themeColor="accent5"/>
-        </w:rPr>
-        <w:t>’ (</w:t>
-      </w:r>
-      <w:r>
-        <w:rPr>
-          <w:rFonts w:hint="eastAsia"/>
-          <w:color w:val="5B9BD5" w:themeColor="accent5"/>
-        </w:rPr>
-        <w:t>이동 방향과 같은 방향의 화면 터치)</w:t>
-      </w:r>
-      <w:r>
-        <w:rPr>
-          <w:rFonts w:hint="eastAsia"/>
-          <w:color w:val="5B9BD5" w:themeColor="accent5"/>
-        </w:rPr>
-        <w:t>를</w:t>
-      </w:r>
-      <w:r>
-        <w:rPr>
-          <w:rFonts w:hint="eastAsia"/>
-          <w:color w:val="5B9BD5" w:themeColor="accent5"/>
-        </w:rPr>
-        <w:t xml:space="preserve"> 실행해야 함.</w:t>
-      </w:r>
-    </w:p>
-    <w:p>
-      <w:pPr>
-        <w:pStyle w:val="a3"/>
-        <w:numPr>
-          <w:ilvl w:val="1"/>
-          <w:numId w:val="1"/>
-        </w:numPr>
-        <w:ind w:leftChars="0"/>
-        <w:rPr>
-          <w:color w:val="5B9BD5" w:themeColor="accent5"/>
-        </w:rPr>
-      </w:pPr>
-      <w:r>
-        <w:rPr>
-          <w:rFonts w:hint="eastAsia"/>
-          <w:color w:val="5B9BD5" w:themeColor="accent5"/>
-        </w:rPr>
-        <w:t>공격키 터치</w:t>
-      </w:r>
-    </w:p>
-    <w:p>
-      <w:pPr>
-        <w:pStyle w:val="a3"/>
-        <w:numPr>
-          <w:ilvl w:val="2"/>
-          <w:numId w:val="1"/>
-        </w:numPr>
-        <w:ind w:leftChars="0"/>
-        <w:rPr>
-          <w:color w:val="5B9BD5" w:themeColor="accent5"/>
-        </w:rPr>
-      </w:pPr>
-      <w:r>
-        <w:rPr>
-          <w:rFonts w:hint="eastAsia"/>
-          <w:color w:val="5B9BD5" w:themeColor="accent5"/>
-        </w:rPr>
-        <w:t xml:space="preserve">자그마한 물방울이 일직선으로 </w:t>
-      </w:r>
-      <w:r>
-        <w:rPr>
-          <w:rFonts w:hint="eastAsia"/>
-          <w:color w:val="5B9BD5" w:themeColor="accent5"/>
-        </w:rPr>
-        <w:t>날아간다.</w:t>
-      </w:r>
-      <w:r>
-        <w:rPr>
-          <w:color w:val="5B9BD5" w:themeColor="accent5"/>
-        </w:rPr>
-        <w:t xml:space="preserve"> (</w:t>
-      </w:r>
-      <w:r>
-        <w:rPr>
-          <w:rFonts w:hint="eastAsia"/>
-          <w:color w:val="5B9BD5" w:themeColor="accent5"/>
-        </w:rPr>
-        <w:t>f</w:t>
-      </w:r>
-      <w:r>
-        <w:rPr>
-          <w:color w:val="5B9BD5" w:themeColor="accent5"/>
-        </w:rPr>
-        <w:t>loor, wall</w:t>
-      </w:r>
-      <w:r>
-        <w:rPr>
-          <w:rFonts w:hint="eastAsia"/>
-          <w:color w:val="5B9BD5" w:themeColor="accent5"/>
-        </w:rPr>
-        <w:t>에 닿으면 사라짐)</w:t>
-      </w:r>
-    </w:p>
-    <w:p>
-      <w:pPr>
-        <w:pStyle w:val="a3"/>
-        <w:numPr>
-          <w:ilvl w:val="2"/>
-          <w:numId w:val="1"/>
-        </w:numPr>
-        <w:ind w:leftChars="0"/>
-        <w:rPr>
-          <w:color w:val="5B9BD5" w:themeColor="accent5"/>
-        </w:rPr>
-      </w:pPr>
-      <w:r>
-        <w:rPr>
-          <w:rFonts w:hint="eastAsia"/>
-          <w:color w:val="5B9BD5" w:themeColor="accent5"/>
-        </w:rPr>
-        <w:t xml:space="preserve">공격에는 딜레이가 </w:t>
-      </w:r>
-      <w:r>
-        <w:rPr>
-          <w:color w:val="ED7D31" w:themeColor="accent2"/>
-        </w:rPr>
-        <w:t>3</w:t>
-      </w:r>
-      <w:r>
-        <w:rPr>
-          <w:rFonts w:hint="eastAsia"/>
-          <w:color w:val="ED7D31" w:themeColor="accent2"/>
-        </w:rPr>
-        <w:t xml:space="preserve">초 </w:t>
-      </w:r>
-      <w:r>
-        <w:rPr>
-          <w:rFonts w:hint="eastAsia"/>
-          <w:color w:val="5B9BD5" w:themeColor="accent5"/>
-        </w:rPr>
-        <w:t xml:space="preserve">정도 존재하며 공격횟수는 </w:t>
-      </w:r>
-      <w:r>
-        <w:rPr>
-          <w:color w:val="ED7D31" w:themeColor="accent2"/>
-        </w:rPr>
-        <w:t>“15</w:t>
-      </w:r>
-      <w:r>
-        <w:rPr>
-          <w:rFonts w:hint="eastAsia"/>
-          <w:color w:val="ED7D31" w:themeColor="accent2"/>
-        </w:rPr>
-        <w:t>회</w:t>
-      </w:r>
-      <w:r>
-        <w:rPr>
-          <w:color w:val="ED7D31" w:themeColor="accent2"/>
-        </w:rPr>
-        <w:t>”</w:t>
-      </w:r>
-      <w:r>
-        <w:rPr>
-          <w:rFonts w:hint="eastAsia"/>
-          <w:color w:val="5B9BD5" w:themeColor="accent5"/>
-        </w:rPr>
-        <w:t>로 제한한다.</w:t>
-      </w:r>
-    </w:p>
-    <w:p>
-      <w:pPr>
-        <w:pStyle w:val="a3"/>
-        <w:numPr>
-          <w:ilvl w:val="2"/>
-          <w:numId w:val="1"/>
-        </w:numPr>
-        <w:ind w:leftChars="0"/>
-        <w:rPr>
-          <w:color w:val="5B9BD5" w:themeColor="accent5"/>
-        </w:rPr>
-      </w:pPr>
-      <w:r>
-        <w:rPr>
-          <w:rFonts w:hint="eastAsia"/>
-          <w:color w:val="5B9BD5" w:themeColor="accent5"/>
-        </w:rPr>
-        <w:t>공격이 적에게 맞을 시</w:t>
-      </w:r>
-      <w:r>
-        <w:rPr>
-          <w:color w:val="5B9BD5" w:themeColor="accent5"/>
-        </w:rPr>
-        <w:t xml:space="preserve">, </w:t>
-      </w:r>
-      <w:r>
-        <w:rPr>
-          <w:rFonts w:hint="eastAsia"/>
-          <w:color w:val="5B9BD5" w:themeColor="accent5"/>
-        </w:rPr>
-        <w:t xml:space="preserve">물방울이 커지며 적이 </w:t>
-      </w:r>
-      <w:r>
-        <w:rPr>
-          <w:color w:val="ED7D31" w:themeColor="accent2"/>
-        </w:rPr>
-        <w:t>2</w:t>
-      </w:r>
-      <w:r>
-        <w:rPr>
-          <w:rFonts w:hint="eastAsia"/>
-          <w:color w:val="ED7D31" w:themeColor="accent2"/>
-        </w:rPr>
-        <w:t>초</w:t>
-      </w:r>
-      <w:r>
-        <w:rPr>
-          <w:rFonts w:hint="eastAsia"/>
-          <w:color w:val="5B9BD5" w:themeColor="accent5"/>
-        </w:rPr>
-        <w:t>간 갇혀 못 움직인다.</w:t>
-      </w:r>
-    </w:p>
-    <w:p>
-      <w:pPr>
-        <w:pStyle w:val="a3"/>
-        <w:numPr>
-          <w:ilvl w:val="3"/>
-          <w:numId w:val="1"/>
-        </w:numPr>
-        <w:ind w:leftChars="0"/>
-        <w:rPr>
-          <w:color w:val="5B9BD5" w:themeColor="accent5"/>
-        </w:rPr>
-      </w:pPr>
-      <w:r>
-        <w:rPr>
-          <w:rFonts w:hint="eastAsia"/>
-          <w:color w:val="5B9BD5" w:themeColor="accent5"/>
-        </w:rPr>
-        <w:t>이 때는 그 적에게 또 공격해도 공격이 성립되지 않는다.</w:t>
-      </w:r>
-      <w:r>
-        <w:rPr>
-          <w:color w:val="5B9BD5" w:themeColor="accent5"/>
-        </w:rPr>
-        <w:t xml:space="preserve"> (</w:t>
-      </w:r>
-      <w:r>
-        <w:rPr>
-          <w:rFonts w:hint="eastAsia"/>
-          <w:color w:val="5B9BD5" w:themeColor="accent5"/>
-        </w:rPr>
-        <w:t>횟수는 줆.</w:t>
-      </w:r>
-      <w:r>
-        <w:rPr>
-          <w:color w:val="5B9BD5" w:themeColor="accent5"/>
-        </w:rPr>
-        <w:t>)</w:t>
-      </w:r>
-    </w:p>
-    <w:p>
-      <w:pPr>
-        <w:pStyle w:val="a3"/>
-        <w:numPr>
-          <w:ilvl w:val="1"/>
-          <w:numId w:val="1"/>
-        </w:numPr>
-        <w:ind w:leftChars="0"/>
-        <w:rPr>
-          <w:color w:val="5B9BD5" w:themeColor="accent5"/>
-        </w:rPr>
-      </w:pPr>
-      <w:r>
-        <w:rPr>
-          <w:rFonts w:hint="eastAsia"/>
-          <w:color w:val="5B9BD5" w:themeColor="accent5"/>
-        </w:rPr>
-        <w:t>방어키 터치</w:t>
-      </w:r>
-    </w:p>
-    <w:p>
-      <w:pPr>
-        <w:pStyle w:val="a3"/>
-        <w:numPr>
-          <w:ilvl w:val="2"/>
-          <w:numId w:val="1"/>
-        </w:numPr>
-        <w:ind w:leftChars="0"/>
-        <w:rPr>
-          <w:color w:val="5B9BD5" w:themeColor="accent5"/>
-        </w:rPr>
-      </w:pPr>
-      <w:r>
-        <w:rPr>
-          <w:rFonts w:hint="eastAsia"/>
-          <w:color w:val="5B9BD5" w:themeColor="accent5"/>
-        </w:rPr>
-        <w:t xml:space="preserve">유리막이 주변에 </w:t>
-      </w:r>
-      <w:r>
-        <w:rPr>
-          <w:rFonts w:hint="eastAsia"/>
-          <w:color w:val="5B9BD5" w:themeColor="accent5"/>
-        </w:rPr>
-        <w:t xml:space="preserve">생성되며, </w:t>
-      </w:r>
-      <w:r>
-        <w:rPr>
-          <w:color w:val="ED7D31" w:themeColor="accent2"/>
-        </w:rPr>
-        <w:t>5</w:t>
-      </w:r>
-      <w:r>
-        <w:rPr>
-          <w:rFonts w:hint="eastAsia"/>
-          <w:color w:val="ED7D31" w:themeColor="accent2"/>
-        </w:rPr>
-        <w:t>초</w:t>
-      </w:r>
-      <w:r>
-        <w:rPr>
-          <w:rFonts w:hint="eastAsia"/>
-          <w:color w:val="5B9BD5" w:themeColor="accent5"/>
-        </w:rPr>
-        <w:t>간 유지된다.</w:t>
-      </w:r>
-      <w:r>
-        <w:rPr>
-          <w:color w:val="5B9BD5" w:themeColor="accent5"/>
-        </w:rPr>
-        <w:t xml:space="preserve"> </w:t>
-      </w:r>
-      <w:r>
-        <w:rPr>
-          <w:rFonts w:hint="eastAsia"/>
-          <w:color w:val="5B9BD5" w:themeColor="accent5"/>
-        </w:rPr>
-        <w:t>방어</w:t>
-      </w:r>
-      <w:r>
-        <w:rPr>
-          <w:color w:val="5B9BD5" w:themeColor="accent5"/>
-        </w:rPr>
-        <w:t xml:space="preserve"> </w:t>
-      </w:r>
-      <w:r>
-        <w:rPr>
-          <w:rFonts w:hint="eastAsia"/>
-          <w:color w:val="5B9BD5" w:themeColor="accent5"/>
-        </w:rPr>
-        <w:t xml:space="preserve">횟수는 </w:t>
-      </w:r>
-      <w:r>
-        <w:rPr>
-          <w:color w:val="ED7D31" w:themeColor="accent2"/>
-        </w:rPr>
-        <w:t>“5</w:t>
-      </w:r>
-      <w:r>
-        <w:rPr>
-          <w:rFonts w:hint="eastAsia"/>
-          <w:color w:val="ED7D31" w:themeColor="accent2"/>
-        </w:rPr>
-        <w:t>회</w:t>
-      </w:r>
-      <w:r>
-        <w:rPr>
-          <w:color w:val="ED7D31" w:themeColor="accent2"/>
-        </w:rPr>
-        <w:t>”</w:t>
-      </w:r>
-      <w:r>
-        <w:rPr>
-          <w:rFonts w:hint="eastAsia"/>
-          <w:color w:val="5B9BD5" w:themeColor="accent5"/>
-        </w:rPr>
-        <w:t>로 제한한다.</w:t>
-      </w:r>
-    </w:p>
-    <w:p>
-      <w:pPr>
-        <w:pStyle w:val="a3"/>
-        <w:numPr>
-          <w:ilvl w:val="3"/>
-          <w:numId w:val="1"/>
-        </w:numPr>
-        <w:ind w:leftChars="0"/>
-        <w:rPr>
-          <w:color w:val="5B9BD5" w:themeColor="accent5"/>
-        </w:rPr>
-      </w:pPr>
-      <w:r>
-        <w:rPr>
-          <w:rFonts w:hint="eastAsia"/>
-          <w:color w:val="5B9BD5" w:themeColor="accent5"/>
-        </w:rPr>
-        <w:t>단</w:t>
-      </w:r>
-      <w:r>
-        <w:rPr>
-          <w:color w:val="5B9BD5" w:themeColor="accent5"/>
-        </w:rPr>
-        <w:t xml:space="preserve">, </w:t>
-      </w:r>
-      <w:r>
-        <w:rPr>
-          <w:rFonts w:hint="eastAsia"/>
-          <w:color w:val="5B9BD5" w:themeColor="accent5"/>
-        </w:rPr>
-        <w:t>공격이 유리막에 닿을 시 쨍그랑 깨지며 방어막이 사라진다.</w:t>
-      </w:r>
-    </w:p>
-    <w:p/>
-    <w:p>
-      <w:pPr>
-        <w:pStyle w:val="a3"/>
-        <w:numPr>
-          <w:ilvl w:val="0"/>
-          <w:numId w:val="1"/>
-        </w:numPr>
-        <w:ind w:leftChars="0"/>
-        <w:rPr>
-          <w:color w:val="5B9BD5" w:themeColor="accent5"/>
-        </w:rPr>
-      </w:pPr>
-      <w:r>
-        <w:rPr>
-          <w:rFonts w:hint="eastAsia"/>
-          <w:color w:val="5B9BD5" w:themeColor="accent5"/>
-        </w:rPr>
-        <w:t>게임은 다음과 같이 진행된다.</w:t>
-      </w:r>
-      <w:r>
-        <w:rPr>
-          <w:color w:val="5B9BD5" w:themeColor="accent5"/>
-        </w:rPr>
-        <w:t xml:space="preserve"> (</w:t>
-      </w:r>
-      <w:r>
-        <w:rPr>
-          <w:rFonts w:hint="eastAsia"/>
-          <w:color w:val="5B9BD5" w:themeColor="accent5"/>
-        </w:rPr>
-        <w:t>H</w:t>
-      </w:r>
-      <w:r>
-        <w:rPr>
-          <w:color w:val="5B9BD5" w:themeColor="accent5"/>
-        </w:rPr>
-        <w:t>P</w:t>
-      </w:r>
-      <w:r>
-        <w:rPr>
-          <w:rFonts w:hint="eastAsia"/>
-          <w:color w:val="5B9BD5" w:themeColor="accent5"/>
-        </w:rPr>
-        <w:t>바 구현 완료)</w:t>
-      </w:r>
-    </w:p>
-    <w:p>
-      <w:pPr>
-        <w:pStyle w:val="a3"/>
-        <w:numPr>
-          <w:ilvl w:val="1"/>
-          <w:numId w:val="1"/>
-        </w:numPr>
-        <w:ind w:leftChars="0"/>
-        <w:rPr>
-          <w:color w:val="5B9BD5" w:themeColor="accent5"/>
-        </w:rPr>
-      </w:pPr>
-      <w:r>
-        <w:rPr>
-          <w:rFonts w:hint="eastAsia"/>
-          <w:color w:val="5B9BD5" w:themeColor="accent5"/>
-        </w:rPr>
-        <w:t>플레이어가 적을 공격</w:t>
-      </w:r>
-    </w:p>
-    <w:p>
-      <w:pPr>
-        <w:pStyle w:val="a3"/>
-        <w:numPr>
-          <w:ilvl w:val="2"/>
-          <w:numId w:val="1"/>
-        </w:numPr>
-        <w:ind w:leftChars="0"/>
-        <w:rPr>
-          <w:color w:val="ED7D31" w:themeColor="accent2"/>
-        </w:rPr>
-      </w:pPr>
-      <w:r>
-        <w:rPr>
-          <w:rFonts w:hint="eastAsia"/>
-          <w:color w:val="ED7D31" w:themeColor="accent2"/>
-        </w:rPr>
-        <w:t xml:space="preserve">주인공 </w:t>
-      </w:r>
-      <w:r>
-        <w:rPr>
-          <w:color w:val="ED7D31" w:themeColor="accent2"/>
-        </w:rPr>
-        <w:t xml:space="preserve">: </w:t>
-      </w:r>
-      <w:r>
-        <w:rPr>
-          <w:rFonts w:hint="eastAsia"/>
-          <w:color w:val="ED7D31" w:themeColor="accent2"/>
-        </w:rPr>
-        <w:t>최대</w:t>
-      </w:r>
-      <w:r>
-        <w:rPr>
-          <w:rFonts w:hint="eastAsia"/>
-          <w:color w:val="ED7D31" w:themeColor="accent2"/>
-        </w:rPr>
-        <w:t xml:space="preserve"> 체력 </w:t>
-      </w:r>
-      <w:r>
-        <w:rPr>
-          <w:color w:val="ED7D31" w:themeColor="accent2"/>
-        </w:rPr>
-        <w:t>6</w:t>
-      </w:r>
-      <w:r>
-        <w:rPr>
-          <w:color w:val="ED7D31" w:themeColor="accent2"/>
-        </w:rPr>
-        <w:t>00</w:t>
-      </w:r>
-      <w:r>
-        <w:rPr>
-          <w:color w:val="ED7D31" w:themeColor="accent2"/>
-        </w:rPr>
-        <w:t xml:space="preserve"> </w:t>
-      </w:r>
-      <w:r>
-        <w:rPr>
-          <w:color w:val="ED7D31" w:themeColor="accent2"/>
-        </w:rPr>
-        <w:t xml:space="preserve">/ </w:t>
-      </w:r>
-      <w:r>
-        <w:rPr>
-          <w:rFonts w:hint="eastAsia"/>
-          <w:color w:val="ED7D31" w:themeColor="accent2"/>
-        </w:rPr>
-        <w:t xml:space="preserve">적 </w:t>
-      </w:r>
-      <w:r>
-        <w:rPr>
-          <w:color w:val="ED7D31" w:themeColor="accent2"/>
-        </w:rPr>
-        <w:t xml:space="preserve">: </w:t>
-      </w:r>
-      <w:r>
-        <w:rPr>
-          <w:rFonts w:hint="eastAsia"/>
-          <w:color w:val="ED7D31" w:themeColor="accent2"/>
-        </w:rPr>
-        <w:t xml:space="preserve">체력 </w:t>
-      </w:r>
-      <w:r>
-        <w:rPr>
-          <w:color w:val="ED7D31" w:themeColor="accent2"/>
-        </w:rPr>
-        <w:t>5</w:t>
-      </w:r>
-      <w:r>
-        <w:rPr>
-          <w:rFonts w:hint="eastAsia"/>
-          <w:color w:val="ED7D31" w:themeColor="accent2"/>
-        </w:rPr>
-        <w:t>칸</w:t>
-      </w:r>
-      <w:r>
-        <w:rPr>
-          <w:color w:val="ED7D31" w:themeColor="accent2"/>
-        </w:rPr>
-        <w:t xml:space="preserve">, </w:t>
-      </w:r>
-      <w:r>
-        <w:rPr>
-          <w:rFonts w:hint="eastAsia"/>
-          <w:color w:val="ED7D31" w:themeColor="accent2"/>
-        </w:rPr>
-        <w:t>공격(</w:t>
-      </w:r>
-      <w:r>
-        <w:rPr>
-          <w:color w:val="ED7D31" w:themeColor="accent2"/>
-        </w:rPr>
-        <w:t>-20, -25, -30, -35, -40)</w:t>
-      </w:r>
-    </w:p>
-    <w:p>
-      <w:pPr>
-        <w:pStyle w:val="a3"/>
-        <w:numPr>
-          <w:ilvl w:val="2"/>
-          <w:numId w:val="1"/>
-        </w:numPr>
-        <w:ind w:leftChars="0"/>
-        <w:rPr>
-          <w:color w:val="5B9BD5" w:themeColor="accent5"/>
-        </w:rPr>
-      </w:pPr>
-      <w:r>
-        <w:rPr>
-          <w:rFonts w:hint="eastAsia"/>
-          <w:color w:val="5B9BD5" w:themeColor="accent5"/>
-        </w:rPr>
-        <w:t xml:space="preserve">버튼들 </w:t>
-      </w:r>
-      <w:r>
-        <w:rPr>
-          <w:color w:val="5B9BD5" w:themeColor="accent5"/>
-        </w:rPr>
-        <w:t>-&gt; (</w:t>
-      </w:r>
-      <w:r>
-        <w:rPr>
-          <w:rFonts w:hint="eastAsia"/>
-          <w:color w:val="5B9BD5" w:themeColor="accent5"/>
-        </w:rPr>
-        <w:t>d</w:t>
-      </w:r>
-      <w:r>
-        <w:rPr>
-          <w:color w:val="5B9BD5" w:themeColor="accent5"/>
-        </w:rPr>
-        <w:t xml:space="preserve">elay animation </w:t>
-      </w:r>
-      <w:r>
-        <w:rPr>
-          <w:rFonts w:hint="eastAsia"/>
-          <w:color w:val="5B9BD5" w:themeColor="accent5"/>
-        </w:rPr>
-        <w:t>有)</w:t>
-      </w:r>
-      <w:r>
-        <w:rPr>
-          <w:color w:val="5B9BD5" w:themeColor="accent5"/>
-        </w:rPr>
-        <w:t xml:space="preserve"> (</w:t>
-      </w:r>
-      <w:r>
-        <w:rPr>
-          <w:rFonts w:hint="eastAsia"/>
-          <w:color w:val="5B9BD5" w:themeColor="accent5"/>
-        </w:rPr>
-        <w:t>l</w:t>
-      </w:r>
-      <w:r>
-        <w:rPr>
-          <w:color w:val="5B9BD5" w:themeColor="accent5"/>
-        </w:rPr>
-        <w:t xml:space="preserve">imit </w:t>
-      </w:r>
-      <w:r>
-        <w:rPr>
-          <w:rFonts w:hint="eastAsia"/>
-          <w:color w:val="5B9BD5" w:themeColor="accent5"/>
-        </w:rPr>
-        <w:t>U</w:t>
-      </w:r>
-      <w:r>
-        <w:rPr>
-          <w:color w:val="5B9BD5" w:themeColor="accent5"/>
-        </w:rPr>
-        <w:t xml:space="preserve">I </w:t>
-      </w:r>
-      <w:r>
-        <w:rPr>
-          <w:rFonts w:hint="eastAsia"/>
-          <w:color w:val="5B9BD5" w:themeColor="accent5"/>
-        </w:rPr>
-        <w:t>有)</w:t>
-      </w:r>
-    </w:p>
-    <w:p>
-      <w:pPr>
-        <w:pStyle w:val="a3"/>
-        <w:numPr>
-          <w:ilvl w:val="2"/>
-          <w:numId w:val="1"/>
-        </w:numPr>
-        <w:ind w:leftChars="0"/>
-        <w:rPr>
-          <w:color w:val="5B9BD5" w:themeColor="accent5"/>
-        </w:rPr>
-      </w:pPr>
-      <w:r>
-        <w:rPr>
-          <w:rFonts w:hint="eastAsia"/>
-          <w:color w:val="5B9BD5" w:themeColor="accent5"/>
-        </w:rPr>
-        <w:t xml:space="preserve">자그마한 물방울을 </w:t>
-      </w:r>
-      <w:r>
-        <w:rPr>
-          <w:color w:val="5B9BD5" w:themeColor="accent5"/>
-        </w:rPr>
-        <w:t>“</w:t>
-      </w:r>
-      <w:r>
-        <w:rPr>
-          <w:rFonts w:hint="eastAsia"/>
-          <w:color w:val="5B9BD5" w:themeColor="accent5"/>
-          <w:u w:val="single"/>
-        </w:rPr>
-        <w:t>좌/우</w:t>
-      </w:r>
-      <w:r>
-        <w:rPr>
-          <w:color w:val="5B9BD5" w:themeColor="accent5"/>
-        </w:rPr>
-        <w:t>”</w:t>
-      </w:r>
-      <w:r>
-        <w:rPr>
-          <w:rFonts w:hint="eastAsia"/>
-          <w:color w:val="5B9BD5" w:themeColor="accent5"/>
-        </w:rPr>
-        <w:t>로 날려 공격한다.</w:t>
-      </w:r>
-    </w:p>
-    <w:p>
-      <w:pPr>
-        <w:pStyle w:val="a3"/>
-        <w:numPr>
-          <w:ilvl w:val="2"/>
-          <w:numId w:val="1"/>
-        </w:numPr>
-        <w:ind w:leftChars="0"/>
-        <w:rPr>
-          <w:color w:val="5B9BD5" w:themeColor="accent5"/>
-        </w:rPr>
-      </w:pPr>
-      <w:r>
-        <w:rPr>
-          <w:rFonts w:hint="eastAsia"/>
-          <w:color w:val="5B9BD5" w:themeColor="accent5"/>
-        </w:rPr>
-        <w:t>공격 횟수 제한</w:t>
-      </w:r>
-      <w:r>
-        <w:rPr>
-          <w:rFonts w:hint="eastAsia"/>
-          <w:color w:val="ED7D31" w:themeColor="accent2"/>
-        </w:rPr>
-        <w:t>(</w:t>
-      </w:r>
-      <w:r>
-        <w:rPr>
-          <w:color w:val="ED7D31" w:themeColor="accent2"/>
-        </w:rPr>
-        <w:t>15</w:t>
-      </w:r>
-      <w:r>
-        <w:rPr>
-          <w:rFonts w:hint="eastAsia"/>
-          <w:color w:val="ED7D31" w:themeColor="accent2"/>
-        </w:rPr>
-        <w:t>회</w:t>
-      </w:r>
-      <w:r>
-        <w:rPr>
-          <w:color w:val="ED7D31" w:themeColor="accent2"/>
-        </w:rPr>
-        <w:t>)</w:t>
-      </w:r>
-      <w:r>
-        <w:rPr>
-          <w:rFonts w:hint="eastAsia"/>
-          <w:color w:val="5B9BD5" w:themeColor="accent5"/>
-        </w:rPr>
-        <w:t>과 공격 딜레이</w:t>
-      </w:r>
-      <w:r>
-        <w:rPr>
-          <w:rFonts w:hint="eastAsia"/>
-          <w:color w:val="ED7D31" w:themeColor="accent2"/>
-        </w:rPr>
-        <w:t>(</w:t>
-      </w:r>
-      <w:r>
-        <w:rPr>
-          <w:color w:val="ED7D31" w:themeColor="accent2"/>
-        </w:rPr>
-        <w:t>2.5</w:t>
-      </w:r>
-      <w:r>
-        <w:rPr>
-          <w:rFonts w:hint="eastAsia"/>
-          <w:color w:val="ED7D31" w:themeColor="accent2"/>
-        </w:rPr>
-        <w:t>초)</w:t>
-      </w:r>
-      <w:r>
-        <w:rPr>
-          <w:rFonts w:hint="eastAsia"/>
-          <w:color w:val="5B9BD5" w:themeColor="accent5"/>
-        </w:rPr>
-        <w:t>가 존재하니 신중히 플레이해야 한다.</w:t>
-      </w:r>
-    </w:p>
-    <w:p>
-      <w:pPr>
-        <w:pStyle w:val="a3"/>
-        <w:numPr>
-          <w:ilvl w:val="2"/>
-          <w:numId w:val="1"/>
-        </w:numPr>
-        <w:ind w:leftChars="0"/>
-        <w:rPr>
-          <w:color w:val="5B9BD5" w:themeColor="accent5"/>
-        </w:rPr>
-      </w:pPr>
-      <w:r>
-        <w:rPr>
-          <w:rFonts w:hint="eastAsia"/>
-          <w:color w:val="5B9BD5" w:themeColor="accent5"/>
-        </w:rPr>
-        <w:t xml:space="preserve">적의 체력은 </w:t>
-      </w:r>
-      <w:r>
-        <w:rPr>
-          <w:color w:val="ED7D31" w:themeColor="accent2"/>
-        </w:rPr>
-        <w:t>“5</w:t>
-      </w:r>
-      <w:r>
-        <w:rPr>
-          <w:rFonts w:hint="eastAsia"/>
-          <w:color w:val="ED7D31" w:themeColor="accent2"/>
-        </w:rPr>
-        <w:t>칸</w:t>
-      </w:r>
-      <w:r>
-        <w:rPr>
-          <w:color w:val="ED7D31" w:themeColor="accent2"/>
-        </w:rPr>
-        <w:t>”</w:t>
-      </w:r>
-      <w:r>
-        <w:rPr>
-          <w:color w:val="5B9BD5" w:themeColor="accent5"/>
-        </w:rPr>
-        <w:t xml:space="preserve"> </w:t>
-      </w:r>
-      <w:r>
-        <w:rPr>
-          <w:rFonts w:hint="eastAsia"/>
-          <w:color w:val="5B9BD5" w:themeColor="accent5"/>
-        </w:rPr>
-        <w:t>이며,</w:t>
-      </w:r>
-      <w:r>
-        <w:rPr>
-          <w:color w:val="5B9BD5" w:themeColor="accent5"/>
-        </w:rPr>
-        <w:t xml:space="preserve"> </w:t>
-      </w:r>
-      <w:r>
-        <w:rPr>
-          <w:rFonts w:hint="eastAsia"/>
-          <w:color w:val="5B9BD5" w:themeColor="accent5"/>
-        </w:rPr>
-        <w:t xml:space="preserve">공격 횟수 </w:t>
-      </w:r>
-      <w:r>
-        <w:rPr>
-          <w:color w:val="5B9BD5" w:themeColor="accent5"/>
-        </w:rPr>
-        <w:t>1</w:t>
-      </w:r>
-      <w:r>
-        <w:rPr>
-          <w:rFonts w:hint="eastAsia"/>
-          <w:color w:val="5B9BD5" w:themeColor="accent5"/>
-        </w:rPr>
-        <w:t xml:space="preserve">회 성공 시마다 </w:t>
-      </w:r>
-      <w:r>
-        <w:rPr>
-          <w:color w:val="5B9BD5" w:themeColor="accent5"/>
-        </w:rPr>
-        <w:t>1</w:t>
-      </w:r>
-      <w:r>
-        <w:rPr>
-          <w:rFonts w:hint="eastAsia"/>
-          <w:color w:val="5B9BD5" w:themeColor="accent5"/>
-        </w:rPr>
-        <w:t xml:space="preserve">칸씩 </w:t>
-      </w:r>
-      <w:r>
-        <w:rPr>
-          <w:rFonts w:hint="eastAsia"/>
-          <w:color w:val="5B9BD5" w:themeColor="accent5"/>
-        </w:rPr>
-        <w:t>깎인다</w:t>
-      </w:r>
-      <w:r>
-        <w:rPr>
-          <w:rFonts w:hint="eastAsia"/>
-          <w:color w:val="5B9BD5" w:themeColor="accent5"/>
-        </w:rPr>
-        <w:t>.</w:t>
-      </w:r>
-    </w:p>
-    <w:p>
-      <w:pPr>
-        <w:pStyle w:val="a3"/>
-        <w:numPr>
-          <w:ilvl w:val="2"/>
-          <w:numId w:val="1"/>
-        </w:numPr>
-        <w:ind w:leftChars="0"/>
-        <w:rPr>
-          <w:color w:val="5B9BD5" w:themeColor="accent5"/>
-        </w:rPr>
-      </w:pPr>
-      <w:r>
-        <w:rPr>
-          <w:rFonts w:hint="eastAsia"/>
-          <w:color w:val="5B9BD5" w:themeColor="accent5"/>
-        </w:rPr>
-        <w:t xml:space="preserve">적의 체력이 </w:t>
-      </w:r>
-      <w:r>
-        <w:rPr>
-          <w:color w:val="5B9BD5" w:themeColor="accent5"/>
-        </w:rPr>
-        <w:t>0</w:t>
-      </w:r>
-      <w:r>
-        <w:rPr>
-          <w:rFonts w:hint="eastAsia"/>
-          <w:color w:val="5B9BD5" w:themeColor="accent5"/>
-        </w:rPr>
-        <w:t>칸이 되면 즉시 그 적은 그 자리에 주저 앉고 클리어 처리 된다.</w:t>
-      </w:r>
-      <w:r>
-        <w:rPr>
-          <w:color w:val="5B9BD5" w:themeColor="accent5"/>
-        </w:rPr>
-        <w:t xml:space="preserve"> </w:t>
-      </w:r>
-      <w:r>
-        <w:rPr>
-          <w:rFonts w:hint="eastAsia"/>
-          <w:color w:val="5B9BD5" w:themeColor="accent5"/>
-        </w:rPr>
-        <w:t xml:space="preserve">클리어 처리가 되면 </w:t>
-      </w:r>
-      <w:r>
-        <w:rPr>
-          <w:color w:val="5B9BD5" w:themeColor="accent5"/>
-        </w:rPr>
-        <w:t>“</w:t>
-      </w:r>
-      <w:r>
-        <w:rPr>
-          <w:rFonts w:hint="eastAsia"/>
-          <w:color w:val="5B9BD5" w:themeColor="accent5"/>
-        </w:rPr>
-        <w:t>모래시계 뒤집기 아이템</w:t>
-      </w:r>
-      <w:r>
-        <w:rPr>
-          <w:color w:val="5B9BD5" w:themeColor="accent5"/>
-        </w:rPr>
-        <w:t>”</w:t>
-      </w:r>
-      <w:r>
-        <w:rPr>
-          <w:rFonts w:hint="eastAsia"/>
-          <w:color w:val="5B9BD5" w:themeColor="accent5"/>
-        </w:rPr>
-        <w:t>을 주변에 떨어뜨린다.</w:t>
-      </w:r>
-    </w:p>
-    <w:p>
-      <w:pPr>
-        <w:pStyle w:val="a3"/>
-        <w:numPr>
-          <w:ilvl w:val="3"/>
-          <w:numId w:val="1"/>
-        </w:numPr>
-        <w:ind w:leftChars="0"/>
-        <w:rPr>
-          <w:color w:val="5B9BD5" w:themeColor="accent5"/>
-        </w:rPr>
-      </w:pPr>
-      <w:r>
-        <w:rPr>
-          <w:rFonts w:hint="eastAsia"/>
-          <w:color w:val="5B9BD5" w:themeColor="accent5"/>
-        </w:rPr>
-        <w:t xml:space="preserve">모래시계 뒤집기 아이템 </w:t>
-      </w:r>
-      <w:r>
-        <w:rPr>
-          <w:color w:val="5B9BD5" w:themeColor="accent5"/>
-        </w:rPr>
-        <w:t>(</w:t>
-      </w:r>
-      <w:r>
-        <w:rPr>
-          <w:rFonts w:hint="eastAsia"/>
-          <w:color w:val="5B9BD5" w:themeColor="accent5"/>
-        </w:rPr>
-        <w:t>먹는 즉시 자동 사용)</w:t>
-      </w:r>
-    </w:p>
     <w:p>
       <w:pPr>
         <w:pStyle w:val="a3"/>
@@ -2253,7 +2280,21 @@
           <w:rFonts w:hint="eastAsia"/>
           <w:color w:val="5B9BD5" w:themeColor="accent5"/>
         </w:rPr>
-        <w:t>처치되면 아이템 드랍.</w:t>
+        <w:t xml:space="preserve">먼저 </w:t>
+      </w:r>
+      <w:r>
+        <w:rPr>
+          <w:rFonts w:hint="eastAsia"/>
+          <w:color w:val="5B9BD5" w:themeColor="accent5"/>
+        </w:rPr>
+        <w:t>처치된 적은</w:t>
+      </w:r>
+      <w:r>
+        <w:rPr>
+          <w:rFonts w:hint="eastAsia"/>
+          <w:color w:val="5B9BD5" w:themeColor="accent5"/>
+        </w:rPr>
+        <w:t xml:space="preserve"> 아이템 드랍.</w:t>
       </w:r>
       <w:r>
         <w:rPr>
@@ -2594,11 +2635,26 @@
           <w:rFonts w:hint="eastAsia"/>
           <w:color w:val="5B9BD5" w:themeColor="accent5"/>
         </w:rPr>
-        <w:t xml:space="preserve"> 깎이는 경우</w:t>
-      </w:r>
-      <w:r>
-        <w:rPr>
-          <w:rFonts w:hint="eastAsia"/>
+        <w:t xml:space="preserve"> 깎이는 </w:t>
+      </w:r>
+      <w:r>
+        <w:rPr>
+          <w:rFonts w:hint="eastAsia"/>
+          <w:color w:val="5B9BD5" w:themeColor="accent5"/>
+        </w:rPr>
+        <w:t>경우</w:t>
+      </w:r>
+      <w:r>
+        <w:rPr>
+          <w:rFonts w:hint="eastAsia"/>
+          <w:color w:val="5B9BD5" w:themeColor="accent5"/>
+        </w:rPr>
+        <w:t xml:space="preserve"> </w:t>
+      </w:r>
+      <w:r>
+        <w:rPr>
+          <w:rFonts w:hint="eastAsia"/>
+          <w:color w:val="5B9BD5" w:themeColor="accent5"/>
         </w:rPr>
         <w:t>(모래시계 양이 쌓이는 경우)</w:t>
       </w:r>
@@ -2910,23 +2966,34 @@
           <w:numId w:val="1"/>
         </w:numPr>
         <w:ind w:leftChars="0"/>
-      </w:pPr>
-      <w:r>
-        <w:rPr>
-          <w:rFonts w:hint="eastAsia"/>
+        <w:rPr>
+          <w:color w:val="5B9BD5" w:themeColor="accent5"/>
+        </w:rPr>
+      </w:pPr>
+      <w:r>
+        <w:rPr>
+          <w:rFonts w:hint="eastAsia"/>
+          <w:color w:val="5B9BD5" w:themeColor="accent5"/>
         </w:rPr>
         <w:t>모래시계의 모래는 적에게 공격당하면 쌓인다.</w:t>
       </w:r>
       <w:r>
+        <w:rPr>
+          <w:color w:val="5B9BD5" w:themeColor="accent5"/>
+        </w:rPr>
         <w:t xml:space="preserve"> </w:t>
       </w:r>
       <w:r>
         <w:rPr>
           <w:rFonts w:hint="eastAsia"/>
+          <w:color w:val="5B9BD5" w:themeColor="accent5"/>
         </w:rPr>
         <w:t>시간에 따라 쌓이는 거 X</w:t>
       </w:r>
       <w:r>
+        <w:rPr>
+          <w:color w:val="5B9BD5" w:themeColor="accent5"/>
+        </w:rPr>
         <w:t>.</w:t>
       </w:r>
     </w:p>

--- a/미니게임2/미니게임 2 작업현황.docx
+++ b/미니게임2/미니게임 2 작업현황.docx
@@ -181,13 +181,7 @@
         <w:t>]</w:t>
       </w:r>
     </w:p>
-    <w:p>
-      <w:pPr>
-        <w:rPr>
-          <w:rFonts w:hint="eastAsia"/>
-        </w:rPr>
-      </w:pPr>
-    </w:p>
+    <w:p/>
     <w:p>
       <w:pPr>
         <w:pStyle w:val="a3"/>
@@ -2526,33 +2520,35 @@
       <w:r>
         <w:rPr>
           <w:rFonts w:hint="eastAsia"/>
+          <w:color w:val="5B9BD5" w:themeColor="accent5"/>
         </w:rPr>
         <w:t xml:space="preserve">클리어 되면 </w:t>
       </w:r>
       <w:r>
+        <w:rPr>
+          <w:color w:val="5B9BD5" w:themeColor="accent5"/>
+        </w:rPr>
         <w:t>“</w:t>
       </w:r>
       <w:r>
         <w:rPr>
           <w:rFonts w:hint="eastAsia"/>
+          <w:color w:val="5B9BD5" w:themeColor="accent5"/>
         </w:rPr>
         <w:t>문 열리는 효과음</w:t>
       </w:r>
       <w:r>
+        <w:rPr>
+          <w:color w:val="5B9BD5" w:themeColor="accent5"/>
+        </w:rPr>
         <w:t>”</w:t>
       </w:r>
       <w:r>
         <w:rPr>
           <w:rFonts w:hint="eastAsia"/>
-        </w:rPr>
-        <w:t xml:space="preserve">과 함께 </w:t>
-      </w:r>
-      <w:r>
-        <w:rPr>
-          <w:rFonts w:hint="eastAsia"/>
-          <w:color w:val="5B9BD5" w:themeColor="accent5"/>
-        </w:rPr>
-        <w:t xml:space="preserve">문이 </w:t>
+          <w:color w:val="5B9BD5" w:themeColor="accent5"/>
+        </w:rPr>
+        <w:t xml:space="preserve">과 함께 문이 </w:t>
       </w:r>
       <w:r>
         <w:rPr>
@@ -2724,68 +2720,75 @@
           <w:rFonts w:hint="eastAsia"/>
           <w:color w:val="5B9BD5" w:themeColor="accent5"/>
         </w:rPr>
-        <w:t>시간에 따라 쌓이는 거 X</w:t>
-      </w:r>
-      <w:r>
-        <w:rPr>
-          <w:color w:val="5B9BD5" w:themeColor="accent5"/>
-        </w:rPr>
-        <w:t>.</w:t>
-      </w:r>
-      <w:r>
-        <w:rPr>
-          <w:color w:val="5B9BD5" w:themeColor="accent5"/>
-        </w:rPr>
-        <w:t xml:space="preserve"> </w:t>
-      </w:r>
-    </w:p>
-    <w:p>
-      <w:pPr>
-        <w:pStyle w:val="a3"/>
-        <w:numPr>
-          <w:ilvl w:val="2"/>
-          <w:numId w:val="1"/>
-        </w:numPr>
-        <w:ind w:leftChars="0"/>
-        <w:rPr>
-          <w:color w:val="ED7D31" w:themeColor="accent2"/>
-        </w:rPr>
-      </w:pPr>
-      <w:r>
-        <w:rPr>
-          <w:rFonts w:hint="eastAsia"/>
-          <w:color w:val="ED7D31" w:themeColor="accent2"/>
-        </w:rPr>
-        <w:t xml:space="preserve">공격 가능 횟수가 </w:t>
-      </w:r>
-      <w:r>
-        <w:rPr>
-          <w:color w:val="ED7D31" w:themeColor="accent2"/>
-        </w:rPr>
-        <w:t>0</w:t>
-      </w:r>
-      <w:r>
-        <w:rPr>
-          <w:rFonts w:hint="eastAsia"/>
-          <w:color w:val="ED7D31" w:themeColor="accent2"/>
-        </w:rPr>
-        <w:t xml:space="preserve">인데 적이 모두 </w:t>
-      </w:r>
-      <w:r>
-        <w:rPr>
-          <w:color w:val="ED7D31" w:themeColor="accent2"/>
-        </w:rPr>
-        <w:t>clear</w:t>
-      </w:r>
-      <w:r>
-        <w:rPr>
-          <w:rFonts w:hint="eastAsia"/>
-          <w:color w:val="ED7D31" w:themeColor="accent2"/>
-        </w:rPr>
-        <w:t>된 상태가 아닐 경우.</w:t>
+        <w:t>시간에 따라 쌓이</w:t>
       </w:r>
       <w:bookmarkStart w:id="0" w:name="_GoBack"/>
       <w:bookmarkEnd w:id="0"/>
+      <w:r>
+        <w:rPr>
+          <w:rFonts w:hint="eastAsia"/>
+          <w:color w:val="5B9BD5" w:themeColor="accent5"/>
+        </w:rPr>
+        <w:t>는 거 X</w:t>
+      </w:r>
+      <w:r>
+        <w:rPr>
+          <w:color w:val="5B9BD5" w:themeColor="accent5"/>
+        </w:rPr>
+        <w:t>.</w:t>
+      </w:r>
+      <w:r>
+        <w:rPr>
+          <w:color w:val="5B9BD5" w:themeColor="accent5"/>
+        </w:rPr>
+        <w:t xml:space="preserve"> </w:t>
+      </w:r>
+    </w:p>
+    <w:p>
+      <w:pPr>
+        <w:pStyle w:val="a3"/>
+        <w:numPr>
+          <w:ilvl w:val="2"/>
+          <w:numId w:val="1"/>
+        </w:numPr>
+        <w:ind w:leftChars="0"/>
+        <w:rPr>
+          <w:color w:val="ED7D31" w:themeColor="accent2"/>
+        </w:rPr>
+      </w:pPr>
+      <w:r>
+        <w:rPr>
+          <w:rFonts w:hint="eastAsia"/>
+          <w:color w:val="ED7D31" w:themeColor="accent2"/>
+        </w:rPr>
+        <w:t xml:space="preserve">공격 가능 횟수가 </w:t>
+      </w:r>
+      <w:r>
+        <w:rPr>
+          <w:color w:val="ED7D31" w:themeColor="accent2"/>
+        </w:rPr>
+        <w:t>0</w:t>
+      </w:r>
+      <w:r>
+        <w:rPr>
+          <w:rFonts w:hint="eastAsia"/>
+          <w:color w:val="ED7D31" w:themeColor="accent2"/>
+        </w:rPr>
+        <w:t xml:space="preserve">인데 적이 모두 </w:t>
+      </w:r>
+      <w:r>
+        <w:rPr>
+          <w:color w:val="ED7D31" w:themeColor="accent2"/>
+        </w:rPr>
+        <w:t>clear</w:t>
+      </w:r>
+      <w:r>
+        <w:rPr>
+          <w:rFonts w:hint="eastAsia"/>
+          <w:color w:val="ED7D31" w:themeColor="accent2"/>
+        </w:rPr>
+        <w:t>된 상태가 아닐 경우.</w:t>
+      </w:r>
     </w:p>
     <w:p>
       <w:pPr>

--- a/미니게임2/미니게임 2 작업현황.docx
+++ b/미니게임2/미니게임 2 작업현황.docx
@@ -1735,7 +1735,40 @@
         <w:rPr>
           <w:color w:val="70AD47" w:themeColor="accent6"/>
         </w:rPr>
-        <w:t>normal, Up Together 2</w:t>
+        <w:t>normal, Up Together</w:t>
+      </w:r>
+      <w:r>
+        <w:rPr>
+          <w:color w:val="70AD47" w:themeColor="accent6"/>
+        </w:rPr>
+        <w:t xml:space="preserve">, </w:t>
+      </w:r>
+      <w:r>
+        <w:rPr>
+          <w:rFonts w:hint="eastAsia"/>
+          <w:color w:val="70AD47" w:themeColor="accent6"/>
+        </w:rPr>
+        <w:t>L</w:t>
+      </w:r>
+      <w:r>
+        <w:rPr>
+          <w:color w:val="70AD47" w:themeColor="accent6"/>
+        </w:rPr>
+        <w:t>astPang</w:t>
+      </w:r>
+      <w:bookmarkStart w:id="0" w:name="_GoBack"/>
+      <w:bookmarkEnd w:id="0"/>
+      <w:r>
+        <w:rPr>
+          <w:color w:val="70AD47" w:themeColor="accent6"/>
+        </w:rPr>
+        <w:t xml:space="preserve"> </w:t>
+      </w:r>
+      <w:r>
+        <w:rPr>
+          <w:color w:val="70AD47" w:themeColor="accent6"/>
+        </w:rPr>
+        <w:t>3</w:t>
       </w:r>
       <w:r>
         <w:rPr>
@@ -2720,16 +2753,7 @@
           <w:rFonts w:hint="eastAsia"/>
           <w:color w:val="5B9BD5" w:themeColor="accent5"/>
         </w:rPr>
-        <w:t>시간에 따라 쌓이</w:t>
-      </w:r>
-      <w:bookmarkStart w:id="0" w:name="_GoBack"/>
-      <w:bookmarkEnd w:id="0"/>
-      <w:r>
-        <w:rPr>
-          <w:rFonts w:hint="eastAsia"/>
-          <w:color w:val="5B9BD5" w:themeColor="accent5"/>
-        </w:rPr>
-        <w:t>는 거 X</w:t>
+        <w:t>시간에 따라 쌓이는 거 X</w:t>
       </w:r>
       <w:r>
         <w:rPr>

--- a/미니게임2/미니게임 2 작업현황.docx
+++ b/미니게임2/미니게임 2 작업현황.docx
@@ -1756,1279 +1756,1254 @@
         </w:rPr>
         <w:t>astPang</w:t>
       </w:r>
+      <w:r>
+        <w:rPr>
+          <w:color w:val="70AD47" w:themeColor="accent6"/>
+        </w:rPr>
+        <w:t xml:space="preserve"> </w:t>
+      </w:r>
+      <w:r>
+        <w:rPr>
+          <w:color w:val="70AD47" w:themeColor="accent6"/>
+        </w:rPr>
+        <w:t>3</w:t>
+      </w:r>
+      <w:r>
+        <w:rPr>
+          <w:rFonts w:hint="eastAsia"/>
+          <w:color w:val="70AD47" w:themeColor="accent6"/>
+        </w:rPr>
+        <w:t>가지 모드 존재)</w:t>
+      </w:r>
+    </w:p>
+    <w:p>
+      <w:pPr>
+        <w:pStyle w:val="a3"/>
+        <w:numPr>
+          <w:ilvl w:val="2"/>
+          <w:numId w:val="1"/>
+        </w:numPr>
+        <w:ind w:leftChars="0"/>
+        <w:rPr>
+          <w:color w:val="5B9BD5" w:themeColor="accent5"/>
+        </w:rPr>
+      </w:pPr>
+      <w:r>
+        <w:rPr>
+          <w:rFonts w:hint="eastAsia"/>
+          <w:color w:val="5B9BD5" w:themeColor="accent5"/>
+        </w:rPr>
+        <w:t>적1</w:t>
+      </w:r>
+      <w:r>
+        <w:rPr>
+          <w:color w:val="5B9BD5" w:themeColor="accent5"/>
+        </w:rPr>
+        <w:t xml:space="preserve">, </w:t>
+      </w:r>
+      <w:r>
+        <w:rPr>
+          <w:rFonts w:hint="eastAsia"/>
+          <w:color w:val="5B9BD5" w:themeColor="accent5"/>
+        </w:rPr>
+        <w:t>적2</w:t>
+      </w:r>
+      <w:r>
+        <w:rPr>
+          <w:color w:val="5B9BD5" w:themeColor="accent5"/>
+        </w:rPr>
+        <w:t xml:space="preserve"> </w:t>
+      </w:r>
+      <w:r>
+        <w:rPr>
+          <w:rFonts w:hint="eastAsia"/>
+          <w:color w:val="5B9BD5" w:themeColor="accent5"/>
+        </w:rPr>
+        <w:t>공통</w:t>
+      </w:r>
+    </w:p>
+    <w:p>
+      <w:pPr>
+        <w:pStyle w:val="a3"/>
+        <w:numPr>
+          <w:ilvl w:val="3"/>
+          <w:numId w:val="1"/>
+        </w:numPr>
+        <w:ind w:leftChars="0"/>
+        <w:rPr>
+          <w:color w:val="5B9BD5" w:themeColor="accent5"/>
+        </w:rPr>
+      </w:pPr>
+      <w:proofErr w:type="spellStart"/>
+      <w:r>
+        <w:rPr>
+          <w:rFonts w:hint="eastAsia"/>
+          <w:color w:val="5B9BD5" w:themeColor="accent5"/>
+        </w:rPr>
+        <w:t>팩트폭력</w:t>
+      </w:r>
+      <w:proofErr w:type="spellEnd"/>
+      <w:r>
+        <w:rPr>
+          <w:rFonts w:hint="eastAsia"/>
+          <w:color w:val="5B9BD5" w:themeColor="accent5"/>
+        </w:rPr>
+        <w:t xml:space="preserve"> 공격</w:t>
+      </w:r>
+      <w:r>
+        <w:rPr>
+          <w:color w:val="5B9BD5" w:themeColor="accent5"/>
+        </w:rPr>
+        <w:t>. “</w:t>
+      </w:r>
+      <w:r>
+        <w:rPr>
+          <w:rFonts w:hint="eastAsia"/>
+          <w:color w:val="5B9BD5" w:themeColor="accent5"/>
+        </w:rPr>
+        <w:t>말(한 줄 대사)</w:t>
+      </w:r>
+      <w:r>
+        <w:rPr>
+          <w:color w:val="5B9BD5" w:themeColor="accent5"/>
+        </w:rPr>
+        <w:t>”</w:t>
+      </w:r>
+      <w:r>
+        <w:rPr>
+          <w:rFonts w:hint="eastAsia"/>
+          <w:color w:val="5B9BD5" w:themeColor="accent5"/>
+        </w:rPr>
+        <w:t>들을 날려 공격한다.</w:t>
+      </w:r>
+      <w:r>
+        <w:rPr>
+          <w:color w:val="5B9BD5" w:themeColor="accent5"/>
+        </w:rPr>
+        <w:t xml:space="preserve"> (wall</w:t>
+      </w:r>
+      <w:r>
+        <w:rPr>
+          <w:rFonts w:hint="eastAsia"/>
+          <w:color w:val="5B9BD5" w:themeColor="accent5"/>
+        </w:rPr>
+        <w:t>에 닿으면 사라짐</w:t>
+      </w:r>
+      <w:r>
+        <w:rPr>
+          <w:color w:val="5B9BD5" w:themeColor="accent5"/>
+        </w:rPr>
+        <w:t>)</w:t>
+      </w:r>
+    </w:p>
+    <w:p>
+      <w:pPr>
+        <w:pStyle w:val="a3"/>
+        <w:numPr>
+          <w:ilvl w:val="3"/>
+          <w:numId w:val="1"/>
+        </w:numPr>
+        <w:ind w:leftChars="0"/>
+        <w:rPr>
+          <w:color w:val="5B9BD5" w:themeColor="accent5"/>
+        </w:rPr>
+      </w:pPr>
+      <w:r>
+        <w:rPr>
+          <w:color w:val="5B9BD5" w:themeColor="accent5"/>
+        </w:rPr>
+        <w:t>“</w:t>
+      </w:r>
+      <w:r>
+        <w:rPr>
+          <w:rFonts w:hint="eastAsia"/>
+          <w:color w:val="5B9BD5" w:themeColor="accent5"/>
+        </w:rPr>
+        <w:t>말</w:t>
+      </w:r>
+      <w:r>
+        <w:rPr>
+          <w:color w:val="5B9BD5" w:themeColor="accent5"/>
+        </w:rPr>
+        <w:t>(</w:t>
+      </w:r>
+      <w:r>
+        <w:rPr>
+          <w:rFonts w:hint="eastAsia"/>
+          <w:color w:val="5B9BD5" w:themeColor="accent5"/>
+        </w:rPr>
+        <w:t>한 줄 대사)</w:t>
+      </w:r>
+      <w:r>
+        <w:rPr>
+          <w:color w:val="5B9BD5" w:themeColor="accent5"/>
+        </w:rPr>
+        <w:t>”</w:t>
+      </w:r>
+      <w:r>
+        <w:rPr>
+          <w:rFonts w:hint="eastAsia"/>
+          <w:color w:val="5B9BD5" w:themeColor="accent5"/>
+        </w:rPr>
+        <w:t>마다 공격력이 다르다.</w:t>
+      </w:r>
+      <w:r>
+        <w:rPr>
+          <w:color w:val="5B9BD5" w:themeColor="accent5"/>
+        </w:rPr>
+        <w:t xml:space="preserve"> </w:t>
+      </w:r>
+      <w:r>
+        <w:rPr>
+          <w:color w:val="ED7D31" w:themeColor="accent2"/>
+        </w:rPr>
+        <w:t>(</w:t>
+      </w:r>
+      <w:r>
+        <w:rPr>
+          <w:rFonts w:hint="eastAsia"/>
+          <w:color w:val="ED7D31" w:themeColor="accent2"/>
+        </w:rPr>
+        <w:t>적의 공격력은</w:t>
+      </w:r>
+      <w:r>
+        <w:rPr>
+          <w:rFonts w:hint="eastAsia"/>
+          <w:color w:val="ED7D31" w:themeColor="accent2"/>
+        </w:rPr>
+        <w:t>(</w:t>
+      </w:r>
+      <w:r>
+        <w:rPr>
+          <w:color w:val="ED7D31" w:themeColor="accent2"/>
+        </w:rPr>
+        <w:t>-20, -25, -30, -35, -40)</w:t>
+      </w:r>
+      <w:r>
+        <w:rPr>
+          <w:rFonts w:hint="eastAsia"/>
+          <w:color w:val="ED7D31" w:themeColor="accent2"/>
+        </w:rPr>
+        <w:t>)</w:t>
+      </w:r>
+    </w:p>
+    <w:p>
+      <w:pPr>
+        <w:pStyle w:val="a3"/>
+        <w:numPr>
+          <w:ilvl w:val="3"/>
+          <w:numId w:val="1"/>
+        </w:numPr>
+        <w:ind w:leftChars="0"/>
+        <w:rPr>
+          <w:color w:val="5B9BD5" w:themeColor="accent5"/>
+        </w:rPr>
+      </w:pPr>
+      <w:r>
+        <w:rPr>
+          <w:rFonts w:hint="eastAsia"/>
+          <w:color w:val="5B9BD5" w:themeColor="accent5"/>
+        </w:rPr>
+        <w:t>적1</w:t>
+      </w:r>
+      <w:r>
+        <w:rPr>
+          <w:color w:val="5B9BD5" w:themeColor="accent5"/>
+        </w:rPr>
+        <w:t xml:space="preserve">, </w:t>
+      </w:r>
+      <w:r>
+        <w:rPr>
+          <w:rFonts w:hint="eastAsia"/>
+          <w:color w:val="5B9BD5" w:themeColor="accent5"/>
+        </w:rPr>
+        <w:t xml:space="preserve">적2의 체력은 </w:t>
+      </w:r>
+      <w:r>
+        <w:rPr>
+          <w:color w:val="ED7D31" w:themeColor="accent2"/>
+        </w:rPr>
+        <w:t>“5</w:t>
+      </w:r>
+      <w:r>
+        <w:rPr>
+          <w:rFonts w:hint="eastAsia"/>
+          <w:color w:val="ED7D31" w:themeColor="accent2"/>
+        </w:rPr>
+        <w:t>칸</w:t>
+      </w:r>
+      <w:r>
+        <w:rPr>
+          <w:color w:val="ED7D31" w:themeColor="accent2"/>
+        </w:rPr>
+        <w:t>”</w:t>
+      </w:r>
+      <w:r>
+        <w:rPr>
+          <w:rFonts w:hint="eastAsia"/>
+          <w:color w:val="5B9BD5" w:themeColor="accent5"/>
+        </w:rPr>
+        <w:t>이다.</w:t>
+      </w:r>
+      <w:r>
+        <w:rPr>
+          <w:color w:val="5B9BD5" w:themeColor="accent5"/>
+        </w:rPr>
+        <w:t xml:space="preserve"> </w:t>
+      </w:r>
+      <w:r>
+        <w:rPr>
+          <w:rFonts w:hint="eastAsia"/>
+          <w:color w:val="5B9BD5" w:themeColor="accent5"/>
+        </w:rPr>
+        <w:t xml:space="preserve">먼저 </w:t>
+      </w:r>
+      <w:r>
+        <w:rPr>
+          <w:rFonts w:hint="eastAsia"/>
+          <w:color w:val="5B9BD5" w:themeColor="accent5"/>
+        </w:rPr>
+        <w:t>처치된 적은</w:t>
+      </w:r>
+      <w:r>
+        <w:rPr>
+          <w:rFonts w:hint="eastAsia"/>
+          <w:color w:val="5B9BD5" w:themeColor="accent5"/>
+        </w:rPr>
+        <w:t xml:space="preserve"> 아이템 드랍.</w:t>
+      </w:r>
+      <w:r>
+        <w:rPr>
+          <w:color w:val="5B9BD5" w:themeColor="accent5"/>
+        </w:rPr>
+        <w:t xml:space="preserve"> (4-</w:t>
+      </w:r>
+      <w:r>
+        <w:rPr>
+          <w:rFonts w:hint="eastAsia"/>
+          <w:color w:val="5B9BD5" w:themeColor="accent5"/>
+        </w:rPr>
+        <w:t>A</w:t>
+      </w:r>
+      <w:r>
+        <w:rPr>
+          <w:color w:val="5B9BD5" w:themeColor="accent5"/>
+        </w:rPr>
+        <w:t xml:space="preserve"> </w:t>
+      </w:r>
+      <w:r>
+        <w:rPr>
+          <w:rFonts w:hint="eastAsia"/>
+          <w:color w:val="5B9BD5" w:themeColor="accent5"/>
+        </w:rPr>
+        <w:t>참고)</w:t>
+      </w:r>
+    </w:p>
+    <w:p>
+      <w:pPr>
+        <w:pStyle w:val="a3"/>
+        <w:numPr>
+          <w:ilvl w:val="2"/>
+          <w:numId w:val="1"/>
+        </w:numPr>
+        <w:ind w:leftChars="0"/>
+        <w:rPr>
+          <w:color w:val="5B9BD5" w:themeColor="accent5"/>
+        </w:rPr>
+      </w:pPr>
+      <w:r>
+        <w:rPr>
+          <w:rFonts w:hint="eastAsia"/>
+          <w:color w:val="5B9BD5" w:themeColor="accent5"/>
+        </w:rPr>
+        <w:t>적1의 공격패턴</w:t>
+      </w:r>
+    </w:p>
+    <w:p>
+      <w:pPr>
+        <w:pStyle w:val="a3"/>
+        <w:numPr>
+          <w:ilvl w:val="3"/>
+          <w:numId w:val="1"/>
+        </w:numPr>
+        <w:ind w:leftChars="0"/>
+        <w:rPr>
+          <w:color w:val="5B9BD5" w:themeColor="accent5"/>
+        </w:rPr>
+      </w:pPr>
+      <w:r>
+        <w:rPr>
+          <w:rFonts w:hint="eastAsia"/>
+          <w:color w:val="5B9BD5" w:themeColor="accent5"/>
+        </w:rPr>
+        <w:lastRenderedPageBreak/>
+        <w:t>일정 범위를 빙글빙글 돌며 공격</w:t>
+      </w:r>
+    </w:p>
+    <w:p>
+      <w:pPr>
+        <w:pStyle w:val="a3"/>
+        <w:numPr>
+          <w:ilvl w:val="4"/>
+          <w:numId w:val="1"/>
+        </w:numPr>
+        <w:ind w:leftChars="0"/>
+        <w:rPr>
+          <w:color w:val="5B9BD5" w:themeColor="accent5"/>
+        </w:rPr>
+      </w:pPr>
+      <w:r>
+        <w:rPr>
+          <w:rFonts w:hint="eastAsia"/>
+          <w:color w:val="5B9BD5" w:themeColor="accent5"/>
+        </w:rPr>
+        <w:t>이 공격은 일정 범</w:t>
+      </w:r>
+      <w:r>
+        <w:rPr>
+          <w:rFonts w:hint="eastAsia"/>
+          <w:color w:val="5B9BD5" w:themeColor="accent5"/>
+        </w:rPr>
+        <w:t>위 안에 들어온 플레이어를 향해 발사된다.</w:t>
+      </w:r>
+    </w:p>
+    <w:p>
+      <w:pPr>
+        <w:pStyle w:val="a3"/>
+        <w:numPr>
+          <w:ilvl w:val="2"/>
+          <w:numId w:val="1"/>
+        </w:numPr>
+        <w:ind w:leftChars="0"/>
+        <w:rPr>
+          <w:color w:val="5B9BD5" w:themeColor="accent5"/>
+        </w:rPr>
+      </w:pPr>
+      <w:r>
+        <w:rPr>
+          <w:rFonts w:hint="eastAsia"/>
+          <w:color w:val="5B9BD5" w:themeColor="accent5"/>
+        </w:rPr>
+        <w:t>적2의 공격패턴</w:t>
+      </w:r>
+      <w:r>
+        <w:rPr>
+          <w:rFonts w:hint="eastAsia"/>
+          <w:color w:val="5B9BD5" w:themeColor="accent5"/>
+        </w:rPr>
+        <w:t xml:space="preserve"> </w:t>
+      </w:r>
+      <w:r>
+        <w:rPr>
+          <w:color w:val="ED7D31" w:themeColor="accent2"/>
+        </w:rPr>
+        <w:t>(</w:t>
+      </w:r>
+      <w:r>
+        <w:rPr>
+          <w:rFonts w:hint="eastAsia"/>
+          <w:color w:val="ED7D31" w:themeColor="accent2"/>
+        </w:rPr>
+        <w:t xml:space="preserve">공격주기 </w:t>
+      </w:r>
+      <w:r>
+        <w:rPr>
+          <w:color w:val="ED7D31" w:themeColor="accent2"/>
+        </w:rPr>
+        <w:t>1</w:t>
+      </w:r>
+      <w:r>
+        <w:rPr>
+          <w:rFonts w:hint="eastAsia"/>
+          <w:color w:val="ED7D31" w:themeColor="accent2"/>
+        </w:rPr>
+        <w:t>s</w:t>
+      </w:r>
+      <w:r>
+        <w:rPr>
+          <w:color w:val="ED7D31" w:themeColor="accent2"/>
+        </w:rPr>
+        <w:t>, 1.3s, 2s, 1.7s)</w:t>
+      </w:r>
+    </w:p>
+    <w:p>
+      <w:pPr>
+        <w:pStyle w:val="a3"/>
+        <w:numPr>
+          <w:ilvl w:val="3"/>
+          <w:numId w:val="1"/>
+        </w:numPr>
+        <w:ind w:leftChars="0"/>
+        <w:rPr>
+          <w:color w:val="5B9BD5" w:themeColor="accent5"/>
+        </w:rPr>
+      </w:pPr>
+      <w:r>
+        <w:rPr>
+          <w:rFonts w:hint="eastAsia"/>
+          <w:color w:val="5B9BD5" w:themeColor="accent5"/>
+        </w:rPr>
+        <w:t xml:space="preserve">전방 공격 </w:t>
+      </w:r>
+      <w:r>
+        <w:rPr>
+          <w:color w:val="5B9BD5" w:themeColor="accent5"/>
+        </w:rPr>
+        <w:t>(</w:t>
+      </w:r>
+      <w:r>
+        <w:rPr>
+          <w:rFonts w:hint="eastAsia"/>
+          <w:color w:val="5B9BD5" w:themeColor="accent5"/>
+        </w:rPr>
+        <w:t>공격 딜레이 살짝 길게)</w:t>
+      </w:r>
+    </w:p>
+    <w:p>
+      <w:pPr>
+        <w:pStyle w:val="a3"/>
+        <w:numPr>
+          <w:ilvl w:val="4"/>
+          <w:numId w:val="1"/>
+        </w:numPr>
+        <w:ind w:leftChars="0"/>
+        <w:rPr>
+          <w:color w:val="5B9BD5" w:themeColor="accent5"/>
+        </w:rPr>
+      </w:pPr>
+      <w:r>
+        <w:rPr>
+          <w:rFonts w:hint="eastAsia"/>
+          <w:color w:val="5B9BD5" w:themeColor="accent5"/>
+        </w:rPr>
+        <w:t xml:space="preserve">상하좌우 </w:t>
+      </w:r>
+      <w:r>
+        <w:rPr>
+          <w:color w:val="5B9BD5" w:themeColor="accent5"/>
+        </w:rPr>
+        <w:t>+</w:t>
+      </w:r>
+      <w:r>
+        <w:rPr>
+          <w:rFonts w:hint="eastAsia"/>
+          <w:color w:val="5B9BD5" w:themeColor="accent5"/>
+        </w:rPr>
+        <w:t xml:space="preserve"> 대각선 </w:t>
+      </w:r>
+      <w:r>
+        <w:rPr>
+          <w:color w:val="5B9BD5" w:themeColor="accent5"/>
+        </w:rPr>
+        <w:t>4</w:t>
+      </w:r>
+      <w:r>
+        <w:rPr>
+          <w:rFonts w:hint="eastAsia"/>
+          <w:color w:val="5B9BD5" w:themeColor="accent5"/>
+        </w:rPr>
+        <w:t xml:space="preserve">방향 </w:t>
+      </w:r>
+      <w:r>
+        <w:rPr>
+          <w:color w:val="5B9BD5" w:themeColor="accent5"/>
+        </w:rPr>
+        <w:t xml:space="preserve">=&gt; </w:t>
+      </w:r>
+      <w:r>
+        <w:rPr>
+          <w:rFonts w:hint="eastAsia"/>
+          <w:color w:val="5B9BD5" w:themeColor="accent5"/>
+        </w:rPr>
+        <w:t xml:space="preserve">총 </w:t>
+      </w:r>
+      <w:r>
+        <w:rPr>
+          <w:color w:val="5B9BD5" w:themeColor="accent5"/>
+        </w:rPr>
+        <w:t>8</w:t>
+      </w:r>
+      <w:r>
+        <w:rPr>
+          <w:rFonts w:hint="eastAsia"/>
+          <w:color w:val="5B9BD5" w:themeColor="accent5"/>
+        </w:rPr>
+        <w:t>방향으로 공격을 날림.</w:t>
+      </w:r>
+    </w:p>
+    <w:p>
+      <w:pPr>
+        <w:pStyle w:val="a3"/>
+        <w:numPr>
+          <w:ilvl w:val="4"/>
+          <w:numId w:val="1"/>
+        </w:numPr>
+        <w:ind w:leftChars="0"/>
+        <w:rPr>
+          <w:color w:val="5B9BD5" w:themeColor="accent5"/>
+        </w:rPr>
+      </w:pPr>
+      <w:r>
+        <w:rPr>
+          <w:rFonts w:hint="eastAsia"/>
+          <w:color w:val="5B9BD5" w:themeColor="accent5"/>
+        </w:rPr>
+        <w:t>이 공격은 벽에 닿거나 플레이어에게 맞아야 사라진다.</w:t>
+      </w:r>
+    </w:p>
+    <w:p>
+      <w:pPr>
+        <w:pStyle w:val="a3"/>
+        <w:numPr>
+          <w:ilvl w:val="2"/>
+          <w:numId w:val="1"/>
+        </w:numPr>
+        <w:ind w:leftChars="0"/>
+        <w:rPr>
+          <w:color w:val="5B9BD5" w:themeColor="accent5"/>
+        </w:rPr>
+      </w:pPr>
+      <w:r>
+        <w:rPr>
+          <w:rFonts w:hint="eastAsia"/>
+          <w:color w:val="5B9BD5" w:themeColor="accent5"/>
+        </w:rPr>
+        <w:t>플레이어</w:t>
+      </w:r>
+      <w:r>
+        <w:rPr>
+          <w:rFonts w:hint="eastAsia"/>
+          <w:color w:val="5B9BD5" w:themeColor="accent5"/>
+        </w:rPr>
+        <w:t>의</w:t>
+      </w:r>
+      <w:r>
+        <w:rPr>
+          <w:rFonts w:hint="eastAsia"/>
+          <w:color w:val="5B9BD5" w:themeColor="accent5"/>
+        </w:rPr>
+        <w:t xml:space="preserve"> </w:t>
+      </w:r>
+      <w:r>
+        <w:rPr>
+          <w:rFonts w:hint="eastAsia"/>
+          <w:color w:val="5B9BD5" w:themeColor="accent5"/>
+        </w:rPr>
+        <w:t>체력이</w:t>
+      </w:r>
+      <w:r>
+        <w:rPr>
+          <w:rFonts w:hint="eastAsia"/>
+          <w:color w:val="5B9BD5" w:themeColor="accent5"/>
+        </w:rPr>
+        <w:t xml:space="preserve"> 깎이는 </w:t>
+      </w:r>
+      <w:r>
+        <w:rPr>
+          <w:rFonts w:hint="eastAsia"/>
+          <w:color w:val="5B9BD5" w:themeColor="accent5"/>
+        </w:rPr>
+        <w:t>경우</w:t>
+      </w:r>
+      <w:r>
+        <w:rPr>
+          <w:rFonts w:hint="eastAsia"/>
+          <w:color w:val="5B9BD5" w:themeColor="accent5"/>
+        </w:rPr>
+        <w:t xml:space="preserve"> </w:t>
+      </w:r>
+      <w:r>
+        <w:rPr>
+          <w:rFonts w:hint="eastAsia"/>
+          <w:color w:val="5B9BD5" w:themeColor="accent5"/>
+        </w:rPr>
+        <w:t>(모래시계 양이 쌓이는 경우)</w:t>
+      </w:r>
+    </w:p>
+    <w:p>
+      <w:pPr>
+        <w:pStyle w:val="a3"/>
+        <w:numPr>
+          <w:ilvl w:val="3"/>
+          <w:numId w:val="1"/>
+        </w:numPr>
+        <w:ind w:leftChars="0"/>
+        <w:rPr>
+          <w:color w:val="5B9BD5" w:themeColor="accent5"/>
+        </w:rPr>
+      </w:pPr>
+      <w:r>
+        <w:rPr>
+          <w:rFonts w:hint="eastAsia"/>
+          <w:color w:val="5B9BD5" w:themeColor="accent5"/>
+        </w:rPr>
+        <w:t>적에게 공격당했을 시</w:t>
+      </w:r>
+    </w:p>
+    <w:p>
+      <w:pPr>
+        <w:pStyle w:val="a3"/>
+        <w:numPr>
+          <w:ilvl w:val="3"/>
+          <w:numId w:val="1"/>
+        </w:numPr>
+        <w:ind w:leftChars="0"/>
+        <w:rPr>
+          <w:color w:val="5B9BD5" w:themeColor="accent5"/>
+        </w:rPr>
+      </w:pPr>
+      <w:r>
+        <w:rPr>
+          <w:rFonts w:hint="eastAsia"/>
+          <w:color w:val="5B9BD5" w:themeColor="accent5"/>
+        </w:rPr>
+        <w:t>적에게 부딪혔을 시</w:t>
+      </w:r>
+    </w:p>
+    <w:p/>
+    <w:p>
+      <w:pPr>
+        <w:pStyle w:val="a3"/>
+        <w:numPr>
+          <w:ilvl w:val="0"/>
+          <w:numId w:val="1"/>
+        </w:numPr>
+        <w:ind w:leftChars="0"/>
+      </w:pPr>
+      <w:r>
+        <w:rPr>
+          <w:rFonts w:hint="eastAsia"/>
+        </w:rPr>
+        <w:t xml:space="preserve">게임이 </w:t>
+      </w:r>
+      <w:r>
+        <w:rPr>
+          <w:rFonts w:hint="eastAsia"/>
+        </w:rPr>
+        <w:t>끝나는 경우</w:t>
+      </w:r>
+    </w:p>
+    <w:p>
+      <w:pPr>
+        <w:pStyle w:val="a3"/>
+        <w:numPr>
+          <w:ilvl w:val="1"/>
+          <w:numId w:val="1"/>
+        </w:numPr>
+        <w:ind w:leftChars="0"/>
+        <w:rPr>
+          <w:color w:val="5B9BD5" w:themeColor="accent5"/>
+        </w:rPr>
+      </w:pPr>
+      <w:r>
+        <w:rPr>
+          <w:rFonts w:hint="eastAsia"/>
+          <w:color w:val="5B9BD5" w:themeColor="accent5"/>
+        </w:rPr>
+        <w:t>클리어 되었을 시</w:t>
+      </w:r>
+    </w:p>
+    <w:p>
+      <w:pPr>
+        <w:pStyle w:val="a3"/>
+        <w:numPr>
+          <w:ilvl w:val="2"/>
+          <w:numId w:val="1"/>
+        </w:numPr>
+        <w:ind w:leftChars="0"/>
+        <w:rPr>
+          <w:color w:val="5B9BD5" w:themeColor="accent5"/>
+        </w:rPr>
+      </w:pPr>
+      <w:r>
+        <w:rPr>
+          <w:rFonts w:hint="eastAsia"/>
+          <w:color w:val="5B9BD5" w:themeColor="accent5"/>
+        </w:rPr>
+        <w:t>적1</w:t>
+      </w:r>
+      <w:r>
+        <w:rPr>
+          <w:color w:val="5B9BD5" w:themeColor="accent5"/>
+        </w:rPr>
+        <w:t xml:space="preserve">, </w:t>
+      </w:r>
+      <w:r>
+        <w:rPr>
+          <w:rFonts w:hint="eastAsia"/>
+          <w:color w:val="5B9BD5" w:themeColor="accent5"/>
+        </w:rPr>
+        <w:t>적2를 모두 클리어하며 게임이 클리어 된다.</w:t>
+      </w:r>
+    </w:p>
+    <w:p>
+      <w:pPr>
+        <w:pStyle w:val="a3"/>
+        <w:numPr>
+          <w:ilvl w:val="2"/>
+          <w:numId w:val="1"/>
+        </w:numPr>
+        <w:ind w:leftChars="0"/>
+        <w:rPr>
+          <w:color w:val="5B9BD5" w:themeColor="accent5"/>
+        </w:rPr>
+      </w:pPr>
+      <w:r>
+        <w:rPr>
+          <w:rFonts w:hint="eastAsia"/>
+          <w:color w:val="5B9BD5" w:themeColor="accent5"/>
+        </w:rPr>
+        <w:t xml:space="preserve">클리어 되면 </w:t>
+      </w:r>
+      <w:r>
+        <w:rPr>
+          <w:color w:val="5B9BD5" w:themeColor="accent5"/>
+        </w:rPr>
+        <w:t>“</w:t>
+      </w:r>
+      <w:r>
+        <w:rPr>
+          <w:rFonts w:hint="eastAsia"/>
+          <w:color w:val="5B9BD5" w:themeColor="accent5"/>
+        </w:rPr>
+        <w:t>문 열리는 효과음</w:t>
+      </w:r>
+      <w:r>
+        <w:rPr>
+          <w:color w:val="5B9BD5" w:themeColor="accent5"/>
+        </w:rPr>
+        <w:t>”</w:t>
+      </w:r>
+      <w:r>
+        <w:rPr>
+          <w:rFonts w:hint="eastAsia"/>
+          <w:color w:val="5B9BD5" w:themeColor="accent5"/>
+        </w:rPr>
+        <w:t xml:space="preserve">과 함께 문이 </w:t>
+      </w:r>
+      <w:r>
+        <w:rPr>
+          <w:color w:val="5B9BD5" w:themeColor="accent5"/>
+        </w:rPr>
+        <w:t>“</w:t>
+      </w:r>
+      <w:r>
+        <w:rPr>
+          <w:rFonts w:hint="eastAsia"/>
+          <w:color w:val="5B9BD5" w:themeColor="accent5"/>
+        </w:rPr>
+        <w:t>활성</w:t>
+      </w:r>
+      <w:r>
+        <w:rPr>
+          <w:color w:val="5B9BD5" w:themeColor="accent5"/>
+        </w:rPr>
+        <w:t>”</w:t>
+      </w:r>
+      <w:r>
+        <w:rPr>
+          <w:rFonts w:hint="eastAsia"/>
+          <w:color w:val="5B9BD5" w:themeColor="accent5"/>
+        </w:rPr>
+        <w:t>상태로 변화</w:t>
+      </w:r>
+      <w:r>
+        <w:rPr>
+          <w:color w:val="5B9BD5" w:themeColor="accent5"/>
+        </w:rPr>
+        <w:t xml:space="preserve"> (</w:t>
+      </w:r>
+      <w:r>
+        <w:rPr>
+          <w:rFonts w:hint="eastAsia"/>
+          <w:color w:val="5B9BD5" w:themeColor="accent5"/>
+        </w:rPr>
+        <w:t>그래픽 변화有)</w:t>
+      </w:r>
+    </w:p>
+    <w:p>
+      <w:pPr>
+        <w:pStyle w:val="a3"/>
+        <w:numPr>
+          <w:ilvl w:val="2"/>
+          <w:numId w:val="1"/>
+        </w:numPr>
+        <w:ind w:leftChars="0"/>
+        <w:rPr>
+          <w:color w:val="5B9BD5" w:themeColor="accent5"/>
+        </w:rPr>
+      </w:pPr>
+      <w:r>
+        <w:rPr>
+          <w:rFonts w:hint="eastAsia"/>
+          <w:color w:val="5B9BD5" w:themeColor="accent5"/>
+        </w:rPr>
+        <w:t xml:space="preserve">문은 총 </w:t>
+      </w:r>
+      <w:r>
+        <w:rPr>
+          <w:color w:val="5B9BD5" w:themeColor="accent5"/>
+        </w:rPr>
+        <w:t>2</w:t>
+      </w:r>
+      <w:r>
+        <w:rPr>
+          <w:rFonts w:hint="eastAsia"/>
+          <w:color w:val="5B9BD5" w:themeColor="accent5"/>
+        </w:rPr>
+        <w:t>개로,</w:t>
+      </w:r>
+      <w:r>
+        <w:rPr>
+          <w:color w:val="5B9BD5" w:themeColor="accent5"/>
+        </w:rPr>
+        <w:t xml:space="preserve"> </w:t>
+      </w:r>
+      <w:r>
+        <w:rPr>
+          <w:rFonts w:hint="eastAsia"/>
+          <w:color w:val="5B9BD5" w:themeColor="accent5"/>
+        </w:rPr>
+        <w:t>하나는 페이크이고 하나는 진짜 문이다.</w:t>
+      </w:r>
+      <w:r>
+        <w:rPr>
+          <w:color w:val="5B9BD5" w:themeColor="accent5"/>
+        </w:rPr>
+        <w:t xml:space="preserve"> (</w:t>
+      </w:r>
+      <w:r>
+        <w:rPr>
+          <w:rFonts w:hint="eastAsia"/>
+          <w:color w:val="5B9BD5" w:themeColor="accent5"/>
+        </w:rPr>
+        <w:t>맵 맨 위에 존재)</w:t>
+      </w:r>
+    </w:p>
+    <w:p>
+      <w:pPr>
+        <w:pStyle w:val="a3"/>
+        <w:numPr>
+          <w:ilvl w:val="1"/>
+          <w:numId w:val="1"/>
+        </w:numPr>
+        <w:ind w:leftChars="0"/>
+        <w:rPr>
+          <w:color w:val="5B9BD5" w:themeColor="accent5"/>
+        </w:rPr>
+      </w:pPr>
+      <w:r>
+        <w:rPr>
+          <w:rFonts w:hint="eastAsia"/>
+          <w:color w:val="5B9BD5" w:themeColor="accent5"/>
+        </w:rPr>
+        <w:t>게임 엔드 처리 되었을 시</w:t>
+      </w:r>
+    </w:p>
+    <w:p>
+      <w:pPr>
+        <w:pStyle w:val="a3"/>
+        <w:numPr>
+          <w:ilvl w:val="2"/>
+          <w:numId w:val="1"/>
+        </w:numPr>
+        <w:ind w:leftChars="0"/>
+        <w:rPr>
+          <w:color w:val="5B9BD5" w:themeColor="accent5"/>
+        </w:rPr>
+      </w:pPr>
+      <w:r>
+        <w:rPr>
+          <w:rFonts w:hint="eastAsia"/>
+          <w:color w:val="5B9BD5" w:themeColor="accent5"/>
+        </w:rPr>
+        <w:t xml:space="preserve">주인공의 체력이 0이 된 경우 </w:t>
+      </w:r>
+      <w:r>
+        <w:rPr>
+          <w:color w:val="5B9BD5" w:themeColor="accent5"/>
+        </w:rPr>
+        <w:t>(</w:t>
+      </w:r>
+      <w:r>
+        <w:rPr>
+          <w:rFonts w:hint="eastAsia"/>
+          <w:color w:val="5B9BD5" w:themeColor="accent5"/>
+        </w:rPr>
+        <w:t>오른쪽 위 모래시계가 가득 찰 경우)</w:t>
+      </w:r>
+    </w:p>
+    <w:p>
+      <w:pPr>
+        <w:pStyle w:val="a3"/>
+        <w:numPr>
+          <w:ilvl w:val="3"/>
+          <w:numId w:val="1"/>
+        </w:numPr>
+        <w:ind w:leftChars="0"/>
+        <w:rPr>
+          <w:color w:val="5B9BD5" w:themeColor="accent5"/>
+        </w:rPr>
+      </w:pPr>
+      <w:r>
+        <w:rPr>
+          <w:rFonts w:hint="eastAsia"/>
+          <w:color w:val="5B9BD5" w:themeColor="accent5"/>
+        </w:rPr>
+        <w:t>모래시계의 모래는 적에게 공격당하면 쌓인다.</w:t>
+      </w:r>
+      <w:r>
+        <w:rPr>
+          <w:color w:val="5B9BD5" w:themeColor="accent5"/>
+        </w:rPr>
+        <w:t xml:space="preserve"> </w:t>
+      </w:r>
+      <w:r>
+        <w:rPr>
+          <w:rFonts w:hint="eastAsia"/>
+          <w:color w:val="5B9BD5" w:themeColor="accent5"/>
+        </w:rPr>
+        <w:t>시간에 따라 쌓이는 거 X</w:t>
+      </w:r>
+      <w:r>
+        <w:rPr>
+          <w:color w:val="5B9BD5" w:themeColor="accent5"/>
+        </w:rPr>
+        <w:t>.</w:t>
+      </w:r>
+    </w:p>
+    <w:p>
+      <w:pPr>
+        <w:pStyle w:val="a3"/>
+        <w:numPr>
+          <w:ilvl w:val="2"/>
+          <w:numId w:val="1"/>
+        </w:numPr>
+        <w:ind w:leftChars="0"/>
+      </w:pPr>
+      <w:r>
+        <w:rPr>
+          <w:rFonts w:hint="eastAsia"/>
+        </w:rPr>
+        <w:t xml:space="preserve">공격 가능 횟수가 </w:t>
+      </w:r>
+      <w:r>
+        <w:t>0</w:t>
+      </w:r>
+      <w:r>
+        <w:rPr>
+          <w:rFonts w:hint="eastAsia"/>
+        </w:rPr>
+        <w:t xml:space="preserve">인데 적이 모두 </w:t>
+      </w:r>
+      <w:r>
+        <w:t>clear</w:t>
+      </w:r>
+      <w:r>
+        <w:rPr>
+          <w:rFonts w:hint="eastAsia"/>
+        </w:rPr>
+        <w:t>된 상태가 아닐 경우.</w:t>
+      </w:r>
+    </w:p>
+    <w:p>
+      <w:pPr>
+        <w:ind w:left="400"/>
+      </w:pPr>
+      <w:r>
+        <w:t xml:space="preserve"> </w:t>
+      </w:r>
+    </w:p>
+    <w:p>
+      <w:pPr>
+        <w:pStyle w:val="a3"/>
+        <w:numPr>
+          <w:ilvl w:val="0"/>
+          <w:numId w:val="1"/>
+        </w:numPr>
+        <w:ind w:leftChars="0"/>
+        <w:rPr>
+          <w:color w:val="5B9BD5" w:themeColor="accent5"/>
+        </w:rPr>
+      </w:pPr>
+      <w:r>
+        <w:rPr>
+          <w:rFonts w:hint="eastAsia"/>
+          <w:color w:val="5B9BD5" w:themeColor="accent5"/>
+        </w:rPr>
+        <w:t>게임 결과</w:t>
+      </w:r>
       <w:bookmarkStart w:id="0" w:name="_GoBack"/>
       <w:bookmarkEnd w:id="0"/>
-      <w:r>
-        <w:rPr>
-          <w:color w:val="70AD47" w:themeColor="accent6"/>
+    </w:p>
+    <w:p>
+      <w:pPr>
+        <w:pStyle w:val="a3"/>
+        <w:numPr>
+          <w:ilvl w:val="1"/>
+          <w:numId w:val="1"/>
+        </w:numPr>
+        <w:ind w:leftChars="0"/>
+        <w:rPr>
+          <w:color w:val="5B9BD5" w:themeColor="accent5"/>
+        </w:rPr>
+      </w:pPr>
+      <w:r>
+        <w:rPr>
+          <w:rFonts w:hint="eastAsia"/>
+          <w:color w:val="5B9BD5" w:themeColor="accent5"/>
+        </w:rPr>
+        <w:t xml:space="preserve">게임 결과는 총 </w:t>
+      </w:r>
+      <w:r>
+        <w:rPr>
+          <w:color w:val="5B9BD5" w:themeColor="accent5"/>
+        </w:rPr>
+        <w:t>3</w:t>
+      </w:r>
+      <w:r>
+        <w:rPr>
+          <w:rFonts w:hint="eastAsia"/>
+          <w:color w:val="5B9BD5" w:themeColor="accent5"/>
+        </w:rPr>
+        <w:t xml:space="preserve">단계 </w:t>
+      </w:r>
+      <w:r>
+        <w:rPr>
+          <w:color w:val="5B9BD5" w:themeColor="accent5"/>
+        </w:rPr>
+        <w:t>(</w:t>
+      </w:r>
+      <w:r>
+        <w:rPr>
+          <w:rFonts w:hint="eastAsia"/>
+          <w:color w:val="5B9BD5" w:themeColor="accent5"/>
+        </w:rPr>
+        <w:t>go</w:t>
+      </w:r>
+      <w:r>
+        <w:rPr>
+          <w:color w:val="5B9BD5" w:themeColor="accent5"/>
+        </w:rPr>
+        <w:t>od, bad, game over</w:t>
+      </w:r>
+      <w:r>
+        <w:rPr>
+          <w:rFonts w:hint="eastAsia"/>
+          <w:color w:val="5B9BD5" w:themeColor="accent5"/>
+        </w:rPr>
+        <w:t>)로 나뉜다.</w:t>
+      </w:r>
+    </w:p>
+    <w:p>
+      <w:pPr>
+        <w:pStyle w:val="a3"/>
+        <w:numPr>
+          <w:ilvl w:val="1"/>
+          <w:numId w:val="1"/>
+        </w:numPr>
+        <w:ind w:leftChars="0"/>
+        <w:rPr>
+          <w:color w:val="5B9BD5" w:themeColor="accent5"/>
+        </w:rPr>
+      </w:pPr>
+      <w:r>
+        <w:rPr>
+          <w:rFonts w:hint="eastAsia"/>
+          <w:color w:val="5B9BD5" w:themeColor="accent5"/>
+        </w:rPr>
+        <w:t>기준은 모래시계에 쌓인 모래 양이다.</w:t>
+      </w:r>
+      <w:r>
+        <w:rPr>
+          <w:color w:val="5B9BD5" w:themeColor="accent5"/>
         </w:rPr>
         <w:t xml:space="preserve"> </w:t>
       </w:r>
       <w:r>
         <w:rPr>
-          <w:color w:val="70AD47" w:themeColor="accent6"/>
-        </w:rPr>
-        <w:t>3</w:t>
-      </w:r>
-      <w:r>
-        <w:rPr>
-          <w:rFonts w:hint="eastAsia"/>
-          <w:color w:val="70AD47" w:themeColor="accent6"/>
-        </w:rPr>
-        <w:t>가지 모드 존재)</w:t>
-      </w:r>
-    </w:p>
-    <w:p>
-      <w:pPr>
-        <w:pStyle w:val="a3"/>
-        <w:numPr>
-          <w:ilvl w:val="2"/>
-          <w:numId w:val="1"/>
-        </w:numPr>
-        <w:ind w:leftChars="0"/>
-        <w:rPr>
-          <w:color w:val="5B9BD5" w:themeColor="accent5"/>
-        </w:rPr>
-      </w:pPr>
-      <w:r>
-        <w:rPr>
-          <w:rFonts w:hint="eastAsia"/>
-          <w:color w:val="5B9BD5" w:themeColor="accent5"/>
-        </w:rPr>
-        <w:t>적1</w:t>
-      </w:r>
-      <w:r>
-        <w:rPr>
-          <w:color w:val="5B9BD5" w:themeColor="accent5"/>
-        </w:rPr>
-        <w:t xml:space="preserve">, </w:t>
-      </w:r>
-      <w:r>
-        <w:rPr>
-          <w:rFonts w:hint="eastAsia"/>
-          <w:color w:val="5B9BD5" w:themeColor="accent5"/>
-        </w:rPr>
-        <w:t>적2</w:t>
-      </w:r>
-      <w:r>
-        <w:rPr>
-          <w:color w:val="5B9BD5" w:themeColor="accent5"/>
+          <w:color w:val="ED7D31" w:themeColor="accent2"/>
+        </w:rPr>
+        <w:t>(</w:t>
+      </w:r>
+      <w:proofErr w:type="gramStart"/>
+      <w:r>
+        <w:rPr>
+          <w:color w:val="ED7D31" w:themeColor="accent2"/>
+        </w:rPr>
+        <w:t>250</w:t>
+      </w:r>
+      <w:r>
+        <w:rPr>
+          <w:rFonts w:hint="eastAsia"/>
+          <w:color w:val="ED7D31" w:themeColor="accent2"/>
+        </w:rPr>
+        <w:t xml:space="preserve">이상 </w:t>
+      </w:r>
+      <w:r>
+        <w:rPr>
+          <w:color w:val="ED7D31" w:themeColor="accent2"/>
+        </w:rPr>
+        <w:t>:</w:t>
+      </w:r>
+      <w:proofErr w:type="gramEnd"/>
+      <w:r>
+        <w:rPr>
+          <w:color w:val="ED7D31" w:themeColor="accent2"/>
         </w:rPr>
         <w:t xml:space="preserve"> </w:t>
       </w:r>
       <w:r>
         <w:rPr>
           <w:rFonts w:hint="eastAsia"/>
-          <w:color w:val="5B9BD5" w:themeColor="accent5"/>
-        </w:rPr>
-        <w:t>공통</w:t>
-      </w:r>
-    </w:p>
-    <w:p>
-      <w:pPr>
-        <w:pStyle w:val="a3"/>
-        <w:numPr>
-          <w:ilvl w:val="3"/>
-          <w:numId w:val="1"/>
-        </w:numPr>
-        <w:ind w:leftChars="0"/>
-        <w:rPr>
-          <w:color w:val="5B9BD5" w:themeColor="accent5"/>
-        </w:rPr>
-      </w:pPr>
-      <w:proofErr w:type="spellStart"/>
-      <w:r>
-        <w:rPr>
-          <w:rFonts w:hint="eastAsia"/>
-          <w:color w:val="5B9BD5" w:themeColor="accent5"/>
-        </w:rPr>
-        <w:t>팩트폭력</w:t>
-      </w:r>
-      <w:proofErr w:type="spellEnd"/>
-      <w:r>
-        <w:rPr>
-          <w:rFonts w:hint="eastAsia"/>
-          <w:color w:val="5B9BD5" w:themeColor="accent5"/>
-        </w:rPr>
-        <w:t xml:space="preserve"> 공격</w:t>
-      </w:r>
-      <w:r>
-        <w:rPr>
-          <w:color w:val="5B9BD5" w:themeColor="accent5"/>
-        </w:rPr>
-        <w:t>. “</w:t>
-      </w:r>
-      <w:r>
-        <w:rPr>
-          <w:rFonts w:hint="eastAsia"/>
-          <w:color w:val="5B9BD5" w:themeColor="accent5"/>
-        </w:rPr>
-        <w:t>말(한 줄 대사)</w:t>
-      </w:r>
-      <w:r>
-        <w:rPr>
-          <w:color w:val="5B9BD5" w:themeColor="accent5"/>
-        </w:rPr>
-        <w:t>”</w:t>
-      </w:r>
-      <w:r>
-        <w:rPr>
-          <w:rFonts w:hint="eastAsia"/>
-          <w:color w:val="5B9BD5" w:themeColor="accent5"/>
-        </w:rPr>
-        <w:t>들을 날려 공격한다.</w:t>
-      </w:r>
-      <w:r>
-        <w:rPr>
-          <w:color w:val="5B9BD5" w:themeColor="accent5"/>
-        </w:rPr>
-        <w:t xml:space="preserve"> (wall</w:t>
-      </w:r>
-      <w:r>
-        <w:rPr>
-          <w:rFonts w:hint="eastAsia"/>
-          <w:color w:val="5B9BD5" w:themeColor="accent5"/>
-        </w:rPr>
-        <w:t>에 닿으면 사라짐</w:t>
-      </w:r>
-      <w:r>
-        <w:rPr>
-          <w:color w:val="5B9BD5" w:themeColor="accent5"/>
+          <w:color w:val="ED7D31" w:themeColor="accent2"/>
+        </w:rPr>
+        <w:t>g</w:t>
+      </w:r>
+      <w:r>
+        <w:rPr>
+          <w:color w:val="ED7D31" w:themeColor="accent2"/>
+        </w:rPr>
+        <w:t>ood</w:t>
+      </w:r>
+      <w:r>
+        <w:rPr>
+          <w:rFonts w:hint="eastAsia"/>
+          <w:color w:val="ED7D31" w:themeColor="accent2"/>
+        </w:rPr>
+        <w:t>,</w:t>
+      </w:r>
+      <w:r>
+        <w:rPr>
+          <w:color w:val="ED7D31" w:themeColor="accent2"/>
+        </w:rPr>
+        <w:t xml:space="preserve"> 250-1 : </w:t>
+      </w:r>
+      <w:r>
+        <w:rPr>
+          <w:color w:val="ED7D31" w:themeColor="accent2"/>
+        </w:rPr>
+        <w:t>bad</w:t>
+      </w:r>
+      <w:r>
+        <w:rPr>
+          <w:rFonts w:hint="eastAsia"/>
+          <w:color w:val="ED7D31" w:themeColor="accent2"/>
+        </w:rPr>
+        <w:t>,</w:t>
+      </w:r>
+      <w:r>
+        <w:rPr>
+          <w:color w:val="ED7D31" w:themeColor="accent2"/>
+        </w:rPr>
+        <w:t xml:space="preserve"> 0 : game over</w:t>
+      </w:r>
+      <w:r>
+        <w:rPr>
+          <w:rFonts w:hint="eastAsia"/>
+          <w:color w:val="ED7D31" w:themeColor="accent2"/>
         </w:rPr>
         <w:t>)</w:t>
-      </w:r>
-    </w:p>
-    <w:p>
-      <w:pPr>
-        <w:pStyle w:val="a3"/>
-        <w:numPr>
-          <w:ilvl w:val="3"/>
-          <w:numId w:val="1"/>
-        </w:numPr>
-        <w:ind w:leftChars="0"/>
-        <w:rPr>
-          <w:color w:val="5B9BD5" w:themeColor="accent5"/>
-        </w:rPr>
-      </w:pPr>
-      <w:r>
-        <w:rPr>
-          <w:color w:val="5B9BD5" w:themeColor="accent5"/>
-        </w:rPr>
-        <w:t>“</w:t>
-      </w:r>
-      <w:r>
-        <w:rPr>
-          <w:rFonts w:hint="eastAsia"/>
-          <w:color w:val="5B9BD5" w:themeColor="accent5"/>
-        </w:rPr>
-        <w:t>말</w:t>
-      </w:r>
-      <w:r>
-        <w:rPr>
-          <w:color w:val="5B9BD5" w:themeColor="accent5"/>
-        </w:rPr>
-        <w:t>(</w:t>
-      </w:r>
-      <w:r>
-        <w:rPr>
-          <w:rFonts w:hint="eastAsia"/>
-          <w:color w:val="5B9BD5" w:themeColor="accent5"/>
-        </w:rPr>
-        <w:t>한 줄 대사)</w:t>
-      </w:r>
-      <w:r>
-        <w:rPr>
-          <w:color w:val="5B9BD5" w:themeColor="accent5"/>
-        </w:rPr>
-        <w:t>”</w:t>
-      </w:r>
-      <w:r>
-        <w:rPr>
-          <w:rFonts w:hint="eastAsia"/>
-          <w:color w:val="5B9BD5" w:themeColor="accent5"/>
-        </w:rPr>
-        <w:t>마다 공격력이 다르다.</w:t>
-      </w:r>
-      <w:r>
-        <w:rPr>
-          <w:color w:val="5B9BD5" w:themeColor="accent5"/>
-        </w:rPr>
-        <w:t xml:space="preserve"> </w:t>
-      </w:r>
-      <w:r>
-        <w:rPr>
-          <w:color w:val="ED7D31" w:themeColor="accent2"/>
-        </w:rPr>
-        <w:t>(</w:t>
-      </w:r>
-      <w:r>
-        <w:rPr>
-          <w:rFonts w:hint="eastAsia"/>
-          <w:color w:val="ED7D31" w:themeColor="accent2"/>
-        </w:rPr>
-        <w:t>적의 공격력은</w:t>
-      </w:r>
-      <w:r>
-        <w:rPr>
-          <w:rFonts w:hint="eastAsia"/>
-          <w:color w:val="ED7D31" w:themeColor="accent2"/>
-        </w:rPr>
-        <w:t>(</w:t>
-      </w:r>
-      <w:r>
-        <w:rPr>
-          <w:color w:val="ED7D31" w:themeColor="accent2"/>
-        </w:rPr>
-        <w:t>-20, -25, -30, -35, -40)</w:t>
-      </w:r>
-      <w:r>
-        <w:rPr>
-          <w:rFonts w:hint="eastAsia"/>
-          <w:color w:val="ED7D31" w:themeColor="accent2"/>
-        </w:rPr>
-        <w:t>)</w:t>
-      </w:r>
-    </w:p>
-    <w:p>
-      <w:pPr>
-        <w:pStyle w:val="a3"/>
-        <w:numPr>
-          <w:ilvl w:val="3"/>
-          <w:numId w:val="1"/>
-        </w:numPr>
-        <w:ind w:leftChars="0"/>
-        <w:rPr>
-          <w:color w:val="5B9BD5" w:themeColor="accent5"/>
-        </w:rPr>
-      </w:pPr>
-      <w:r>
-        <w:rPr>
-          <w:rFonts w:hint="eastAsia"/>
-          <w:color w:val="5B9BD5" w:themeColor="accent5"/>
-        </w:rPr>
-        <w:t>적1</w:t>
-      </w:r>
-      <w:r>
-        <w:rPr>
-          <w:color w:val="5B9BD5" w:themeColor="accent5"/>
-        </w:rPr>
-        <w:t xml:space="preserve">, </w:t>
-      </w:r>
-      <w:r>
-        <w:rPr>
-          <w:rFonts w:hint="eastAsia"/>
-          <w:color w:val="5B9BD5" w:themeColor="accent5"/>
-        </w:rPr>
-        <w:t xml:space="preserve">적2의 체력은 </w:t>
-      </w:r>
-      <w:r>
-        <w:rPr>
-          <w:color w:val="ED7D31" w:themeColor="accent2"/>
-        </w:rPr>
-        <w:t>“5</w:t>
-      </w:r>
-      <w:r>
-        <w:rPr>
-          <w:rFonts w:hint="eastAsia"/>
-          <w:color w:val="ED7D31" w:themeColor="accent2"/>
-        </w:rPr>
-        <w:t>칸</w:t>
-      </w:r>
-      <w:r>
-        <w:rPr>
-          <w:color w:val="ED7D31" w:themeColor="accent2"/>
-        </w:rPr>
-        <w:t>”</w:t>
-      </w:r>
-      <w:r>
-        <w:rPr>
-          <w:rFonts w:hint="eastAsia"/>
-          <w:color w:val="5B9BD5" w:themeColor="accent5"/>
-        </w:rPr>
-        <w:t>이다.</w:t>
-      </w:r>
-      <w:r>
-        <w:rPr>
-          <w:color w:val="5B9BD5" w:themeColor="accent5"/>
-        </w:rPr>
-        <w:t xml:space="preserve"> </w:t>
-      </w:r>
-      <w:r>
-        <w:rPr>
-          <w:rFonts w:hint="eastAsia"/>
-          <w:color w:val="5B9BD5" w:themeColor="accent5"/>
-        </w:rPr>
-        <w:t xml:space="preserve">먼저 </w:t>
-      </w:r>
-      <w:r>
-        <w:rPr>
-          <w:rFonts w:hint="eastAsia"/>
-          <w:color w:val="5B9BD5" w:themeColor="accent5"/>
-        </w:rPr>
-        <w:t>처치된 적은</w:t>
-      </w:r>
-      <w:r>
-        <w:rPr>
-          <w:rFonts w:hint="eastAsia"/>
-          <w:color w:val="5B9BD5" w:themeColor="accent5"/>
-        </w:rPr>
-        <w:t xml:space="preserve"> 아이템 드랍.</w:t>
-      </w:r>
-      <w:r>
-        <w:rPr>
-          <w:color w:val="5B9BD5" w:themeColor="accent5"/>
-        </w:rPr>
-        <w:t xml:space="preserve"> (4-</w:t>
-      </w:r>
-      <w:r>
-        <w:rPr>
-          <w:rFonts w:hint="eastAsia"/>
-          <w:color w:val="5B9BD5" w:themeColor="accent5"/>
-        </w:rPr>
-        <w:t>A</w:t>
-      </w:r>
-      <w:r>
-        <w:rPr>
-          <w:color w:val="5B9BD5" w:themeColor="accent5"/>
-        </w:rPr>
-        <w:t xml:space="preserve"> </w:t>
-      </w:r>
-      <w:r>
-        <w:rPr>
-          <w:rFonts w:hint="eastAsia"/>
-          <w:color w:val="5B9BD5" w:themeColor="accent5"/>
-        </w:rPr>
-        <w:t>참고)</w:t>
-      </w:r>
-    </w:p>
-    <w:p>
-      <w:pPr>
-        <w:pStyle w:val="a3"/>
-        <w:numPr>
-          <w:ilvl w:val="2"/>
-          <w:numId w:val="1"/>
-        </w:numPr>
-        <w:ind w:leftChars="0"/>
-        <w:rPr>
-          <w:color w:val="5B9BD5" w:themeColor="accent5"/>
-        </w:rPr>
-      </w:pPr>
-      <w:r>
-        <w:rPr>
-          <w:rFonts w:hint="eastAsia"/>
-          <w:color w:val="5B9BD5" w:themeColor="accent5"/>
-        </w:rPr>
-        <w:t>적1의 공격패턴</w:t>
-      </w:r>
-    </w:p>
-    <w:p>
-      <w:pPr>
-        <w:pStyle w:val="a3"/>
-        <w:numPr>
-          <w:ilvl w:val="3"/>
-          <w:numId w:val="1"/>
-        </w:numPr>
-        <w:ind w:leftChars="0"/>
-        <w:rPr>
-          <w:color w:val="5B9BD5" w:themeColor="accent5"/>
-        </w:rPr>
-      </w:pPr>
-      <w:r>
-        <w:rPr>
-          <w:rFonts w:hint="eastAsia"/>
-          <w:color w:val="5B9BD5" w:themeColor="accent5"/>
-        </w:rPr>
-        <w:lastRenderedPageBreak/>
-        <w:t>일정 범위를 빙글빙글 돌며 공격</w:t>
-      </w:r>
-    </w:p>
-    <w:p>
-      <w:pPr>
-        <w:pStyle w:val="a3"/>
-        <w:numPr>
-          <w:ilvl w:val="4"/>
-          <w:numId w:val="1"/>
-        </w:numPr>
-        <w:ind w:leftChars="0"/>
-        <w:rPr>
-          <w:color w:val="5B9BD5" w:themeColor="accent5"/>
-        </w:rPr>
-      </w:pPr>
-      <w:r>
-        <w:rPr>
-          <w:rFonts w:hint="eastAsia"/>
-          <w:color w:val="5B9BD5" w:themeColor="accent5"/>
-        </w:rPr>
-        <w:t>이 공격은 일정 범</w:t>
-      </w:r>
-      <w:r>
-        <w:rPr>
-          <w:rFonts w:hint="eastAsia"/>
-          <w:color w:val="5B9BD5" w:themeColor="accent5"/>
-        </w:rPr>
-        <w:t>위 안에 들어온 플레이어를 향해 발사된다.</w:t>
-      </w:r>
-    </w:p>
-    <w:p>
-      <w:pPr>
-        <w:pStyle w:val="a3"/>
-        <w:numPr>
-          <w:ilvl w:val="2"/>
-          <w:numId w:val="1"/>
-        </w:numPr>
-        <w:ind w:leftChars="0"/>
-        <w:rPr>
-          <w:color w:val="5B9BD5" w:themeColor="accent5"/>
-        </w:rPr>
-      </w:pPr>
-      <w:r>
-        <w:rPr>
-          <w:rFonts w:hint="eastAsia"/>
-          <w:color w:val="5B9BD5" w:themeColor="accent5"/>
-        </w:rPr>
-        <w:t>적2의 공격패턴</w:t>
-      </w:r>
-      <w:r>
-        <w:rPr>
-          <w:rFonts w:hint="eastAsia"/>
-          <w:color w:val="5B9BD5" w:themeColor="accent5"/>
-        </w:rPr>
-        <w:t xml:space="preserve"> </w:t>
-      </w:r>
-      <w:r>
-        <w:rPr>
-          <w:color w:val="ED7D31" w:themeColor="accent2"/>
-        </w:rPr>
-        <w:t>(</w:t>
-      </w:r>
-      <w:r>
-        <w:rPr>
-          <w:rFonts w:hint="eastAsia"/>
-          <w:color w:val="ED7D31" w:themeColor="accent2"/>
-        </w:rPr>
-        <w:t xml:space="preserve">공격주기 </w:t>
-      </w:r>
-      <w:r>
-        <w:rPr>
-          <w:color w:val="ED7D31" w:themeColor="accent2"/>
-        </w:rPr>
-        <w:t>1</w:t>
-      </w:r>
-      <w:r>
-        <w:rPr>
-          <w:rFonts w:hint="eastAsia"/>
-          <w:color w:val="ED7D31" w:themeColor="accent2"/>
-        </w:rPr>
-        <w:t>s</w:t>
-      </w:r>
-      <w:r>
-        <w:rPr>
-          <w:color w:val="ED7D31" w:themeColor="accent2"/>
-        </w:rPr>
-        <w:t>, 1.3s, 2s, 1.7s)</w:t>
-      </w:r>
-    </w:p>
-    <w:p>
-      <w:pPr>
-        <w:pStyle w:val="a3"/>
-        <w:numPr>
-          <w:ilvl w:val="3"/>
-          <w:numId w:val="1"/>
-        </w:numPr>
-        <w:ind w:leftChars="0"/>
-        <w:rPr>
-          <w:color w:val="5B9BD5" w:themeColor="accent5"/>
-        </w:rPr>
-      </w:pPr>
-      <w:r>
-        <w:rPr>
-          <w:rFonts w:hint="eastAsia"/>
-          <w:color w:val="5B9BD5" w:themeColor="accent5"/>
-        </w:rPr>
-        <w:t xml:space="preserve">전방 공격 </w:t>
-      </w:r>
-      <w:r>
-        <w:rPr>
-          <w:color w:val="5B9BD5" w:themeColor="accent5"/>
-        </w:rPr>
-        <w:t>(</w:t>
-      </w:r>
-      <w:r>
-        <w:rPr>
-          <w:rFonts w:hint="eastAsia"/>
-          <w:color w:val="5B9BD5" w:themeColor="accent5"/>
-        </w:rPr>
-        <w:t>공격 딜레이 살짝 길게)</w:t>
-      </w:r>
-    </w:p>
-    <w:p>
-      <w:pPr>
-        <w:pStyle w:val="a3"/>
-        <w:numPr>
-          <w:ilvl w:val="4"/>
-          <w:numId w:val="1"/>
-        </w:numPr>
-        <w:ind w:leftChars="0"/>
-        <w:rPr>
-          <w:color w:val="5B9BD5" w:themeColor="accent5"/>
-        </w:rPr>
-      </w:pPr>
-      <w:r>
-        <w:rPr>
-          <w:rFonts w:hint="eastAsia"/>
-          <w:color w:val="5B9BD5" w:themeColor="accent5"/>
-        </w:rPr>
-        <w:t xml:space="preserve">상하좌우 </w:t>
-      </w:r>
-      <w:r>
-        <w:rPr>
-          <w:color w:val="5B9BD5" w:themeColor="accent5"/>
-        </w:rPr>
-        <w:t>+</w:t>
-      </w:r>
-      <w:r>
-        <w:rPr>
-          <w:rFonts w:hint="eastAsia"/>
-          <w:color w:val="5B9BD5" w:themeColor="accent5"/>
-        </w:rPr>
-        <w:t xml:space="preserve"> 대각선 </w:t>
-      </w:r>
-      <w:r>
-        <w:rPr>
-          <w:color w:val="5B9BD5" w:themeColor="accent5"/>
-        </w:rPr>
-        <w:t>4</w:t>
-      </w:r>
-      <w:r>
-        <w:rPr>
-          <w:rFonts w:hint="eastAsia"/>
-          <w:color w:val="5B9BD5" w:themeColor="accent5"/>
-        </w:rPr>
-        <w:t xml:space="preserve">방향 </w:t>
-      </w:r>
-      <w:r>
-        <w:rPr>
-          <w:color w:val="5B9BD5" w:themeColor="accent5"/>
-        </w:rPr>
-        <w:t xml:space="preserve">=&gt; </w:t>
-      </w:r>
-      <w:r>
-        <w:rPr>
-          <w:rFonts w:hint="eastAsia"/>
-          <w:color w:val="5B9BD5" w:themeColor="accent5"/>
-        </w:rPr>
-        <w:t xml:space="preserve">총 </w:t>
-      </w:r>
-      <w:r>
-        <w:rPr>
-          <w:color w:val="5B9BD5" w:themeColor="accent5"/>
-        </w:rPr>
-        <w:t>8</w:t>
-      </w:r>
-      <w:r>
-        <w:rPr>
-          <w:rFonts w:hint="eastAsia"/>
-          <w:color w:val="5B9BD5" w:themeColor="accent5"/>
-        </w:rPr>
-        <w:t>방향으로 공격을 날림.</w:t>
-      </w:r>
-    </w:p>
-    <w:p>
-      <w:pPr>
-        <w:pStyle w:val="a3"/>
-        <w:numPr>
-          <w:ilvl w:val="4"/>
-          <w:numId w:val="1"/>
-        </w:numPr>
-        <w:ind w:leftChars="0"/>
-        <w:rPr>
-          <w:color w:val="5B9BD5" w:themeColor="accent5"/>
-        </w:rPr>
-      </w:pPr>
-      <w:r>
-        <w:rPr>
-          <w:rFonts w:hint="eastAsia"/>
-          <w:color w:val="5B9BD5" w:themeColor="accent5"/>
-        </w:rPr>
-        <w:t>이 공격은 벽에 닿거나 플레이어에게 맞아야 사라진다.</w:t>
-      </w:r>
-    </w:p>
-    <w:p>
-      <w:pPr>
-        <w:pStyle w:val="a3"/>
-        <w:numPr>
-          <w:ilvl w:val="2"/>
-          <w:numId w:val="1"/>
-        </w:numPr>
-        <w:ind w:leftChars="0"/>
-        <w:rPr>
-          <w:color w:val="5B9BD5" w:themeColor="accent5"/>
-        </w:rPr>
-      </w:pPr>
-      <w:r>
-        <w:rPr>
-          <w:rFonts w:hint="eastAsia"/>
-          <w:color w:val="5B9BD5" w:themeColor="accent5"/>
-        </w:rPr>
-        <w:t>플레이어</w:t>
-      </w:r>
-      <w:r>
-        <w:rPr>
-          <w:rFonts w:hint="eastAsia"/>
-          <w:color w:val="5B9BD5" w:themeColor="accent5"/>
-        </w:rPr>
-        <w:t>의</w:t>
-      </w:r>
-      <w:r>
-        <w:rPr>
-          <w:rFonts w:hint="eastAsia"/>
-          <w:color w:val="5B9BD5" w:themeColor="accent5"/>
-        </w:rPr>
-        <w:t xml:space="preserve"> </w:t>
-      </w:r>
-      <w:r>
-        <w:rPr>
-          <w:rFonts w:hint="eastAsia"/>
-          <w:color w:val="5B9BD5" w:themeColor="accent5"/>
-        </w:rPr>
-        <w:t>체력이</w:t>
-      </w:r>
-      <w:r>
-        <w:rPr>
-          <w:rFonts w:hint="eastAsia"/>
-          <w:color w:val="5B9BD5" w:themeColor="accent5"/>
-        </w:rPr>
-        <w:t xml:space="preserve"> 깎이는 </w:t>
-      </w:r>
-      <w:r>
-        <w:rPr>
-          <w:rFonts w:hint="eastAsia"/>
-          <w:color w:val="5B9BD5" w:themeColor="accent5"/>
-        </w:rPr>
-        <w:t>경우</w:t>
-      </w:r>
-      <w:r>
-        <w:rPr>
-          <w:rFonts w:hint="eastAsia"/>
-          <w:color w:val="5B9BD5" w:themeColor="accent5"/>
-        </w:rPr>
-        <w:t xml:space="preserve"> </w:t>
-      </w:r>
-      <w:r>
-        <w:rPr>
-          <w:rFonts w:hint="eastAsia"/>
-          <w:color w:val="5B9BD5" w:themeColor="accent5"/>
-        </w:rPr>
-        <w:t>(모래시계 양이 쌓이는 경우)</w:t>
-      </w:r>
-    </w:p>
-    <w:p>
-      <w:pPr>
-        <w:pStyle w:val="a3"/>
-        <w:numPr>
-          <w:ilvl w:val="3"/>
-          <w:numId w:val="1"/>
-        </w:numPr>
-        <w:ind w:leftChars="0"/>
-        <w:rPr>
-          <w:color w:val="5B9BD5" w:themeColor="accent5"/>
-        </w:rPr>
-      </w:pPr>
-      <w:r>
-        <w:rPr>
-          <w:rFonts w:hint="eastAsia"/>
-          <w:color w:val="5B9BD5" w:themeColor="accent5"/>
-        </w:rPr>
-        <w:t>적에게 공격당했을 시</w:t>
-      </w:r>
-    </w:p>
-    <w:p>
-      <w:pPr>
-        <w:pStyle w:val="a3"/>
-        <w:numPr>
-          <w:ilvl w:val="3"/>
-          <w:numId w:val="1"/>
-        </w:numPr>
-        <w:ind w:leftChars="0"/>
-        <w:rPr>
-          <w:color w:val="5B9BD5" w:themeColor="accent5"/>
-        </w:rPr>
-      </w:pPr>
-      <w:r>
-        <w:rPr>
-          <w:rFonts w:hint="eastAsia"/>
-          <w:color w:val="5B9BD5" w:themeColor="accent5"/>
-        </w:rPr>
-        <w:t>적에게 부딪혔을 시</w:t>
-      </w:r>
-    </w:p>
-    <w:p/>
-    <w:p>
-      <w:pPr>
-        <w:pStyle w:val="a3"/>
-        <w:numPr>
-          <w:ilvl w:val="0"/>
-          <w:numId w:val="1"/>
-        </w:numPr>
-        <w:ind w:leftChars="0"/>
-      </w:pPr>
-      <w:r>
-        <w:rPr>
-          <w:rFonts w:hint="eastAsia"/>
-        </w:rPr>
-        <w:t xml:space="preserve">게임이 </w:t>
-      </w:r>
-      <w:r>
-        <w:rPr>
-          <w:rFonts w:hint="eastAsia"/>
-        </w:rPr>
-        <w:t>끝나는 경우</w:t>
-      </w:r>
-    </w:p>
-    <w:p>
-      <w:pPr>
-        <w:pStyle w:val="a3"/>
-        <w:numPr>
-          <w:ilvl w:val="1"/>
-          <w:numId w:val="1"/>
-        </w:numPr>
-        <w:ind w:leftChars="0"/>
-        <w:rPr>
-          <w:color w:val="5B9BD5" w:themeColor="accent5"/>
-        </w:rPr>
-      </w:pPr>
-      <w:r>
-        <w:rPr>
-          <w:rFonts w:hint="eastAsia"/>
-          <w:color w:val="5B9BD5" w:themeColor="accent5"/>
-        </w:rPr>
-        <w:t>클리어 되었을 시</w:t>
-      </w:r>
-    </w:p>
-    <w:p>
-      <w:pPr>
-        <w:pStyle w:val="a3"/>
-        <w:numPr>
-          <w:ilvl w:val="2"/>
-          <w:numId w:val="1"/>
-        </w:numPr>
-        <w:ind w:leftChars="0"/>
-        <w:rPr>
-          <w:color w:val="5B9BD5" w:themeColor="accent5"/>
-        </w:rPr>
-      </w:pPr>
-      <w:r>
-        <w:rPr>
-          <w:rFonts w:hint="eastAsia"/>
-          <w:color w:val="5B9BD5" w:themeColor="accent5"/>
-        </w:rPr>
-        <w:t>적1</w:t>
-      </w:r>
-      <w:r>
-        <w:rPr>
-          <w:color w:val="5B9BD5" w:themeColor="accent5"/>
-        </w:rPr>
-        <w:t xml:space="preserve">, </w:t>
-      </w:r>
-      <w:r>
-        <w:rPr>
-          <w:rFonts w:hint="eastAsia"/>
-          <w:color w:val="5B9BD5" w:themeColor="accent5"/>
-        </w:rPr>
-        <w:t>적2를 모두 클리어하며 게임이 클리어 된다.</w:t>
-      </w:r>
-    </w:p>
-    <w:p>
-      <w:pPr>
-        <w:pStyle w:val="a3"/>
-        <w:numPr>
-          <w:ilvl w:val="2"/>
-          <w:numId w:val="1"/>
-        </w:numPr>
-        <w:ind w:leftChars="0"/>
-        <w:rPr>
-          <w:color w:val="5B9BD5" w:themeColor="accent5"/>
-        </w:rPr>
-      </w:pPr>
-      <w:r>
-        <w:rPr>
-          <w:rFonts w:hint="eastAsia"/>
-          <w:color w:val="5B9BD5" w:themeColor="accent5"/>
-        </w:rPr>
-        <w:t xml:space="preserve">클리어 되면 </w:t>
-      </w:r>
-      <w:r>
-        <w:rPr>
-          <w:color w:val="5B9BD5" w:themeColor="accent5"/>
-        </w:rPr>
-        <w:t>“</w:t>
-      </w:r>
-      <w:r>
-        <w:rPr>
-          <w:rFonts w:hint="eastAsia"/>
-          <w:color w:val="5B9BD5" w:themeColor="accent5"/>
-        </w:rPr>
-        <w:t>문 열리는 효과음</w:t>
-      </w:r>
-      <w:r>
-        <w:rPr>
-          <w:color w:val="5B9BD5" w:themeColor="accent5"/>
-        </w:rPr>
-        <w:t>”</w:t>
-      </w:r>
-      <w:r>
-        <w:rPr>
-          <w:rFonts w:hint="eastAsia"/>
-          <w:color w:val="5B9BD5" w:themeColor="accent5"/>
-        </w:rPr>
-        <w:t xml:space="preserve">과 함께 문이 </w:t>
-      </w:r>
-      <w:r>
-        <w:rPr>
-          <w:color w:val="5B9BD5" w:themeColor="accent5"/>
-        </w:rPr>
-        <w:t>“</w:t>
-      </w:r>
-      <w:r>
-        <w:rPr>
-          <w:rFonts w:hint="eastAsia"/>
-          <w:color w:val="5B9BD5" w:themeColor="accent5"/>
-        </w:rPr>
-        <w:t>활성</w:t>
-      </w:r>
-      <w:r>
-        <w:rPr>
-          <w:color w:val="5B9BD5" w:themeColor="accent5"/>
-        </w:rPr>
-        <w:t>”</w:t>
-      </w:r>
-      <w:r>
-        <w:rPr>
-          <w:rFonts w:hint="eastAsia"/>
-          <w:color w:val="5B9BD5" w:themeColor="accent5"/>
-        </w:rPr>
-        <w:t>상태로 변화</w:t>
-      </w:r>
-      <w:r>
-        <w:rPr>
-          <w:color w:val="5B9BD5" w:themeColor="accent5"/>
-        </w:rPr>
-        <w:t xml:space="preserve"> (</w:t>
-      </w:r>
-      <w:r>
-        <w:rPr>
-          <w:rFonts w:hint="eastAsia"/>
-          <w:color w:val="5B9BD5" w:themeColor="accent5"/>
-        </w:rPr>
-        <w:t>그래픽 변화有)</w:t>
-      </w:r>
-    </w:p>
-    <w:p>
-      <w:pPr>
-        <w:pStyle w:val="a3"/>
-        <w:numPr>
-          <w:ilvl w:val="2"/>
-          <w:numId w:val="1"/>
-        </w:numPr>
-        <w:ind w:leftChars="0"/>
-        <w:rPr>
-          <w:color w:val="5B9BD5" w:themeColor="accent5"/>
-        </w:rPr>
-      </w:pPr>
-      <w:r>
-        <w:rPr>
-          <w:rFonts w:hint="eastAsia"/>
-          <w:color w:val="5B9BD5" w:themeColor="accent5"/>
-        </w:rPr>
-        <w:t xml:space="preserve">문은 총 </w:t>
-      </w:r>
-      <w:r>
-        <w:rPr>
-          <w:color w:val="5B9BD5" w:themeColor="accent5"/>
-        </w:rPr>
-        <w:t>2</w:t>
-      </w:r>
-      <w:r>
-        <w:rPr>
-          <w:rFonts w:hint="eastAsia"/>
-          <w:color w:val="5B9BD5" w:themeColor="accent5"/>
-        </w:rPr>
-        <w:t>개로,</w:t>
-      </w:r>
-      <w:r>
-        <w:rPr>
-          <w:color w:val="5B9BD5" w:themeColor="accent5"/>
-        </w:rPr>
-        <w:t xml:space="preserve"> </w:t>
-      </w:r>
-      <w:r>
-        <w:rPr>
-          <w:rFonts w:hint="eastAsia"/>
-          <w:color w:val="5B9BD5" w:themeColor="accent5"/>
-        </w:rPr>
-        <w:t>하나는 페이크이고 하나는 진짜 문이다.</w:t>
-      </w:r>
-      <w:r>
-        <w:rPr>
-          <w:color w:val="5B9BD5" w:themeColor="accent5"/>
-        </w:rPr>
-        <w:t xml:space="preserve"> (</w:t>
-      </w:r>
-      <w:r>
-        <w:rPr>
-          <w:rFonts w:hint="eastAsia"/>
-          <w:color w:val="5B9BD5" w:themeColor="accent5"/>
-        </w:rPr>
-        <w:t>맵 맨 위에 존재)</w:t>
-      </w:r>
-    </w:p>
-    <w:p>
-      <w:pPr>
-        <w:pStyle w:val="a3"/>
-        <w:numPr>
-          <w:ilvl w:val="1"/>
-          <w:numId w:val="1"/>
-        </w:numPr>
-        <w:ind w:leftChars="0"/>
-      </w:pPr>
-      <w:r>
-        <w:rPr>
-          <w:rFonts w:hint="eastAsia"/>
-        </w:rPr>
-        <w:t>게임 엔드 처리 되었을 시</w:t>
-      </w:r>
-    </w:p>
-    <w:p>
-      <w:pPr>
-        <w:pStyle w:val="a3"/>
-        <w:numPr>
-          <w:ilvl w:val="2"/>
-          <w:numId w:val="1"/>
-        </w:numPr>
-        <w:ind w:leftChars="0"/>
-      </w:pPr>
-      <w:r>
-        <w:rPr>
-          <w:rFonts w:hint="eastAsia"/>
-        </w:rPr>
-        <w:t xml:space="preserve">주인공의 체력이 0이 된 경우 </w:t>
-      </w:r>
-      <w:r>
-        <w:t>(</w:t>
-      </w:r>
-      <w:r>
-        <w:rPr>
-          <w:rFonts w:hint="eastAsia"/>
-        </w:rPr>
-        <w:t>오른쪽 위 모래시계가 가득 찰 경우)</w:t>
-      </w:r>
-    </w:p>
-    <w:p>
-      <w:pPr>
-        <w:pStyle w:val="a3"/>
-        <w:numPr>
-          <w:ilvl w:val="3"/>
-          <w:numId w:val="1"/>
-        </w:numPr>
-        <w:ind w:leftChars="0"/>
-        <w:rPr>
-          <w:color w:val="5B9BD5" w:themeColor="accent5"/>
-        </w:rPr>
-      </w:pPr>
-      <w:r>
-        <w:rPr>
-          <w:rFonts w:hint="eastAsia"/>
-          <w:color w:val="5B9BD5" w:themeColor="accent5"/>
-        </w:rPr>
-        <w:t>모래시계의 모래는 적에게 공격당하면 쌓인다.</w:t>
-      </w:r>
-      <w:r>
-        <w:rPr>
-          <w:color w:val="5B9BD5" w:themeColor="accent5"/>
-        </w:rPr>
-        <w:t xml:space="preserve"> </w:t>
-      </w:r>
-      <w:r>
-        <w:rPr>
-          <w:rFonts w:hint="eastAsia"/>
-          <w:color w:val="5B9BD5" w:themeColor="accent5"/>
-        </w:rPr>
-        <w:t>시간에 따라 쌓이는 거 X</w:t>
-      </w:r>
-      <w:r>
-        <w:rPr>
-          <w:color w:val="5B9BD5" w:themeColor="accent5"/>
-        </w:rPr>
-        <w:t>.</w:t>
-      </w:r>
-      <w:r>
-        <w:rPr>
-          <w:color w:val="5B9BD5" w:themeColor="accent5"/>
-        </w:rPr>
-        <w:t xml:space="preserve"> </w:t>
-      </w:r>
-    </w:p>
-    <w:p>
-      <w:pPr>
-        <w:pStyle w:val="a3"/>
-        <w:numPr>
-          <w:ilvl w:val="2"/>
-          <w:numId w:val="1"/>
-        </w:numPr>
-        <w:ind w:leftChars="0"/>
-        <w:rPr>
-          <w:color w:val="ED7D31" w:themeColor="accent2"/>
-        </w:rPr>
-      </w:pPr>
-      <w:r>
-        <w:rPr>
-          <w:rFonts w:hint="eastAsia"/>
-          <w:color w:val="ED7D31" w:themeColor="accent2"/>
-        </w:rPr>
-        <w:t xml:space="preserve">공격 가능 횟수가 </w:t>
-      </w:r>
-      <w:r>
-        <w:rPr>
-          <w:color w:val="ED7D31" w:themeColor="accent2"/>
-        </w:rPr>
-        <w:t>0</w:t>
-      </w:r>
-      <w:r>
-        <w:rPr>
-          <w:rFonts w:hint="eastAsia"/>
-          <w:color w:val="ED7D31" w:themeColor="accent2"/>
-        </w:rPr>
-        <w:t xml:space="preserve">인데 적이 모두 </w:t>
-      </w:r>
-      <w:r>
-        <w:rPr>
-          <w:color w:val="ED7D31" w:themeColor="accent2"/>
-        </w:rPr>
-        <w:t>clear</w:t>
-      </w:r>
-      <w:r>
-        <w:rPr>
-          <w:rFonts w:hint="eastAsia"/>
-          <w:color w:val="ED7D31" w:themeColor="accent2"/>
-        </w:rPr>
-        <w:t>된 상태가 아닐 경우.</w:t>
-      </w:r>
-    </w:p>
-    <w:p>
-      <w:pPr>
-        <w:pStyle w:val="a3"/>
-        <w:numPr>
-          <w:ilvl w:val="2"/>
-          <w:numId w:val="1"/>
-        </w:numPr>
-        <w:ind w:leftChars="0"/>
-      </w:pPr>
-      <w:r>
-        <w:rPr>
-          <w:rFonts w:hint="eastAsia"/>
-        </w:rPr>
-        <w:t>게임 엔드 처리 시 바로 엔딩이 난다.</w:t>
-      </w:r>
-      <w:r>
-        <w:t xml:space="preserve"> </w:t>
-      </w:r>
-    </w:p>
-    <w:p/>
-    <w:p>
-      <w:pPr>
-        <w:pStyle w:val="a3"/>
-        <w:numPr>
-          <w:ilvl w:val="0"/>
-          <w:numId w:val="1"/>
-        </w:numPr>
-        <w:ind w:leftChars="0"/>
-      </w:pPr>
-      <w:r>
-        <w:rPr>
-          <w:rFonts w:hint="eastAsia"/>
-        </w:rPr>
-        <w:t>게임 결과</w:t>
-      </w:r>
-    </w:p>
-    <w:p>
-      <w:pPr>
-        <w:pStyle w:val="a3"/>
-        <w:numPr>
-          <w:ilvl w:val="1"/>
-          <w:numId w:val="1"/>
-        </w:numPr>
-        <w:ind w:leftChars="0"/>
-      </w:pPr>
-      <w:r>
-        <w:rPr>
-          <w:rFonts w:hint="eastAsia"/>
-        </w:rPr>
-        <w:t xml:space="preserve">게임 결과는 총 </w:t>
-      </w:r>
-      <w:r>
-        <w:t>3</w:t>
-      </w:r>
-      <w:r>
-        <w:rPr>
-          <w:rFonts w:hint="eastAsia"/>
-        </w:rPr>
-        <w:t xml:space="preserve">단계 </w:t>
-      </w:r>
-      <w:r>
-        <w:t>(</w:t>
-      </w:r>
-      <w:r>
-        <w:rPr>
-          <w:rFonts w:hint="eastAsia"/>
-        </w:rPr>
-        <w:t>상,</w:t>
-      </w:r>
-      <w:r>
-        <w:t xml:space="preserve"> </w:t>
-      </w:r>
-      <w:r>
-        <w:rPr>
-          <w:rFonts w:hint="eastAsia"/>
-        </w:rPr>
-        <w:t>중,</w:t>
-      </w:r>
-      <w:r>
-        <w:t xml:space="preserve"> </w:t>
-      </w:r>
-      <w:r>
-        <w:rPr>
-          <w:rFonts w:hint="eastAsia"/>
-        </w:rPr>
-        <w:t>하)로 나뉜다.</w:t>
-      </w:r>
-    </w:p>
-    <w:p>
-      <w:pPr>
-        <w:pStyle w:val="a3"/>
-        <w:numPr>
-          <w:ilvl w:val="1"/>
-          <w:numId w:val="1"/>
-        </w:numPr>
-        <w:ind w:leftChars="0"/>
-      </w:pPr>
-      <w:r>
-        <w:rPr>
-          <w:rFonts w:hint="eastAsia"/>
-        </w:rPr>
-        <w:t>기준은 모래시계에 쌓인 모래 양이다.</w:t>
-      </w:r>
-      <w:r>
-        <w:t xml:space="preserve"> </w:t>
-      </w:r>
-      <w:r>
-        <w:rPr>
-          <w:color w:val="ED7D31" w:themeColor="accent2"/>
-        </w:rPr>
-        <w:t>(</w:t>
-      </w:r>
-      <w:r>
-        <w:rPr>
-          <w:color w:val="ED7D31" w:themeColor="accent2"/>
-        </w:rPr>
-        <w:t>250</w:t>
-      </w:r>
-      <w:r>
-        <w:rPr>
-          <w:rFonts w:hint="eastAsia"/>
-          <w:color w:val="ED7D31" w:themeColor="accent2"/>
-        </w:rPr>
-        <w:t xml:space="preserve">이상 </w:t>
-      </w:r>
-      <w:r>
-        <w:rPr>
-          <w:color w:val="ED7D31" w:themeColor="accent2"/>
-        </w:rPr>
-        <w:t xml:space="preserve">: </w:t>
-      </w:r>
-      <w:r>
-        <w:rPr>
-          <w:rFonts w:hint="eastAsia"/>
-          <w:color w:val="ED7D31" w:themeColor="accent2"/>
-        </w:rPr>
-        <w:t>상,</w:t>
-      </w:r>
-      <w:r>
-        <w:rPr>
-          <w:color w:val="ED7D31" w:themeColor="accent2"/>
-        </w:rPr>
-        <w:t xml:space="preserve"> 250-1 : </w:t>
-      </w:r>
-      <w:r>
-        <w:rPr>
-          <w:rFonts w:hint="eastAsia"/>
-          <w:color w:val="ED7D31" w:themeColor="accent2"/>
-        </w:rPr>
-        <w:t>중,</w:t>
-      </w:r>
-      <w:r>
-        <w:rPr>
-          <w:color w:val="ED7D31" w:themeColor="accent2"/>
-        </w:rPr>
-        <w:t xml:space="preserve"> 0 : game over</w:t>
-      </w:r>
-      <w:r>
-        <w:rPr>
-          <w:rFonts w:hint="eastAsia"/>
-          <w:color w:val="ED7D31" w:themeColor="accent2"/>
-        </w:rPr>
-        <w:t>)</w:t>
-      </w:r>
-    </w:p>
-    <w:p>
-      <w:pPr>
-        <w:pStyle w:val="a3"/>
-        <w:numPr>
-          <w:ilvl w:val="1"/>
-          <w:numId w:val="1"/>
-        </w:numPr>
-        <w:ind w:leftChars="0"/>
-      </w:pPr>
-      <w:r>
-        <w:t>‘</w:t>
-      </w:r>
-      <w:r>
-        <w:rPr>
-          <w:rFonts w:hint="eastAsia"/>
-        </w:rPr>
-        <w:t>하</w:t>
-      </w:r>
-      <w:r>
-        <w:t xml:space="preserve">’ </w:t>
-      </w:r>
-      <w:r>
-        <w:rPr>
-          <w:rFonts w:hint="eastAsia"/>
-        </w:rPr>
-        <w:t>단계는 게임 엔드 처리 된 경우</w:t>
-      </w:r>
-      <w:r>
-        <w:t>(</w:t>
-      </w:r>
-      <w:r>
-        <w:rPr>
-          <w:rFonts w:hint="eastAsia"/>
-        </w:rPr>
-        <w:t>클리어 실패인 경우)</w:t>
-      </w:r>
-      <w:r>
-        <w:rPr>
-          <w:rFonts w:hint="eastAsia"/>
-        </w:rPr>
-        <w:t>로,</w:t>
-      </w:r>
-      <w:r>
-        <w:t xml:space="preserve"> </w:t>
-      </w:r>
-      <w:r>
-        <w:rPr>
-          <w:rFonts w:hint="eastAsia"/>
-        </w:rPr>
-        <w:t>바로 엔딩이 난다.</w:t>
       </w:r>
     </w:p>
     <w:sectPr>

--- a/미니게임2/미니게임 2 작업현황.docx
+++ b/미니게임2/미니게임 2 작업현황.docx
@@ -157,29 +157,13 @@
         <w:rPr>
           <w:rFonts w:hint="eastAsia"/>
         </w:rPr>
-        <w:t>샘플 화면</w:t>
-      </w:r>
-      <w:r>
-        <w:t>-</w:t>
-      </w:r>
-      <w:r>
-        <w:rPr>
-          <w:rFonts w:hint="eastAsia"/>
-        </w:rPr>
-        <w:t>임시 이미지 사용 /</w:t>
-      </w:r>
-      <w:r>
-        <w:t xml:space="preserve"> </w:t>
-      </w:r>
-      <w:r>
-        <w:rPr>
-          <w:rFonts w:hint="eastAsia"/>
-        </w:rPr>
-        <w:t>구현 현황</w:t>
+        <w:t>초기 샘플</w:t>
       </w:r>
       <w:r>
         <w:t>]</w:t>
       </w:r>
+      <w:bookmarkStart w:id="0" w:name="_GoBack"/>
+      <w:bookmarkEnd w:id="0"/>
     </w:p>
     <w:p/>
     <w:p>
@@ -2469,16 +2453,21 @@
           <w:numId w:val="1"/>
         </w:numPr>
         <w:ind w:leftChars="0"/>
-      </w:pPr>
-      <w:r>
-        <w:rPr>
-          <w:rFonts w:hint="eastAsia"/>
+        <w:rPr>
+          <w:color w:val="5B9BD5" w:themeColor="accent5"/>
+        </w:rPr>
+      </w:pPr>
+      <w:r>
+        <w:rPr>
+          <w:rFonts w:hint="eastAsia"/>
+          <w:color w:val="5B9BD5" w:themeColor="accent5"/>
         </w:rPr>
         <w:t xml:space="preserve">게임이 </w:t>
       </w:r>
       <w:r>
         <w:rPr>
           <w:rFonts w:hint="eastAsia"/>
+          <w:color w:val="5B9BD5" w:themeColor="accent5"/>
         </w:rPr>
         <w:t>끝나는 경우</w:t>
       </w:r>
@@ -2780,28 +2769,40 @@
           <w:numId w:val="1"/>
         </w:numPr>
         <w:ind w:leftChars="0"/>
-      </w:pPr>
-      <w:r>
-        <w:rPr>
-          <w:rFonts w:hint="eastAsia"/>
+        <w:rPr>
+          <w:color w:val="5B9BD5" w:themeColor="accent5"/>
+        </w:rPr>
+      </w:pPr>
+      <w:r>
+        <w:rPr>
+          <w:rFonts w:hint="eastAsia"/>
+          <w:color w:val="5B9BD5" w:themeColor="accent5"/>
         </w:rPr>
         <w:t xml:space="preserve">공격 가능 횟수가 </w:t>
       </w:r>
       <w:r>
+        <w:rPr>
+          <w:color w:val="5B9BD5" w:themeColor="accent5"/>
+        </w:rPr>
         <w:t>0</w:t>
       </w:r>
       <w:r>
         <w:rPr>
           <w:rFonts w:hint="eastAsia"/>
+          <w:color w:val="5B9BD5" w:themeColor="accent5"/>
         </w:rPr>
         <w:t xml:space="preserve">인데 적이 모두 </w:t>
       </w:r>
       <w:r>
+        <w:rPr>
+          <w:color w:val="5B9BD5" w:themeColor="accent5"/>
+        </w:rPr>
         <w:t>clear</w:t>
       </w:r>
       <w:r>
         <w:rPr>
           <w:rFonts w:hint="eastAsia"/>
+          <w:color w:val="5B9BD5" w:themeColor="accent5"/>
         </w:rPr>
         <w:t>된 상태가 아닐 경우.</w:t>
       </w:r>
@@ -2809,8 +2810,14 @@
     <w:p>
       <w:pPr>
         <w:ind w:left="400"/>
-      </w:pPr>
-      <w:r>
+        <w:rPr>
+          <w:color w:val="5B9BD5" w:themeColor="accent5"/>
+        </w:rPr>
+      </w:pPr>
+      <w:r>
+        <w:rPr>
+          <w:color w:val="5B9BD5" w:themeColor="accent5"/>
+        </w:rPr>
         <w:t xml:space="preserve"> </w:t>
       </w:r>
     </w:p>
@@ -2833,8 +2840,6 @@
         </w:rPr>
         <w:t>게임 결과</w:t>
       </w:r>
-      <w:bookmarkStart w:id="0" w:name="_GoBack"/>
-      <w:bookmarkEnd w:id="0"/>
     </w:p>
     <w:p>
       <w:pPr>
